--- a/Desktop/TutoratoSmart/Documentazione/ODD/TS_ODD.docx
+++ b/Desktop/TutoratoSmart/Documentazione/ODD/TS_ODD.docx
@@ -1484,14 +1484,27 @@
             </w:rPr>
             <w:fldChar w:fldCharType="separate"/>
           </w:r>
-          <w:hyperlink w:anchor="_Toc436856977" w:history="1">
+          <w:hyperlink w:anchor="_Toc27231482" w:history="1">
             <w:r>
               <w:rPr>
                 <w:rStyle w:val="Collegamentoipertestuale"/>
                 <w:noProof/>
-                <w:lang w:val="it-IT"/>
-              </w:rPr>
-              <w:t>1.Introduzione</w:t>
+              </w:rPr>
+              <w:t>1.</w:t>
+            </w:r>
+            <w:r>
+              <w:rPr>
+                <w:rStyle w:val="Collegamentoipertestuale"/>
+                <w:noProof/>
+              </w:rPr>
+              <w:t xml:space="preserve"> </w:t>
+            </w:r>
+            <w:r>
+              <w:rPr>
+                <w:rStyle w:val="Collegamentoipertestuale"/>
+                <w:noProof/>
+              </w:rPr>
+              <w:t>Introduzione</w:t>
             </w:r>
             <w:r>
               <w:rPr>
@@ -1512,7 +1525,7 @@
                 <w:noProof/>
                 <w:webHidden/>
               </w:rPr>
-              <w:instrText xml:space="preserve"> PAGEREF _Toc436856977 \h </w:instrText>
+              <w:instrText xml:space="preserve"> PAGEREF _Toc27231482 \h </w:instrText>
             </w:r>
             <w:r>
               <w:rPr>
@@ -1555,7 +1568,7 @@
               <w:lang w:val="it-IT" w:eastAsia="it-IT"/>
             </w:rPr>
           </w:pPr>
-          <w:hyperlink w:anchor="_Toc436856978" w:history="1">
+          <w:hyperlink w:anchor="_Toc27231483" w:history="1">
             <w:r>
               <w:rPr>
                 <w:rStyle w:val="Collegamentoipertestuale"/>
@@ -1576,7 +1589,7 @@
                 <w:rStyle w:val="Collegamentoipertestuale"/>
                 <w:noProof/>
               </w:rPr>
-              <w:t>Object design trade-offs</w:t>
+              <w:t>Trade-off</w:t>
             </w:r>
           </w:hyperlink>
         </w:p>
@@ -1592,11 +1605,12 @@
               <w:lang w:val="it-IT" w:eastAsia="it-IT"/>
             </w:rPr>
           </w:pPr>
-          <w:hyperlink w:anchor="_Toc436856979" w:history="1">
+          <w:hyperlink w:anchor="_Toc27231484" w:history="1">
             <w:r>
               <w:rPr>
                 <w:rStyle w:val="Collegamentoipertestuale"/>
                 <w:noProof/>
+                <w:lang w:val="it-IT"/>
               </w:rPr>
               <w:t>1.2.</w:t>
             </w:r>
@@ -1612,8 +1626,9 @@
               <w:rPr>
                 <w:rStyle w:val="Collegamentoipertestuale"/>
                 <w:noProof/>
-              </w:rPr>
-              <w:t>Interface documentation guidelines</w:t>
+                <w:lang w:val="it-IT"/>
+              </w:rPr>
+              <w:t>Componenti off-the-shelf</w:t>
             </w:r>
           </w:hyperlink>
         </w:p>
@@ -1629,7 +1644,7 @@
               <w:lang w:val="it-IT" w:eastAsia="it-IT"/>
             </w:rPr>
           </w:pPr>
-          <w:hyperlink w:anchor="_Toc436856980" w:history="1">
+          <w:hyperlink w:anchor="_Toc27231485" w:history="1">
             <w:r>
               <w:rPr>
                 <w:rStyle w:val="Collegamentoipertestuale"/>
@@ -1652,7 +1667,7 @@
                 <w:noProof/>
                 <w:lang w:val="it-IT"/>
               </w:rPr>
-              <w:t>Definitions, acronyms, and abbreviations</w:t>
+              <w:t>Linee guida per la documentazione dell’interfaccia</w:t>
             </w:r>
           </w:hyperlink>
         </w:p>
@@ -1668,7 +1683,7 @@
               <w:lang w:val="it-IT" w:eastAsia="it-IT"/>
             </w:rPr>
           </w:pPr>
-          <w:hyperlink w:anchor="_Toc436856981" w:history="1">
+          <w:hyperlink w:anchor="_Toc27231486" w:history="1">
             <w:r>
               <w:rPr>
                 <w:rStyle w:val="Collegamentoipertestuale"/>
@@ -1690,6 +1705,82 @@
                 <w:rStyle w:val="Collegamentoipertestuale"/>
                 <w:noProof/>
                 <w:lang w:val="it-IT"/>
+              </w:rPr>
+              <w:t>Design pattern</w:t>
+            </w:r>
+          </w:hyperlink>
+        </w:p>
+        <w:p>
+          <w:pPr>
+            <w:pStyle w:val="Sommario2"/>
+            <w:tabs>
+              <w:tab w:val="left" w:pos="1320"/>
+            </w:tabs>
+            <w:rPr>
+              <w:noProof/>
+              <w:color w:val="auto"/>
+              <w:lang w:val="it-IT" w:eastAsia="it-IT"/>
+            </w:rPr>
+          </w:pPr>
+          <w:hyperlink w:anchor="_Toc27231487" w:history="1">
+            <w:r>
+              <w:rPr>
+                <w:rStyle w:val="Collegamentoipertestuale"/>
+                <w:noProof/>
+                <w:lang w:val="it-IT"/>
+              </w:rPr>
+              <w:t>1.5.</w:t>
+            </w:r>
+            <w:r>
+              <w:rPr>
+                <w:noProof/>
+                <w:color w:val="auto"/>
+                <w:lang w:val="it-IT" w:eastAsia="it-IT"/>
+              </w:rPr>
+              <w:tab/>
+            </w:r>
+            <w:r>
+              <w:rPr>
+                <w:rStyle w:val="Collegamentoipertestuale"/>
+                <w:noProof/>
+                <w:lang w:val="it-IT"/>
+              </w:rPr>
+              <w:t>Definizioni, acronimi e abbreviazioni</w:t>
+            </w:r>
+          </w:hyperlink>
+        </w:p>
+        <w:p>
+          <w:pPr>
+            <w:pStyle w:val="Sommario2"/>
+            <w:tabs>
+              <w:tab w:val="left" w:pos="1320"/>
+            </w:tabs>
+            <w:rPr>
+              <w:noProof/>
+              <w:color w:val="auto"/>
+              <w:lang w:val="it-IT" w:eastAsia="it-IT"/>
+            </w:rPr>
+          </w:pPr>
+          <w:hyperlink w:anchor="_Toc27231488" w:history="1">
+            <w:r>
+              <w:rPr>
+                <w:rStyle w:val="Collegamentoipertestuale"/>
+                <w:noProof/>
+              </w:rPr>
+              <w:t>1.6.</w:t>
+            </w:r>
+            <w:r>
+              <w:rPr>
+                <w:noProof/>
+                <w:color w:val="auto"/>
+                <w:lang w:val="it-IT" w:eastAsia="it-IT"/>
+              </w:rPr>
+              <w:tab/>
+            </w:r>
+            <w:r>
+              <w:rPr>
+                <w:rStyle w:val="Collegamentoipertestuale"/>
+                <w:noProof/>
               </w:rPr>
               <w:t>Riferimenti</w:t>
             </w:r>
@@ -1711,14 +1802,34 @@
               <w:lang w:val="it-IT" w:eastAsia="it-IT"/>
             </w:rPr>
           </w:pPr>
-          <w:hyperlink w:anchor="_Toc436856982" w:history="1">
+          <w:hyperlink w:anchor="_Toc27231489" w:history="1">
             <w:r>
               <w:rPr>
                 <w:rStyle w:val="Collegamentoipertestuale"/>
                 <w:noProof/>
                 <w:lang w:val="it-IT"/>
               </w:rPr>
-              <w:t>2.Packages</w:t>
+              <w:t>2.</w:t>
+            </w:r>
+            <w:r>
+              <w:rPr>
+                <w:b w:val="0"/>
+                <w:bCs w:val="0"/>
+                <w:noProof/>
+                <w:color w:val="auto"/>
+                <w:sz w:val="22"/>
+                <w:szCs w:val="22"/>
+                <w:lang w:val="it-IT" w:eastAsia="it-IT"/>
+              </w:rPr>
+              <w:t xml:space="preserve"> </w:t>
+            </w:r>
+            <w:r>
+              <w:rPr>
+                <w:rStyle w:val="Collegamentoipertestuale"/>
+                <w:noProof/>
+                <w:lang w:val="it-IT"/>
+              </w:rPr>
+              <w:t>Packages</w:t>
             </w:r>
             <w:r>
               <w:rPr>
@@ -1739,7 +1850,7 @@
                 <w:noProof/>
                 <w:webHidden/>
               </w:rPr>
-              <w:instrText xml:space="preserve"> PAGEREF _Toc436856982 \h </w:instrText>
+              <w:instrText xml:space="preserve"> PAGEREF _Toc27231489 \h </w:instrText>
             </w:r>
             <w:r>
               <w:rPr>
@@ -1759,7 +1870,7 @@
                 <w:noProof/>
                 <w:webHidden/>
               </w:rPr>
-              <w:t>3</w:t>
+              <w:t>8</w:t>
             </w:r>
             <w:r>
               <w:rPr>
@@ -1786,14 +1897,34 @@
               <w:lang w:val="it-IT" w:eastAsia="it-IT"/>
             </w:rPr>
           </w:pPr>
-          <w:hyperlink w:anchor="_Toc436856983" w:history="1">
+          <w:hyperlink w:anchor="_Toc27231490" w:history="1">
             <w:r>
               <w:rPr>
                 <w:rStyle w:val="Collegamentoipertestuale"/>
                 <w:noProof/>
                 <w:lang w:val="it-IT"/>
               </w:rPr>
-              <w:t>3.Interfacce delle classi</w:t>
+              <w:t>3.</w:t>
+            </w:r>
+            <w:r>
+              <w:rPr>
+                <w:b w:val="0"/>
+                <w:bCs w:val="0"/>
+                <w:noProof/>
+                <w:color w:val="auto"/>
+                <w:sz w:val="22"/>
+                <w:szCs w:val="22"/>
+                <w:lang w:val="it-IT" w:eastAsia="it-IT"/>
+              </w:rPr>
+              <w:t xml:space="preserve"> </w:t>
+            </w:r>
+            <w:r>
+              <w:rPr>
+                <w:rStyle w:val="Collegamentoipertestuale"/>
+                <w:noProof/>
+                <w:lang w:val="it-IT"/>
+              </w:rPr>
+              <w:t>Interfacce delle classi</w:t>
             </w:r>
             <w:r>
               <w:rPr>
@@ -1814,7 +1945,7 @@
                 <w:noProof/>
                 <w:webHidden/>
               </w:rPr>
-              <w:instrText xml:space="preserve"> PAGEREF _Toc436856983 \h </w:instrText>
+              <w:instrText xml:space="preserve"> PAGEREF _Toc27231490 \h </w:instrText>
             </w:r>
             <w:r>
               <w:rPr>
@@ -1834,82 +1965,7 @@
                 <w:noProof/>
                 <w:webHidden/>
               </w:rPr>
-              <w:t>3</w:t>
-            </w:r>
-            <w:r>
-              <w:rPr>
-                <w:noProof/>
-                <w:webHidden/>
-              </w:rPr>
-              <w:fldChar w:fldCharType="end"/>
-            </w:r>
-          </w:hyperlink>
-        </w:p>
-        <w:p>
-          <w:pPr>
-            <w:pStyle w:val="Sommario1"/>
-            <w:tabs>
-              <w:tab w:val="right" w:leader="dot" w:pos="9061"/>
-            </w:tabs>
-            <w:rPr>
-              <w:b w:val="0"/>
-              <w:bCs w:val="0"/>
-              <w:noProof/>
-              <w:color w:val="auto"/>
-              <w:sz w:val="22"/>
-              <w:szCs w:val="22"/>
-              <w:lang w:val="it-IT" w:eastAsia="it-IT"/>
-            </w:rPr>
-          </w:pPr>
-          <w:hyperlink w:anchor="_Toc436856984" w:history="1">
-            <w:r>
-              <w:rPr>
-                <w:rStyle w:val="Collegamentoipertestuale"/>
-                <w:noProof/>
-                <w:lang w:val="it-IT"/>
-              </w:rPr>
-              <w:t>Glossario</w:t>
-            </w:r>
-            <w:r>
-              <w:rPr>
-                <w:noProof/>
-                <w:webHidden/>
-              </w:rPr>
-              <w:tab/>
-            </w:r>
-            <w:r>
-              <w:rPr>
-                <w:noProof/>
-                <w:webHidden/>
-              </w:rPr>
-              <w:fldChar w:fldCharType="begin"/>
-            </w:r>
-            <w:r>
-              <w:rPr>
-                <w:noProof/>
-                <w:webHidden/>
-              </w:rPr>
-              <w:instrText xml:space="preserve"> PAGEREF _Toc436856984 \h </w:instrText>
-            </w:r>
-            <w:r>
-              <w:rPr>
-                <w:noProof/>
-                <w:webHidden/>
-              </w:rPr>
-            </w:r>
-            <w:r>
-              <w:rPr>
-                <w:noProof/>
-                <w:webHidden/>
-              </w:rPr>
-              <w:fldChar w:fldCharType="separate"/>
-            </w:r>
-            <w:r>
-              <w:rPr>
-                <w:noProof/>
-                <w:webHidden/>
-              </w:rPr>
-              <w:t>3</w:t>
+              <w:t>9</w:t>
             </w:r>
             <w:r>
               <w:rPr>
@@ -1959,27 +2015,20 @@
     <w:p>
       <w:pPr>
         <w:pStyle w:val="Titolo1"/>
-        <w:ind w:left="360"/>
-        <w:rPr>
-          <w:color w:val="1F4E79"/>
-          <w:lang w:val="it-IT"/>
-        </w:rPr>
-      </w:pPr>
-      <w:bookmarkStart w:id="1" w:name="_Toc436856977"/>
-      <w:r>
-        <w:rPr>
-          <w:color w:val="1F4E79"/>
-          <w:lang w:val="it-IT"/>
-        </w:rPr>
+        <w:numPr>
+          <w:ilvl w:val="0"/>
+          <w:numId w:val="6"/>
+        </w:numPr>
+      </w:pPr>
+      <w:bookmarkStart w:id="1" w:name="_Toc27231482"/>
+      <w:proofErr w:type="spellStart"/>
+      <w:r>
         <w:lastRenderedPageBreak/>
         <w:t>Introduzione</w:t>
       </w:r>
       <w:bookmarkEnd w:id="1"/>
-      <w:r>
-        <w:rPr>
-          <w:color w:val="1F4E79"/>
-          <w:lang w:val="it-IT"/>
-        </w:rPr>
+      <w:proofErr w:type="spellEnd"/>
+      <w:r>
         <w:t xml:space="preserve"> </w:t>
       </w:r>
     </w:p>
@@ -1992,9 +2041,11 @@
         </w:numPr>
         <w:ind w:left="0" w:firstLine="0"/>
       </w:pPr>
+      <w:bookmarkStart w:id="2" w:name="_Toc27231483"/>
       <w:r>
         <w:t>Trade-off</w:t>
       </w:r>
+      <w:bookmarkEnd w:id="2"/>
     </w:p>
     <w:p>
       <w:pPr>
@@ -2102,21 +2153,19 @@
         <w:rPr>
           <w:lang w:val="it-IT"/>
         </w:rPr>
-        <w:t xml:space="preserve">è molto semplice e di facile utilizzo poiché ha </w:t>
-      </w:r>
-      <w:proofErr w:type="gramStart"/>
-      <w:r>
-        <w:rPr>
-          <w:lang w:val="it-IT"/>
-        </w:rPr>
-        <w:t>un interfaccia</w:t>
-      </w:r>
-      <w:proofErr w:type="gramEnd"/>
-      <w:r>
-        <w:rPr>
-          <w:lang w:val="it-IT"/>
-        </w:rPr>
-        <w:t xml:space="preserve"> chiara e intuitiva.</w:t>
+        <w:t>è molto semplice e di facile utilizzo poiché ha un</w:t>
+      </w:r>
+      <w:r>
+        <w:rPr>
+          <w:lang w:val="it-IT"/>
+        </w:rPr>
+        <w:t>’</w:t>
+      </w:r>
+      <w:r>
+        <w:rPr>
+          <w:lang w:val="it-IT"/>
+        </w:rPr>
+        <w:t>interfaccia chiara e intuitiva.</w:t>
       </w:r>
     </w:p>
     <w:p>
@@ -2180,6 +2229,7 @@
           <w:lang w:val="it-IT"/>
         </w:rPr>
       </w:pPr>
+      <w:bookmarkStart w:id="3" w:name="_Toc27231484"/>
       <w:r>
         <w:rPr>
           <w:lang w:val="it-IT"/>
@@ -2193,6 +2243,7 @@
         </w:rPr>
         <w:t>shelf</w:t>
       </w:r>
+      <w:bookmarkEnd w:id="3"/>
       <w:proofErr w:type="spellEnd"/>
     </w:p>
     <w:p>
@@ -2482,6 +2533,134 @@
     </w:p>
     <w:p>
       <w:pPr>
+        <w:pStyle w:val="Nessunaspaziatura"/>
+        <w:rPr>
+          <w:lang w:val="it-IT"/>
+        </w:rPr>
+      </w:pPr>
+    </w:p>
+    <w:p>
+      <w:pPr>
+        <w:pStyle w:val="Nessunaspaziatura"/>
+        <w:rPr>
+          <w:lang w:val="it-IT"/>
+        </w:rPr>
+      </w:pPr>
+    </w:p>
+    <w:p>
+      <w:pPr>
+        <w:pStyle w:val="Nessunaspaziatura"/>
+        <w:rPr>
+          <w:lang w:val="it-IT"/>
+        </w:rPr>
+      </w:pPr>
+    </w:p>
+    <w:p>
+      <w:pPr>
+        <w:pStyle w:val="Nessunaspaziatura"/>
+        <w:rPr>
+          <w:lang w:val="it-IT"/>
+        </w:rPr>
+      </w:pPr>
+    </w:p>
+    <w:p>
+      <w:pPr>
+        <w:pStyle w:val="Nessunaspaziatura"/>
+        <w:rPr>
+          <w:lang w:val="it-IT"/>
+        </w:rPr>
+      </w:pPr>
+    </w:p>
+    <w:p>
+      <w:pPr>
+        <w:pStyle w:val="Nessunaspaziatura"/>
+        <w:rPr>
+          <w:lang w:val="it-IT"/>
+        </w:rPr>
+      </w:pPr>
+    </w:p>
+    <w:p>
+      <w:pPr>
+        <w:pStyle w:val="Nessunaspaziatura"/>
+        <w:rPr>
+          <w:lang w:val="it-IT"/>
+        </w:rPr>
+      </w:pPr>
+    </w:p>
+    <w:p>
+      <w:pPr>
+        <w:pStyle w:val="Nessunaspaziatura"/>
+        <w:rPr>
+          <w:lang w:val="it-IT"/>
+        </w:rPr>
+      </w:pPr>
+    </w:p>
+    <w:p>
+      <w:pPr>
+        <w:pStyle w:val="Nessunaspaziatura"/>
+        <w:rPr>
+          <w:lang w:val="it-IT"/>
+        </w:rPr>
+      </w:pPr>
+    </w:p>
+    <w:p>
+      <w:pPr>
+        <w:pStyle w:val="Nessunaspaziatura"/>
+        <w:rPr>
+          <w:lang w:val="it-IT"/>
+        </w:rPr>
+      </w:pPr>
+    </w:p>
+    <w:p>
+      <w:pPr>
+        <w:pStyle w:val="Nessunaspaziatura"/>
+        <w:rPr>
+          <w:lang w:val="it-IT"/>
+        </w:rPr>
+      </w:pPr>
+    </w:p>
+    <w:p>
+      <w:pPr>
+        <w:pStyle w:val="Nessunaspaziatura"/>
+        <w:rPr>
+          <w:lang w:val="it-IT"/>
+        </w:rPr>
+      </w:pPr>
+    </w:p>
+    <w:p>
+      <w:pPr>
+        <w:pStyle w:val="Nessunaspaziatura"/>
+        <w:rPr>
+          <w:lang w:val="it-IT"/>
+        </w:rPr>
+      </w:pPr>
+    </w:p>
+    <w:p>
+      <w:pPr>
+        <w:pStyle w:val="Nessunaspaziatura"/>
+        <w:rPr>
+          <w:lang w:val="it-IT"/>
+        </w:rPr>
+      </w:pPr>
+    </w:p>
+    <w:p>
+      <w:pPr>
+        <w:pStyle w:val="Nessunaspaziatura"/>
+        <w:rPr>
+          <w:lang w:val="it-IT"/>
+        </w:rPr>
+      </w:pPr>
+    </w:p>
+    <w:p>
+      <w:pPr>
+        <w:pStyle w:val="Nessunaspaziatura"/>
+        <w:rPr>
+          <w:lang w:val="it-IT"/>
+        </w:rPr>
+      </w:pPr>
+    </w:p>
+    <w:p>
+      <w:pPr>
         <w:pStyle w:val="Titolo2"/>
         <w:numPr>
           <w:ilvl w:val="1"/>
@@ -2492,18 +2671,1191 @@
           <w:lang w:val="it-IT"/>
         </w:rPr>
       </w:pPr>
+      <w:bookmarkStart w:id="4" w:name="_Toc27231485"/>
       <w:r>
         <w:rPr>
           <w:lang w:val="it-IT"/>
         </w:rPr>
         <w:t>Linee guida per la documentazione dell’interfaccia</w:t>
       </w:r>
-      <w:bookmarkStart w:id="2" w:name="_GoBack"/>
-      <w:bookmarkEnd w:id="2"/>
-    </w:p>
-    <w:p>
-      <w:pPr>
-        <w:pStyle w:val="Titolo2"/>
+      <w:bookmarkEnd w:id="4"/>
+    </w:p>
+    <w:p>
+      <w:pPr>
+        <w:pStyle w:val="Paragrafoelenco"/>
+        <w:numPr>
+          <w:ilvl w:val="0"/>
+          <w:numId w:val="7"/>
+        </w:numPr>
+        <w:spacing w:line="276" w:lineRule="auto"/>
+        <w:jc w:val="both"/>
+        <w:rPr>
+          <w:szCs w:val="24"/>
+          <w:lang w:val="it-IT"/>
+        </w:rPr>
+      </w:pPr>
+      <w:r>
+        <w:rPr>
+          <w:szCs w:val="24"/>
+          <w:lang w:val="it-IT"/>
+        </w:rPr>
+        <w:t>Ogni metodo e ogni file devono essere preceduti da un commento, o più precisamente da una documentazione che riporti l’obiettivo che si vuole e deve raggiungere con il nome/i dell’autore/i. Inoltre bisogna commentare, giustificare delle decisioni particolari o dei calcoli.</w:t>
+      </w:r>
+    </w:p>
+    <w:p>
+      <w:pPr>
+        <w:pStyle w:val="Paragrafoelenco"/>
+        <w:numPr>
+          <w:ilvl w:val="0"/>
+          <w:numId w:val="7"/>
+        </w:numPr>
+        <w:spacing w:line="276" w:lineRule="auto"/>
+        <w:jc w:val="both"/>
+        <w:rPr>
+          <w:szCs w:val="24"/>
+          <w:lang w:val="it-IT"/>
+        </w:rPr>
+      </w:pPr>
+      <w:r>
+        <w:rPr>
+          <w:szCs w:val="24"/>
+          <w:lang w:val="it-IT"/>
+        </w:rPr>
+        <w:t xml:space="preserve">La convenzione che deve essere adottata da tutti i team </w:t>
+      </w:r>
+      <w:proofErr w:type="spellStart"/>
+      <w:r>
+        <w:rPr>
+          <w:szCs w:val="24"/>
+          <w:lang w:val="it-IT"/>
+        </w:rPr>
+        <w:t>member</w:t>
+      </w:r>
+      <w:proofErr w:type="spellEnd"/>
+      <w:r>
+        <w:rPr>
+          <w:szCs w:val="24"/>
+          <w:lang w:val="it-IT"/>
+        </w:rPr>
+        <w:t xml:space="preserve"> per quanto riguarda i nomi delle variabili, è la nota Camel </w:t>
+      </w:r>
+      <w:proofErr w:type="spellStart"/>
+      <w:r>
+        <w:rPr>
+          <w:szCs w:val="24"/>
+          <w:lang w:val="it-IT"/>
+        </w:rPr>
+        <w:t>Notation</w:t>
+      </w:r>
+      <w:proofErr w:type="spellEnd"/>
+      <w:r>
+        <w:rPr>
+          <w:szCs w:val="24"/>
+          <w:lang w:val="it-IT"/>
+        </w:rPr>
+        <w:t xml:space="preserve">. </w:t>
+      </w:r>
+    </w:p>
+    <w:p>
+      <w:pPr>
+        <w:pStyle w:val="Nessunaspaziatura"/>
+        <w:rPr>
+          <w:lang w:val="it-IT"/>
+        </w:rPr>
+      </w:pPr>
+    </w:p>
+    <w:p>
+      <w:pPr>
+        <w:pStyle w:val="Nessunaspaziatura"/>
+        <w:rPr>
+          <w:lang w:val="it-IT"/>
+        </w:rPr>
+      </w:pPr>
+    </w:p>
+    <w:p>
+      <w:pPr>
+        <w:pStyle w:val="Nessunaspaziatura"/>
+        <w:rPr>
+          <w:lang w:val="it-IT"/>
+        </w:rPr>
+      </w:pPr>
+    </w:p>
+    <w:p>
+      <w:pPr>
+        <w:pStyle w:val="Paragrafoelenco"/>
+        <w:jc w:val="both"/>
+        <w:rPr>
+          <w:b/>
+          <w:szCs w:val="24"/>
+        </w:rPr>
+      </w:pPr>
+      <w:proofErr w:type="spellStart"/>
+      <w:r>
+        <w:rPr>
+          <w:b/>
+          <w:szCs w:val="24"/>
+        </w:rPr>
+        <w:t>Organizzazione</w:t>
+      </w:r>
+      <w:proofErr w:type="spellEnd"/>
+      <w:r>
+        <w:rPr>
+          <w:b/>
+          <w:szCs w:val="24"/>
+        </w:rPr>
+        <w:t xml:space="preserve"> </w:t>
+      </w:r>
+      <w:proofErr w:type="spellStart"/>
+      <w:r>
+        <w:rPr>
+          <w:b/>
+          <w:szCs w:val="24"/>
+        </w:rPr>
+        <w:t>dei</w:t>
+      </w:r>
+      <w:proofErr w:type="spellEnd"/>
+      <w:r>
+        <w:rPr>
+          <w:b/>
+          <w:szCs w:val="24"/>
+        </w:rPr>
+        <w:t xml:space="preserve"> file</w:t>
+      </w:r>
+    </w:p>
+    <w:p>
+      <w:pPr>
+        <w:pStyle w:val="Paragrafoelenco"/>
+        <w:numPr>
+          <w:ilvl w:val="1"/>
+          <w:numId w:val="9"/>
+        </w:numPr>
+        <w:ind w:left="709" w:hanging="283"/>
+        <w:jc w:val="both"/>
+        <w:rPr>
+          <w:szCs w:val="24"/>
+        </w:rPr>
+      </w:pPr>
+      <w:proofErr w:type="spellStart"/>
+      <w:r>
+        <w:rPr>
+          <w:szCs w:val="24"/>
+        </w:rPr>
+        <w:t>Ogni</w:t>
+      </w:r>
+      <w:proofErr w:type="spellEnd"/>
+      <w:r>
+        <w:rPr>
+          <w:szCs w:val="24"/>
+        </w:rPr>
+        <w:t xml:space="preserve"> file </w:t>
+      </w:r>
+      <w:proofErr w:type="spellStart"/>
+      <w:r>
+        <w:rPr>
+          <w:szCs w:val="24"/>
+        </w:rPr>
+        <w:t>deve</w:t>
+      </w:r>
+      <w:proofErr w:type="spellEnd"/>
+      <w:r>
+        <w:rPr>
+          <w:szCs w:val="24"/>
+        </w:rPr>
+        <w:t xml:space="preserve"> </w:t>
+      </w:r>
+      <w:proofErr w:type="spellStart"/>
+      <w:r>
+        <w:rPr>
+          <w:szCs w:val="24"/>
+        </w:rPr>
+        <w:t>essere</w:t>
+      </w:r>
+      <w:proofErr w:type="spellEnd"/>
+      <w:r>
+        <w:rPr>
+          <w:szCs w:val="24"/>
+        </w:rPr>
+        <w:t>:</w:t>
+      </w:r>
+    </w:p>
+    <w:p>
+      <w:pPr>
+        <w:pStyle w:val="Paragrafoelenco"/>
+        <w:numPr>
+          <w:ilvl w:val="0"/>
+          <w:numId w:val="9"/>
+        </w:numPr>
+        <w:spacing w:line="276" w:lineRule="auto"/>
+        <w:ind w:left="1276" w:hanging="196"/>
+        <w:jc w:val="both"/>
+        <w:rPr>
+          <w:szCs w:val="24"/>
+          <w:lang w:val="it-IT"/>
+        </w:rPr>
+      </w:pPr>
+      <w:r>
+        <w:rPr>
+          <w:szCs w:val="24"/>
+          <w:lang w:val="it-IT"/>
+        </w:rPr>
+        <w:t xml:space="preserve">Sviluppato e diviso in base alla categoria di appartenenza, ovvero deve essere correlato ad un’unica funzionalità che persegue. Ogni pagina della </w:t>
+      </w:r>
+      <w:r>
+        <w:rPr>
+          <w:szCs w:val="24"/>
+          <w:lang w:val="it-IT"/>
+        </w:rPr>
+        <w:t xml:space="preserve">Richiesta </w:t>
+      </w:r>
+      <w:proofErr w:type="gramStart"/>
+      <w:r>
+        <w:rPr>
+          <w:szCs w:val="24"/>
+          <w:lang w:val="it-IT"/>
+        </w:rPr>
+        <w:t>Tutorato</w:t>
+      </w:r>
+      <w:r>
+        <w:rPr>
+          <w:szCs w:val="24"/>
+          <w:lang w:val="it-IT"/>
+        </w:rPr>
+        <w:t>(</w:t>
+      </w:r>
+      <w:proofErr w:type="gramEnd"/>
+      <w:r>
+        <w:rPr>
+          <w:szCs w:val="24"/>
+          <w:lang w:val="it-IT"/>
+        </w:rPr>
+        <w:t>compilazione richiesta</w:t>
+      </w:r>
+      <w:r>
+        <w:rPr>
+          <w:szCs w:val="24"/>
+          <w:lang w:val="it-IT"/>
+        </w:rPr>
+        <w:t xml:space="preserve">, visualizzazione </w:t>
+      </w:r>
+      <w:r>
+        <w:rPr>
+          <w:szCs w:val="24"/>
+          <w:lang w:val="it-IT"/>
+        </w:rPr>
+        <w:t>stato richiesta</w:t>
+      </w:r>
+      <w:r>
+        <w:rPr>
+          <w:szCs w:val="24"/>
+          <w:lang w:val="it-IT"/>
+        </w:rPr>
+        <w:t>,</w:t>
+      </w:r>
+      <w:r>
+        <w:rPr>
+          <w:szCs w:val="24"/>
+          <w:lang w:val="it-IT"/>
+        </w:rPr>
+        <w:t xml:space="preserve"> modifica prenotazione,</w:t>
+      </w:r>
+      <w:r>
+        <w:rPr>
+          <w:szCs w:val="24"/>
+          <w:lang w:val="it-IT"/>
+        </w:rPr>
+        <w:t xml:space="preserve"> etc.) deve essere implementata in file separati;</w:t>
+      </w:r>
+    </w:p>
+    <w:p>
+      <w:pPr>
+        <w:pStyle w:val="Paragrafoelenco"/>
+        <w:numPr>
+          <w:ilvl w:val="0"/>
+          <w:numId w:val="8"/>
+        </w:numPr>
+        <w:spacing w:line="276" w:lineRule="auto"/>
+        <w:ind w:hanging="294"/>
+        <w:jc w:val="both"/>
+        <w:rPr>
+          <w:b/>
+          <w:szCs w:val="24"/>
+          <w:lang w:val="it-IT"/>
+        </w:rPr>
+      </w:pPr>
+      <w:r>
+        <w:rPr>
+          <w:szCs w:val="24"/>
+          <w:lang w:val="it-IT"/>
+        </w:rPr>
+        <w:t>La convenzione per quanto riguarda i nomi dei file, delle operazioni e delle variabili è quella di avere nomi evocativi, ma soprattutto in lingua i</w:t>
+      </w:r>
+      <w:r>
+        <w:rPr>
+          <w:szCs w:val="24"/>
+          <w:lang w:val="it-IT"/>
+        </w:rPr>
+        <w:t>nglese</w:t>
+      </w:r>
+      <w:r>
+        <w:rPr>
+          <w:szCs w:val="24"/>
+          <w:lang w:val="it-IT"/>
+        </w:rPr>
+        <w:t>.</w:t>
+      </w:r>
+    </w:p>
+    <w:p>
+      <w:pPr>
+        <w:pStyle w:val="Paragrafoelenco"/>
+        <w:numPr>
+          <w:ilvl w:val="0"/>
+          <w:numId w:val="8"/>
+        </w:numPr>
+        <w:spacing w:line="276" w:lineRule="auto"/>
+        <w:ind w:hanging="294"/>
+        <w:jc w:val="both"/>
+        <w:rPr>
+          <w:b/>
+          <w:szCs w:val="24"/>
+          <w:lang w:val="it-IT"/>
+        </w:rPr>
+      </w:pPr>
+      <w:r>
+        <w:rPr>
+          <w:szCs w:val="24"/>
+          <w:lang w:val="it-IT"/>
+        </w:rPr>
+        <w:t>Organizzare in una cartella i file delle libreri</w:t>
+      </w:r>
+      <w:r>
+        <w:rPr>
+          <w:szCs w:val="24"/>
+          <w:lang w:val="it-IT"/>
+        </w:rPr>
+        <w:t>e</w:t>
+      </w:r>
+      <w:r>
+        <w:rPr>
+          <w:szCs w:val="24"/>
+          <w:lang w:val="it-IT"/>
+        </w:rPr>
+        <w:t xml:space="preserve"> usate e le altre risorse scaricate necessarie per lo sviluppo del progetto.</w:t>
+      </w:r>
+    </w:p>
+    <w:p>
+      <w:pPr>
+        <w:pStyle w:val="Nessunaspaziatura"/>
+        <w:rPr>
+          <w:lang w:val="it-IT"/>
+        </w:rPr>
+      </w:pPr>
+    </w:p>
+    <w:p>
+      <w:pPr>
+        <w:ind w:left="720"/>
+        <w:contextualSpacing/>
+        <w:jc w:val="both"/>
+        <w:rPr>
+          <w:szCs w:val="24"/>
+        </w:rPr>
+      </w:pPr>
+      <w:proofErr w:type="spellStart"/>
+      <w:r>
+        <w:rPr>
+          <w:b/>
+          <w:szCs w:val="24"/>
+        </w:rPr>
+        <w:t>Spostamento</w:t>
+      </w:r>
+      <w:proofErr w:type="spellEnd"/>
+      <w:r>
+        <w:rPr>
+          <w:b/>
+          <w:szCs w:val="24"/>
+        </w:rPr>
+        <w:t xml:space="preserve"> di </w:t>
+      </w:r>
+      <w:proofErr w:type="spellStart"/>
+      <w:r>
+        <w:rPr>
+          <w:b/>
+          <w:szCs w:val="24"/>
+        </w:rPr>
+        <w:t>linee</w:t>
+      </w:r>
+      <w:proofErr w:type="spellEnd"/>
+    </w:p>
+    <w:p>
+      <w:pPr>
+        <w:pStyle w:val="Paragrafoelenco"/>
+        <w:numPr>
+          <w:ilvl w:val="0"/>
+          <w:numId w:val="8"/>
+        </w:numPr>
+        <w:ind w:hanging="294"/>
+        <w:jc w:val="both"/>
+        <w:rPr>
+          <w:szCs w:val="24"/>
+          <w:lang w:val="it-IT"/>
+        </w:rPr>
+      </w:pPr>
+      <w:r>
+        <w:rPr>
+          <w:szCs w:val="24"/>
+          <w:lang w:val="it-IT"/>
+        </w:rPr>
+        <w:t>Quando un’espressione supera la lunghezza della linea, occorre spezzarla secondo i seguenti principi generali:</w:t>
+      </w:r>
+    </w:p>
+    <w:p>
+      <w:pPr>
+        <w:pStyle w:val="Paragrafoelenco"/>
+        <w:numPr>
+          <w:ilvl w:val="2"/>
+          <w:numId w:val="10"/>
+        </w:numPr>
+        <w:spacing w:line="276" w:lineRule="auto"/>
+        <w:ind w:left="1134"/>
+        <w:jc w:val="both"/>
+        <w:rPr>
+          <w:szCs w:val="24"/>
+          <w:lang w:val="it-IT"/>
+        </w:rPr>
+      </w:pPr>
+      <w:r>
+        <w:rPr>
+          <w:szCs w:val="24"/>
+          <w:lang w:val="it-IT"/>
+        </w:rPr>
+        <w:t>Interrompere la linea dopo una virgola;</w:t>
+      </w:r>
+    </w:p>
+    <w:p>
+      <w:pPr>
+        <w:pStyle w:val="Paragrafoelenco"/>
+        <w:numPr>
+          <w:ilvl w:val="2"/>
+          <w:numId w:val="10"/>
+        </w:numPr>
+        <w:spacing w:line="276" w:lineRule="auto"/>
+        <w:ind w:left="1134"/>
+        <w:jc w:val="both"/>
+        <w:rPr>
+          <w:szCs w:val="24"/>
+          <w:lang w:val="it-IT"/>
+        </w:rPr>
+      </w:pPr>
+      <w:r>
+        <w:rPr>
+          <w:szCs w:val="24"/>
+          <w:lang w:val="it-IT"/>
+        </w:rPr>
+        <w:t>Interrompere la linea prima di un operatore;</w:t>
+      </w:r>
+      <w:r>
+        <w:rPr>
+          <w:szCs w:val="24"/>
+          <w:lang w:val="it-IT"/>
+        </w:rPr>
+        <w:tab/>
+      </w:r>
+    </w:p>
+    <w:p>
+      <w:pPr>
+        <w:pStyle w:val="Paragrafoelenco"/>
+        <w:numPr>
+          <w:ilvl w:val="2"/>
+          <w:numId w:val="10"/>
+        </w:numPr>
+        <w:spacing w:line="276" w:lineRule="auto"/>
+        <w:ind w:left="1134"/>
+        <w:jc w:val="both"/>
+        <w:rPr>
+          <w:szCs w:val="24"/>
+          <w:lang w:val="it-IT"/>
+        </w:rPr>
+      </w:pPr>
+      <w:r>
+        <w:rPr>
+          <w:szCs w:val="24"/>
+          <w:lang w:val="it-IT"/>
+        </w:rPr>
+        <w:t>Preferire interruzioni di alto livello rispetto ad interruzioni di basso livello (interrompere laddove non si interrompe un discorso logico, discorso valido soprattutto per le formule es. (3+4) * 2 interrompere prima della moltiplicazione senza spezzare gli operandi in parentesi);</w:t>
+      </w:r>
+    </w:p>
+    <w:p>
+      <w:pPr>
+        <w:pStyle w:val="Paragrafoelenco"/>
+        <w:numPr>
+          <w:ilvl w:val="2"/>
+          <w:numId w:val="10"/>
+        </w:numPr>
+        <w:spacing w:line="276" w:lineRule="auto"/>
+        <w:ind w:left="1134"/>
+        <w:jc w:val="both"/>
+        <w:rPr>
+          <w:szCs w:val="24"/>
+          <w:lang w:val="it-IT"/>
+        </w:rPr>
+      </w:pPr>
+      <w:r>
+        <w:rPr>
+          <w:szCs w:val="24"/>
+          <w:lang w:val="it-IT"/>
+        </w:rPr>
+        <w:t>Allineare la nuova linea con l’inizio dell’espressione nella linea precedente;</w:t>
+      </w:r>
+    </w:p>
+    <w:p>
+      <w:pPr>
+        <w:spacing w:line="276" w:lineRule="auto"/>
+        <w:jc w:val="both"/>
+        <w:rPr>
+          <w:szCs w:val="24"/>
+          <w:lang w:val="it-IT"/>
+        </w:rPr>
+      </w:pPr>
+    </w:p>
+    <w:p>
+      <w:pPr>
+        <w:pStyle w:val="Nessunaspaziatura"/>
+        <w:rPr>
+          <w:lang w:val="it-IT"/>
+        </w:rPr>
+      </w:pPr>
+    </w:p>
+    <w:p>
+      <w:pPr>
+        <w:pStyle w:val="Nessunaspaziatura"/>
+        <w:rPr>
+          <w:lang w:val="it-IT"/>
+        </w:rPr>
+      </w:pPr>
+    </w:p>
+    <w:p>
+      <w:pPr>
+        <w:pStyle w:val="Nessunaspaziatura"/>
+        <w:rPr>
+          <w:lang w:val="it-IT"/>
+        </w:rPr>
+      </w:pPr>
+    </w:p>
+    <w:p>
+      <w:pPr>
+        <w:pStyle w:val="Nessunaspaziatura"/>
+        <w:rPr>
+          <w:lang w:val="it-IT"/>
+        </w:rPr>
+      </w:pPr>
+    </w:p>
+    <w:p>
+      <w:pPr>
+        <w:pStyle w:val="Nessunaspaziatura"/>
+        <w:rPr>
+          <w:lang w:val="it-IT"/>
+        </w:rPr>
+      </w:pPr>
+    </w:p>
+    <w:p>
+      <w:pPr>
+        <w:pStyle w:val="Nessunaspaziatura"/>
+        <w:rPr>
+          <w:lang w:val="it-IT"/>
+        </w:rPr>
+      </w:pPr>
+    </w:p>
+    <w:p>
+      <w:pPr>
+        <w:pStyle w:val="Nessunaspaziatura"/>
+        <w:rPr>
+          <w:lang w:val="it-IT"/>
+        </w:rPr>
+      </w:pPr>
+    </w:p>
+    <w:p>
+      <w:pPr>
+        <w:pStyle w:val="Nessunaspaziatura"/>
+        <w:rPr>
+          <w:lang w:val="it-IT"/>
+        </w:rPr>
+      </w:pPr>
+    </w:p>
+    <w:p>
+      <w:pPr>
+        <w:pStyle w:val="Nessunaspaziatura"/>
+        <w:rPr>
+          <w:lang w:val="it-IT"/>
+        </w:rPr>
+      </w:pPr>
+    </w:p>
+    <w:p>
+      <w:pPr>
+        <w:pStyle w:val="Nessunaspaziatura"/>
+        <w:rPr>
+          <w:lang w:val="it-IT"/>
+        </w:rPr>
+      </w:pPr>
+    </w:p>
+    <w:p>
+      <w:pPr>
+        <w:pStyle w:val="Nessunaspaziatura"/>
+        <w:rPr>
+          <w:lang w:val="it-IT"/>
+        </w:rPr>
+      </w:pPr>
+    </w:p>
+    <w:p>
+      <w:pPr>
+        <w:pStyle w:val="Nessunaspaziatura"/>
+        <w:rPr>
+          <w:lang w:val="it-IT"/>
+        </w:rPr>
+      </w:pPr>
+    </w:p>
+    <w:p>
+      <w:pPr>
+        <w:pStyle w:val="Nessunaspaziatura"/>
+        <w:rPr>
+          <w:lang w:val="it-IT"/>
+        </w:rPr>
+      </w:pPr>
+    </w:p>
+    <w:p>
+      <w:pPr>
+        <w:pStyle w:val="Nessunaspaziatura"/>
+        <w:rPr>
+          <w:lang w:val="it-IT"/>
+        </w:rPr>
+      </w:pPr>
+    </w:p>
+    <w:p>
+      <w:pPr>
+        <w:pStyle w:val="Nessunaspaziatura"/>
+        <w:rPr>
+          <w:lang w:val="it-IT"/>
+        </w:rPr>
+      </w:pPr>
+    </w:p>
+    <w:p>
+      <w:pPr>
+        <w:ind w:left="720"/>
+        <w:contextualSpacing/>
+        <w:jc w:val="both"/>
+        <w:rPr>
+          <w:szCs w:val="24"/>
+        </w:rPr>
+      </w:pPr>
+      <w:proofErr w:type="spellStart"/>
+      <w:r>
+        <w:rPr>
+          <w:b/>
+          <w:szCs w:val="24"/>
+        </w:rPr>
+        <w:t>Indentazione</w:t>
+      </w:r>
+      <w:proofErr w:type="spellEnd"/>
+      <w:r>
+        <w:rPr>
+          <w:szCs w:val="24"/>
+        </w:rPr>
+        <w:t xml:space="preserve"> </w:t>
+      </w:r>
+    </w:p>
+    <w:p>
+      <w:pPr>
+        <w:pStyle w:val="Paragrafoelenco"/>
+        <w:numPr>
+          <w:ilvl w:val="0"/>
+          <w:numId w:val="8"/>
+        </w:numPr>
+        <w:ind w:hanging="294"/>
+        <w:jc w:val="both"/>
+        <w:rPr>
+          <w:szCs w:val="24"/>
+          <w:lang w:val="it-IT"/>
+        </w:rPr>
+      </w:pPr>
+      <w:r>
+        <w:rPr>
+          <w:szCs w:val="24"/>
+          <w:lang w:val="it-IT"/>
+        </w:rPr>
+        <w:t>L’indentazione deve essere effettuata con un TAB e qualunque sia il linguaggio usato per la produzione di codice, ogni istruzione deve essere opportunamente indentata.</w:t>
+      </w:r>
+    </w:p>
+    <w:p>
+      <w:pPr>
+        <w:ind w:left="720"/>
+        <w:jc w:val="both"/>
+        <w:rPr>
+          <w:szCs w:val="24"/>
+          <w:lang w:val="it-IT"/>
+        </w:rPr>
+      </w:pPr>
+    </w:p>
+    <w:p>
+      <w:pPr>
+        <w:ind w:left="720"/>
+        <w:jc w:val="both"/>
+        <w:rPr>
+          <w:i/>
+          <w:szCs w:val="24"/>
+        </w:rPr>
+      </w:pPr>
+      <w:r>
+        <w:rPr>
+          <w:i/>
+          <w:szCs w:val="24"/>
+        </w:rPr>
+        <w:t>Es.</w:t>
+      </w:r>
+    </w:p>
+    <w:p>
+      <w:pPr>
+        <w:jc w:val="both"/>
+        <w:rPr>
+          <w:szCs w:val="24"/>
+        </w:rPr>
+      </w:pPr>
+      <w:r>
+        <w:rPr>
+          <w:szCs w:val="24"/>
+        </w:rPr>
+        <w:tab/>
+        <w:t>&lt;html&gt;</w:t>
+      </w:r>
+    </w:p>
+    <w:p>
+      <w:pPr>
+        <w:jc w:val="both"/>
+        <w:rPr>
+          <w:szCs w:val="24"/>
+        </w:rPr>
+      </w:pPr>
+      <w:r>
+        <w:rPr>
+          <w:szCs w:val="24"/>
+        </w:rPr>
+        <w:tab/>
+        <w:t>&lt;head&gt;</w:t>
+      </w:r>
+    </w:p>
+    <w:p>
+      <w:pPr>
+        <w:jc w:val="both"/>
+        <w:rPr>
+          <w:szCs w:val="24"/>
+        </w:rPr>
+      </w:pPr>
+      <w:r>
+        <w:rPr>
+          <w:szCs w:val="24"/>
+        </w:rPr>
+        <w:tab/>
+        <w:t>&lt;/head&gt;</w:t>
+      </w:r>
+    </w:p>
+    <w:p>
+      <w:pPr>
+        <w:jc w:val="both"/>
+        <w:rPr>
+          <w:szCs w:val="24"/>
+        </w:rPr>
+      </w:pPr>
+      <w:r>
+        <w:rPr>
+          <w:szCs w:val="24"/>
+        </w:rPr>
+        <w:tab/>
+        <w:t>&lt;body&gt;</w:t>
+      </w:r>
+    </w:p>
+    <w:p>
+      <w:pPr>
+        <w:jc w:val="both"/>
+        <w:rPr>
+          <w:szCs w:val="24"/>
+          <w:lang w:val="it-IT"/>
+        </w:rPr>
+      </w:pPr>
+      <w:r>
+        <w:rPr>
+          <w:szCs w:val="24"/>
+        </w:rPr>
+        <w:tab/>
+      </w:r>
+      <w:r>
+        <w:rPr>
+          <w:szCs w:val="24"/>
+          <w:lang w:val="it-IT"/>
+        </w:rPr>
+        <w:t>&lt;/body&gt;</w:t>
+      </w:r>
+    </w:p>
+    <w:p>
+      <w:pPr>
+        <w:jc w:val="both"/>
+        <w:rPr>
+          <w:szCs w:val="24"/>
+          <w:lang w:val="it-IT"/>
+        </w:rPr>
+      </w:pPr>
+      <w:r>
+        <w:rPr>
+          <w:szCs w:val="24"/>
+          <w:lang w:val="it-IT"/>
+        </w:rPr>
+        <w:tab/>
+        <w:t>&lt;/html&gt;</w:t>
+      </w:r>
+    </w:p>
+    <w:p>
+      <w:pPr>
+        <w:jc w:val="both"/>
+        <w:rPr>
+          <w:szCs w:val="24"/>
+          <w:lang w:val="it-IT"/>
+        </w:rPr>
+      </w:pPr>
+      <w:r>
+        <w:rPr>
+          <w:szCs w:val="24"/>
+          <w:lang w:val="it-IT"/>
+        </w:rPr>
+        <w:tab/>
+      </w:r>
+    </w:p>
+    <w:p>
+      <w:pPr>
+        <w:jc w:val="both"/>
+        <w:rPr>
+          <w:szCs w:val="24"/>
+          <w:lang w:val="it-IT"/>
+        </w:rPr>
+      </w:pPr>
+      <w:r>
+        <w:rPr>
+          <w:szCs w:val="24"/>
+          <w:lang w:val="it-IT"/>
+        </w:rPr>
+        <w:tab/>
+        <w:t>Deve essere sostituita da:</w:t>
+      </w:r>
+    </w:p>
+    <w:p>
+      <w:pPr>
+        <w:ind w:firstLine="720"/>
+        <w:jc w:val="both"/>
+        <w:rPr>
+          <w:szCs w:val="24"/>
+        </w:rPr>
+      </w:pPr>
+      <w:r>
+        <w:rPr>
+          <w:szCs w:val="24"/>
+        </w:rPr>
+        <w:t>&lt;html&gt;</w:t>
+      </w:r>
+    </w:p>
+    <w:p>
+      <w:pPr>
+        <w:ind w:left="720"/>
+        <w:jc w:val="both"/>
+        <w:rPr>
+          <w:szCs w:val="24"/>
+        </w:rPr>
+      </w:pPr>
+      <w:r>
+        <w:rPr>
+          <w:szCs w:val="24"/>
+        </w:rPr>
+        <w:tab/>
+        <w:t>&lt;head&gt;</w:t>
+      </w:r>
+    </w:p>
+    <w:p>
+      <w:pPr>
+        <w:ind w:left="720"/>
+        <w:jc w:val="both"/>
+        <w:rPr>
+          <w:szCs w:val="24"/>
+        </w:rPr>
+      </w:pPr>
+      <w:r>
+        <w:rPr>
+          <w:szCs w:val="24"/>
+        </w:rPr>
+        <w:tab/>
+        <w:t>&lt;/head&gt;</w:t>
+      </w:r>
+    </w:p>
+    <w:p>
+      <w:pPr>
+        <w:ind w:left="720"/>
+        <w:jc w:val="both"/>
+        <w:rPr>
+          <w:szCs w:val="24"/>
+        </w:rPr>
+      </w:pPr>
+      <w:r>
+        <w:rPr>
+          <w:szCs w:val="24"/>
+        </w:rPr>
+        <w:tab/>
+        <w:t>&lt;body&gt;</w:t>
+      </w:r>
+    </w:p>
+    <w:p>
+      <w:pPr>
+        <w:ind w:left="720"/>
+        <w:jc w:val="both"/>
+        <w:rPr>
+          <w:szCs w:val="24"/>
+        </w:rPr>
+      </w:pPr>
+      <w:r>
+        <w:rPr>
+          <w:szCs w:val="24"/>
+        </w:rPr>
+        <w:tab/>
+        <w:t>&lt;/body&gt;</w:t>
+      </w:r>
+    </w:p>
+    <w:p>
+      <w:pPr>
+        <w:jc w:val="both"/>
+        <w:rPr>
+          <w:szCs w:val="24"/>
+          <w:lang w:val="it-IT"/>
+        </w:rPr>
+      </w:pPr>
+      <w:r>
+        <w:rPr>
+          <w:szCs w:val="24"/>
+        </w:rPr>
+        <w:tab/>
+      </w:r>
+      <w:r>
+        <w:rPr>
+          <w:szCs w:val="24"/>
+          <w:lang w:val="it-IT"/>
+        </w:rPr>
+        <w:t>&lt;/html&gt;</w:t>
+      </w:r>
+    </w:p>
+    <w:p>
+      <w:pPr>
+        <w:jc w:val="both"/>
+        <w:rPr>
+          <w:szCs w:val="24"/>
+          <w:lang w:val="it-IT"/>
+        </w:rPr>
+      </w:pPr>
+    </w:p>
+    <w:p>
+      <w:pPr>
+        <w:ind w:left="720"/>
+        <w:jc w:val="both"/>
+        <w:rPr>
+          <w:szCs w:val="24"/>
+          <w:lang w:val="it-IT"/>
+        </w:rPr>
+      </w:pPr>
+      <w:r>
+        <w:rPr>
+          <w:szCs w:val="24"/>
+          <w:lang w:val="it-IT"/>
+        </w:rPr>
+        <w:t>Questa pratica deve essere usata soprattutto per le istruzioni FOR, IF.</w:t>
+      </w:r>
+    </w:p>
+    <w:p>
+      <w:pPr>
+        <w:ind w:left="720"/>
+        <w:jc w:val="both"/>
+        <w:rPr>
+          <w:szCs w:val="24"/>
+          <w:lang w:val="it-IT"/>
+        </w:rPr>
+      </w:pPr>
+      <w:r>
+        <w:rPr>
+          <w:szCs w:val="24"/>
+          <w:lang w:val="it-IT"/>
+        </w:rPr>
+        <w:t>È buona pratica scendere di livello.</w:t>
+      </w:r>
+    </w:p>
+    <w:p>
+      <w:pPr>
+        <w:pStyle w:val="Nessunaspaziatura"/>
+        <w:rPr>
+          <w:lang w:val="it-IT"/>
+        </w:rPr>
+      </w:pPr>
+    </w:p>
+    <w:p>
+      <w:pPr>
+        <w:pStyle w:val="Nessunaspaziatura"/>
+        <w:rPr>
+          <w:lang w:val="it-IT"/>
+        </w:rPr>
+      </w:pPr>
+    </w:p>
+    <w:p>
+      <w:pPr>
+        <w:autoSpaceDE w:val="0"/>
+        <w:autoSpaceDN w:val="0"/>
+        <w:adjustRightInd w:val="0"/>
+        <w:spacing w:line="240" w:lineRule="auto"/>
+        <w:ind w:firstLine="720"/>
+        <w:rPr>
+          <w:b/>
+          <w:szCs w:val="24"/>
+          <w:lang w:val="it-IT"/>
+        </w:rPr>
+      </w:pPr>
+      <w:r>
+        <w:rPr>
+          <w:b/>
+          <w:szCs w:val="24"/>
+          <w:lang w:val="it-IT"/>
+        </w:rPr>
+        <w:t>Posizione</w:t>
+      </w:r>
+    </w:p>
+    <w:p>
+      <w:pPr>
+        <w:autoSpaceDE w:val="0"/>
+        <w:autoSpaceDN w:val="0"/>
+        <w:adjustRightInd w:val="0"/>
+        <w:spacing w:after="30" w:line="240" w:lineRule="auto"/>
+        <w:ind w:left="720"/>
+        <w:rPr>
+          <w:szCs w:val="24"/>
+          <w:lang w:val="it-IT"/>
+        </w:rPr>
+      </w:pPr>
+      <w:r>
+        <w:rPr>
+          <w:szCs w:val="24"/>
+          <w:lang w:val="it-IT"/>
+        </w:rPr>
+        <w:t>Mettere le dichiarazioni all’inizio dei blocchi. Non aspettare di dichiarare le variabili al loro primo uso: può confondere il programmatore inesperto e impedire la portabilità del codice dentro lo scope. L’unica eccezione a questa regola sono gli indici dei cicli for che in Java possono essere dichiarati nell’ istruzione stessa. Evitare dichiarazioni locali che nascondono dichiarazioni a più alto livello. Ad esempio, non dichiarare una variabile con lo stesso nome in un blocco interno.</w:t>
+      </w:r>
+    </w:p>
+    <w:p>
+      <w:pPr>
+        <w:pStyle w:val="Nessunaspaziatura"/>
+        <w:rPr>
+          <w:lang w:val="it-IT"/>
+        </w:rPr>
+      </w:pPr>
+    </w:p>
+    <w:p>
+      <w:pPr>
+        <w:pStyle w:val="Nessunaspaziatura"/>
+        <w:rPr>
+          <w:lang w:val="it-IT"/>
+        </w:rPr>
+      </w:pPr>
+    </w:p>
+    <w:p>
+      <w:pPr>
+        <w:autoSpaceDE w:val="0"/>
+        <w:autoSpaceDN w:val="0"/>
+        <w:adjustRightInd w:val="0"/>
+        <w:spacing w:after="30" w:line="240" w:lineRule="auto"/>
+        <w:ind w:left="720"/>
+        <w:rPr>
+          <w:b/>
+          <w:szCs w:val="24"/>
+          <w:lang w:val="it-IT"/>
+        </w:rPr>
+      </w:pPr>
+      <w:r>
+        <w:rPr>
+          <w:b/>
+          <w:szCs w:val="24"/>
+          <w:lang w:val="it-IT"/>
+        </w:rPr>
+        <w:t>Parentesi</w:t>
+      </w:r>
+    </w:p>
+    <w:p>
+      <w:pPr>
+        <w:spacing w:after="30"/>
+        <w:ind w:left="709"/>
+        <w:contextualSpacing/>
+        <w:jc w:val="both"/>
+        <w:rPr>
+          <w:szCs w:val="24"/>
+          <w:lang w:val="it-IT"/>
+        </w:rPr>
+      </w:pPr>
+      <w:r>
+        <w:rPr>
+          <w:szCs w:val="24"/>
+          <w:lang w:val="it-IT"/>
+        </w:rPr>
+        <w:t xml:space="preserve">A prescindere dalle istruzioni che seguono un IF, è necessario, laddove ci fosse anche una sola istruzione, riportare il blocco di istruzioni tra parentesi graffe. </w:t>
+      </w:r>
+    </w:p>
+    <w:p>
+      <w:pPr>
+        <w:spacing w:after="30"/>
+        <w:ind w:left="720"/>
+        <w:contextualSpacing/>
+        <w:jc w:val="both"/>
+        <w:rPr>
+          <w:szCs w:val="24"/>
+          <w:lang w:val="it-IT"/>
+        </w:rPr>
+      </w:pPr>
+      <w:r>
+        <w:rPr>
+          <w:szCs w:val="24"/>
+          <w:lang w:val="it-IT"/>
+        </w:rPr>
+        <w:t>Ogni tag di apertura deve essere necessariamente seguito dall’apposito tag di chiusura (eccetto i tag self-closing).</w:t>
+      </w:r>
+    </w:p>
+    <w:p>
+      <w:pPr>
+        <w:autoSpaceDE w:val="0"/>
+        <w:autoSpaceDN w:val="0"/>
+        <w:adjustRightInd w:val="0"/>
+        <w:spacing w:after="30" w:line="240" w:lineRule="auto"/>
+        <w:rPr>
+          <w:szCs w:val="24"/>
+          <w:lang w:val="it-IT"/>
+        </w:rPr>
+      </w:pPr>
+    </w:p>
+    <w:p>
+      <w:pPr>
+        <w:ind w:left="709"/>
+        <w:rPr>
+          <w:lang w:val="it-IT"/>
+        </w:rPr>
+      </w:pPr>
+      <w:r>
+        <w:rPr>
+          <w:lang w:val="it-IT"/>
+        </w:rPr>
+        <w:t xml:space="preserve">Una convenzione importante, per quanto riguarda l’inserimento di numeri o di valori costanti, è quella di non usare una codifica fissa (hard coding) che è fortemente sconsigliata ma di associare sempre il valore ad una variabile o semplicemente definire una </w:t>
+      </w:r>
+      <w:r>
+        <w:rPr>
+          <w:lang w:val="it-IT"/>
+        </w:rPr>
+        <w:lastRenderedPageBreak/>
+        <w:t>macro che può essere richiamata da eventi ed essere parametrizzata. In questo modo si facilita la modifica, sostituendo solo il valore della variabile o macro, in un unico posto.</w:t>
+      </w:r>
+    </w:p>
+    <w:p>
+      <w:pPr>
+        <w:pStyle w:val="Nessunaspaziatura"/>
         <w:rPr>
           <w:lang w:val="it-IT"/>
         </w:rPr>
@@ -2521,19 +3873,2148 @@
           <w:lang w:val="it-IT"/>
         </w:rPr>
       </w:pPr>
-      <w:bookmarkStart w:id="3" w:name="_Toc436856981"/>
-      <w:r>
-        <w:rPr>
-          <w:lang w:val="it-IT"/>
-        </w:rPr>
+      <w:bookmarkStart w:id="5" w:name="_Toc27231486"/>
+      <w:r>
+        <w:rPr>
+          <w:lang w:val="it-IT"/>
+        </w:rPr>
+        <w:t>Design pattern</w:t>
+      </w:r>
+      <w:bookmarkEnd w:id="5"/>
+    </w:p>
+    <w:p>
+      <w:pPr>
+        <w:rPr>
+          <w:lang w:val="it-IT"/>
+        </w:rPr>
+      </w:pPr>
+    </w:p>
+    <w:p>
+      <w:pPr>
+        <w:pStyle w:val="Nessunaspaziatura"/>
+        <w:rPr>
+          <w:lang w:val="it-IT"/>
+        </w:rPr>
+      </w:pPr>
+    </w:p>
+    <w:p>
+      <w:pPr>
+        <w:pStyle w:val="Nessunaspaziatura"/>
+        <w:rPr>
+          <w:lang w:val="it-IT"/>
+        </w:rPr>
+      </w:pPr>
+    </w:p>
+    <w:p>
+      <w:pPr>
+        <w:pStyle w:val="Nessunaspaziatura"/>
+        <w:rPr>
+          <w:lang w:val="it-IT"/>
+        </w:rPr>
+      </w:pPr>
+    </w:p>
+    <w:p>
+      <w:pPr>
+        <w:pStyle w:val="Nessunaspaziatura"/>
+        <w:rPr>
+          <w:lang w:val="it-IT"/>
+        </w:rPr>
+      </w:pPr>
+    </w:p>
+    <w:p>
+      <w:pPr>
+        <w:pStyle w:val="Nessunaspaziatura"/>
+        <w:rPr>
+          <w:lang w:val="it-IT"/>
+        </w:rPr>
+      </w:pPr>
+    </w:p>
+    <w:p>
+      <w:pPr>
+        <w:pStyle w:val="Nessunaspaziatura"/>
+        <w:rPr>
+          <w:lang w:val="it-IT"/>
+        </w:rPr>
+      </w:pPr>
+    </w:p>
+    <w:p>
+      <w:pPr>
+        <w:pStyle w:val="Nessunaspaziatura"/>
+        <w:rPr>
+          <w:lang w:val="it-IT"/>
+        </w:rPr>
+      </w:pPr>
+    </w:p>
+    <w:p>
+      <w:pPr>
+        <w:pStyle w:val="Nessunaspaziatura"/>
+        <w:rPr>
+          <w:lang w:val="it-IT"/>
+        </w:rPr>
+      </w:pPr>
+    </w:p>
+    <w:p>
+      <w:pPr>
+        <w:pStyle w:val="Nessunaspaziatura"/>
+        <w:rPr>
+          <w:lang w:val="it-IT"/>
+        </w:rPr>
+      </w:pPr>
+      <w:bookmarkStart w:id="6" w:name="_GoBack"/>
+      <w:bookmarkEnd w:id="6"/>
+    </w:p>
+    <w:p>
+      <w:pPr>
+        <w:pStyle w:val="Nessunaspaziatura"/>
+        <w:rPr>
+          <w:lang w:val="it-IT"/>
+        </w:rPr>
+      </w:pPr>
+    </w:p>
+    <w:p>
+      <w:pPr>
+        <w:pStyle w:val="Nessunaspaziatura"/>
+        <w:rPr>
+          <w:lang w:val="it-IT"/>
+        </w:rPr>
+      </w:pPr>
+    </w:p>
+    <w:p>
+      <w:pPr>
+        <w:pStyle w:val="Nessunaspaziatura"/>
+        <w:rPr>
+          <w:lang w:val="it-IT"/>
+        </w:rPr>
+      </w:pPr>
+    </w:p>
+    <w:p>
+      <w:pPr>
+        <w:pStyle w:val="Nessunaspaziatura"/>
+        <w:rPr>
+          <w:lang w:val="it-IT"/>
+        </w:rPr>
+      </w:pPr>
+    </w:p>
+    <w:p>
+      <w:pPr>
+        <w:pStyle w:val="Nessunaspaziatura"/>
+        <w:rPr>
+          <w:lang w:val="it-IT"/>
+        </w:rPr>
+      </w:pPr>
+    </w:p>
+    <w:p>
+      <w:pPr>
+        <w:pStyle w:val="Nessunaspaziatura"/>
+        <w:rPr>
+          <w:lang w:val="it-IT"/>
+        </w:rPr>
+      </w:pPr>
+    </w:p>
+    <w:p>
+      <w:pPr>
+        <w:pStyle w:val="Nessunaspaziatura"/>
+        <w:rPr>
+          <w:lang w:val="it-IT"/>
+        </w:rPr>
+      </w:pPr>
+    </w:p>
+    <w:p>
+      <w:pPr>
+        <w:pStyle w:val="Nessunaspaziatura"/>
+        <w:rPr>
+          <w:lang w:val="it-IT"/>
+        </w:rPr>
+      </w:pPr>
+    </w:p>
+    <w:p>
+      <w:pPr>
+        <w:pStyle w:val="Nessunaspaziatura"/>
+        <w:rPr>
+          <w:lang w:val="it-IT"/>
+        </w:rPr>
+      </w:pPr>
+    </w:p>
+    <w:p>
+      <w:pPr>
+        <w:pStyle w:val="Nessunaspaziatura"/>
+        <w:rPr>
+          <w:lang w:val="it-IT"/>
+        </w:rPr>
+      </w:pPr>
+    </w:p>
+    <w:p>
+      <w:pPr>
+        <w:pStyle w:val="Nessunaspaziatura"/>
+        <w:rPr>
+          <w:lang w:val="it-IT"/>
+        </w:rPr>
+      </w:pPr>
+    </w:p>
+    <w:p>
+      <w:pPr>
+        <w:pStyle w:val="Nessunaspaziatura"/>
+        <w:rPr>
+          <w:lang w:val="it-IT"/>
+        </w:rPr>
+      </w:pPr>
+    </w:p>
+    <w:p>
+      <w:pPr>
+        <w:pStyle w:val="Nessunaspaziatura"/>
+        <w:rPr>
+          <w:lang w:val="it-IT"/>
+        </w:rPr>
+      </w:pPr>
+    </w:p>
+    <w:p>
+      <w:pPr>
+        <w:pStyle w:val="Nessunaspaziatura"/>
+        <w:rPr>
+          <w:lang w:val="it-IT"/>
+        </w:rPr>
+      </w:pPr>
+    </w:p>
+    <w:p>
+      <w:pPr>
+        <w:pStyle w:val="Nessunaspaziatura"/>
+        <w:rPr>
+          <w:lang w:val="it-IT"/>
+        </w:rPr>
+      </w:pPr>
+    </w:p>
+    <w:p>
+      <w:pPr>
+        <w:pStyle w:val="Nessunaspaziatura"/>
+        <w:rPr>
+          <w:lang w:val="it-IT"/>
+        </w:rPr>
+      </w:pPr>
+    </w:p>
+    <w:p>
+      <w:pPr>
+        <w:pStyle w:val="Nessunaspaziatura"/>
+        <w:rPr>
+          <w:lang w:val="it-IT"/>
+        </w:rPr>
+      </w:pPr>
+    </w:p>
+    <w:p>
+      <w:pPr>
+        <w:pStyle w:val="Nessunaspaziatura"/>
+        <w:rPr>
+          <w:lang w:val="it-IT"/>
+        </w:rPr>
+      </w:pPr>
+    </w:p>
+    <w:p>
+      <w:pPr>
+        <w:pStyle w:val="Nessunaspaziatura"/>
+        <w:rPr>
+          <w:b/>
+          <w:sz w:val="24"/>
+          <w:szCs w:val="24"/>
+          <w:lang w:val="it-IT"/>
+        </w:rPr>
+      </w:pPr>
+      <w:r>
+        <w:rPr>
+          <w:b/>
+          <w:sz w:val="24"/>
+          <w:szCs w:val="24"/>
+          <w:lang w:val="it-IT"/>
+        </w:rPr>
+        <w:t>Bridge pattern</w:t>
+      </w:r>
+    </w:p>
+    <w:p>
+      <w:pPr>
+        <w:pStyle w:val="Nessunaspaziatura"/>
+        <w:rPr>
+          <w:lang w:val="it-IT"/>
+        </w:rPr>
+      </w:pPr>
+    </w:p>
+    <w:p>
+      <w:pPr>
+        <w:pStyle w:val="Nessunaspaziatura"/>
+        <w:rPr>
+          <w:lang w:val="it-IT"/>
+        </w:rPr>
+      </w:pPr>
+    </w:p>
+    <w:p>
+      <w:pPr>
+        <w:pStyle w:val="Nessunaspaziatura"/>
+        <w:rPr>
+          <w:lang w:val="it-IT"/>
+        </w:rPr>
+      </w:pPr>
+    </w:p>
+    <w:p>
+      <w:pPr>
+        <w:pStyle w:val="Nessunaspaziatura"/>
+        <w:rPr>
+          <w:lang w:val="it-IT"/>
+        </w:rPr>
+      </w:pPr>
+    </w:p>
+    <w:p>
+      <w:pPr>
+        <w:pStyle w:val="Nessunaspaziatura"/>
+        <w:rPr>
+          <w:lang w:val="it-IT"/>
+        </w:rPr>
+      </w:pPr>
+    </w:p>
+    <w:p>
+      <w:pPr>
+        <w:pStyle w:val="Nessunaspaziatura"/>
+        <w:rPr>
+          <w:lang w:val="it-IT"/>
+        </w:rPr>
+      </w:pPr>
+    </w:p>
+    <w:p>
+      <w:pPr>
+        <w:pStyle w:val="Nessunaspaziatura"/>
+        <w:rPr>
+          <w:lang w:val="it-IT"/>
+        </w:rPr>
+      </w:pPr>
+    </w:p>
+    <w:p>
+      <w:pPr>
+        <w:pStyle w:val="Nessunaspaziatura"/>
+        <w:rPr>
+          <w:lang w:val="it-IT"/>
+        </w:rPr>
+      </w:pPr>
+    </w:p>
+    <w:p>
+      <w:pPr>
+        <w:pStyle w:val="Nessunaspaziatura"/>
+        <w:rPr>
+          <w:lang w:val="it-IT"/>
+        </w:rPr>
+      </w:pPr>
+    </w:p>
+    <w:p>
+      <w:pPr>
+        <w:pStyle w:val="Nessunaspaziatura"/>
+        <w:rPr>
+          <w:lang w:val="it-IT"/>
+        </w:rPr>
+      </w:pPr>
+    </w:p>
+    <w:p>
+      <w:pPr>
+        <w:pStyle w:val="Nessunaspaziatura"/>
+        <w:rPr>
+          <w:lang w:val="it-IT"/>
+        </w:rPr>
+      </w:pPr>
+    </w:p>
+    <w:p>
+      <w:pPr>
+        <w:pStyle w:val="Nessunaspaziatura"/>
+        <w:rPr>
+          <w:lang w:val="it-IT"/>
+        </w:rPr>
+      </w:pPr>
+    </w:p>
+    <w:p>
+      <w:pPr>
+        <w:pStyle w:val="Nessunaspaziatura"/>
+        <w:rPr>
+          <w:lang w:val="it-IT"/>
+        </w:rPr>
+      </w:pPr>
+    </w:p>
+    <w:p>
+      <w:pPr>
+        <w:autoSpaceDE w:val="0"/>
+        <w:autoSpaceDN w:val="0"/>
+        <w:adjustRightInd w:val="0"/>
+        <w:spacing w:line="240" w:lineRule="auto"/>
+        <w:rPr>
+          <w:rFonts w:ascii="Garamond" w:eastAsia="Calibri-Identity-H" w:hAnsi="Garamond" w:cs="Calibri-Identity-H"/>
+          <w:lang w:val="it-IT"/>
+        </w:rPr>
+      </w:pPr>
+      <w:proofErr w:type="spellStart"/>
+      <w:r>
+        <w:rPr>
+          <w:rFonts w:ascii="Garamond" w:eastAsia="Calibri-Identity-H" w:hAnsi="Garamond" w:cs="Calibri-Identity-H"/>
+          <w:lang w:val="it-IT"/>
+        </w:rPr>
+        <w:t>TutoratoSmart</w:t>
+      </w:r>
+      <w:proofErr w:type="spellEnd"/>
+      <w:r>
+        <w:rPr>
+          <w:rFonts w:ascii="Garamond" w:eastAsia="Calibri-Identity-H" w:hAnsi="Garamond" w:cs="Calibri-Identity-H"/>
+          <w:lang w:val="it-IT"/>
+        </w:rPr>
+        <w:t xml:space="preserve"> fa uso del Bridge Design Pattern perché abbiamo bisogno di utilizzare un’unica interfaccia per diversi accessi allo storage: offrendo un’unica interfaccia si garantisce che l’eventuale cambio di implementazione del database usato comporta la modifica solo a una componente e non a svariate componenti del sistema.</w:t>
+      </w:r>
+    </w:p>
+    <w:p>
+      <w:pPr>
+        <w:pStyle w:val="Nessunaspaziatura"/>
+        <w:rPr>
+          <w:lang w:val="it-IT"/>
+        </w:rPr>
+      </w:pPr>
+    </w:p>
+    <w:p>
+      <w:pPr>
+        <w:pStyle w:val="Nessunaspaziatura"/>
+        <w:rPr>
+          <w:lang w:val="it-IT"/>
+        </w:rPr>
+      </w:pPr>
+    </w:p>
+    <w:p>
+      <w:pPr>
+        <w:pStyle w:val="Nessunaspaziatura"/>
+        <w:rPr>
+          <w:lang w:val="it-IT"/>
+        </w:rPr>
+      </w:pPr>
+    </w:p>
+    <w:p>
+      <w:pPr>
+        <w:pStyle w:val="Nessunaspaziatura"/>
+        <w:rPr>
+          <w:lang w:val="it-IT"/>
+        </w:rPr>
+      </w:pPr>
+    </w:p>
+    <w:p>
+      <w:pPr>
+        <w:pStyle w:val="Nessunaspaziatura"/>
+        <w:rPr>
+          <w:lang w:val="it-IT"/>
+        </w:rPr>
+      </w:pPr>
+    </w:p>
+    <w:p>
+      <w:pPr>
+        <w:pStyle w:val="Nessunaspaziatura"/>
+        <w:rPr>
+          <w:lang w:val="it-IT"/>
+        </w:rPr>
+      </w:pPr>
+    </w:p>
+    <w:p>
+      <w:pPr>
+        <w:pStyle w:val="Nessunaspaziatura"/>
+        <w:rPr>
+          <w:lang w:val="it-IT"/>
+        </w:rPr>
+      </w:pPr>
+    </w:p>
+    <w:p>
+      <w:pPr>
+        <w:pStyle w:val="Nessunaspaziatura"/>
+        <w:rPr>
+          <w:lang w:val="it-IT"/>
+        </w:rPr>
+      </w:pPr>
+    </w:p>
+    <w:p>
+      <w:pPr>
+        <w:pStyle w:val="Titolo2"/>
+        <w:numPr>
+          <w:ilvl w:val="1"/>
+          <w:numId w:val="6"/>
+        </w:numPr>
+        <w:ind w:left="0" w:firstLine="0"/>
+        <w:rPr>
+          <w:lang w:val="it-IT"/>
+        </w:rPr>
+      </w:pPr>
+      <w:bookmarkStart w:id="7" w:name="_Toc27231487"/>
+      <w:r>
+        <w:rPr>
+          <w:lang w:val="it-IT"/>
+        </w:rPr>
+        <w:t>Definizioni, acronimi e abbreviazioni</w:t>
+      </w:r>
+      <w:bookmarkEnd w:id="7"/>
+    </w:p>
+    <w:p>
+      <w:r>
+        <w:rPr>
+          <w:b/>
+        </w:rPr>
+        <w:t xml:space="preserve">DBMS: </w:t>
+      </w:r>
+      <w:r>
+        <w:t>Data Base Management System.</w:t>
+      </w:r>
+    </w:p>
+    <w:p>
+      <w:pPr>
+        <w:pStyle w:val="Nessunaspaziatura"/>
+        <w:rPr>
+          <w:b/>
+          <w:sz w:val="24"/>
+          <w:lang w:val="it-IT"/>
+        </w:rPr>
+      </w:pPr>
+      <w:r>
+        <w:rPr>
+          <w:b/>
+          <w:sz w:val="24"/>
+          <w:lang w:val="it-IT"/>
+        </w:rPr>
+        <w:t>Off-The-</w:t>
+      </w:r>
+      <w:proofErr w:type="spellStart"/>
+      <w:r>
+        <w:rPr>
+          <w:b/>
+          <w:sz w:val="24"/>
+          <w:lang w:val="it-IT"/>
+        </w:rPr>
+        <w:t>Shelf</w:t>
+      </w:r>
+      <w:proofErr w:type="spellEnd"/>
+      <w:r>
+        <w:rPr>
+          <w:b/>
+          <w:sz w:val="24"/>
+          <w:lang w:val="it-IT"/>
+        </w:rPr>
+        <w:t xml:space="preserve">: </w:t>
+      </w:r>
+      <w:r>
+        <w:rPr>
+          <w:sz w:val="24"/>
+          <w:lang w:val="it-IT"/>
+        </w:rPr>
+        <w:t>Servizi esterni di cui viene fatto utilizzo da terzi.</w:t>
+      </w:r>
+    </w:p>
+    <w:p>
+      <w:pPr>
+        <w:pStyle w:val="Nessunaspaziatura"/>
+        <w:rPr>
+          <w:sz w:val="24"/>
+          <w:szCs w:val="24"/>
+          <w:lang w:val="it-IT"/>
+        </w:rPr>
+      </w:pPr>
+      <w:r>
+        <w:rPr>
+          <w:b/>
+          <w:sz w:val="24"/>
+          <w:szCs w:val="24"/>
+          <w:lang w:val="it-IT"/>
+        </w:rPr>
+        <w:t xml:space="preserve">HTML: </w:t>
+      </w:r>
+      <w:r>
+        <w:rPr>
+          <w:sz w:val="24"/>
+          <w:szCs w:val="24"/>
+          <w:lang w:val="it-IT"/>
+        </w:rPr>
+        <w:t xml:space="preserve">Linguaggio di </w:t>
+      </w:r>
+      <w:proofErr w:type="spellStart"/>
+      <w:r>
+        <w:rPr>
+          <w:sz w:val="24"/>
+          <w:szCs w:val="24"/>
+          <w:lang w:val="it-IT"/>
+        </w:rPr>
+        <w:t>mark</w:t>
+      </w:r>
+      <w:proofErr w:type="spellEnd"/>
+      <w:r>
+        <w:rPr>
+          <w:sz w:val="24"/>
+          <w:szCs w:val="24"/>
+          <w:lang w:val="it-IT"/>
+        </w:rPr>
+        <w:t>-up per pagine web.</w:t>
+      </w:r>
+    </w:p>
+    <w:p>
+      <w:pPr>
+        <w:pStyle w:val="Nessunaspaziatura"/>
+        <w:rPr>
+          <w:b/>
+          <w:sz w:val="24"/>
+          <w:szCs w:val="24"/>
+          <w:lang w:val="it-IT"/>
+        </w:rPr>
+      </w:pPr>
+      <w:r>
+        <w:rPr>
+          <w:b/>
+          <w:sz w:val="24"/>
+          <w:szCs w:val="24"/>
+          <w:lang w:val="it-IT"/>
+        </w:rPr>
+        <w:t xml:space="preserve">CSS: </w:t>
+      </w:r>
+      <w:r>
+        <w:rPr>
+          <w:sz w:val="24"/>
+          <w:szCs w:val="24"/>
+          <w:lang w:val="it-IT"/>
+        </w:rPr>
+        <w:t>Linguaggio usato per definire la formattazione di pagine web.</w:t>
+      </w:r>
+    </w:p>
+    <w:p>
+      <w:pPr>
+        <w:pStyle w:val="Nessunaspaziatura"/>
+        <w:rPr>
+          <w:b/>
+          <w:sz w:val="24"/>
+          <w:szCs w:val="24"/>
+          <w:lang w:val="it-IT"/>
+        </w:rPr>
+      </w:pPr>
+      <w:r>
+        <w:rPr>
+          <w:b/>
+          <w:sz w:val="24"/>
+          <w:szCs w:val="24"/>
+          <w:lang w:val="it-IT"/>
+        </w:rPr>
+        <w:t xml:space="preserve">JavaScript: </w:t>
+      </w:r>
+      <w:r>
+        <w:rPr>
+          <w:rStyle w:val="apple-converted-space"/>
+          <w:rFonts w:ascii="Garamond" w:hAnsi="Garamond" w:cs="Arial"/>
+          <w:color w:val="auto"/>
+          <w:sz w:val="24"/>
+          <w:szCs w:val="24"/>
+          <w:shd w:val="clear" w:color="auto" w:fill="FFFFFF"/>
+          <w:lang w:val="it-IT"/>
+        </w:rPr>
+        <w:t> </w:t>
+      </w:r>
+      <w:hyperlink r:id="rId25" w:tooltip="Linguaggio di scripting" w:history="1">
+        <w:r>
+          <w:rPr>
+            <w:rStyle w:val="Collegamentoipertestuale"/>
+            <w:rFonts w:ascii="Garamond" w:hAnsi="Garamond" w:cs="Arial"/>
+            <w:color w:val="3A3836" w:themeColor="background2" w:themeShade="40"/>
+            <w:sz w:val="24"/>
+            <w:szCs w:val="24"/>
+            <w:u w:val="none"/>
+            <w:shd w:val="clear" w:color="auto" w:fill="FFFFFF"/>
+            <w:lang w:val="it-IT"/>
+          </w:rPr>
+          <w:t>Linguaggio di scripting</w:t>
+        </w:r>
+      </w:hyperlink>
+      <w:r>
+        <w:rPr>
+          <w:rStyle w:val="apple-converted-space"/>
+          <w:rFonts w:ascii="Garamond" w:hAnsi="Garamond" w:cs="Arial"/>
+          <w:color w:val="3A3836" w:themeColor="background2" w:themeShade="40"/>
+          <w:sz w:val="24"/>
+          <w:szCs w:val="24"/>
+          <w:shd w:val="clear" w:color="auto" w:fill="FFFFFF"/>
+          <w:lang w:val="it-IT"/>
+        </w:rPr>
+        <w:t> </w:t>
+      </w:r>
+      <w:hyperlink r:id="rId26" w:tooltip="Programmazione orientata agli oggetti" w:history="1">
+        <w:r>
+          <w:rPr>
+            <w:rStyle w:val="Collegamentoipertestuale"/>
+            <w:rFonts w:ascii="Garamond" w:hAnsi="Garamond" w:cs="Arial"/>
+            <w:color w:val="3A3836" w:themeColor="background2" w:themeShade="40"/>
+            <w:sz w:val="24"/>
+            <w:szCs w:val="24"/>
+            <w:u w:val="none"/>
+            <w:shd w:val="clear" w:color="auto" w:fill="FFFFFF"/>
+            <w:lang w:val="it-IT"/>
+          </w:rPr>
+          <w:t>orientato agli oggetti</w:t>
+        </w:r>
+      </w:hyperlink>
+      <w:r>
+        <w:rPr>
+          <w:rStyle w:val="apple-converted-space"/>
+          <w:rFonts w:ascii="Garamond" w:hAnsi="Garamond" w:cs="Arial"/>
+          <w:color w:val="3A3836" w:themeColor="background2" w:themeShade="40"/>
+          <w:sz w:val="24"/>
+          <w:szCs w:val="24"/>
+          <w:shd w:val="clear" w:color="auto" w:fill="FFFFFF"/>
+          <w:lang w:val="it-IT"/>
+        </w:rPr>
+        <w:t> </w:t>
+      </w:r>
+      <w:r>
+        <w:rPr>
+          <w:rFonts w:ascii="Garamond" w:hAnsi="Garamond" w:cs="Arial"/>
+          <w:color w:val="3A3836" w:themeColor="background2" w:themeShade="40"/>
+          <w:sz w:val="24"/>
+          <w:szCs w:val="24"/>
+          <w:shd w:val="clear" w:color="auto" w:fill="FFFFFF"/>
+          <w:lang w:val="it-IT"/>
+        </w:rPr>
+        <w:t>e agli</w:t>
+      </w:r>
+      <w:r>
+        <w:rPr>
+          <w:rStyle w:val="apple-converted-space"/>
+          <w:rFonts w:ascii="Garamond" w:hAnsi="Garamond" w:cs="Arial"/>
+          <w:color w:val="3A3836" w:themeColor="background2" w:themeShade="40"/>
+          <w:sz w:val="24"/>
+          <w:szCs w:val="24"/>
+          <w:shd w:val="clear" w:color="auto" w:fill="FFFFFF"/>
+          <w:lang w:val="it-IT"/>
+        </w:rPr>
+        <w:t> </w:t>
+      </w:r>
+      <w:hyperlink r:id="rId27" w:tooltip="Programmazione orientata agli eventi" w:history="1">
+        <w:r>
+          <w:rPr>
+            <w:rStyle w:val="Collegamentoipertestuale"/>
+            <w:rFonts w:ascii="Garamond" w:hAnsi="Garamond" w:cs="Arial"/>
+            <w:color w:val="3A3836" w:themeColor="background2" w:themeShade="40"/>
+            <w:sz w:val="24"/>
+            <w:szCs w:val="24"/>
+            <w:u w:val="none"/>
+            <w:shd w:val="clear" w:color="auto" w:fill="FFFFFF"/>
+            <w:lang w:val="it-IT"/>
+          </w:rPr>
+          <w:t>eventi</w:t>
+        </w:r>
+      </w:hyperlink>
+      <w:r>
+        <w:rPr>
+          <w:rFonts w:ascii="Garamond" w:hAnsi="Garamond" w:cs="Arial"/>
+          <w:color w:val="3A3836" w:themeColor="background2" w:themeShade="40"/>
+          <w:sz w:val="24"/>
+          <w:szCs w:val="24"/>
+          <w:shd w:val="clear" w:color="auto" w:fill="FFFFFF"/>
+          <w:lang w:val="it-IT"/>
+        </w:rPr>
+        <w:t>, comunemente utilizzato nella</w:t>
+      </w:r>
+      <w:r>
+        <w:rPr>
+          <w:rStyle w:val="apple-converted-space"/>
+          <w:rFonts w:ascii="Garamond" w:hAnsi="Garamond" w:cs="Arial"/>
+          <w:color w:val="3A3836" w:themeColor="background2" w:themeShade="40"/>
+          <w:sz w:val="24"/>
+          <w:szCs w:val="24"/>
+          <w:shd w:val="clear" w:color="auto" w:fill="FFFFFF"/>
+          <w:lang w:val="it-IT"/>
+        </w:rPr>
+        <w:t> </w:t>
+      </w:r>
+      <w:hyperlink r:id="rId28" w:tooltip="Programmazione Web" w:history="1">
+        <w:r>
+          <w:rPr>
+            <w:rStyle w:val="Collegamentoipertestuale"/>
+            <w:rFonts w:ascii="Garamond" w:hAnsi="Garamond" w:cs="Arial"/>
+            <w:color w:val="3A3836" w:themeColor="background2" w:themeShade="40"/>
+            <w:sz w:val="24"/>
+            <w:szCs w:val="24"/>
+            <w:u w:val="none"/>
+            <w:shd w:val="clear" w:color="auto" w:fill="FFFFFF"/>
+            <w:lang w:val="it-IT"/>
+          </w:rPr>
+          <w:t>programmazione Web</w:t>
+        </w:r>
+      </w:hyperlink>
+      <w:r>
+        <w:rPr>
+          <w:rStyle w:val="apple-converted-space"/>
+          <w:rFonts w:ascii="Garamond" w:hAnsi="Garamond" w:cs="Arial"/>
+          <w:color w:val="3A3836" w:themeColor="background2" w:themeShade="40"/>
+          <w:sz w:val="24"/>
+          <w:szCs w:val="24"/>
+          <w:shd w:val="clear" w:color="auto" w:fill="FFFFFF"/>
+          <w:lang w:val="it-IT"/>
+        </w:rPr>
+        <w:t> </w:t>
+      </w:r>
+      <w:hyperlink r:id="rId29" w:tooltip="Lato client" w:history="1">
+        <w:r>
+          <w:rPr>
+            <w:rStyle w:val="Collegamentoipertestuale"/>
+            <w:rFonts w:ascii="Garamond" w:hAnsi="Garamond" w:cs="Arial"/>
+            <w:color w:val="3A3836" w:themeColor="background2" w:themeShade="40"/>
+            <w:sz w:val="24"/>
+            <w:szCs w:val="24"/>
+            <w:u w:val="none"/>
+            <w:shd w:val="clear" w:color="auto" w:fill="FFFFFF"/>
+            <w:lang w:val="it-IT"/>
+          </w:rPr>
+          <w:t>lato client</w:t>
+        </w:r>
+      </w:hyperlink>
+      <w:r>
+        <w:rPr>
+          <w:rStyle w:val="apple-converted-space"/>
+          <w:rFonts w:ascii="Garamond" w:hAnsi="Garamond" w:cs="Arial"/>
+          <w:color w:val="3A3836" w:themeColor="background2" w:themeShade="40"/>
+          <w:sz w:val="24"/>
+          <w:szCs w:val="24"/>
+          <w:shd w:val="clear" w:color="auto" w:fill="FFFFFF"/>
+          <w:lang w:val="it-IT"/>
+        </w:rPr>
+        <w:t> </w:t>
+      </w:r>
+      <w:r>
+        <w:rPr>
+          <w:rFonts w:ascii="Garamond" w:hAnsi="Garamond" w:cs="Arial"/>
+          <w:color w:val="3A3836" w:themeColor="background2" w:themeShade="40"/>
+          <w:sz w:val="24"/>
+          <w:szCs w:val="24"/>
+          <w:shd w:val="clear" w:color="auto" w:fill="FFFFFF"/>
+          <w:lang w:val="it-IT"/>
+        </w:rPr>
+        <w:t>per la creazione, in</w:t>
+      </w:r>
+      <w:r>
+        <w:rPr>
+          <w:rStyle w:val="apple-converted-space"/>
+          <w:rFonts w:ascii="Garamond" w:hAnsi="Garamond" w:cs="Arial"/>
+          <w:color w:val="3A3836" w:themeColor="background2" w:themeShade="40"/>
+          <w:sz w:val="24"/>
+          <w:szCs w:val="24"/>
+          <w:shd w:val="clear" w:color="auto" w:fill="FFFFFF"/>
+          <w:lang w:val="it-IT"/>
+        </w:rPr>
+        <w:t> </w:t>
+      </w:r>
+      <w:hyperlink r:id="rId30" w:tooltip="Sito web" w:history="1">
+        <w:r>
+          <w:rPr>
+            <w:rStyle w:val="Collegamentoipertestuale"/>
+            <w:rFonts w:ascii="Garamond" w:hAnsi="Garamond" w:cs="Arial"/>
+            <w:color w:val="3A3836" w:themeColor="background2" w:themeShade="40"/>
+            <w:sz w:val="24"/>
+            <w:szCs w:val="24"/>
+            <w:u w:val="none"/>
+            <w:shd w:val="clear" w:color="auto" w:fill="FFFFFF"/>
+            <w:lang w:val="it-IT"/>
+          </w:rPr>
+          <w:t>siti web</w:t>
+        </w:r>
+      </w:hyperlink>
+      <w:r>
+        <w:rPr>
+          <w:rStyle w:val="apple-converted-space"/>
+          <w:rFonts w:ascii="Garamond" w:hAnsi="Garamond" w:cs="Arial"/>
+          <w:color w:val="3A3836" w:themeColor="background2" w:themeShade="40"/>
+          <w:sz w:val="24"/>
+          <w:szCs w:val="24"/>
+          <w:shd w:val="clear" w:color="auto" w:fill="FFFFFF"/>
+          <w:lang w:val="it-IT"/>
+        </w:rPr>
+        <w:t> </w:t>
+      </w:r>
+      <w:r>
+        <w:rPr>
+          <w:rFonts w:ascii="Garamond" w:hAnsi="Garamond" w:cs="Arial"/>
+          <w:color w:val="3A3836" w:themeColor="background2" w:themeShade="40"/>
+          <w:sz w:val="24"/>
+          <w:szCs w:val="24"/>
+          <w:shd w:val="clear" w:color="auto" w:fill="FFFFFF"/>
+          <w:lang w:val="it-IT"/>
+        </w:rPr>
+        <w:t>e</w:t>
+      </w:r>
+      <w:r>
+        <w:rPr>
+          <w:rStyle w:val="apple-converted-space"/>
+          <w:rFonts w:ascii="Garamond" w:hAnsi="Garamond" w:cs="Arial"/>
+          <w:color w:val="3A3836" w:themeColor="background2" w:themeShade="40"/>
+          <w:sz w:val="24"/>
+          <w:szCs w:val="24"/>
+          <w:shd w:val="clear" w:color="auto" w:fill="FFFFFF"/>
+          <w:lang w:val="it-IT"/>
+        </w:rPr>
+        <w:t> </w:t>
+      </w:r>
+      <w:hyperlink r:id="rId31" w:tooltip="Applicazione web" w:history="1">
+        <w:r>
+          <w:rPr>
+            <w:rStyle w:val="Collegamentoipertestuale"/>
+            <w:rFonts w:ascii="Garamond" w:hAnsi="Garamond" w:cs="Arial"/>
+            <w:color w:val="3A3836" w:themeColor="background2" w:themeShade="40"/>
+            <w:sz w:val="24"/>
+            <w:szCs w:val="24"/>
+            <w:u w:val="none"/>
+            <w:shd w:val="clear" w:color="auto" w:fill="FFFFFF"/>
+            <w:lang w:val="it-IT"/>
+          </w:rPr>
+          <w:t>applicazioni web</w:t>
+        </w:r>
+      </w:hyperlink>
+      <w:r>
+        <w:rPr>
+          <w:rFonts w:ascii="Garamond" w:hAnsi="Garamond" w:cs="Arial"/>
+          <w:color w:val="3A3836" w:themeColor="background2" w:themeShade="40"/>
+          <w:sz w:val="24"/>
+          <w:szCs w:val="24"/>
+          <w:shd w:val="clear" w:color="auto" w:fill="FFFFFF"/>
+          <w:lang w:val="it-IT"/>
+        </w:rPr>
+        <w:t>, di effetti dinamici</w:t>
+      </w:r>
+      <w:r>
+        <w:rPr>
+          <w:rStyle w:val="apple-converted-space"/>
+          <w:rFonts w:ascii="Garamond" w:hAnsi="Garamond" w:cs="Arial"/>
+          <w:color w:val="3A3836" w:themeColor="background2" w:themeShade="40"/>
+          <w:sz w:val="24"/>
+          <w:szCs w:val="24"/>
+          <w:shd w:val="clear" w:color="auto" w:fill="FFFFFF"/>
+          <w:lang w:val="it-IT"/>
+        </w:rPr>
+        <w:t> </w:t>
+      </w:r>
+      <w:proofErr w:type="spellStart"/>
+      <w:r>
+        <w:fldChar w:fldCharType="begin"/>
+      </w:r>
+      <w:r>
+        <w:rPr>
+          <w:lang w:val="it-IT"/>
+        </w:rPr>
+        <w:instrText xml:space="preserve"> HYPERLINK "https://it.wikipedia.org/wiki/Interattivit%C3%A0" \o "Interattività" </w:instrText>
+      </w:r>
+      <w:r>
+        <w:fldChar w:fldCharType="separate"/>
+      </w:r>
+      <w:r>
+        <w:rPr>
+          <w:rStyle w:val="Collegamentoipertestuale"/>
+          <w:rFonts w:ascii="Garamond" w:hAnsi="Garamond" w:cs="Arial"/>
+          <w:color w:val="3A3836" w:themeColor="background2" w:themeShade="40"/>
+          <w:sz w:val="24"/>
+          <w:szCs w:val="24"/>
+          <w:u w:val="none"/>
+          <w:shd w:val="clear" w:color="auto" w:fill="FFFFFF"/>
+          <w:lang w:val="it-IT"/>
+        </w:rPr>
+        <w:t>interattivi</w:t>
+      </w:r>
+      <w:r>
+        <w:rPr>
+          <w:rStyle w:val="Collegamentoipertestuale"/>
+          <w:rFonts w:ascii="Garamond" w:hAnsi="Garamond" w:cs="Arial"/>
+          <w:color w:val="3A3836" w:themeColor="background2" w:themeShade="40"/>
+          <w:sz w:val="24"/>
+          <w:szCs w:val="24"/>
+          <w:u w:val="none"/>
+          <w:shd w:val="clear" w:color="auto" w:fill="FFFFFF"/>
+          <w:lang w:val="it-IT"/>
+        </w:rPr>
+        <w:fldChar w:fldCharType="end"/>
+      </w:r>
+      <w:r>
+        <w:rPr>
+          <w:rFonts w:ascii="Garamond" w:hAnsi="Garamond" w:cs="Arial"/>
+          <w:color w:val="3A3836" w:themeColor="background2" w:themeShade="40"/>
+          <w:sz w:val="24"/>
+          <w:szCs w:val="24"/>
+          <w:shd w:val="clear" w:color="auto" w:fill="FFFFFF"/>
+          <w:lang w:val="it-IT"/>
+        </w:rPr>
+        <w:t>tramite</w:t>
+      </w:r>
+      <w:proofErr w:type="spellEnd"/>
+      <w:r>
+        <w:rPr>
+          <w:rStyle w:val="apple-converted-space"/>
+          <w:rFonts w:ascii="Garamond" w:hAnsi="Garamond" w:cs="Arial"/>
+          <w:color w:val="3A3836" w:themeColor="background2" w:themeShade="40"/>
+          <w:sz w:val="24"/>
+          <w:szCs w:val="24"/>
+          <w:shd w:val="clear" w:color="auto" w:fill="FFFFFF"/>
+          <w:lang w:val="it-IT"/>
+        </w:rPr>
+        <w:t> </w:t>
+      </w:r>
+      <w:hyperlink r:id="rId32" w:tooltip="Funzione (informatica)" w:history="1">
+        <w:r>
+          <w:rPr>
+            <w:rStyle w:val="Collegamentoipertestuale"/>
+            <w:rFonts w:ascii="Garamond" w:hAnsi="Garamond" w:cs="Arial"/>
+            <w:color w:val="3A3836" w:themeColor="background2" w:themeShade="40"/>
+            <w:sz w:val="24"/>
+            <w:szCs w:val="24"/>
+            <w:u w:val="none"/>
+            <w:shd w:val="clear" w:color="auto" w:fill="FFFFFF"/>
+            <w:lang w:val="it-IT"/>
+          </w:rPr>
+          <w:t>funzioni</w:t>
+        </w:r>
+      </w:hyperlink>
+      <w:r>
+        <w:rPr>
+          <w:rStyle w:val="apple-converted-space"/>
+          <w:rFonts w:ascii="Garamond" w:hAnsi="Garamond" w:cs="Arial"/>
+          <w:color w:val="3A3836" w:themeColor="background2" w:themeShade="40"/>
+          <w:sz w:val="24"/>
+          <w:szCs w:val="24"/>
+          <w:shd w:val="clear" w:color="auto" w:fill="FFFFFF"/>
+          <w:lang w:val="it-IT"/>
+        </w:rPr>
+        <w:t> </w:t>
+      </w:r>
+      <w:r>
+        <w:rPr>
+          <w:rFonts w:ascii="Garamond" w:hAnsi="Garamond" w:cs="Arial"/>
+          <w:color w:val="3A3836" w:themeColor="background2" w:themeShade="40"/>
+          <w:sz w:val="24"/>
+          <w:szCs w:val="24"/>
+          <w:shd w:val="clear" w:color="auto" w:fill="FFFFFF"/>
+          <w:lang w:val="it-IT"/>
+        </w:rPr>
+        <w:t>di</w:t>
+      </w:r>
+      <w:r>
+        <w:rPr>
+          <w:rStyle w:val="apple-converted-space"/>
+          <w:rFonts w:ascii="Garamond" w:hAnsi="Garamond" w:cs="Arial"/>
+          <w:color w:val="3A3836" w:themeColor="background2" w:themeShade="40"/>
+          <w:sz w:val="24"/>
+          <w:szCs w:val="24"/>
+          <w:shd w:val="clear" w:color="auto" w:fill="FFFFFF"/>
+          <w:lang w:val="it-IT"/>
+        </w:rPr>
+        <w:t> </w:t>
+      </w:r>
+      <w:hyperlink r:id="rId33" w:tooltip="Script" w:history="1">
+        <w:r>
+          <w:rPr>
+            <w:rStyle w:val="Collegamentoipertestuale"/>
+            <w:rFonts w:ascii="Garamond" w:hAnsi="Garamond" w:cs="Arial"/>
+            <w:color w:val="3A3836" w:themeColor="background2" w:themeShade="40"/>
+            <w:sz w:val="24"/>
+            <w:szCs w:val="24"/>
+            <w:u w:val="none"/>
+            <w:shd w:val="clear" w:color="auto" w:fill="FFFFFF"/>
+            <w:lang w:val="it-IT"/>
+          </w:rPr>
+          <w:t>script</w:t>
+        </w:r>
+      </w:hyperlink>
+      <w:r>
+        <w:rPr>
+          <w:rStyle w:val="apple-converted-space"/>
+          <w:rFonts w:ascii="Garamond" w:hAnsi="Garamond" w:cs="Arial"/>
+          <w:color w:val="3A3836" w:themeColor="background2" w:themeShade="40"/>
+          <w:sz w:val="24"/>
+          <w:szCs w:val="24"/>
+          <w:shd w:val="clear" w:color="auto" w:fill="FFFFFF"/>
+          <w:lang w:val="it-IT"/>
+        </w:rPr>
+        <w:t> </w:t>
+      </w:r>
+      <w:r>
+        <w:rPr>
+          <w:rFonts w:ascii="Garamond" w:hAnsi="Garamond" w:cs="Arial"/>
+          <w:color w:val="3A3836" w:themeColor="background2" w:themeShade="40"/>
+          <w:sz w:val="24"/>
+          <w:szCs w:val="24"/>
+          <w:shd w:val="clear" w:color="auto" w:fill="FFFFFF"/>
+          <w:lang w:val="it-IT"/>
+        </w:rPr>
+        <w:t>invocate da</w:t>
+      </w:r>
+      <w:r>
+        <w:rPr>
+          <w:rStyle w:val="apple-converted-space"/>
+          <w:rFonts w:ascii="Garamond" w:hAnsi="Garamond" w:cs="Arial"/>
+          <w:color w:val="3A3836" w:themeColor="background2" w:themeShade="40"/>
+          <w:sz w:val="24"/>
+          <w:szCs w:val="24"/>
+          <w:shd w:val="clear" w:color="auto" w:fill="FFFFFF"/>
+          <w:lang w:val="it-IT"/>
+        </w:rPr>
+        <w:t> </w:t>
+      </w:r>
+      <w:r>
+        <w:rPr>
+          <w:rFonts w:ascii="Garamond" w:hAnsi="Garamond" w:cs="Arial"/>
+          <w:i/>
+          <w:iCs/>
+          <w:color w:val="3A3836" w:themeColor="background2" w:themeShade="40"/>
+          <w:sz w:val="24"/>
+          <w:szCs w:val="24"/>
+          <w:shd w:val="clear" w:color="auto" w:fill="FFFFFF"/>
+          <w:lang w:val="it-IT"/>
+        </w:rPr>
+        <w:t>eventi</w:t>
+      </w:r>
+      <w:r>
+        <w:rPr>
+          <w:rStyle w:val="apple-converted-space"/>
+          <w:rFonts w:ascii="Garamond" w:hAnsi="Garamond" w:cs="Arial"/>
+          <w:color w:val="3A3836" w:themeColor="background2" w:themeShade="40"/>
+          <w:sz w:val="24"/>
+          <w:szCs w:val="24"/>
+          <w:shd w:val="clear" w:color="auto" w:fill="FFFFFF"/>
+          <w:lang w:val="it-IT"/>
+        </w:rPr>
+        <w:t> </w:t>
+      </w:r>
+      <w:r>
+        <w:rPr>
+          <w:rFonts w:ascii="Garamond" w:hAnsi="Garamond" w:cs="Arial"/>
+          <w:color w:val="3A3836" w:themeColor="background2" w:themeShade="40"/>
+          <w:sz w:val="24"/>
+          <w:szCs w:val="24"/>
+          <w:shd w:val="clear" w:color="auto" w:fill="FFFFFF"/>
+          <w:lang w:val="it-IT"/>
+        </w:rPr>
+        <w:t>innescati a loro volta in vari modi dall'utente sulla</w:t>
+      </w:r>
+      <w:r>
+        <w:rPr>
+          <w:rStyle w:val="apple-converted-space"/>
+          <w:rFonts w:ascii="Garamond" w:hAnsi="Garamond" w:cs="Arial"/>
+          <w:color w:val="3A3836" w:themeColor="background2" w:themeShade="40"/>
+          <w:sz w:val="24"/>
+          <w:szCs w:val="24"/>
+          <w:shd w:val="clear" w:color="auto" w:fill="FFFFFF"/>
+          <w:lang w:val="it-IT"/>
+        </w:rPr>
+        <w:t> </w:t>
+      </w:r>
+      <w:hyperlink r:id="rId34" w:tooltip="Pagina web" w:history="1">
+        <w:r>
+          <w:rPr>
+            <w:rStyle w:val="Collegamentoipertestuale"/>
+            <w:rFonts w:ascii="Garamond" w:hAnsi="Garamond" w:cs="Arial"/>
+            <w:color w:val="3A3836" w:themeColor="background2" w:themeShade="40"/>
+            <w:sz w:val="24"/>
+            <w:szCs w:val="24"/>
+            <w:u w:val="none"/>
+            <w:shd w:val="clear" w:color="auto" w:fill="FFFFFF"/>
+            <w:lang w:val="it-IT"/>
+          </w:rPr>
+          <w:t>pagina web</w:t>
+        </w:r>
+      </w:hyperlink>
+      <w:r>
+        <w:rPr>
+          <w:rStyle w:val="apple-converted-space"/>
+          <w:rFonts w:ascii="Garamond" w:hAnsi="Garamond" w:cs="Arial"/>
+          <w:color w:val="3A3836" w:themeColor="background2" w:themeShade="40"/>
+          <w:sz w:val="24"/>
+          <w:szCs w:val="24"/>
+          <w:shd w:val="clear" w:color="auto" w:fill="FFFFFF"/>
+          <w:lang w:val="it-IT"/>
+        </w:rPr>
+        <w:t> </w:t>
+      </w:r>
+      <w:r>
+        <w:rPr>
+          <w:rFonts w:ascii="Garamond" w:hAnsi="Garamond" w:cs="Arial"/>
+          <w:color w:val="3A3836" w:themeColor="background2" w:themeShade="40"/>
+          <w:sz w:val="24"/>
+          <w:szCs w:val="24"/>
+          <w:shd w:val="clear" w:color="auto" w:fill="FFFFFF"/>
+          <w:lang w:val="it-IT"/>
+        </w:rPr>
+        <w:t>in uso</w:t>
+      </w:r>
+      <w:r>
+        <w:rPr>
+          <w:rStyle w:val="apple-converted-space"/>
+          <w:rFonts w:ascii="Garamond" w:hAnsi="Garamond" w:cs="Arial"/>
+          <w:color w:val="3A3836" w:themeColor="background2" w:themeShade="40"/>
+          <w:sz w:val="24"/>
+          <w:szCs w:val="24"/>
+          <w:shd w:val="clear" w:color="auto" w:fill="FFFFFF"/>
+          <w:lang w:val="it-IT"/>
+        </w:rPr>
+        <w:t> </w:t>
+      </w:r>
+    </w:p>
+    <w:p>
+      <w:pPr>
+        <w:pStyle w:val="Nessunaspaziatura"/>
+        <w:rPr>
+          <w:sz w:val="24"/>
+          <w:szCs w:val="24"/>
+          <w:lang w:val="it-IT"/>
+        </w:rPr>
+      </w:pPr>
+      <w:r>
+        <w:rPr>
+          <w:b/>
+          <w:sz w:val="24"/>
+          <w:szCs w:val="24"/>
+          <w:lang w:val="it-IT"/>
+        </w:rPr>
+        <w:t xml:space="preserve">Bootstrap: </w:t>
+      </w:r>
+      <w:r>
+        <w:rPr>
+          <w:sz w:val="24"/>
+          <w:szCs w:val="24"/>
+          <w:lang w:val="it-IT"/>
+        </w:rPr>
+        <w:t>Framework che contiene librerie utili per lo sviluppo responsive di pagine web.</w:t>
+      </w:r>
+    </w:p>
+    <w:p>
+      <w:pPr>
+        <w:pStyle w:val="Nessunaspaziatura"/>
+        <w:rPr>
+          <w:b/>
+          <w:sz w:val="24"/>
+          <w:szCs w:val="24"/>
+          <w:lang w:val="it-IT"/>
+        </w:rPr>
+      </w:pPr>
+      <w:r>
+        <w:rPr>
+          <w:b/>
+          <w:sz w:val="24"/>
+          <w:szCs w:val="24"/>
+          <w:lang w:val="it-IT"/>
+        </w:rPr>
+        <w:t>Camel</w:t>
+      </w:r>
+      <w:r>
+        <w:rPr>
+          <w:b/>
+          <w:sz w:val="24"/>
+          <w:szCs w:val="24"/>
+          <w:lang w:val="it-IT"/>
+        </w:rPr>
+        <w:t xml:space="preserve"> </w:t>
+      </w:r>
+      <w:proofErr w:type="spellStart"/>
+      <w:r>
+        <w:rPr>
+          <w:b/>
+          <w:sz w:val="24"/>
+          <w:szCs w:val="24"/>
+          <w:lang w:val="it-IT"/>
+        </w:rPr>
+        <w:t>Notation</w:t>
+      </w:r>
+      <w:proofErr w:type="spellEnd"/>
+      <w:r>
+        <w:rPr>
+          <w:b/>
+          <w:sz w:val="24"/>
+          <w:szCs w:val="24"/>
+          <w:lang w:val="it-IT"/>
+        </w:rPr>
+        <w:t xml:space="preserve">: </w:t>
+      </w:r>
+      <w:r>
+        <w:rPr>
+          <w:sz w:val="24"/>
+          <w:szCs w:val="24"/>
+          <w:lang w:val="it-IT"/>
+        </w:rPr>
+        <w:t>Consiste nello scrivere più parole insieme delimi</w:t>
+      </w:r>
+      <w:r>
+        <w:rPr>
+          <w:sz w:val="24"/>
+          <w:szCs w:val="24"/>
+          <w:lang w:val="it-IT"/>
+        </w:rPr>
+        <w:t xml:space="preserve">tando la fine e l’inizio di una </w:t>
+      </w:r>
+      <w:r>
+        <w:rPr>
+          <w:sz w:val="24"/>
+          <w:szCs w:val="24"/>
+          <w:lang w:val="it-IT"/>
+        </w:rPr>
+        <w:t>nuova parola con una lettera maiuscola.</w:t>
+      </w:r>
+    </w:p>
+    <w:p>
+      <w:pPr>
+        <w:pStyle w:val="Nessunaspaziatura"/>
+        <w:rPr>
+          <w:sz w:val="24"/>
+          <w:szCs w:val="24"/>
+          <w:lang w:val="it-IT"/>
+        </w:rPr>
+      </w:pPr>
+      <w:r>
+        <w:rPr>
+          <w:b/>
+          <w:sz w:val="24"/>
+          <w:szCs w:val="24"/>
+          <w:lang w:val="it-IT"/>
+        </w:rPr>
+        <w:t xml:space="preserve">Hard Coding: </w:t>
+      </w:r>
+      <w:r>
+        <w:rPr>
+          <w:sz w:val="24"/>
+          <w:szCs w:val="24"/>
+          <w:lang w:val="it-IT"/>
+        </w:rPr>
+        <w:t>Codifica fissa.</w:t>
+      </w:r>
+    </w:p>
+    <w:p>
+      <w:pPr>
+        <w:pStyle w:val="Nessunaspaziatura"/>
+        <w:rPr>
+          <w:lang w:val="it-IT"/>
+        </w:rPr>
+      </w:pPr>
+    </w:p>
+    <w:p>
+      <w:pPr>
+        <w:pStyle w:val="Nessunaspaziatura"/>
+        <w:rPr>
+          <w:lang w:val="it-IT"/>
+        </w:rPr>
+      </w:pPr>
+    </w:p>
+    <w:p>
+      <w:pPr>
+        <w:pStyle w:val="Titolo2"/>
+        <w:numPr>
+          <w:ilvl w:val="1"/>
+          <w:numId w:val="6"/>
+        </w:numPr>
+      </w:pPr>
+      <w:bookmarkStart w:id="8" w:name="_Toc437636271"/>
+      <w:bookmarkStart w:id="9" w:name="_Toc27231488"/>
+      <w:proofErr w:type="spellStart"/>
+      <w:r>
         <w:t>Riferimenti</w:t>
       </w:r>
-      <w:bookmarkEnd w:id="3"/>
+      <w:bookmarkEnd w:id="8"/>
+      <w:bookmarkEnd w:id="9"/>
+      <w:proofErr w:type="spellEnd"/>
+    </w:p>
+    <w:p>
+      <w:pPr>
+        <w:pStyle w:val="Paragrafoelenco"/>
+        <w:numPr>
+          <w:ilvl w:val="0"/>
+          <w:numId w:val="13"/>
+        </w:numPr>
+        <w:spacing w:after="160" w:line="240" w:lineRule="auto"/>
+        <w:ind w:left="142" w:firstLine="284"/>
+        <w:rPr>
+          <w:rFonts w:ascii="Garamond" w:hAnsi="Garamond"/>
+        </w:rPr>
+      </w:pPr>
+      <w:r>
+        <w:rPr>
+          <w:rFonts w:ascii="Garamond" w:hAnsi="Garamond" w:cs="Arial"/>
+        </w:rPr>
+        <w:t xml:space="preserve">Ian Sommerville, Software Engineering, Addison </w:t>
+      </w:r>
+      <w:proofErr w:type="spellStart"/>
+      <w:r>
+        <w:rPr>
+          <w:rFonts w:ascii="Garamond" w:hAnsi="Garamond" w:cs="Arial"/>
+        </w:rPr>
+        <w:t>Wesely</w:t>
+      </w:r>
+      <w:proofErr w:type="spellEnd"/>
+    </w:p>
+    <w:p>
+      <w:pPr>
+        <w:pStyle w:val="Paragrafoelenco"/>
+        <w:numPr>
+          <w:ilvl w:val="0"/>
+          <w:numId w:val="13"/>
+        </w:numPr>
+        <w:spacing w:after="160" w:line="240" w:lineRule="auto"/>
+        <w:ind w:left="142" w:firstLine="284"/>
+        <w:rPr>
+          <w:rFonts w:ascii="Garamond" w:hAnsi="Garamond"/>
+        </w:rPr>
+      </w:pPr>
+      <w:r>
+        <w:rPr>
+          <w:rFonts w:ascii="Garamond" w:hAnsi="Garamond" w:cs="Arial"/>
+        </w:rPr>
+        <w:t>TS_</w:t>
+      </w:r>
+      <w:r>
+        <w:rPr>
+          <w:rFonts w:ascii="Garamond" w:hAnsi="Garamond" w:cs="Arial"/>
+        </w:rPr>
+        <w:t>SDD_</w:t>
+      </w:r>
+      <w:r>
+        <w:rPr>
+          <w:rFonts w:ascii="Garamond" w:hAnsi="Garamond" w:cs="Arial"/>
+        </w:rPr>
+        <w:t>0.4</w:t>
+      </w:r>
+    </w:p>
+    <w:p>
+      <w:pPr>
+        <w:pStyle w:val="Paragrafoelenco"/>
+        <w:numPr>
+          <w:ilvl w:val="0"/>
+          <w:numId w:val="13"/>
+        </w:numPr>
+        <w:spacing w:after="160" w:line="240" w:lineRule="auto"/>
+        <w:ind w:left="142" w:firstLine="284"/>
+        <w:rPr>
+          <w:rFonts w:ascii="Garamond" w:hAnsi="Garamond"/>
+        </w:rPr>
+      </w:pPr>
+      <w:hyperlink r:id="rId35" w:history="1">
+        <w:r>
+          <w:rPr>
+            <w:rStyle w:val="Collegamentoipertestuale"/>
+            <w:rFonts w:ascii="Garamond" w:hAnsi="Garamond"/>
+          </w:rPr>
+          <w:t>http://getbootstrap.com/</w:t>
+        </w:r>
+      </w:hyperlink>
+    </w:p>
+    <w:p>
+      <w:pPr>
+        <w:pStyle w:val="Nessunaspaziatura"/>
+      </w:pPr>
+    </w:p>
+    <w:p/>
+    <w:p>
+      <w:pPr>
+        <w:pStyle w:val="Nessunaspaziatura"/>
+        <w:rPr>
+          <w:lang w:val="it-IT"/>
+        </w:rPr>
+      </w:pPr>
+    </w:p>
+    <w:p>
+      <w:pPr>
+        <w:pStyle w:val="Nessunaspaziatura"/>
+        <w:rPr>
+          <w:lang w:val="it-IT"/>
+        </w:rPr>
+      </w:pPr>
+    </w:p>
+    <w:p>
+      <w:pPr>
+        <w:pStyle w:val="Nessunaspaziatura"/>
+        <w:rPr>
+          <w:lang w:val="it-IT"/>
+        </w:rPr>
+      </w:pPr>
+    </w:p>
+    <w:p>
+      <w:pPr>
+        <w:pStyle w:val="Nessunaspaziatura"/>
+        <w:rPr>
+          <w:lang w:val="it-IT"/>
+        </w:rPr>
+      </w:pPr>
+    </w:p>
+    <w:p>
+      <w:pPr>
+        <w:pStyle w:val="Nessunaspaziatura"/>
+        <w:rPr>
+          <w:lang w:val="it-IT"/>
+        </w:rPr>
+      </w:pPr>
+    </w:p>
+    <w:p>
+      <w:pPr>
+        <w:pStyle w:val="Nessunaspaziatura"/>
+        <w:rPr>
+          <w:lang w:val="it-IT"/>
+        </w:rPr>
+      </w:pPr>
+    </w:p>
+    <w:p>
+      <w:pPr>
+        <w:pStyle w:val="Nessunaspaziatura"/>
+        <w:rPr>
+          <w:lang w:val="it-IT"/>
+        </w:rPr>
+      </w:pPr>
+    </w:p>
+    <w:p>
+      <w:pPr>
+        <w:pStyle w:val="Nessunaspaziatura"/>
+        <w:rPr>
+          <w:lang w:val="it-IT"/>
+        </w:rPr>
+      </w:pPr>
+    </w:p>
+    <w:p>
+      <w:pPr>
+        <w:pStyle w:val="Nessunaspaziatura"/>
+        <w:rPr>
+          <w:lang w:val="it-IT"/>
+        </w:rPr>
+      </w:pPr>
+    </w:p>
+    <w:p>
+      <w:pPr>
+        <w:pStyle w:val="Nessunaspaziatura"/>
+        <w:rPr>
+          <w:lang w:val="it-IT"/>
+        </w:rPr>
+      </w:pPr>
+    </w:p>
+    <w:p>
+      <w:pPr>
+        <w:pStyle w:val="Nessunaspaziatura"/>
+        <w:rPr>
+          <w:lang w:val="it-IT"/>
+        </w:rPr>
+      </w:pPr>
+    </w:p>
+    <w:p>
+      <w:pPr>
+        <w:pStyle w:val="Nessunaspaziatura"/>
+        <w:rPr>
+          <w:lang w:val="it-IT"/>
+        </w:rPr>
+      </w:pPr>
+    </w:p>
+    <w:p>
+      <w:pPr>
+        <w:pStyle w:val="Nessunaspaziatura"/>
+        <w:rPr>
+          <w:lang w:val="it-IT"/>
+        </w:rPr>
+      </w:pPr>
+    </w:p>
+    <w:p>
+      <w:pPr>
+        <w:pStyle w:val="Nessunaspaziatura"/>
+        <w:rPr>
+          <w:lang w:val="it-IT"/>
+        </w:rPr>
+      </w:pPr>
+    </w:p>
+    <w:p>
+      <w:pPr>
+        <w:pStyle w:val="Nessunaspaziatura"/>
+        <w:rPr>
+          <w:lang w:val="it-IT"/>
+        </w:rPr>
+      </w:pPr>
+    </w:p>
+    <w:p>
+      <w:pPr>
+        <w:pStyle w:val="Nessunaspaziatura"/>
+        <w:rPr>
+          <w:lang w:val="it-IT"/>
+        </w:rPr>
+      </w:pPr>
+    </w:p>
+    <w:p>
+      <w:pPr>
+        <w:pStyle w:val="Nessunaspaziatura"/>
+        <w:rPr>
+          <w:lang w:val="it-IT"/>
+        </w:rPr>
+      </w:pPr>
+    </w:p>
+    <w:p>
+      <w:pPr>
+        <w:pStyle w:val="Nessunaspaziatura"/>
+        <w:rPr>
+          <w:lang w:val="it-IT"/>
+        </w:rPr>
+      </w:pPr>
+    </w:p>
+    <w:p>
+      <w:pPr>
+        <w:pStyle w:val="Nessunaspaziatura"/>
+        <w:rPr>
+          <w:lang w:val="it-IT"/>
+        </w:rPr>
+      </w:pPr>
+    </w:p>
+    <w:p>
+      <w:pPr>
+        <w:pStyle w:val="Nessunaspaziatura"/>
+        <w:rPr>
+          <w:lang w:val="it-IT"/>
+        </w:rPr>
+      </w:pPr>
+    </w:p>
+    <w:p>
+      <w:pPr>
+        <w:pStyle w:val="Nessunaspaziatura"/>
+        <w:rPr>
+          <w:lang w:val="it-IT"/>
+        </w:rPr>
+      </w:pPr>
+    </w:p>
+    <w:p>
+      <w:pPr>
+        <w:pStyle w:val="Nessunaspaziatura"/>
+        <w:rPr>
+          <w:lang w:val="it-IT"/>
+        </w:rPr>
+      </w:pPr>
+    </w:p>
+    <w:p>
+      <w:pPr>
+        <w:pStyle w:val="Nessunaspaziatura"/>
+        <w:rPr>
+          <w:lang w:val="it-IT"/>
+        </w:rPr>
+      </w:pPr>
+    </w:p>
+    <w:p>
+      <w:pPr>
+        <w:pStyle w:val="Nessunaspaziatura"/>
+        <w:rPr>
+          <w:lang w:val="it-IT"/>
+        </w:rPr>
+      </w:pPr>
+    </w:p>
+    <w:p>
+      <w:pPr>
+        <w:pStyle w:val="Nessunaspaziatura"/>
+        <w:rPr>
+          <w:lang w:val="it-IT"/>
+        </w:rPr>
+      </w:pPr>
+    </w:p>
+    <w:p>
+      <w:pPr>
+        <w:pStyle w:val="Nessunaspaziatura"/>
+        <w:rPr>
+          <w:lang w:val="it-IT"/>
+        </w:rPr>
+      </w:pPr>
+    </w:p>
+    <w:p>
+      <w:pPr>
+        <w:pStyle w:val="Nessunaspaziatura"/>
+        <w:rPr>
+          <w:lang w:val="it-IT"/>
+        </w:rPr>
+      </w:pPr>
+    </w:p>
+    <w:p>
+      <w:pPr>
+        <w:pStyle w:val="Nessunaspaziatura"/>
+        <w:rPr>
+          <w:lang w:val="it-IT"/>
+        </w:rPr>
+      </w:pPr>
+    </w:p>
+    <w:p>
+      <w:pPr>
+        <w:pStyle w:val="Nessunaspaziatura"/>
+        <w:rPr>
+          <w:lang w:val="it-IT"/>
+        </w:rPr>
+      </w:pPr>
+    </w:p>
+    <w:p>
+      <w:pPr>
+        <w:pStyle w:val="Nessunaspaziatura"/>
+        <w:rPr>
+          <w:lang w:val="it-IT"/>
+        </w:rPr>
+      </w:pPr>
     </w:p>
     <w:p>
       <w:pPr>
         <w:rPr>
           <w:color w:val="1F4E79"/>
+          <w:lang w:val="it-IT"/>
+        </w:rPr>
+      </w:pPr>
+    </w:p>
+    <w:p>
+      <w:pPr>
+        <w:pStyle w:val="Titolo1"/>
+        <w:numPr>
+          <w:ilvl w:val="0"/>
+          <w:numId w:val="6"/>
+        </w:numPr>
+        <w:rPr>
+          <w:lang w:val="it-IT"/>
+        </w:rPr>
+      </w:pPr>
+      <w:bookmarkStart w:id="10" w:name="_Toc27231489"/>
+      <w:r>
+        <w:rPr>
+          <w:lang w:val="it-IT"/>
+        </w:rPr>
+        <w:lastRenderedPageBreak/>
+        <w:t>Packages</w:t>
+      </w:r>
+      <w:bookmarkEnd w:id="10"/>
+    </w:p>
+    <w:p>
+      <w:pPr>
+        <w:rPr>
+          <w:color w:val="1F4E79"/>
+          <w:lang w:val="it-IT"/>
+        </w:rPr>
+      </w:pPr>
+    </w:p>
+    <w:p>
+      <w:pPr>
+        <w:pStyle w:val="Nessunaspaziatura"/>
+        <w:rPr>
+          <w:lang w:val="it-IT"/>
+        </w:rPr>
+      </w:pPr>
+    </w:p>
+    <w:p>
+      <w:pPr>
+        <w:pStyle w:val="Nessunaspaziatura"/>
+        <w:rPr>
+          <w:lang w:val="it-IT"/>
+        </w:rPr>
+      </w:pPr>
+    </w:p>
+    <w:p>
+      <w:pPr>
+        <w:pStyle w:val="Nessunaspaziatura"/>
+        <w:rPr>
+          <w:lang w:val="it-IT"/>
+        </w:rPr>
+      </w:pPr>
+    </w:p>
+    <w:p>
+      <w:pPr>
+        <w:pStyle w:val="Nessunaspaziatura"/>
+        <w:rPr>
+          <w:lang w:val="it-IT"/>
+        </w:rPr>
+      </w:pPr>
+    </w:p>
+    <w:p>
+      <w:pPr>
+        <w:pStyle w:val="Nessunaspaziatura"/>
+        <w:rPr>
+          <w:lang w:val="it-IT"/>
+        </w:rPr>
+      </w:pPr>
+    </w:p>
+    <w:p>
+      <w:pPr>
+        <w:pStyle w:val="Nessunaspaziatura"/>
+        <w:rPr>
+          <w:lang w:val="it-IT"/>
+        </w:rPr>
+      </w:pPr>
+    </w:p>
+    <w:p>
+      <w:pPr>
+        <w:pStyle w:val="Nessunaspaziatura"/>
+        <w:rPr>
+          <w:lang w:val="it-IT"/>
+        </w:rPr>
+      </w:pPr>
+    </w:p>
+    <w:p>
+      <w:pPr>
+        <w:pStyle w:val="Nessunaspaziatura"/>
+        <w:rPr>
+          <w:lang w:val="it-IT"/>
+        </w:rPr>
+      </w:pPr>
+    </w:p>
+    <w:p>
+      <w:pPr>
+        <w:pStyle w:val="Nessunaspaziatura"/>
+        <w:rPr>
+          <w:lang w:val="it-IT"/>
+        </w:rPr>
+      </w:pPr>
+    </w:p>
+    <w:p>
+      <w:pPr>
+        <w:pStyle w:val="Nessunaspaziatura"/>
+        <w:rPr>
+          <w:lang w:val="it-IT"/>
+        </w:rPr>
+      </w:pPr>
+    </w:p>
+    <w:p>
+      <w:pPr>
+        <w:pStyle w:val="Nessunaspaziatura"/>
+        <w:rPr>
+          <w:lang w:val="it-IT"/>
+        </w:rPr>
+      </w:pPr>
+    </w:p>
+    <w:p>
+      <w:pPr>
+        <w:pStyle w:val="Nessunaspaziatura"/>
+        <w:rPr>
+          <w:lang w:val="it-IT"/>
+        </w:rPr>
+      </w:pPr>
+    </w:p>
+    <w:p>
+      <w:pPr>
+        <w:pStyle w:val="Nessunaspaziatura"/>
+        <w:rPr>
+          <w:lang w:val="it-IT"/>
+        </w:rPr>
+      </w:pPr>
+    </w:p>
+    <w:p>
+      <w:pPr>
+        <w:pStyle w:val="Nessunaspaziatura"/>
+        <w:rPr>
+          <w:lang w:val="it-IT"/>
+        </w:rPr>
+      </w:pPr>
+    </w:p>
+    <w:p>
+      <w:pPr>
+        <w:pStyle w:val="Nessunaspaziatura"/>
+        <w:rPr>
+          <w:lang w:val="it-IT"/>
+        </w:rPr>
+      </w:pPr>
+    </w:p>
+    <w:p>
+      <w:pPr>
+        <w:pStyle w:val="Nessunaspaziatura"/>
+        <w:rPr>
+          <w:lang w:val="it-IT"/>
+        </w:rPr>
+      </w:pPr>
+    </w:p>
+    <w:p>
+      <w:pPr>
+        <w:pStyle w:val="Nessunaspaziatura"/>
+        <w:rPr>
+          <w:lang w:val="it-IT"/>
+        </w:rPr>
+      </w:pPr>
+    </w:p>
+    <w:p>
+      <w:pPr>
+        <w:pStyle w:val="Nessunaspaziatura"/>
+        <w:rPr>
+          <w:lang w:val="it-IT"/>
+        </w:rPr>
+      </w:pPr>
+    </w:p>
+    <w:p>
+      <w:pPr>
+        <w:pStyle w:val="Nessunaspaziatura"/>
+        <w:rPr>
+          <w:lang w:val="it-IT"/>
+        </w:rPr>
+      </w:pPr>
+    </w:p>
+    <w:p>
+      <w:pPr>
+        <w:pStyle w:val="Nessunaspaziatura"/>
+        <w:rPr>
+          <w:lang w:val="it-IT"/>
+        </w:rPr>
+      </w:pPr>
+    </w:p>
+    <w:p>
+      <w:pPr>
+        <w:pStyle w:val="Nessunaspaziatura"/>
+        <w:rPr>
+          <w:lang w:val="it-IT"/>
+        </w:rPr>
+      </w:pPr>
+    </w:p>
+    <w:p>
+      <w:pPr>
+        <w:pStyle w:val="Nessunaspaziatura"/>
+        <w:rPr>
+          <w:lang w:val="it-IT"/>
+        </w:rPr>
+      </w:pPr>
+    </w:p>
+    <w:p>
+      <w:pPr>
+        <w:pStyle w:val="Nessunaspaziatura"/>
+        <w:rPr>
+          <w:lang w:val="it-IT"/>
+        </w:rPr>
+      </w:pPr>
+    </w:p>
+    <w:p>
+      <w:pPr>
+        <w:pStyle w:val="Nessunaspaziatura"/>
+        <w:rPr>
+          <w:lang w:val="it-IT"/>
+        </w:rPr>
+      </w:pPr>
+    </w:p>
+    <w:p>
+      <w:pPr>
+        <w:pStyle w:val="Nessunaspaziatura"/>
+        <w:rPr>
+          <w:lang w:val="it-IT"/>
+        </w:rPr>
+      </w:pPr>
+    </w:p>
+    <w:p>
+      <w:pPr>
+        <w:pStyle w:val="Nessunaspaziatura"/>
+        <w:rPr>
+          <w:lang w:val="it-IT"/>
+        </w:rPr>
+      </w:pPr>
+    </w:p>
+    <w:p>
+      <w:pPr>
+        <w:pStyle w:val="Nessunaspaziatura"/>
+        <w:rPr>
+          <w:lang w:val="it-IT"/>
+        </w:rPr>
+      </w:pPr>
+    </w:p>
+    <w:p>
+      <w:pPr>
+        <w:pStyle w:val="Nessunaspaziatura"/>
+        <w:rPr>
+          <w:lang w:val="it-IT"/>
+        </w:rPr>
+      </w:pPr>
+    </w:p>
+    <w:p>
+      <w:pPr>
+        <w:pStyle w:val="Nessunaspaziatura"/>
+        <w:rPr>
+          <w:lang w:val="it-IT"/>
+        </w:rPr>
+      </w:pPr>
+    </w:p>
+    <w:p>
+      <w:pPr>
+        <w:pStyle w:val="Nessunaspaziatura"/>
+        <w:rPr>
+          <w:lang w:val="it-IT"/>
+        </w:rPr>
+      </w:pPr>
+    </w:p>
+    <w:p>
+      <w:pPr>
+        <w:pStyle w:val="Nessunaspaziatura"/>
+        <w:rPr>
+          <w:lang w:val="it-IT"/>
+        </w:rPr>
+      </w:pPr>
+    </w:p>
+    <w:p>
+      <w:pPr>
+        <w:pStyle w:val="Nessunaspaziatura"/>
+        <w:rPr>
+          <w:lang w:val="it-IT"/>
+        </w:rPr>
+      </w:pPr>
+    </w:p>
+    <w:p>
+      <w:pPr>
+        <w:pStyle w:val="Nessunaspaziatura"/>
+        <w:rPr>
+          <w:lang w:val="it-IT"/>
+        </w:rPr>
+      </w:pPr>
+    </w:p>
+    <w:p>
+      <w:pPr>
+        <w:pStyle w:val="Nessunaspaziatura"/>
+        <w:rPr>
+          <w:lang w:val="it-IT"/>
+        </w:rPr>
+      </w:pPr>
+    </w:p>
+    <w:p>
+      <w:pPr>
+        <w:pStyle w:val="Nessunaspaziatura"/>
+        <w:rPr>
+          <w:lang w:val="it-IT"/>
+        </w:rPr>
+      </w:pPr>
+    </w:p>
+    <w:p>
+      <w:pPr>
+        <w:pStyle w:val="Nessunaspaziatura"/>
+        <w:rPr>
+          <w:lang w:val="it-IT"/>
+        </w:rPr>
+      </w:pPr>
+    </w:p>
+    <w:p>
+      <w:pPr>
+        <w:pStyle w:val="Nessunaspaziatura"/>
+        <w:rPr>
+          <w:lang w:val="it-IT"/>
+        </w:rPr>
+      </w:pPr>
+    </w:p>
+    <w:p>
+      <w:pPr>
+        <w:pStyle w:val="Nessunaspaziatura"/>
+        <w:rPr>
+          <w:lang w:val="it-IT"/>
+        </w:rPr>
+      </w:pPr>
+    </w:p>
+    <w:p>
+      <w:pPr>
+        <w:pStyle w:val="Nessunaspaziatura"/>
+        <w:rPr>
+          <w:lang w:val="it-IT"/>
+        </w:rPr>
+      </w:pPr>
+    </w:p>
+    <w:p>
+      <w:pPr>
+        <w:pStyle w:val="Nessunaspaziatura"/>
+        <w:rPr>
+          <w:lang w:val="it-IT"/>
+        </w:rPr>
+      </w:pPr>
+    </w:p>
+    <w:p>
+      <w:pPr>
+        <w:pStyle w:val="Nessunaspaziatura"/>
+        <w:rPr>
+          <w:lang w:val="it-IT"/>
+        </w:rPr>
+      </w:pPr>
+    </w:p>
+    <w:p>
+      <w:pPr>
+        <w:pStyle w:val="Nessunaspaziatura"/>
+        <w:rPr>
+          <w:lang w:val="it-IT"/>
+        </w:rPr>
+      </w:pPr>
+    </w:p>
+    <w:p>
+      <w:pPr>
+        <w:pStyle w:val="Nessunaspaziatura"/>
+        <w:rPr>
+          <w:lang w:val="it-IT"/>
+        </w:rPr>
+      </w:pPr>
+    </w:p>
+    <w:p>
+      <w:pPr>
+        <w:pStyle w:val="Nessunaspaziatura"/>
+        <w:rPr>
+          <w:lang w:val="it-IT"/>
+        </w:rPr>
+      </w:pPr>
+    </w:p>
+    <w:p>
+      <w:pPr>
+        <w:pStyle w:val="Nessunaspaziatura"/>
+        <w:rPr>
+          <w:lang w:val="it-IT"/>
+        </w:rPr>
+      </w:pPr>
+    </w:p>
+    <w:p>
+      <w:pPr>
+        <w:pStyle w:val="Nessunaspaziatura"/>
+        <w:rPr>
+          <w:lang w:val="it-IT"/>
+        </w:rPr>
+      </w:pPr>
+    </w:p>
+    <w:p>
+      <w:pPr>
+        <w:pStyle w:val="Nessunaspaziatura"/>
+        <w:rPr>
+          <w:lang w:val="it-IT"/>
+        </w:rPr>
+      </w:pPr>
+    </w:p>
+    <w:p>
+      <w:pPr>
+        <w:pStyle w:val="Nessunaspaziatura"/>
+        <w:rPr>
+          <w:lang w:val="it-IT"/>
+        </w:rPr>
+      </w:pPr>
+    </w:p>
+    <w:p>
+      <w:pPr>
+        <w:pStyle w:val="Nessunaspaziatura"/>
+        <w:rPr>
+          <w:lang w:val="it-IT"/>
+        </w:rPr>
+      </w:pPr>
+    </w:p>
+    <w:p>
+      <w:pPr>
+        <w:pStyle w:val="Nessunaspaziatura"/>
+        <w:rPr>
+          <w:lang w:val="it-IT"/>
+        </w:rPr>
+      </w:pPr>
+    </w:p>
+    <w:p>
+      <w:pPr>
+        <w:pStyle w:val="Nessunaspaziatura"/>
+        <w:rPr>
+          <w:lang w:val="it-IT"/>
+        </w:rPr>
+      </w:pPr>
+    </w:p>
+    <w:p>
+      <w:pPr>
+        <w:pStyle w:val="Nessunaspaziatura"/>
+        <w:rPr>
+          <w:lang w:val="it-IT"/>
+        </w:rPr>
+      </w:pPr>
+    </w:p>
+    <w:p>
+      <w:pPr>
+        <w:pStyle w:val="Nessunaspaziatura"/>
+        <w:rPr>
+          <w:lang w:val="it-IT"/>
+        </w:rPr>
+      </w:pPr>
+    </w:p>
+    <w:p>
+      <w:pPr>
+        <w:pStyle w:val="Nessunaspaziatura"/>
+        <w:rPr>
+          <w:lang w:val="it-IT"/>
+        </w:rPr>
+      </w:pPr>
+    </w:p>
+    <w:p>
+      <w:pPr>
+        <w:pStyle w:val="Nessunaspaziatura"/>
+        <w:rPr>
+          <w:lang w:val="it-IT"/>
+        </w:rPr>
+      </w:pPr>
+    </w:p>
+    <w:p>
+      <w:pPr>
+        <w:pStyle w:val="Nessunaspaziatura"/>
+        <w:rPr>
           <w:lang w:val="it-IT"/>
         </w:rPr>
       </w:pPr>
@@ -2547,76 +6028,2956 @@
         </w:numPr>
         <w:ind w:left="0" w:firstLine="0"/>
         <w:rPr>
-          <w:color w:val="1F4E79"/>
-          <w:lang w:val="it-IT"/>
-        </w:rPr>
-      </w:pPr>
-      <w:bookmarkStart w:id="4" w:name="_Toc436856982"/>
-      <w:r>
-        <w:rPr>
-          <w:color w:val="1F4E79"/>
-          <w:lang w:val="it-IT"/>
-        </w:rPr>
-        <w:t>Packages</w:t>
-      </w:r>
-      <w:bookmarkEnd w:id="4"/>
-    </w:p>
-    <w:p>
-      <w:pPr>
-        <w:rPr>
-          <w:color w:val="1F4E79"/>
-          <w:lang w:val="it-IT"/>
-        </w:rPr>
-      </w:pPr>
-    </w:p>
-    <w:p>
-      <w:pPr>
-        <w:pStyle w:val="Titolo1"/>
-        <w:numPr>
-          <w:ilvl w:val="0"/>
-          <w:numId w:val="6"/>
-        </w:numPr>
-        <w:ind w:left="0" w:firstLine="0"/>
-        <w:rPr>
-          <w:color w:val="1F4E79"/>
-          <w:lang w:val="it-IT"/>
-        </w:rPr>
-      </w:pPr>
-      <w:bookmarkStart w:id="5" w:name="_Toc436856983"/>
-      <w:r>
-        <w:rPr>
-          <w:color w:val="1F4E79"/>
+          <w:lang w:val="it-IT"/>
+        </w:rPr>
+      </w:pPr>
+      <w:bookmarkStart w:id="11" w:name="_Toc27231490"/>
+      <w:r>
+        <w:rPr>
           <w:lang w:val="it-IT"/>
         </w:rPr>
         <w:lastRenderedPageBreak/>
         <w:t>Interfacce delle classi</w:t>
       </w:r>
-      <w:bookmarkEnd w:id="5"/>
-    </w:p>
-    <w:p>
-      <w:pPr>
-        <w:rPr>
-          <w:lang w:val="it-IT"/>
-        </w:rPr>
-      </w:pPr>
-    </w:p>
-    <w:p>
-      <w:pPr>
-        <w:pStyle w:val="Titolo1"/>
-        <w:rPr>
-          <w:color w:val="1F4E79"/>
-          <w:lang w:val="it-IT"/>
-        </w:rPr>
-      </w:pPr>
-      <w:bookmarkStart w:id="6" w:name="_Toc436856984"/>
-      <w:r>
-        <w:rPr>
-          <w:color w:val="1F4E79"/>
-          <w:lang w:val="it-IT"/>
-        </w:rPr>
-        <w:t>Glossario</w:t>
-      </w:r>
-      <w:bookmarkEnd w:id="6"/>
+      <w:bookmarkEnd w:id="11"/>
+    </w:p>
+    <w:p>
+      <w:pPr>
+        <w:rPr>
+          <w:lang w:val="it-IT"/>
+        </w:rPr>
+      </w:pPr>
+    </w:p>
+    <w:tbl>
+      <w:tblPr>
+        <w:tblStyle w:val="Tabellafinanziaria"/>
+        <w:tblW w:w="0" w:type="auto"/>
+        <w:tblLook w:val="04A0" w:firstRow="1" w:lastRow="0" w:firstColumn="1" w:lastColumn="0" w:noHBand="0" w:noVBand="1"/>
+      </w:tblPr>
+      <w:tblGrid>
+        <w:gridCol w:w="2122"/>
+        <w:gridCol w:w="6939"/>
+      </w:tblGrid>
+      <w:tr>
+        <w:trPr>
+          <w:cnfStyle w:val="100000000000" w:firstRow="1" w:lastRow="0" w:firstColumn="0" w:lastColumn="0" w:oddVBand="0" w:evenVBand="0" w:oddHBand="0" w:evenHBand="0" w:firstRowFirstColumn="0" w:firstRowLastColumn="0" w:lastRowFirstColumn="0" w:lastRowLastColumn="0"/>
+        </w:trPr>
+        <w:tc>
+          <w:tcPr>
+            <w:cnfStyle w:val="001000000000" w:firstRow="0" w:lastRow="0" w:firstColumn="1" w:lastColumn="0" w:oddVBand="0" w:evenVBand="0" w:oddHBand="0" w:evenHBand="0" w:firstRowFirstColumn="0" w:firstRowLastColumn="0" w:lastRowFirstColumn="0" w:lastRowLastColumn="0"/>
+            <w:tcW w:w="2122" w:type="dxa"/>
+            <w:shd w:val="clear" w:color="auto" w:fill="1F4E79"/>
+            <w:hideMark/>
+          </w:tcPr>
+          <w:p>
+            <w:pPr>
+              <w:tabs>
+                <w:tab w:val="right" w:pos="2189"/>
+              </w:tabs>
+              <w:rPr>
+                <w:rFonts w:ascii="Garamond" w:hAnsi="Garamond"/>
+                <w:sz w:val="32"/>
+                <w:szCs w:val="24"/>
+              </w:rPr>
+            </w:pPr>
+            <w:r>
+              <w:rPr>
+                <w:rFonts w:ascii="Garamond" w:hAnsi="Garamond"/>
+                <w:sz w:val="32"/>
+                <w:szCs w:val="24"/>
+              </w:rPr>
+              <w:t xml:space="preserve">Nome </w:t>
+            </w:r>
+            <w:proofErr w:type="spellStart"/>
+            <w:r>
+              <w:rPr>
+                <w:rFonts w:ascii="Garamond" w:hAnsi="Garamond"/>
+                <w:sz w:val="32"/>
+                <w:szCs w:val="24"/>
+              </w:rPr>
+              <w:t>classe</w:t>
+            </w:r>
+            <w:proofErr w:type="spellEnd"/>
+          </w:p>
+        </w:tc>
+        <w:tc>
+          <w:tcPr>
+            <w:tcW w:w="6939" w:type="dxa"/>
+            <w:shd w:val="clear" w:color="auto" w:fill="1F4E79"/>
+          </w:tcPr>
+          <w:p>
+            <w:pPr>
+              <w:cnfStyle w:val="100000000000" w:firstRow="1" w:lastRow="0" w:firstColumn="0" w:lastColumn="0" w:oddVBand="0" w:evenVBand="0" w:oddHBand="0" w:evenHBand="0" w:firstRowFirstColumn="0" w:firstRowLastColumn="0" w:lastRowFirstColumn="0" w:lastRowLastColumn="0"/>
+              <w:rPr>
+                <w:rFonts w:ascii="Garamond" w:hAnsi="Garamond"/>
+                <w:sz w:val="32"/>
+                <w:szCs w:val="24"/>
+              </w:rPr>
+            </w:pPr>
+            <w:proofErr w:type="spellStart"/>
+            <w:r>
+              <w:rPr>
+                <w:rFonts w:ascii="Garamond" w:hAnsi="Garamond"/>
+                <w:sz w:val="32"/>
+                <w:szCs w:val="24"/>
+              </w:rPr>
+              <w:t>RichiestaTutorato</w:t>
+            </w:r>
+            <w:proofErr w:type="spellEnd"/>
+          </w:p>
+        </w:tc>
+      </w:tr>
+      <w:tr>
+        <w:tc>
+          <w:tcPr>
+            <w:cnfStyle w:val="001000000000" w:firstRow="0" w:lastRow="0" w:firstColumn="1" w:lastColumn="0" w:oddVBand="0" w:evenVBand="0" w:oddHBand="0" w:evenHBand="0" w:firstRowFirstColumn="0" w:firstRowLastColumn="0" w:lastRowFirstColumn="0" w:lastRowLastColumn="0"/>
+            <w:tcW w:w="2122" w:type="dxa"/>
+            <w:hideMark/>
+          </w:tcPr>
+          <w:p>
+            <w:pPr>
+              <w:rPr>
+                <w:rFonts w:ascii="Garamond" w:hAnsi="Garamond"/>
+                <w:szCs w:val="24"/>
+              </w:rPr>
+            </w:pPr>
+            <w:proofErr w:type="spellStart"/>
+            <w:r>
+              <w:rPr>
+                <w:rFonts w:ascii="Garamond" w:hAnsi="Garamond"/>
+                <w:szCs w:val="24"/>
+              </w:rPr>
+              <w:t>Descrizione</w:t>
+            </w:r>
+            <w:proofErr w:type="spellEnd"/>
+          </w:p>
+        </w:tc>
+        <w:tc>
+          <w:tcPr>
+            <w:tcW w:w="6939" w:type="dxa"/>
+          </w:tcPr>
+          <w:p>
+            <w:pPr>
+              <w:cnfStyle w:val="000000000000" w:firstRow="0" w:lastRow="0" w:firstColumn="0" w:lastColumn="0" w:oddVBand="0" w:evenVBand="0" w:oddHBand="0" w:evenHBand="0" w:firstRowFirstColumn="0" w:firstRowLastColumn="0" w:lastRowFirstColumn="0" w:lastRowLastColumn="0"/>
+              <w:rPr>
+                <w:rFonts w:ascii="Garamond" w:hAnsi="Garamond"/>
+                <w:szCs w:val="24"/>
+                <w:lang w:val="it-IT"/>
+              </w:rPr>
+            </w:pPr>
+            <w:r>
+              <w:rPr>
+                <w:rFonts w:ascii="Garamond" w:hAnsi="Garamond"/>
+                <w:szCs w:val="24"/>
+                <w:lang w:val="it-IT"/>
+              </w:rPr>
+              <w:t>Rappresenta il gestore delle funzionalità relate alla Dashboard quale login, modifica modalità e caricamento dati.</w:t>
+            </w:r>
+          </w:p>
+        </w:tc>
+      </w:tr>
+      <w:tr>
+        <w:trPr>
+          <w:cnfStyle w:val="000000010000" w:firstRow="0" w:lastRow="0" w:firstColumn="0" w:lastColumn="0" w:oddVBand="0" w:evenVBand="0" w:oddHBand="0" w:evenHBand="1" w:firstRowFirstColumn="0" w:firstRowLastColumn="0" w:lastRowFirstColumn="0" w:lastRowLastColumn="0"/>
+        </w:trPr>
+        <w:tc>
+          <w:tcPr>
+            <w:cnfStyle w:val="001000000000" w:firstRow="0" w:lastRow="0" w:firstColumn="1" w:lastColumn="0" w:oddVBand="0" w:evenVBand="0" w:oddHBand="0" w:evenHBand="0" w:firstRowFirstColumn="0" w:firstRowLastColumn="0" w:lastRowFirstColumn="0" w:lastRowLastColumn="0"/>
+            <w:tcW w:w="2122" w:type="dxa"/>
+            <w:hideMark/>
+          </w:tcPr>
+          <w:p>
+            <w:pPr>
+              <w:rPr>
+                <w:rFonts w:ascii="Garamond" w:hAnsi="Garamond"/>
+                <w:szCs w:val="24"/>
+              </w:rPr>
+            </w:pPr>
+            <w:r>
+              <w:rPr>
+                <w:rFonts w:ascii="Garamond" w:hAnsi="Garamond"/>
+                <w:szCs w:val="24"/>
+              </w:rPr>
+              <w:t>Pre-</w:t>
+            </w:r>
+            <w:proofErr w:type="spellStart"/>
+            <w:r>
+              <w:rPr>
+                <w:rFonts w:ascii="Garamond" w:hAnsi="Garamond"/>
+                <w:szCs w:val="24"/>
+              </w:rPr>
+              <w:t>condizione</w:t>
+            </w:r>
+            <w:proofErr w:type="spellEnd"/>
+          </w:p>
+        </w:tc>
+        <w:tc>
+          <w:tcPr>
+            <w:tcW w:w="6939" w:type="dxa"/>
+          </w:tcPr>
+          <w:p>
+            <w:pPr>
+              <w:cnfStyle w:val="000000010000" w:firstRow="0" w:lastRow="0" w:firstColumn="0" w:lastColumn="0" w:oddVBand="0" w:evenVBand="0" w:oddHBand="0" w:evenHBand="1" w:firstRowFirstColumn="0" w:firstRowLastColumn="0" w:lastRowFirstColumn="0" w:lastRowLastColumn="0"/>
+              <w:rPr>
+                <w:rFonts w:ascii="Garamond" w:hAnsi="Garamond"/>
+                <w:szCs w:val="24"/>
+                <w:lang w:val="it-IT"/>
+              </w:rPr>
+            </w:pPr>
+            <w:proofErr w:type="spellStart"/>
+            <w:r>
+              <w:rPr>
+                <w:rFonts w:ascii="Garamond" w:hAnsi="Garamond"/>
+                <w:b/>
+                <w:szCs w:val="24"/>
+                <w:lang w:val="it-IT"/>
+              </w:rPr>
+              <w:t>context</w:t>
+            </w:r>
+            <w:proofErr w:type="spellEnd"/>
+            <w:r>
+              <w:rPr>
+                <w:rFonts w:ascii="Garamond" w:hAnsi="Garamond"/>
+                <w:szCs w:val="24"/>
+                <w:lang w:val="it-IT"/>
+              </w:rPr>
+              <w:t xml:space="preserve"> </w:t>
+            </w:r>
+            <w:proofErr w:type="spellStart"/>
+            <w:proofErr w:type="gramStart"/>
+            <w:r>
+              <w:rPr>
+                <w:rFonts w:ascii="Garamond" w:hAnsi="Garamond"/>
+                <w:szCs w:val="24"/>
+                <w:lang w:val="it-IT"/>
+              </w:rPr>
+              <w:t>GestoreDashboard</w:t>
+            </w:r>
+            <w:proofErr w:type="spellEnd"/>
+            <w:r>
+              <w:rPr>
+                <w:rFonts w:ascii="Garamond" w:hAnsi="Garamond"/>
+                <w:szCs w:val="24"/>
+                <w:lang w:val="it-IT"/>
+              </w:rPr>
+              <w:t>::</w:t>
+            </w:r>
+            <w:proofErr w:type="gramEnd"/>
+            <w:r>
+              <w:rPr>
+                <w:rFonts w:ascii="Garamond" w:hAnsi="Garamond"/>
+                <w:szCs w:val="24"/>
+                <w:lang w:val="it-IT"/>
+              </w:rPr>
+              <w:t xml:space="preserve"> autentica(Username, Password); </w:t>
+            </w:r>
+            <w:proofErr w:type="spellStart"/>
+            <w:r>
+              <w:rPr>
+                <w:rFonts w:ascii="Garamond" w:hAnsi="Garamond"/>
+                <w:b/>
+                <w:szCs w:val="24"/>
+                <w:lang w:val="it-IT"/>
+              </w:rPr>
+              <w:t>pre</w:t>
+            </w:r>
+            <w:proofErr w:type="spellEnd"/>
+            <w:r>
+              <w:rPr>
+                <w:rFonts w:ascii="Garamond" w:hAnsi="Garamond"/>
+                <w:b/>
+                <w:szCs w:val="24"/>
+                <w:lang w:val="it-IT"/>
+              </w:rPr>
+              <w:t>:</w:t>
+            </w:r>
+            <w:r>
+              <w:rPr>
+                <w:rFonts w:ascii="Garamond" w:hAnsi="Garamond"/>
+                <w:szCs w:val="24"/>
+                <w:lang w:val="it-IT"/>
+              </w:rPr>
+              <w:t xml:space="preserve"> username!=</w:t>
+            </w:r>
+            <w:proofErr w:type="spellStart"/>
+            <w:r>
+              <w:rPr>
+                <w:rFonts w:ascii="Garamond" w:hAnsi="Garamond"/>
+                <w:szCs w:val="24"/>
+                <w:lang w:val="it-IT"/>
+              </w:rPr>
+              <w:t>null</w:t>
+            </w:r>
+            <w:proofErr w:type="spellEnd"/>
+            <w:r>
+              <w:rPr>
+                <w:rFonts w:ascii="Garamond" w:hAnsi="Garamond"/>
+                <w:szCs w:val="24"/>
+                <w:lang w:val="it-IT"/>
+              </w:rPr>
+              <w:t xml:space="preserve"> &amp;&amp; password!=</w:t>
+            </w:r>
+            <w:proofErr w:type="spellStart"/>
+            <w:r>
+              <w:rPr>
+                <w:rFonts w:ascii="Garamond" w:hAnsi="Garamond"/>
+                <w:szCs w:val="24"/>
+                <w:lang w:val="it-IT"/>
+              </w:rPr>
+              <w:t>null</w:t>
+            </w:r>
+            <w:proofErr w:type="spellEnd"/>
+          </w:p>
+          <w:p>
+            <w:pPr>
+              <w:cnfStyle w:val="000000010000" w:firstRow="0" w:lastRow="0" w:firstColumn="0" w:lastColumn="0" w:oddVBand="0" w:evenVBand="0" w:oddHBand="0" w:evenHBand="1" w:firstRowFirstColumn="0" w:firstRowLastColumn="0" w:lastRowFirstColumn="0" w:lastRowLastColumn="0"/>
+              <w:rPr>
+                <w:rFonts w:ascii="Garamond" w:hAnsi="Garamond"/>
+                <w:szCs w:val="24"/>
+                <w:lang w:val="it-IT"/>
+              </w:rPr>
+            </w:pPr>
+            <w:proofErr w:type="spellStart"/>
+            <w:r>
+              <w:rPr>
+                <w:rFonts w:ascii="Garamond" w:hAnsi="Garamond"/>
+                <w:b/>
+                <w:szCs w:val="24"/>
+                <w:lang w:val="it-IT"/>
+              </w:rPr>
+              <w:t>context</w:t>
+            </w:r>
+            <w:proofErr w:type="spellEnd"/>
+            <w:r>
+              <w:rPr>
+                <w:rFonts w:ascii="Garamond" w:hAnsi="Garamond"/>
+                <w:szCs w:val="24"/>
+                <w:lang w:val="it-IT"/>
+              </w:rPr>
+              <w:t xml:space="preserve"> </w:t>
+            </w:r>
+            <w:proofErr w:type="spellStart"/>
+            <w:proofErr w:type="gramStart"/>
+            <w:r>
+              <w:rPr>
+                <w:rFonts w:ascii="Garamond" w:hAnsi="Garamond"/>
+                <w:szCs w:val="24"/>
+                <w:lang w:val="it-IT"/>
+              </w:rPr>
+              <w:t>GestoreDashboard</w:t>
+            </w:r>
+            <w:proofErr w:type="spellEnd"/>
+            <w:r>
+              <w:rPr>
+                <w:rFonts w:ascii="Garamond" w:hAnsi="Garamond"/>
+                <w:szCs w:val="24"/>
+                <w:lang w:val="it-IT"/>
+              </w:rPr>
+              <w:t>::</w:t>
+            </w:r>
+            <w:proofErr w:type="gramEnd"/>
+            <w:r>
+              <w:rPr>
+                <w:rFonts w:ascii="Garamond" w:hAnsi="Garamond"/>
+                <w:szCs w:val="24"/>
+                <w:lang w:val="it-IT"/>
+              </w:rPr>
+              <w:t xml:space="preserve"> inserisci(Dati); </w:t>
+            </w:r>
+            <w:proofErr w:type="spellStart"/>
+            <w:r>
+              <w:rPr>
+                <w:rFonts w:ascii="Garamond" w:hAnsi="Garamond"/>
+                <w:b/>
+                <w:szCs w:val="24"/>
+                <w:lang w:val="it-IT"/>
+              </w:rPr>
+              <w:t>pre</w:t>
+            </w:r>
+            <w:proofErr w:type="spellEnd"/>
+            <w:r>
+              <w:rPr>
+                <w:rFonts w:ascii="Garamond" w:hAnsi="Garamond"/>
+                <w:b/>
+                <w:szCs w:val="24"/>
+                <w:lang w:val="it-IT"/>
+              </w:rPr>
+              <w:t>:</w:t>
+            </w:r>
+            <w:r>
+              <w:rPr>
+                <w:rFonts w:ascii="Garamond" w:hAnsi="Garamond"/>
+                <w:szCs w:val="24"/>
+                <w:lang w:val="it-IT"/>
+              </w:rPr>
+              <w:t xml:space="preserve"> Dati!=</w:t>
+            </w:r>
+            <w:proofErr w:type="spellStart"/>
+            <w:r>
+              <w:rPr>
+                <w:rFonts w:ascii="Garamond" w:hAnsi="Garamond"/>
+                <w:szCs w:val="24"/>
+                <w:lang w:val="it-IT"/>
+              </w:rPr>
+              <w:t>null</w:t>
+            </w:r>
+            <w:proofErr w:type="spellEnd"/>
+          </w:p>
+          <w:p>
+            <w:pPr>
+              <w:cnfStyle w:val="000000010000" w:firstRow="0" w:lastRow="0" w:firstColumn="0" w:lastColumn="0" w:oddVBand="0" w:evenVBand="0" w:oddHBand="0" w:evenHBand="1" w:firstRowFirstColumn="0" w:firstRowLastColumn="0" w:lastRowFirstColumn="0" w:lastRowLastColumn="0"/>
+              <w:rPr>
+                <w:rFonts w:ascii="Garamond" w:hAnsi="Garamond"/>
+                <w:b/>
+                <w:szCs w:val="24"/>
+                <w:lang w:val="it-IT"/>
+              </w:rPr>
+            </w:pPr>
+            <w:proofErr w:type="spellStart"/>
+            <w:r>
+              <w:rPr>
+                <w:rFonts w:ascii="Garamond" w:hAnsi="Garamond"/>
+                <w:b/>
+                <w:szCs w:val="24"/>
+                <w:lang w:val="it-IT"/>
+              </w:rPr>
+              <w:t>context</w:t>
+            </w:r>
+            <w:proofErr w:type="spellEnd"/>
+            <w:r>
+              <w:rPr>
+                <w:rFonts w:ascii="Garamond" w:hAnsi="Garamond"/>
+                <w:szCs w:val="24"/>
+                <w:lang w:val="it-IT"/>
+              </w:rPr>
+              <w:t xml:space="preserve"> </w:t>
+            </w:r>
+            <w:proofErr w:type="spellStart"/>
+            <w:proofErr w:type="gramStart"/>
+            <w:r>
+              <w:rPr>
+                <w:rFonts w:ascii="Garamond" w:hAnsi="Garamond"/>
+                <w:szCs w:val="24"/>
+                <w:lang w:val="it-IT"/>
+              </w:rPr>
+              <w:t>GestoreDashboard</w:t>
+            </w:r>
+            <w:proofErr w:type="spellEnd"/>
+            <w:r>
+              <w:rPr>
+                <w:rFonts w:ascii="Garamond" w:hAnsi="Garamond"/>
+                <w:szCs w:val="24"/>
+                <w:lang w:val="it-IT"/>
+              </w:rPr>
+              <w:t>::</w:t>
+            </w:r>
+            <w:proofErr w:type="gramEnd"/>
+            <w:r>
+              <w:rPr>
+                <w:rFonts w:ascii="Garamond" w:hAnsi="Garamond"/>
+                <w:szCs w:val="24"/>
+                <w:lang w:val="it-IT"/>
+              </w:rPr>
+              <w:t xml:space="preserve"> </w:t>
+            </w:r>
+            <w:proofErr w:type="spellStart"/>
+            <w:r>
+              <w:rPr>
+                <w:rFonts w:ascii="Garamond" w:hAnsi="Garamond"/>
+                <w:szCs w:val="24"/>
+                <w:lang w:val="it-IT"/>
+              </w:rPr>
+              <w:t>cambiaModalità</w:t>
+            </w:r>
+            <w:proofErr w:type="spellEnd"/>
+            <w:r>
+              <w:rPr>
+                <w:rFonts w:ascii="Garamond" w:hAnsi="Garamond"/>
+                <w:szCs w:val="24"/>
+                <w:lang w:val="it-IT"/>
+              </w:rPr>
+              <w:t xml:space="preserve">(); </w:t>
+            </w:r>
+          </w:p>
+        </w:tc>
+      </w:tr>
+      <w:tr>
+        <w:tc>
+          <w:tcPr>
+            <w:cnfStyle w:val="001000000000" w:firstRow="0" w:lastRow="0" w:firstColumn="1" w:lastColumn="0" w:oddVBand="0" w:evenVBand="0" w:oddHBand="0" w:evenHBand="0" w:firstRowFirstColumn="0" w:firstRowLastColumn="0" w:lastRowFirstColumn="0" w:lastRowLastColumn="0"/>
+            <w:tcW w:w="2122" w:type="dxa"/>
+          </w:tcPr>
+          <w:p>
+            <w:pPr>
+              <w:rPr>
+                <w:rFonts w:ascii="Garamond" w:hAnsi="Garamond"/>
+                <w:szCs w:val="24"/>
+              </w:rPr>
+            </w:pPr>
+            <w:r>
+              <w:rPr>
+                <w:rFonts w:ascii="Garamond" w:hAnsi="Garamond"/>
+                <w:szCs w:val="24"/>
+              </w:rPr>
+              <w:t>Post-</w:t>
+            </w:r>
+            <w:proofErr w:type="spellStart"/>
+            <w:r>
+              <w:rPr>
+                <w:rFonts w:ascii="Garamond" w:hAnsi="Garamond"/>
+                <w:szCs w:val="24"/>
+              </w:rPr>
+              <w:t>condizione</w:t>
+            </w:r>
+            <w:proofErr w:type="spellEnd"/>
+          </w:p>
+        </w:tc>
+        <w:tc>
+          <w:tcPr>
+            <w:tcW w:w="6939" w:type="dxa"/>
+          </w:tcPr>
+          <w:p>
+            <w:pPr>
+              <w:cnfStyle w:val="000000000000" w:firstRow="0" w:lastRow="0" w:firstColumn="0" w:lastColumn="0" w:oddVBand="0" w:evenVBand="0" w:oddHBand="0" w:evenHBand="0" w:firstRowFirstColumn="0" w:firstRowLastColumn="0" w:lastRowFirstColumn="0" w:lastRowLastColumn="0"/>
+              <w:rPr>
+                <w:rFonts w:ascii="Garamond" w:hAnsi="Garamond"/>
+                <w:szCs w:val="24"/>
+              </w:rPr>
+            </w:pPr>
+          </w:p>
+        </w:tc>
+      </w:tr>
+      <w:tr>
+        <w:trPr>
+          <w:cnfStyle w:val="000000010000" w:firstRow="0" w:lastRow="0" w:firstColumn="0" w:lastColumn="0" w:oddVBand="0" w:evenVBand="0" w:oddHBand="0" w:evenHBand="1" w:firstRowFirstColumn="0" w:firstRowLastColumn="0" w:lastRowFirstColumn="0" w:lastRowLastColumn="0"/>
+        </w:trPr>
+        <w:tc>
+          <w:tcPr>
+            <w:cnfStyle w:val="001000000000" w:firstRow="0" w:lastRow="0" w:firstColumn="1" w:lastColumn="0" w:oddVBand="0" w:evenVBand="0" w:oddHBand="0" w:evenHBand="0" w:firstRowFirstColumn="0" w:firstRowLastColumn="0" w:lastRowFirstColumn="0" w:lastRowLastColumn="0"/>
+            <w:tcW w:w="2122" w:type="dxa"/>
+            <w:hideMark/>
+          </w:tcPr>
+          <w:p>
+            <w:pPr>
+              <w:rPr>
+                <w:rFonts w:ascii="Garamond" w:hAnsi="Garamond"/>
+                <w:szCs w:val="24"/>
+              </w:rPr>
+            </w:pPr>
+            <w:proofErr w:type="spellStart"/>
+            <w:r>
+              <w:rPr>
+                <w:rFonts w:ascii="Garamond" w:hAnsi="Garamond"/>
+                <w:szCs w:val="24"/>
+              </w:rPr>
+              <w:t>Invarianti</w:t>
+            </w:r>
+            <w:proofErr w:type="spellEnd"/>
+          </w:p>
+        </w:tc>
+        <w:tc>
+          <w:tcPr>
+            <w:tcW w:w="6939" w:type="dxa"/>
+          </w:tcPr>
+          <w:p>
+            <w:pPr>
+              <w:cnfStyle w:val="000000010000" w:firstRow="0" w:lastRow="0" w:firstColumn="0" w:lastColumn="0" w:oddVBand="0" w:evenVBand="0" w:oddHBand="0" w:evenHBand="1" w:firstRowFirstColumn="0" w:firstRowLastColumn="0" w:lastRowFirstColumn="0" w:lastRowLastColumn="0"/>
+              <w:rPr>
+                <w:rFonts w:ascii="Garamond" w:hAnsi="Garamond"/>
+                <w:szCs w:val="24"/>
+              </w:rPr>
+            </w:pPr>
+          </w:p>
+        </w:tc>
+      </w:tr>
+    </w:tbl>
+    <w:p>
+      <w:pPr>
+        <w:pStyle w:val="Nessunaspaziatura"/>
+        <w:rPr>
+          <w:lang w:val="it-IT"/>
+        </w:rPr>
+      </w:pPr>
+    </w:p>
+    <w:p>
+      <w:pPr>
+        <w:rPr>
+          <w:lang w:val="it-IT"/>
+        </w:rPr>
+      </w:pPr>
+    </w:p>
+    <w:p>
+      <w:pPr>
+        <w:pStyle w:val="Nessunaspaziatura"/>
+        <w:rPr>
+          <w:lang w:val="it-IT"/>
+        </w:rPr>
+      </w:pPr>
+    </w:p>
+    <w:p>
+      <w:pPr>
+        <w:pStyle w:val="Nessunaspaziatura"/>
+        <w:rPr>
+          <w:lang w:val="it-IT"/>
+        </w:rPr>
+      </w:pPr>
+    </w:p>
+    <w:tbl>
+      <w:tblPr>
+        <w:tblStyle w:val="Tabellafinanziaria"/>
+        <w:tblW w:w="0" w:type="auto"/>
+        <w:tblLook w:val="04A0" w:firstRow="1" w:lastRow="0" w:firstColumn="1" w:lastColumn="0" w:noHBand="0" w:noVBand="1"/>
+      </w:tblPr>
+      <w:tblGrid>
+        <w:gridCol w:w="2122"/>
+        <w:gridCol w:w="6939"/>
+      </w:tblGrid>
+      <w:tr>
+        <w:trPr>
+          <w:cnfStyle w:val="100000000000" w:firstRow="1" w:lastRow="0" w:firstColumn="0" w:lastColumn="0" w:oddVBand="0" w:evenVBand="0" w:oddHBand="0" w:evenHBand="0" w:firstRowFirstColumn="0" w:firstRowLastColumn="0" w:lastRowFirstColumn="0" w:lastRowLastColumn="0"/>
+        </w:trPr>
+        <w:tc>
+          <w:tcPr>
+            <w:cnfStyle w:val="001000000000" w:firstRow="0" w:lastRow="0" w:firstColumn="1" w:lastColumn="0" w:oddVBand="0" w:evenVBand="0" w:oddHBand="0" w:evenHBand="0" w:firstRowFirstColumn="0" w:firstRowLastColumn="0" w:lastRowFirstColumn="0" w:lastRowLastColumn="0"/>
+            <w:tcW w:w="2122" w:type="dxa"/>
+            <w:shd w:val="clear" w:color="auto" w:fill="1F4E79"/>
+            <w:hideMark/>
+          </w:tcPr>
+          <w:p>
+            <w:pPr>
+              <w:tabs>
+                <w:tab w:val="right" w:pos="2189"/>
+              </w:tabs>
+              <w:rPr>
+                <w:rFonts w:ascii="Garamond" w:hAnsi="Garamond"/>
+                <w:sz w:val="32"/>
+                <w:szCs w:val="24"/>
+              </w:rPr>
+            </w:pPr>
+            <w:r>
+              <w:rPr>
+                <w:rFonts w:ascii="Garamond" w:hAnsi="Garamond"/>
+                <w:sz w:val="32"/>
+                <w:szCs w:val="24"/>
+              </w:rPr>
+              <w:t xml:space="preserve">Nome </w:t>
+            </w:r>
+            <w:proofErr w:type="spellStart"/>
+            <w:r>
+              <w:rPr>
+                <w:rFonts w:ascii="Garamond" w:hAnsi="Garamond"/>
+                <w:sz w:val="32"/>
+                <w:szCs w:val="24"/>
+              </w:rPr>
+              <w:t>classe</w:t>
+            </w:r>
+            <w:proofErr w:type="spellEnd"/>
+          </w:p>
+        </w:tc>
+        <w:tc>
+          <w:tcPr>
+            <w:tcW w:w="6939" w:type="dxa"/>
+            <w:shd w:val="clear" w:color="auto" w:fill="1F4E79"/>
+          </w:tcPr>
+          <w:p>
+            <w:pPr>
+              <w:cnfStyle w:val="100000000000" w:firstRow="1" w:lastRow="0" w:firstColumn="0" w:lastColumn="0" w:oddVBand="0" w:evenVBand="0" w:oddHBand="0" w:evenHBand="0" w:firstRowFirstColumn="0" w:firstRowLastColumn="0" w:lastRowFirstColumn="0" w:lastRowLastColumn="0"/>
+              <w:rPr>
+                <w:rFonts w:ascii="Garamond" w:hAnsi="Garamond"/>
+                <w:sz w:val="32"/>
+                <w:szCs w:val="24"/>
+              </w:rPr>
+            </w:pPr>
+            <w:proofErr w:type="spellStart"/>
+            <w:r>
+              <w:rPr>
+                <w:rFonts w:ascii="Garamond" w:hAnsi="Garamond"/>
+                <w:sz w:val="32"/>
+                <w:szCs w:val="24"/>
+              </w:rPr>
+              <w:t>SupportoTutor</w:t>
+            </w:r>
+            <w:proofErr w:type="spellEnd"/>
+          </w:p>
+        </w:tc>
+      </w:tr>
+      <w:tr>
+        <w:tc>
+          <w:tcPr>
+            <w:cnfStyle w:val="001000000000" w:firstRow="0" w:lastRow="0" w:firstColumn="1" w:lastColumn="0" w:oddVBand="0" w:evenVBand="0" w:oddHBand="0" w:evenHBand="0" w:firstRowFirstColumn="0" w:firstRowLastColumn="0" w:lastRowFirstColumn="0" w:lastRowLastColumn="0"/>
+            <w:tcW w:w="2122" w:type="dxa"/>
+            <w:hideMark/>
+          </w:tcPr>
+          <w:p>
+            <w:pPr>
+              <w:rPr>
+                <w:rFonts w:ascii="Garamond" w:hAnsi="Garamond"/>
+                <w:szCs w:val="24"/>
+              </w:rPr>
+            </w:pPr>
+            <w:proofErr w:type="spellStart"/>
+            <w:r>
+              <w:rPr>
+                <w:rFonts w:ascii="Garamond" w:hAnsi="Garamond"/>
+                <w:szCs w:val="24"/>
+              </w:rPr>
+              <w:t>Descrizione</w:t>
+            </w:r>
+            <w:proofErr w:type="spellEnd"/>
+          </w:p>
+        </w:tc>
+        <w:tc>
+          <w:tcPr>
+            <w:tcW w:w="6939" w:type="dxa"/>
+          </w:tcPr>
+          <w:p>
+            <w:pPr>
+              <w:cnfStyle w:val="000000000000" w:firstRow="0" w:lastRow="0" w:firstColumn="0" w:lastColumn="0" w:oddVBand="0" w:evenVBand="0" w:oddHBand="0" w:evenHBand="0" w:firstRowFirstColumn="0" w:firstRowLastColumn="0" w:lastRowFirstColumn="0" w:lastRowLastColumn="0"/>
+              <w:rPr>
+                <w:rFonts w:ascii="Garamond" w:hAnsi="Garamond"/>
+                <w:szCs w:val="24"/>
+                <w:lang w:val="it-IT"/>
+              </w:rPr>
+            </w:pPr>
+            <w:r>
+              <w:rPr>
+                <w:rFonts w:ascii="Garamond" w:hAnsi="Garamond"/>
+                <w:szCs w:val="24"/>
+                <w:lang w:val="it-IT"/>
+              </w:rPr>
+              <w:t>Rappresenta il gestore delle funzionalità relate alla Dashboard quale login, modifica modalità e caricamento dati.</w:t>
+            </w:r>
+          </w:p>
+        </w:tc>
+      </w:tr>
+      <w:tr>
+        <w:trPr>
+          <w:cnfStyle w:val="000000010000" w:firstRow="0" w:lastRow="0" w:firstColumn="0" w:lastColumn="0" w:oddVBand="0" w:evenVBand="0" w:oddHBand="0" w:evenHBand="1" w:firstRowFirstColumn="0" w:firstRowLastColumn="0" w:lastRowFirstColumn="0" w:lastRowLastColumn="0"/>
+        </w:trPr>
+        <w:tc>
+          <w:tcPr>
+            <w:cnfStyle w:val="001000000000" w:firstRow="0" w:lastRow="0" w:firstColumn="1" w:lastColumn="0" w:oddVBand="0" w:evenVBand="0" w:oddHBand="0" w:evenHBand="0" w:firstRowFirstColumn="0" w:firstRowLastColumn="0" w:lastRowFirstColumn="0" w:lastRowLastColumn="0"/>
+            <w:tcW w:w="2122" w:type="dxa"/>
+            <w:hideMark/>
+          </w:tcPr>
+          <w:p>
+            <w:pPr>
+              <w:rPr>
+                <w:rFonts w:ascii="Garamond" w:hAnsi="Garamond"/>
+                <w:szCs w:val="24"/>
+              </w:rPr>
+            </w:pPr>
+            <w:r>
+              <w:rPr>
+                <w:rFonts w:ascii="Garamond" w:hAnsi="Garamond"/>
+                <w:szCs w:val="24"/>
+              </w:rPr>
+              <w:t>Pre-</w:t>
+            </w:r>
+            <w:proofErr w:type="spellStart"/>
+            <w:r>
+              <w:rPr>
+                <w:rFonts w:ascii="Garamond" w:hAnsi="Garamond"/>
+                <w:szCs w:val="24"/>
+              </w:rPr>
+              <w:t>condizione</w:t>
+            </w:r>
+            <w:proofErr w:type="spellEnd"/>
+          </w:p>
+        </w:tc>
+        <w:tc>
+          <w:tcPr>
+            <w:tcW w:w="6939" w:type="dxa"/>
+          </w:tcPr>
+          <w:p>
+            <w:pPr>
+              <w:cnfStyle w:val="000000010000" w:firstRow="0" w:lastRow="0" w:firstColumn="0" w:lastColumn="0" w:oddVBand="0" w:evenVBand="0" w:oddHBand="0" w:evenHBand="1" w:firstRowFirstColumn="0" w:firstRowLastColumn="0" w:lastRowFirstColumn="0" w:lastRowLastColumn="0"/>
+              <w:rPr>
+                <w:rFonts w:ascii="Garamond" w:hAnsi="Garamond"/>
+                <w:szCs w:val="24"/>
+                <w:lang w:val="it-IT"/>
+              </w:rPr>
+            </w:pPr>
+            <w:proofErr w:type="spellStart"/>
+            <w:r>
+              <w:rPr>
+                <w:rFonts w:ascii="Garamond" w:hAnsi="Garamond"/>
+                <w:b/>
+                <w:szCs w:val="24"/>
+                <w:lang w:val="it-IT"/>
+              </w:rPr>
+              <w:t>context</w:t>
+            </w:r>
+            <w:proofErr w:type="spellEnd"/>
+            <w:r>
+              <w:rPr>
+                <w:rFonts w:ascii="Garamond" w:hAnsi="Garamond"/>
+                <w:szCs w:val="24"/>
+                <w:lang w:val="it-IT"/>
+              </w:rPr>
+              <w:t xml:space="preserve"> </w:t>
+            </w:r>
+            <w:proofErr w:type="spellStart"/>
+            <w:proofErr w:type="gramStart"/>
+            <w:r>
+              <w:rPr>
+                <w:rFonts w:ascii="Garamond" w:hAnsi="Garamond"/>
+                <w:szCs w:val="24"/>
+                <w:lang w:val="it-IT"/>
+              </w:rPr>
+              <w:t>GestoreDashboard</w:t>
+            </w:r>
+            <w:proofErr w:type="spellEnd"/>
+            <w:r>
+              <w:rPr>
+                <w:rFonts w:ascii="Garamond" w:hAnsi="Garamond"/>
+                <w:szCs w:val="24"/>
+                <w:lang w:val="it-IT"/>
+              </w:rPr>
+              <w:t>::</w:t>
+            </w:r>
+            <w:proofErr w:type="gramEnd"/>
+            <w:r>
+              <w:rPr>
+                <w:rFonts w:ascii="Garamond" w:hAnsi="Garamond"/>
+                <w:szCs w:val="24"/>
+                <w:lang w:val="it-IT"/>
+              </w:rPr>
+              <w:t xml:space="preserve"> autentica(Username, Password); </w:t>
+            </w:r>
+            <w:proofErr w:type="spellStart"/>
+            <w:r>
+              <w:rPr>
+                <w:rFonts w:ascii="Garamond" w:hAnsi="Garamond"/>
+                <w:b/>
+                <w:szCs w:val="24"/>
+                <w:lang w:val="it-IT"/>
+              </w:rPr>
+              <w:t>pre</w:t>
+            </w:r>
+            <w:proofErr w:type="spellEnd"/>
+            <w:r>
+              <w:rPr>
+                <w:rFonts w:ascii="Garamond" w:hAnsi="Garamond"/>
+                <w:b/>
+                <w:szCs w:val="24"/>
+                <w:lang w:val="it-IT"/>
+              </w:rPr>
+              <w:t>:</w:t>
+            </w:r>
+            <w:r>
+              <w:rPr>
+                <w:rFonts w:ascii="Garamond" w:hAnsi="Garamond"/>
+                <w:szCs w:val="24"/>
+                <w:lang w:val="it-IT"/>
+              </w:rPr>
+              <w:t xml:space="preserve"> username!=</w:t>
+            </w:r>
+            <w:proofErr w:type="spellStart"/>
+            <w:r>
+              <w:rPr>
+                <w:rFonts w:ascii="Garamond" w:hAnsi="Garamond"/>
+                <w:szCs w:val="24"/>
+                <w:lang w:val="it-IT"/>
+              </w:rPr>
+              <w:t>null</w:t>
+            </w:r>
+            <w:proofErr w:type="spellEnd"/>
+            <w:r>
+              <w:rPr>
+                <w:rFonts w:ascii="Garamond" w:hAnsi="Garamond"/>
+                <w:szCs w:val="24"/>
+                <w:lang w:val="it-IT"/>
+              </w:rPr>
+              <w:t xml:space="preserve"> &amp;&amp; password!=</w:t>
+            </w:r>
+            <w:proofErr w:type="spellStart"/>
+            <w:r>
+              <w:rPr>
+                <w:rFonts w:ascii="Garamond" w:hAnsi="Garamond"/>
+                <w:szCs w:val="24"/>
+                <w:lang w:val="it-IT"/>
+              </w:rPr>
+              <w:t>null</w:t>
+            </w:r>
+            <w:proofErr w:type="spellEnd"/>
+          </w:p>
+          <w:p>
+            <w:pPr>
+              <w:cnfStyle w:val="000000010000" w:firstRow="0" w:lastRow="0" w:firstColumn="0" w:lastColumn="0" w:oddVBand="0" w:evenVBand="0" w:oddHBand="0" w:evenHBand="1" w:firstRowFirstColumn="0" w:firstRowLastColumn="0" w:lastRowFirstColumn="0" w:lastRowLastColumn="0"/>
+              <w:rPr>
+                <w:rFonts w:ascii="Garamond" w:hAnsi="Garamond"/>
+                <w:szCs w:val="24"/>
+                <w:lang w:val="it-IT"/>
+              </w:rPr>
+            </w:pPr>
+            <w:proofErr w:type="spellStart"/>
+            <w:r>
+              <w:rPr>
+                <w:rFonts w:ascii="Garamond" w:hAnsi="Garamond"/>
+                <w:b/>
+                <w:szCs w:val="24"/>
+                <w:lang w:val="it-IT"/>
+              </w:rPr>
+              <w:t>context</w:t>
+            </w:r>
+            <w:proofErr w:type="spellEnd"/>
+            <w:r>
+              <w:rPr>
+                <w:rFonts w:ascii="Garamond" w:hAnsi="Garamond"/>
+                <w:szCs w:val="24"/>
+                <w:lang w:val="it-IT"/>
+              </w:rPr>
+              <w:t xml:space="preserve"> </w:t>
+            </w:r>
+            <w:proofErr w:type="spellStart"/>
+            <w:proofErr w:type="gramStart"/>
+            <w:r>
+              <w:rPr>
+                <w:rFonts w:ascii="Garamond" w:hAnsi="Garamond"/>
+                <w:szCs w:val="24"/>
+                <w:lang w:val="it-IT"/>
+              </w:rPr>
+              <w:t>GestoreDashboard</w:t>
+            </w:r>
+            <w:proofErr w:type="spellEnd"/>
+            <w:r>
+              <w:rPr>
+                <w:rFonts w:ascii="Garamond" w:hAnsi="Garamond"/>
+                <w:szCs w:val="24"/>
+                <w:lang w:val="it-IT"/>
+              </w:rPr>
+              <w:t>::</w:t>
+            </w:r>
+            <w:proofErr w:type="gramEnd"/>
+            <w:r>
+              <w:rPr>
+                <w:rFonts w:ascii="Garamond" w:hAnsi="Garamond"/>
+                <w:szCs w:val="24"/>
+                <w:lang w:val="it-IT"/>
+              </w:rPr>
+              <w:t xml:space="preserve"> inserisci(Dati); </w:t>
+            </w:r>
+            <w:proofErr w:type="spellStart"/>
+            <w:r>
+              <w:rPr>
+                <w:rFonts w:ascii="Garamond" w:hAnsi="Garamond"/>
+                <w:b/>
+                <w:szCs w:val="24"/>
+                <w:lang w:val="it-IT"/>
+              </w:rPr>
+              <w:t>pre</w:t>
+            </w:r>
+            <w:proofErr w:type="spellEnd"/>
+            <w:r>
+              <w:rPr>
+                <w:rFonts w:ascii="Garamond" w:hAnsi="Garamond"/>
+                <w:b/>
+                <w:szCs w:val="24"/>
+                <w:lang w:val="it-IT"/>
+              </w:rPr>
+              <w:t>:</w:t>
+            </w:r>
+            <w:r>
+              <w:rPr>
+                <w:rFonts w:ascii="Garamond" w:hAnsi="Garamond"/>
+                <w:szCs w:val="24"/>
+                <w:lang w:val="it-IT"/>
+              </w:rPr>
+              <w:t xml:space="preserve"> Dati!=</w:t>
+            </w:r>
+            <w:proofErr w:type="spellStart"/>
+            <w:r>
+              <w:rPr>
+                <w:rFonts w:ascii="Garamond" w:hAnsi="Garamond"/>
+                <w:szCs w:val="24"/>
+                <w:lang w:val="it-IT"/>
+              </w:rPr>
+              <w:t>null</w:t>
+            </w:r>
+            <w:proofErr w:type="spellEnd"/>
+          </w:p>
+          <w:p>
+            <w:pPr>
+              <w:cnfStyle w:val="000000010000" w:firstRow="0" w:lastRow="0" w:firstColumn="0" w:lastColumn="0" w:oddVBand="0" w:evenVBand="0" w:oddHBand="0" w:evenHBand="1" w:firstRowFirstColumn="0" w:firstRowLastColumn="0" w:lastRowFirstColumn="0" w:lastRowLastColumn="0"/>
+              <w:rPr>
+                <w:rFonts w:ascii="Garamond" w:hAnsi="Garamond"/>
+                <w:b/>
+                <w:szCs w:val="24"/>
+                <w:lang w:val="it-IT"/>
+              </w:rPr>
+            </w:pPr>
+            <w:proofErr w:type="spellStart"/>
+            <w:r>
+              <w:rPr>
+                <w:rFonts w:ascii="Garamond" w:hAnsi="Garamond"/>
+                <w:b/>
+                <w:szCs w:val="24"/>
+                <w:lang w:val="it-IT"/>
+              </w:rPr>
+              <w:t>context</w:t>
+            </w:r>
+            <w:proofErr w:type="spellEnd"/>
+            <w:r>
+              <w:rPr>
+                <w:rFonts w:ascii="Garamond" w:hAnsi="Garamond"/>
+                <w:szCs w:val="24"/>
+                <w:lang w:val="it-IT"/>
+              </w:rPr>
+              <w:t xml:space="preserve"> </w:t>
+            </w:r>
+            <w:proofErr w:type="spellStart"/>
+            <w:proofErr w:type="gramStart"/>
+            <w:r>
+              <w:rPr>
+                <w:rFonts w:ascii="Garamond" w:hAnsi="Garamond"/>
+                <w:szCs w:val="24"/>
+                <w:lang w:val="it-IT"/>
+              </w:rPr>
+              <w:t>GestoreDashboard</w:t>
+            </w:r>
+            <w:proofErr w:type="spellEnd"/>
+            <w:r>
+              <w:rPr>
+                <w:rFonts w:ascii="Garamond" w:hAnsi="Garamond"/>
+                <w:szCs w:val="24"/>
+                <w:lang w:val="it-IT"/>
+              </w:rPr>
+              <w:t>::</w:t>
+            </w:r>
+            <w:proofErr w:type="gramEnd"/>
+            <w:r>
+              <w:rPr>
+                <w:rFonts w:ascii="Garamond" w:hAnsi="Garamond"/>
+                <w:szCs w:val="24"/>
+                <w:lang w:val="it-IT"/>
+              </w:rPr>
+              <w:t xml:space="preserve"> </w:t>
+            </w:r>
+            <w:proofErr w:type="spellStart"/>
+            <w:r>
+              <w:rPr>
+                <w:rFonts w:ascii="Garamond" w:hAnsi="Garamond"/>
+                <w:szCs w:val="24"/>
+                <w:lang w:val="it-IT"/>
+              </w:rPr>
+              <w:t>cambiaModalità</w:t>
+            </w:r>
+            <w:proofErr w:type="spellEnd"/>
+            <w:r>
+              <w:rPr>
+                <w:rFonts w:ascii="Garamond" w:hAnsi="Garamond"/>
+                <w:szCs w:val="24"/>
+                <w:lang w:val="it-IT"/>
+              </w:rPr>
+              <w:t xml:space="preserve">(); </w:t>
+            </w:r>
+          </w:p>
+        </w:tc>
+      </w:tr>
+      <w:tr>
+        <w:tc>
+          <w:tcPr>
+            <w:cnfStyle w:val="001000000000" w:firstRow="0" w:lastRow="0" w:firstColumn="1" w:lastColumn="0" w:oddVBand="0" w:evenVBand="0" w:oddHBand="0" w:evenHBand="0" w:firstRowFirstColumn="0" w:firstRowLastColumn="0" w:lastRowFirstColumn="0" w:lastRowLastColumn="0"/>
+            <w:tcW w:w="2122" w:type="dxa"/>
+          </w:tcPr>
+          <w:p>
+            <w:pPr>
+              <w:rPr>
+                <w:rFonts w:ascii="Garamond" w:hAnsi="Garamond"/>
+                <w:szCs w:val="24"/>
+              </w:rPr>
+            </w:pPr>
+            <w:r>
+              <w:rPr>
+                <w:rFonts w:ascii="Garamond" w:hAnsi="Garamond"/>
+                <w:szCs w:val="24"/>
+              </w:rPr>
+              <w:t>Post-</w:t>
+            </w:r>
+            <w:proofErr w:type="spellStart"/>
+            <w:r>
+              <w:rPr>
+                <w:rFonts w:ascii="Garamond" w:hAnsi="Garamond"/>
+                <w:szCs w:val="24"/>
+              </w:rPr>
+              <w:t>condizione</w:t>
+            </w:r>
+            <w:proofErr w:type="spellEnd"/>
+          </w:p>
+        </w:tc>
+        <w:tc>
+          <w:tcPr>
+            <w:tcW w:w="6939" w:type="dxa"/>
+          </w:tcPr>
+          <w:p>
+            <w:pPr>
+              <w:cnfStyle w:val="000000000000" w:firstRow="0" w:lastRow="0" w:firstColumn="0" w:lastColumn="0" w:oddVBand="0" w:evenVBand="0" w:oddHBand="0" w:evenHBand="0" w:firstRowFirstColumn="0" w:firstRowLastColumn="0" w:lastRowFirstColumn="0" w:lastRowLastColumn="0"/>
+              <w:rPr>
+                <w:rFonts w:ascii="Garamond" w:hAnsi="Garamond"/>
+                <w:szCs w:val="24"/>
+              </w:rPr>
+            </w:pPr>
+          </w:p>
+        </w:tc>
+      </w:tr>
+      <w:tr>
+        <w:trPr>
+          <w:cnfStyle w:val="000000010000" w:firstRow="0" w:lastRow="0" w:firstColumn="0" w:lastColumn="0" w:oddVBand="0" w:evenVBand="0" w:oddHBand="0" w:evenHBand="1" w:firstRowFirstColumn="0" w:firstRowLastColumn="0" w:lastRowFirstColumn="0" w:lastRowLastColumn="0"/>
+        </w:trPr>
+        <w:tc>
+          <w:tcPr>
+            <w:cnfStyle w:val="001000000000" w:firstRow="0" w:lastRow="0" w:firstColumn="1" w:lastColumn="0" w:oddVBand="0" w:evenVBand="0" w:oddHBand="0" w:evenHBand="0" w:firstRowFirstColumn="0" w:firstRowLastColumn="0" w:lastRowFirstColumn="0" w:lastRowLastColumn="0"/>
+            <w:tcW w:w="2122" w:type="dxa"/>
+            <w:hideMark/>
+          </w:tcPr>
+          <w:p>
+            <w:pPr>
+              <w:rPr>
+                <w:rFonts w:ascii="Garamond" w:hAnsi="Garamond"/>
+                <w:szCs w:val="24"/>
+              </w:rPr>
+            </w:pPr>
+            <w:proofErr w:type="spellStart"/>
+            <w:r>
+              <w:rPr>
+                <w:rFonts w:ascii="Garamond" w:hAnsi="Garamond"/>
+                <w:szCs w:val="24"/>
+              </w:rPr>
+              <w:t>Invarianti</w:t>
+            </w:r>
+            <w:proofErr w:type="spellEnd"/>
+          </w:p>
+        </w:tc>
+        <w:tc>
+          <w:tcPr>
+            <w:tcW w:w="6939" w:type="dxa"/>
+          </w:tcPr>
+          <w:p>
+            <w:pPr>
+              <w:cnfStyle w:val="000000010000" w:firstRow="0" w:lastRow="0" w:firstColumn="0" w:lastColumn="0" w:oddVBand="0" w:evenVBand="0" w:oddHBand="0" w:evenHBand="1" w:firstRowFirstColumn="0" w:firstRowLastColumn="0" w:lastRowFirstColumn="0" w:lastRowLastColumn="0"/>
+              <w:rPr>
+                <w:rFonts w:ascii="Garamond" w:hAnsi="Garamond"/>
+                <w:szCs w:val="24"/>
+              </w:rPr>
+            </w:pPr>
+          </w:p>
+        </w:tc>
+      </w:tr>
+    </w:tbl>
+    <w:p>
+      <w:pPr>
+        <w:pStyle w:val="Nessunaspaziatura"/>
+        <w:rPr>
+          <w:lang w:val="it-IT"/>
+        </w:rPr>
+      </w:pPr>
+    </w:p>
+    <w:p>
+      <w:pPr>
+        <w:pStyle w:val="Nessunaspaziatura"/>
+        <w:rPr>
+          <w:lang w:val="it-IT"/>
+        </w:rPr>
+      </w:pPr>
+    </w:p>
+    <w:p>
+      <w:pPr>
+        <w:pStyle w:val="Nessunaspaziatura"/>
+        <w:rPr>
+          <w:lang w:val="it-IT"/>
+        </w:rPr>
+      </w:pPr>
+    </w:p>
+    <w:tbl>
+      <w:tblPr>
+        <w:tblStyle w:val="Tabellafinanziaria"/>
+        <w:tblpPr w:leftFromText="141" w:rightFromText="141" w:vertAnchor="text" w:horzAnchor="margin" w:tblpY="62"/>
+        <w:tblW w:w="0" w:type="auto"/>
+        <w:tblLook w:val="04A0" w:firstRow="1" w:lastRow="0" w:firstColumn="1" w:lastColumn="0" w:noHBand="0" w:noVBand="1"/>
+      </w:tblPr>
+      <w:tblGrid>
+        <w:gridCol w:w="2122"/>
+        <w:gridCol w:w="6939"/>
+      </w:tblGrid>
+      <w:tr>
+        <w:trPr>
+          <w:cnfStyle w:val="100000000000" w:firstRow="1" w:lastRow="0" w:firstColumn="0" w:lastColumn="0" w:oddVBand="0" w:evenVBand="0" w:oddHBand="0" w:evenHBand="0" w:firstRowFirstColumn="0" w:firstRowLastColumn="0" w:lastRowFirstColumn="0" w:lastRowLastColumn="0"/>
+        </w:trPr>
+        <w:tc>
+          <w:tcPr>
+            <w:cnfStyle w:val="001000000000" w:firstRow="0" w:lastRow="0" w:firstColumn="1" w:lastColumn="0" w:oddVBand="0" w:evenVBand="0" w:oddHBand="0" w:evenHBand="0" w:firstRowFirstColumn="0" w:firstRowLastColumn="0" w:lastRowFirstColumn="0" w:lastRowLastColumn="0"/>
+            <w:tcW w:w="2122" w:type="dxa"/>
+            <w:shd w:val="clear" w:color="auto" w:fill="1F4E79"/>
+            <w:hideMark/>
+          </w:tcPr>
+          <w:p>
+            <w:pPr>
+              <w:tabs>
+                <w:tab w:val="right" w:pos="2189"/>
+              </w:tabs>
+              <w:rPr>
+                <w:rFonts w:ascii="Garamond" w:hAnsi="Garamond"/>
+                <w:sz w:val="32"/>
+                <w:szCs w:val="24"/>
+              </w:rPr>
+            </w:pPr>
+            <w:r>
+              <w:rPr>
+                <w:rFonts w:ascii="Garamond" w:hAnsi="Garamond"/>
+                <w:sz w:val="32"/>
+                <w:szCs w:val="24"/>
+              </w:rPr>
+              <w:t xml:space="preserve">Nome </w:t>
+            </w:r>
+            <w:proofErr w:type="spellStart"/>
+            <w:r>
+              <w:rPr>
+                <w:rFonts w:ascii="Garamond" w:hAnsi="Garamond"/>
+                <w:sz w:val="32"/>
+                <w:szCs w:val="24"/>
+              </w:rPr>
+              <w:t>classe</w:t>
+            </w:r>
+            <w:proofErr w:type="spellEnd"/>
+          </w:p>
+        </w:tc>
+        <w:tc>
+          <w:tcPr>
+            <w:tcW w:w="6939" w:type="dxa"/>
+            <w:shd w:val="clear" w:color="auto" w:fill="1F4E79"/>
+          </w:tcPr>
+          <w:p>
+            <w:pPr>
+              <w:cnfStyle w:val="100000000000" w:firstRow="1" w:lastRow="0" w:firstColumn="0" w:lastColumn="0" w:oddVBand="0" w:evenVBand="0" w:oddHBand="0" w:evenHBand="0" w:firstRowFirstColumn="0" w:firstRowLastColumn="0" w:lastRowFirstColumn="0" w:lastRowLastColumn="0"/>
+              <w:rPr>
+                <w:rFonts w:ascii="Garamond" w:hAnsi="Garamond"/>
+                <w:sz w:val="32"/>
+                <w:szCs w:val="24"/>
+              </w:rPr>
+            </w:pPr>
+            <w:proofErr w:type="spellStart"/>
+            <w:r>
+              <w:rPr>
+                <w:rFonts w:ascii="Garamond" w:hAnsi="Garamond"/>
+                <w:sz w:val="32"/>
+                <w:szCs w:val="24"/>
+              </w:rPr>
+              <w:t>SupervisioneTutorato</w:t>
+            </w:r>
+            <w:proofErr w:type="spellEnd"/>
+          </w:p>
+        </w:tc>
+      </w:tr>
+      <w:tr>
+        <w:tc>
+          <w:tcPr>
+            <w:cnfStyle w:val="001000000000" w:firstRow="0" w:lastRow="0" w:firstColumn="1" w:lastColumn="0" w:oddVBand="0" w:evenVBand="0" w:oddHBand="0" w:evenHBand="0" w:firstRowFirstColumn="0" w:firstRowLastColumn="0" w:lastRowFirstColumn="0" w:lastRowLastColumn="0"/>
+            <w:tcW w:w="2122" w:type="dxa"/>
+            <w:hideMark/>
+          </w:tcPr>
+          <w:p>
+            <w:pPr>
+              <w:rPr>
+                <w:rFonts w:ascii="Garamond" w:hAnsi="Garamond"/>
+                <w:szCs w:val="24"/>
+              </w:rPr>
+            </w:pPr>
+            <w:proofErr w:type="spellStart"/>
+            <w:r>
+              <w:rPr>
+                <w:rFonts w:ascii="Garamond" w:hAnsi="Garamond"/>
+                <w:szCs w:val="24"/>
+              </w:rPr>
+              <w:t>Descrizione</w:t>
+            </w:r>
+            <w:proofErr w:type="spellEnd"/>
+          </w:p>
+        </w:tc>
+        <w:tc>
+          <w:tcPr>
+            <w:tcW w:w="6939" w:type="dxa"/>
+          </w:tcPr>
+          <w:p>
+            <w:pPr>
+              <w:cnfStyle w:val="000000000000" w:firstRow="0" w:lastRow="0" w:firstColumn="0" w:lastColumn="0" w:oddVBand="0" w:evenVBand="0" w:oddHBand="0" w:evenHBand="0" w:firstRowFirstColumn="0" w:firstRowLastColumn="0" w:lastRowFirstColumn="0" w:lastRowLastColumn="0"/>
+              <w:rPr>
+                <w:rFonts w:ascii="Garamond" w:hAnsi="Garamond"/>
+                <w:szCs w:val="24"/>
+                <w:lang w:val="it-IT"/>
+              </w:rPr>
+            </w:pPr>
+            <w:r>
+              <w:rPr>
+                <w:rFonts w:ascii="Garamond" w:hAnsi="Garamond"/>
+                <w:szCs w:val="24"/>
+                <w:lang w:val="it-IT"/>
+              </w:rPr>
+              <w:t>Rappresenta il gestore delle funzionalità relate alla Dashboard quale login, modifica modalità e caricamento dati.</w:t>
+            </w:r>
+          </w:p>
+        </w:tc>
+      </w:tr>
+      <w:tr>
+        <w:trPr>
+          <w:cnfStyle w:val="000000010000" w:firstRow="0" w:lastRow="0" w:firstColumn="0" w:lastColumn="0" w:oddVBand="0" w:evenVBand="0" w:oddHBand="0" w:evenHBand="1" w:firstRowFirstColumn="0" w:firstRowLastColumn="0" w:lastRowFirstColumn="0" w:lastRowLastColumn="0"/>
+        </w:trPr>
+        <w:tc>
+          <w:tcPr>
+            <w:cnfStyle w:val="001000000000" w:firstRow="0" w:lastRow="0" w:firstColumn="1" w:lastColumn="0" w:oddVBand="0" w:evenVBand="0" w:oddHBand="0" w:evenHBand="0" w:firstRowFirstColumn="0" w:firstRowLastColumn="0" w:lastRowFirstColumn="0" w:lastRowLastColumn="0"/>
+            <w:tcW w:w="2122" w:type="dxa"/>
+            <w:hideMark/>
+          </w:tcPr>
+          <w:p>
+            <w:pPr>
+              <w:rPr>
+                <w:rFonts w:ascii="Garamond" w:hAnsi="Garamond"/>
+                <w:szCs w:val="24"/>
+              </w:rPr>
+            </w:pPr>
+            <w:r>
+              <w:rPr>
+                <w:rFonts w:ascii="Garamond" w:hAnsi="Garamond"/>
+                <w:szCs w:val="24"/>
+              </w:rPr>
+              <w:t>Pre-</w:t>
+            </w:r>
+            <w:proofErr w:type="spellStart"/>
+            <w:r>
+              <w:rPr>
+                <w:rFonts w:ascii="Garamond" w:hAnsi="Garamond"/>
+                <w:szCs w:val="24"/>
+              </w:rPr>
+              <w:t>condizione</w:t>
+            </w:r>
+            <w:proofErr w:type="spellEnd"/>
+          </w:p>
+        </w:tc>
+        <w:tc>
+          <w:tcPr>
+            <w:tcW w:w="6939" w:type="dxa"/>
+          </w:tcPr>
+          <w:p>
+            <w:pPr>
+              <w:cnfStyle w:val="000000010000" w:firstRow="0" w:lastRow="0" w:firstColumn="0" w:lastColumn="0" w:oddVBand="0" w:evenVBand="0" w:oddHBand="0" w:evenHBand="1" w:firstRowFirstColumn="0" w:firstRowLastColumn="0" w:lastRowFirstColumn="0" w:lastRowLastColumn="0"/>
+              <w:rPr>
+                <w:rFonts w:ascii="Garamond" w:hAnsi="Garamond"/>
+                <w:szCs w:val="24"/>
+                <w:lang w:val="it-IT"/>
+              </w:rPr>
+            </w:pPr>
+            <w:proofErr w:type="spellStart"/>
+            <w:r>
+              <w:rPr>
+                <w:rFonts w:ascii="Garamond" w:hAnsi="Garamond"/>
+                <w:b/>
+                <w:szCs w:val="24"/>
+                <w:lang w:val="it-IT"/>
+              </w:rPr>
+              <w:t>context</w:t>
+            </w:r>
+            <w:proofErr w:type="spellEnd"/>
+            <w:r>
+              <w:rPr>
+                <w:rFonts w:ascii="Garamond" w:hAnsi="Garamond"/>
+                <w:szCs w:val="24"/>
+                <w:lang w:val="it-IT"/>
+              </w:rPr>
+              <w:t xml:space="preserve"> </w:t>
+            </w:r>
+            <w:proofErr w:type="spellStart"/>
+            <w:proofErr w:type="gramStart"/>
+            <w:r>
+              <w:rPr>
+                <w:rFonts w:ascii="Garamond" w:hAnsi="Garamond"/>
+                <w:szCs w:val="24"/>
+                <w:lang w:val="it-IT"/>
+              </w:rPr>
+              <w:t>GestoreDashboard</w:t>
+            </w:r>
+            <w:proofErr w:type="spellEnd"/>
+            <w:r>
+              <w:rPr>
+                <w:rFonts w:ascii="Garamond" w:hAnsi="Garamond"/>
+                <w:szCs w:val="24"/>
+                <w:lang w:val="it-IT"/>
+              </w:rPr>
+              <w:t>::</w:t>
+            </w:r>
+            <w:proofErr w:type="gramEnd"/>
+            <w:r>
+              <w:rPr>
+                <w:rFonts w:ascii="Garamond" w:hAnsi="Garamond"/>
+                <w:szCs w:val="24"/>
+                <w:lang w:val="it-IT"/>
+              </w:rPr>
+              <w:t xml:space="preserve"> autentica(Username, Password); </w:t>
+            </w:r>
+            <w:proofErr w:type="spellStart"/>
+            <w:r>
+              <w:rPr>
+                <w:rFonts w:ascii="Garamond" w:hAnsi="Garamond"/>
+                <w:b/>
+                <w:szCs w:val="24"/>
+                <w:lang w:val="it-IT"/>
+              </w:rPr>
+              <w:t>pre</w:t>
+            </w:r>
+            <w:proofErr w:type="spellEnd"/>
+            <w:r>
+              <w:rPr>
+                <w:rFonts w:ascii="Garamond" w:hAnsi="Garamond"/>
+                <w:b/>
+                <w:szCs w:val="24"/>
+                <w:lang w:val="it-IT"/>
+              </w:rPr>
+              <w:t>:</w:t>
+            </w:r>
+            <w:r>
+              <w:rPr>
+                <w:rFonts w:ascii="Garamond" w:hAnsi="Garamond"/>
+                <w:szCs w:val="24"/>
+                <w:lang w:val="it-IT"/>
+              </w:rPr>
+              <w:t xml:space="preserve"> username!=</w:t>
+            </w:r>
+            <w:proofErr w:type="spellStart"/>
+            <w:r>
+              <w:rPr>
+                <w:rFonts w:ascii="Garamond" w:hAnsi="Garamond"/>
+                <w:szCs w:val="24"/>
+                <w:lang w:val="it-IT"/>
+              </w:rPr>
+              <w:t>null</w:t>
+            </w:r>
+            <w:proofErr w:type="spellEnd"/>
+            <w:r>
+              <w:rPr>
+                <w:rFonts w:ascii="Garamond" w:hAnsi="Garamond"/>
+                <w:szCs w:val="24"/>
+                <w:lang w:val="it-IT"/>
+              </w:rPr>
+              <w:t xml:space="preserve"> &amp;&amp; password!=</w:t>
+            </w:r>
+            <w:proofErr w:type="spellStart"/>
+            <w:r>
+              <w:rPr>
+                <w:rFonts w:ascii="Garamond" w:hAnsi="Garamond"/>
+                <w:szCs w:val="24"/>
+                <w:lang w:val="it-IT"/>
+              </w:rPr>
+              <w:t>null</w:t>
+            </w:r>
+            <w:proofErr w:type="spellEnd"/>
+          </w:p>
+          <w:p>
+            <w:pPr>
+              <w:cnfStyle w:val="000000010000" w:firstRow="0" w:lastRow="0" w:firstColumn="0" w:lastColumn="0" w:oddVBand="0" w:evenVBand="0" w:oddHBand="0" w:evenHBand="1" w:firstRowFirstColumn="0" w:firstRowLastColumn="0" w:lastRowFirstColumn="0" w:lastRowLastColumn="0"/>
+              <w:rPr>
+                <w:rFonts w:ascii="Garamond" w:hAnsi="Garamond"/>
+                <w:szCs w:val="24"/>
+                <w:lang w:val="it-IT"/>
+              </w:rPr>
+            </w:pPr>
+            <w:proofErr w:type="spellStart"/>
+            <w:r>
+              <w:rPr>
+                <w:rFonts w:ascii="Garamond" w:hAnsi="Garamond"/>
+                <w:b/>
+                <w:szCs w:val="24"/>
+                <w:lang w:val="it-IT"/>
+              </w:rPr>
+              <w:t>context</w:t>
+            </w:r>
+            <w:proofErr w:type="spellEnd"/>
+            <w:r>
+              <w:rPr>
+                <w:rFonts w:ascii="Garamond" w:hAnsi="Garamond"/>
+                <w:szCs w:val="24"/>
+                <w:lang w:val="it-IT"/>
+              </w:rPr>
+              <w:t xml:space="preserve"> </w:t>
+            </w:r>
+            <w:proofErr w:type="spellStart"/>
+            <w:proofErr w:type="gramStart"/>
+            <w:r>
+              <w:rPr>
+                <w:rFonts w:ascii="Garamond" w:hAnsi="Garamond"/>
+                <w:szCs w:val="24"/>
+                <w:lang w:val="it-IT"/>
+              </w:rPr>
+              <w:t>GestoreDashboard</w:t>
+            </w:r>
+            <w:proofErr w:type="spellEnd"/>
+            <w:r>
+              <w:rPr>
+                <w:rFonts w:ascii="Garamond" w:hAnsi="Garamond"/>
+                <w:szCs w:val="24"/>
+                <w:lang w:val="it-IT"/>
+              </w:rPr>
+              <w:t>::</w:t>
+            </w:r>
+            <w:proofErr w:type="gramEnd"/>
+            <w:r>
+              <w:rPr>
+                <w:rFonts w:ascii="Garamond" w:hAnsi="Garamond"/>
+                <w:szCs w:val="24"/>
+                <w:lang w:val="it-IT"/>
+              </w:rPr>
+              <w:t xml:space="preserve"> inserisci(Dati); </w:t>
+            </w:r>
+            <w:proofErr w:type="spellStart"/>
+            <w:r>
+              <w:rPr>
+                <w:rFonts w:ascii="Garamond" w:hAnsi="Garamond"/>
+                <w:b/>
+                <w:szCs w:val="24"/>
+                <w:lang w:val="it-IT"/>
+              </w:rPr>
+              <w:t>pre</w:t>
+            </w:r>
+            <w:proofErr w:type="spellEnd"/>
+            <w:r>
+              <w:rPr>
+                <w:rFonts w:ascii="Garamond" w:hAnsi="Garamond"/>
+                <w:b/>
+                <w:szCs w:val="24"/>
+                <w:lang w:val="it-IT"/>
+              </w:rPr>
+              <w:t>:</w:t>
+            </w:r>
+            <w:r>
+              <w:rPr>
+                <w:rFonts w:ascii="Garamond" w:hAnsi="Garamond"/>
+                <w:szCs w:val="24"/>
+                <w:lang w:val="it-IT"/>
+              </w:rPr>
+              <w:t xml:space="preserve"> Dati!=</w:t>
+            </w:r>
+            <w:proofErr w:type="spellStart"/>
+            <w:r>
+              <w:rPr>
+                <w:rFonts w:ascii="Garamond" w:hAnsi="Garamond"/>
+                <w:szCs w:val="24"/>
+                <w:lang w:val="it-IT"/>
+              </w:rPr>
+              <w:t>null</w:t>
+            </w:r>
+            <w:proofErr w:type="spellEnd"/>
+          </w:p>
+          <w:p>
+            <w:pPr>
+              <w:cnfStyle w:val="000000010000" w:firstRow="0" w:lastRow="0" w:firstColumn="0" w:lastColumn="0" w:oddVBand="0" w:evenVBand="0" w:oddHBand="0" w:evenHBand="1" w:firstRowFirstColumn="0" w:firstRowLastColumn="0" w:lastRowFirstColumn="0" w:lastRowLastColumn="0"/>
+              <w:rPr>
+                <w:rFonts w:ascii="Garamond" w:hAnsi="Garamond"/>
+                <w:b/>
+                <w:szCs w:val="24"/>
+                <w:lang w:val="it-IT"/>
+              </w:rPr>
+            </w:pPr>
+            <w:proofErr w:type="spellStart"/>
+            <w:r>
+              <w:rPr>
+                <w:rFonts w:ascii="Garamond" w:hAnsi="Garamond"/>
+                <w:b/>
+                <w:szCs w:val="24"/>
+                <w:lang w:val="it-IT"/>
+              </w:rPr>
+              <w:t>context</w:t>
+            </w:r>
+            <w:proofErr w:type="spellEnd"/>
+            <w:r>
+              <w:rPr>
+                <w:rFonts w:ascii="Garamond" w:hAnsi="Garamond"/>
+                <w:szCs w:val="24"/>
+                <w:lang w:val="it-IT"/>
+              </w:rPr>
+              <w:t xml:space="preserve"> </w:t>
+            </w:r>
+            <w:proofErr w:type="spellStart"/>
+            <w:proofErr w:type="gramStart"/>
+            <w:r>
+              <w:rPr>
+                <w:rFonts w:ascii="Garamond" w:hAnsi="Garamond"/>
+                <w:szCs w:val="24"/>
+                <w:lang w:val="it-IT"/>
+              </w:rPr>
+              <w:t>GestoreDashboard</w:t>
+            </w:r>
+            <w:proofErr w:type="spellEnd"/>
+            <w:r>
+              <w:rPr>
+                <w:rFonts w:ascii="Garamond" w:hAnsi="Garamond"/>
+                <w:szCs w:val="24"/>
+                <w:lang w:val="it-IT"/>
+              </w:rPr>
+              <w:t>::</w:t>
+            </w:r>
+            <w:proofErr w:type="gramEnd"/>
+            <w:r>
+              <w:rPr>
+                <w:rFonts w:ascii="Garamond" w:hAnsi="Garamond"/>
+                <w:szCs w:val="24"/>
+                <w:lang w:val="it-IT"/>
+              </w:rPr>
+              <w:t xml:space="preserve"> </w:t>
+            </w:r>
+            <w:proofErr w:type="spellStart"/>
+            <w:r>
+              <w:rPr>
+                <w:rFonts w:ascii="Garamond" w:hAnsi="Garamond"/>
+                <w:szCs w:val="24"/>
+                <w:lang w:val="it-IT"/>
+              </w:rPr>
+              <w:t>cambiaModalità</w:t>
+            </w:r>
+            <w:proofErr w:type="spellEnd"/>
+            <w:r>
+              <w:rPr>
+                <w:rFonts w:ascii="Garamond" w:hAnsi="Garamond"/>
+                <w:szCs w:val="24"/>
+                <w:lang w:val="it-IT"/>
+              </w:rPr>
+              <w:t xml:space="preserve">(); </w:t>
+            </w:r>
+          </w:p>
+        </w:tc>
+      </w:tr>
+      <w:tr>
+        <w:tc>
+          <w:tcPr>
+            <w:cnfStyle w:val="001000000000" w:firstRow="0" w:lastRow="0" w:firstColumn="1" w:lastColumn="0" w:oddVBand="0" w:evenVBand="0" w:oddHBand="0" w:evenHBand="0" w:firstRowFirstColumn="0" w:firstRowLastColumn="0" w:lastRowFirstColumn="0" w:lastRowLastColumn="0"/>
+            <w:tcW w:w="2122" w:type="dxa"/>
+          </w:tcPr>
+          <w:p>
+            <w:pPr>
+              <w:rPr>
+                <w:rFonts w:ascii="Garamond" w:hAnsi="Garamond"/>
+                <w:szCs w:val="24"/>
+              </w:rPr>
+            </w:pPr>
+            <w:r>
+              <w:rPr>
+                <w:rFonts w:ascii="Garamond" w:hAnsi="Garamond"/>
+                <w:szCs w:val="24"/>
+              </w:rPr>
+              <w:t>Post-</w:t>
+            </w:r>
+            <w:proofErr w:type="spellStart"/>
+            <w:r>
+              <w:rPr>
+                <w:rFonts w:ascii="Garamond" w:hAnsi="Garamond"/>
+                <w:szCs w:val="24"/>
+              </w:rPr>
+              <w:t>condizione</w:t>
+            </w:r>
+            <w:proofErr w:type="spellEnd"/>
+          </w:p>
+        </w:tc>
+        <w:tc>
+          <w:tcPr>
+            <w:tcW w:w="6939" w:type="dxa"/>
+          </w:tcPr>
+          <w:p>
+            <w:pPr>
+              <w:cnfStyle w:val="000000000000" w:firstRow="0" w:lastRow="0" w:firstColumn="0" w:lastColumn="0" w:oddVBand="0" w:evenVBand="0" w:oddHBand="0" w:evenHBand="0" w:firstRowFirstColumn="0" w:firstRowLastColumn="0" w:lastRowFirstColumn="0" w:lastRowLastColumn="0"/>
+              <w:rPr>
+                <w:rFonts w:ascii="Garamond" w:hAnsi="Garamond"/>
+                <w:szCs w:val="24"/>
+              </w:rPr>
+            </w:pPr>
+          </w:p>
+        </w:tc>
+      </w:tr>
+      <w:tr>
+        <w:trPr>
+          <w:cnfStyle w:val="000000010000" w:firstRow="0" w:lastRow="0" w:firstColumn="0" w:lastColumn="0" w:oddVBand="0" w:evenVBand="0" w:oddHBand="0" w:evenHBand="1" w:firstRowFirstColumn="0" w:firstRowLastColumn="0" w:lastRowFirstColumn="0" w:lastRowLastColumn="0"/>
+        </w:trPr>
+        <w:tc>
+          <w:tcPr>
+            <w:cnfStyle w:val="001000000000" w:firstRow="0" w:lastRow="0" w:firstColumn="1" w:lastColumn="0" w:oddVBand="0" w:evenVBand="0" w:oddHBand="0" w:evenHBand="0" w:firstRowFirstColumn="0" w:firstRowLastColumn="0" w:lastRowFirstColumn="0" w:lastRowLastColumn="0"/>
+            <w:tcW w:w="2122" w:type="dxa"/>
+            <w:hideMark/>
+          </w:tcPr>
+          <w:p>
+            <w:pPr>
+              <w:rPr>
+                <w:rFonts w:ascii="Garamond" w:hAnsi="Garamond"/>
+                <w:szCs w:val="24"/>
+              </w:rPr>
+            </w:pPr>
+            <w:proofErr w:type="spellStart"/>
+            <w:r>
+              <w:rPr>
+                <w:rFonts w:ascii="Garamond" w:hAnsi="Garamond"/>
+                <w:szCs w:val="24"/>
+              </w:rPr>
+              <w:t>Invarianti</w:t>
+            </w:r>
+            <w:proofErr w:type="spellEnd"/>
+          </w:p>
+        </w:tc>
+        <w:tc>
+          <w:tcPr>
+            <w:tcW w:w="6939" w:type="dxa"/>
+          </w:tcPr>
+          <w:p>
+            <w:pPr>
+              <w:cnfStyle w:val="000000010000" w:firstRow="0" w:lastRow="0" w:firstColumn="0" w:lastColumn="0" w:oddVBand="0" w:evenVBand="0" w:oddHBand="0" w:evenHBand="1" w:firstRowFirstColumn="0" w:firstRowLastColumn="0" w:lastRowFirstColumn="0" w:lastRowLastColumn="0"/>
+              <w:rPr>
+                <w:rFonts w:ascii="Garamond" w:hAnsi="Garamond"/>
+                <w:szCs w:val="24"/>
+              </w:rPr>
+            </w:pPr>
+          </w:p>
+        </w:tc>
+      </w:tr>
+    </w:tbl>
+    <w:p>
+      <w:pPr>
+        <w:pStyle w:val="Nessunaspaziatura"/>
+        <w:rPr>
+          <w:lang w:val="it-IT"/>
+        </w:rPr>
+      </w:pPr>
+    </w:p>
+    <w:p>
+      <w:pPr>
+        <w:pStyle w:val="Nessunaspaziatura"/>
+        <w:rPr>
+          <w:lang w:val="it-IT"/>
+        </w:rPr>
+      </w:pPr>
+    </w:p>
+    <w:p>
+      <w:pPr>
+        <w:pStyle w:val="Nessunaspaziatura"/>
+        <w:rPr>
+          <w:lang w:val="it-IT"/>
+        </w:rPr>
+      </w:pPr>
+    </w:p>
+    <w:p>
+      <w:pPr>
+        <w:pStyle w:val="Nessunaspaziatura"/>
+        <w:rPr>
+          <w:lang w:val="it-IT"/>
+        </w:rPr>
+      </w:pPr>
+    </w:p>
+    <w:p>
+      <w:pPr>
+        <w:pStyle w:val="Nessunaspaziatura"/>
+        <w:rPr>
+          <w:lang w:val="it-IT"/>
+        </w:rPr>
+      </w:pPr>
+    </w:p>
+    <w:p>
+      <w:pPr>
+        <w:pStyle w:val="Nessunaspaziatura"/>
+        <w:rPr>
+          <w:lang w:val="it-IT"/>
+        </w:rPr>
+      </w:pPr>
+    </w:p>
+    <w:p>
+      <w:pPr>
+        <w:pStyle w:val="Nessunaspaziatura"/>
+        <w:rPr>
+          <w:lang w:val="it-IT"/>
+        </w:rPr>
+      </w:pPr>
+    </w:p>
+    <w:p>
+      <w:pPr>
+        <w:pStyle w:val="Nessunaspaziatura"/>
+        <w:rPr>
+          <w:lang w:val="it-IT"/>
+        </w:rPr>
+      </w:pPr>
+    </w:p>
+    <w:p>
+      <w:pPr>
+        <w:pStyle w:val="Nessunaspaziatura"/>
+        <w:rPr>
+          <w:lang w:val="it-IT"/>
+        </w:rPr>
+      </w:pPr>
+    </w:p>
+    <w:p>
+      <w:pPr>
+        <w:pStyle w:val="Nessunaspaziatura"/>
+        <w:rPr>
+          <w:lang w:val="it-IT"/>
+        </w:rPr>
+      </w:pPr>
+    </w:p>
+    <w:p>
+      <w:pPr>
+        <w:pStyle w:val="Nessunaspaziatura"/>
+        <w:rPr>
+          <w:lang w:val="it-IT"/>
+        </w:rPr>
+      </w:pPr>
+    </w:p>
+    <w:p>
+      <w:pPr>
+        <w:pStyle w:val="Nessunaspaziatura"/>
+        <w:rPr>
+          <w:lang w:val="it-IT"/>
+        </w:rPr>
+      </w:pPr>
+    </w:p>
+    <w:p>
+      <w:pPr>
+        <w:pStyle w:val="Nessunaspaziatura"/>
+        <w:rPr>
+          <w:lang w:val="it-IT"/>
+        </w:rPr>
+      </w:pPr>
+    </w:p>
+    <w:p>
+      <w:pPr>
+        <w:pStyle w:val="Nessunaspaziatura"/>
+        <w:rPr>
+          <w:lang w:val="it-IT"/>
+        </w:rPr>
+      </w:pPr>
+    </w:p>
+    <w:p>
+      <w:pPr>
+        <w:pStyle w:val="Nessunaspaziatura"/>
+        <w:rPr>
+          <w:lang w:val="it-IT"/>
+        </w:rPr>
+      </w:pPr>
+    </w:p>
+    <w:p>
+      <w:pPr>
+        <w:pStyle w:val="Nessunaspaziatura"/>
+        <w:rPr>
+          <w:lang w:val="it-IT"/>
+        </w:rPr>
+      </w:pPr>
+    </w:p>
+    <w:tbl>
+      <w:tblPr>
+        <w:tblStyle w:val="Tabellafinanziaria"/>
+        <w:tblW w:w="0" w:type="auto"/>
+        <w:tblLook w:val="04A0" w:firstRow="1" w:lastRow="0" w:firstColumn="1" w:lastColumn="0" w:noHBand="0" w:noVBand="1"/>
+      </w:tblPr>
+      <w:tblGrid>
+        <w:gridCol w:w="2122"/>
+        <w:gridCol w:w="6939"/>
+      </w:tblGrid>
+      <w:tr>
+        <w:trPr>
+          <w:cnfStyle w:val="100000000000" w:firstRow="1" w:lastRow="0" w:firstColumn="0" w:lastColumn="0" w:oddVBand="0" w:evenVBand="0" w:oddHBand="0" w:evenHBand="0" w:firstRowFirstColumn="0" w:firstRowLastColumn="0" w:lastRowFirstColumn="0" w:lastRowLastColumn="0"/>
+        </w:trPr>
+        <w:tc>
+          <w:tcPr>
+            <w:cnfStyle w:val="001000000000" w:firstRow="0" w:lastRow="0" w:firstColumn="1" w:lastColumn="0" w:oddVBand="0" w:evenVBand="0" w:oddHBand="0" w:evenHBand="0" w:firstRowFirstColumn="0" w:firstRowLastColumn="0" w:lastRowFirstColumn="0" w:lastRowLastColumn="0"/>
+            <w:tcW w:w="2122" w:type="dxa"/>
+            <w:shd w:val="clear" w:color="auto" w:fill="1F4E79"/>
+            <w:hideMark/>
+          </w:tcPr>
+          <w:p>
+            <w:pPr>
+              <w:tabs>
+                <w:tab w:val="right" w:pos="2189"/>
+              </w:tabs>
+              <w:rPr>
+                <w:rFonts w:ascii="Garamond" w:hAnsi="Garamond"/>
+                <w:sz w:val="32"/>
+                <w:szCs w:val="24"/>
+              </w:rPr>
+            </w:pPr>
+            <w:r>
+              <w:rPr>
+                <w:rFonts w:ascii="Garamond" w:hAnsi="Garamond"/>
+                <w:sz w:val="32"/>
+                <w:szCs w:val="24"/>
+              </w:rPr>
+              <w:t xml:space="preserve">Nome </w:t>
+            </w:r>
+            <w:proofErr w:type="spellStart"/>
+            <w:r>
+              <w:rPr>
+                <w:rFonts w:ascii="Garamond" w:hAnsi="Garamond"/>
+                <w:sz w:val="32"/>
+                <w:szCs w:val="24"/>
+              </w:rPr>
+              <w:t>classe</w:t>
+            </w:r>
+            <w:proofErr w:type="spellEnd"/>
+          </w:p>
+        </w:tc>
+        <w:tc>
+          <w:tcPr>
+            <w:tcW w:w="6939" w:type="dxa"/>
+            <w:shd w:val="clear" w:color="auto" w:fill="1F4E79"/>
+          </w:tcPr>
+          <w:p>
+            <w:pPr>
+              <w:cnfStyle w:val="100000000000" w:firstRow="1" w:lastRow="0" w:firstColumn="0" w:lastColumn="0" w:oddVBand="0" w:evenVBand="0" w:oddHBand="0" w:evenHBand="0" w:firstRowFirstColumn="0" w:firstRowLastColumn="0" w:lastRowFirstColumn="0" w:lastRowLastColumn="0"/>
+              <w:rPr>
+                <w:rFonts w:ascii="Garamond" w:hAnsi="Garamond"/>
+                <w:sz w:val="32"/>
+                <w:szCs w:val="24"/>
+              </w:rPr>
+            </w:pPr>
+            <w:proofErr w:type="spellStart"/>
+            <w:r>
+              <w:rPr>
+                <w:rFonts w:ascii="Garamond" w:hAnsi="Garamond"/>
+                <w:sz w:val="32"/>
+                <w:szCs w:val="24"/>
+              </w:rPr>
+              <w:t>GestioneRichieste</w:t>
+            </w:r>
+            <w:proofErr w:type="spellEnd"/>
+          </w:p>
+        </w:tc>
+      </w:tr>
+      <w:tr>
+        <w:tc>
+          <w:tcPr>
+            <w:cnfStyle w:val="001000000000" w:firstRow="0" w:lastRow="0" w:firstColumn="1" w:lastColumn="0" w:oddVBand="0" w:evenVBand="0" w:oddHBand="0" w:evenHBand="0" w:firstRowFirstColumn="0" w:firstRowLastColumn="0" w:lastRowFirstColumn="0" w:lastRowLastColumn="0"/>
+            <w:tcW w:w="2122" w:type="dxa"/>
+            <w:hideMark/>
+          </w:tcPr>
+          <w:p>
+            <w:pPr>
+              <w:rPr>
+                <w:rFonts w:ascii="Garamond" w:hAnsi="Garamond"/>
+                <w:szCs w:val="24"/>
+              </w:rPr>
+            </w:pPr>
+            <w:proofErr w:type="spellStart"/>
+            <w:r>
+              <w:rPr>
+                <w:rFonts w:ascii="Garamond" w:hAnsi="Garamond"/>
+                <w:szCs w:val="24"/>
+              </w:rPr>
+              <w:t>Descrizione</w:t>
+            </w:r>
+            <w:proofErr w:type="spellEnd"/>
+          </w:p>
+        </w:tc>
+        <w:tc>
+          <w:tcPr>
+            <w:tcW w:w="6939" w:type="dxa"/>
+          </w:tcPr>
+          <w:p>
+            <w:pPr>
+              <w:cnfStyle w:val="000000000000" w:firstRow="0" w:lastRow="0" w:firstColumn="0" w:lastColumn="0" w:oddVBand="0" w:evenVBand="0" w:oddHBand="0" w:evenHBand="0" w:firstRowFirstColumn="0" w:firstRowLastColumn="0" w:lastRowFirstColumn="0" w:lastRowLastColumn="0"/>
+              <w:rPr>
+                <w:rFonts w:ascii="Garamond" w:hAnsi="Garamond"/>
+                <w:szCs w:val="24"/>
+                <w:lang w:val="it-IT"/>
+              </w:rPr>
+            </w:pPr>
+            <w:r>
+              <w:rPr>
+                <w:rFonts w:ascii="Garamond" w:hAnsi="Garamond"/>
+                <w:szCs w:val="24"/>
+                <w:lang w:val="it-IT"/>
+              </w:rPr>
+              <w:t>Rappresenta il gestore delle funzionalità relate alla Dashboard quale login, modifica modalità e caricamento dati.</w:t>
+            </w:r>
+          </w:p>
+        </w:tc>
+      </w:tr>
+      <w:tr>
+        <w:trPr>
+          <w:cnfStyle w:val="000000010000" w:firstRow="0" w:lastRow="0" w:firstColumn="0" w:lastColumn="0" w:oddVBand="0" w:evenVBand="0" w:oddHBand="0" w:evenHBand="1" w:firstRowFirstColumn="0" w:firstRowLastColumn="0" w:lastRowFirstColumn="0" w:lastRowLastColumn="0"/>
+        </w:trPr>
+        <w:tc>
+          <w:tcPr>
+            <w:cnfStyle w:val="001000000000" w:firstRow="0" w:lastRow="0" w:firstColumn="1" w:lastColumn="0" w:oddVBand="0" w:evenVBand="0" w:oddHBand="0" w:evenHBand="0" w:firstRowFirstColumn="0" w:firstRowLastColumn="0" w:lastRowFirstColumn="0" w:lastRowLastColumn="0"/>
+            <w:tcW w:w="2122" w:type="dxa"/>
+            <w:hideMark/>
+          </w:tcPr>
+          <w:p>
+            <w:pPr>
+              <w:rPr>
+                <w:rFonts w:ascii="Garamond" w:hAnsi="Garamond"/>
+                <w:szCs w:val="24"/>
+              </w:rPr>
+            </w:pPr>
+            <w:r>
+              <w:rPr>
+                <w:rFonts w:ascii="Garamond" w:hAnsi="Garamond"/>
+                <w:szCs w:val="24"/>
+              </w:rPr>
+              <w:t>Pre-</w:t>
+            </w:r>
+            <w:proofErr w:type="spellStart"/>
+            <w:r>
+              <w:rPr>
+                <w:rFonts w:ascii="Garamond" w:hAnsi="Garamond"/>
+                <w:szCs w:val="24"/>
+              </w:rPr>
+              <w:t>condizione</w:t>
+            </w:r>
+            <w:proofErr w:type="spellEnd"/>
+          </w:p>
+        </w:tc>
+        <w:tc>
+          <w:tcPr>
+            <w:tcW w:w="6939" w:type="dxa"/>
+          </w:tcPr>
+          <w:p>
+            <w:pPr>
+              <w:cnfStyle w:val="000000010000" w:firstRow="0" w:lastRow="0" w:firstColumn="0" w:lastColumn="0" w:oddVBand="0" w:evenVBand="0" w:oddHBand="0" w:evenHBand="1" w:firstRowFirstColumn="0" w:firstRowLastColumn="0" w:lastRowFirstColumn="0" w:lastRowLastColumn="0"/>
+              <w:rPr>
+                <w:rFonts w:ascii="Garamond" w:hAnsi="Garamond"/>
+                <w:szCs w:val="24"/>
+                <w:lang w:val="it-IT"/>
+              </w:rPr>
+            </w:pPr>
+            <w:proofErr w:type="spellStart"/>
+            <w:r>
+              <w:rPr>
+                <w:rFonts w:ascii="Garamond" w:hAnsi="Garamond"/>
+                <w:b/>
+                <w:szCs w:val="24"/>
+                <w:lang w:val="it-IT"/>
+              </w:rPr>
+              <w:t>context</w:t>
+            </w:r>
+            <w:proofErr w:type="spellEnd"/>
+            <w:r>
+              <w:rPr>
+                <w:rFonts w:ascii="Garamond" w:hAnsi="Garamond"/>
+                <w:szCs w:val="24"/>
+                <w:lang w:val="it-IT"/>
+              </w:rPr>
+              <w:t xml:space="preserve"> </w:t>
+            </w:r>
+            <w:proofErr w:type="spellStart"/>
+            <w:proofErr w:type="gramStart"/>
+            <w:r>
+              <w:rPr>
+                <w:rFonts w:ascii="Garamond" w:hAnsi="Garamond"/>
+                <w:szCs w:val="24"/>
+                <w:lang w:val="it-IT"/>
+              </w:rPr>
+              <w:t>GestoreDashboard</w:t>
+            </w:r>
+            <w:proofErr w:type="spellEnd"/>
+            <w:r>
+              <w:rPr>
+                <w:rFonts w:ascii="Garamond" w:hAnsi="Garamond"/>
+                <w:szCs w:val="24"/>
+                <w:lang w:val="it-IT"/>
+              </w:rPr>
+              <w:t>::</w:t>
+            </w:r>
+            <w:proofErr w:type="gramEnd"/>
+            <w:r>
+              <w:rPr>
+                <w:rFonts w:ascii="Garamond" w:hAnsi="Garamond"/>
+                <w:szCs w:val="24"/>
+                <w:lang w:val="it-IT"/>
+              </w:rPr>
+              <w:t xml:space="preserve"> autentica(Username, Password); </w:t>
+            </w:r>
+            <w:proofErr w:type="spellStart"/>
+            <w:r>
+              <w:rPr>
+                <w:rFonts w:ascii="Garamond" w:hAnsi="Garamond"/>
+                <w:b/>
+                <w:szCs w:val="24"/>
+                <w:lang w:val="it-IT"/>
+              </w:rPr>
+              <w:t>pre</w:t>
+            </w:r>
+            <w:proofErr w:type="spellEnd"/>
+            <w:r>
+              <w:rPr>
+                <w:rFonts w:ascii="Garamond" w:hAnsi="Garamond"/>
+                <w:b/>
+                <w:szCs w:val="24"/>
+                <w:lang w:val="it-IT"/>
+              </w:rPr>
+              <w:t>:</w:t>
+            </w:r>
+            <w:r>
+              <w:rPr>
+                <w:rFonts w:ascii="Garamond" w:hAnsi="Garamond"/>
+                <w:szCs w:val="24"/>
+                <w:lang w:val="it-IT"/>
+              </w:rPr>
+              <w:t xml:space="preserve"> username!=</w:t>
+            </w:r>
+            <w:proofErr w:type="spellStart"/>
+            <w:r>
+              <w:rPr>
+                <w:rFonts w:ascii="Garamond" w:hAnsi="Garamond"/>
+                <w:szCs w:val="24"/>
+                <w:lang w:val="it-IT"/>
+              </w:rPr>
+              <w:t>null</w:t>
+            </w:r>
+            <w:proofErr w:type="spellEnd"/>
+            <w:r>
+              <w:rPr>
+                <w:rFonts w:ascii="Garamond" w:hAnsi="Garamond"/>
+                <w:szCs w:val="24"/>
+                <w:lang w:val="it-IT"/>
+              </w:rPr>
+              <w:t xml:space="preserve"> &amp;&amp; password!=</w:t>
+            </w:r>
+            <w:proofErr w:type="spellStart"/>
+            <w:r>
+              <w:rPr>
+                <w:rFonts w:ascii="Garamond" w:hAnsi="Garamond"/>
+                <w:szCs w:val="24"/>
+                <w:lang w:val="it-IT"/>
+              </w:rPr>
+              <w:t>null</w:t>
+            </w:r>
+            <w:proofErr w:type="spellEnd"/>
+          </w:p>
+          <w:p>
+            <w:pPr>
+              <w:cnfStyle w:val="000000010000" w:firstRow="0" w:lastRow="0" w:firstColumn="0" w:lastColumn="0" w:oddVBand="0" w:evenVBand="0" w:oddHBand="0" w:evenHBand="1" w:firstRowFirstColumn="0" w:firstRowLastColumn="0" w:lastRowFirstColumn="0" w:lastRowLastColumn="0"/>
+              <w:rPr>
+                <w:rFonts w:ascii="Garamond" w:hAnsi="Garamond"/>
+                <w:szCs w:val="24"/>
+                <w:lang w:val="it-IT"/>
+              </w:rPr>
+            </w:pPr>
+            <w:proofErr w:type="spellStart"/>
+            <w:r>
+              <w:rPr>
+                <w:rFonts w:ascii="Garamond" w:hAnsi="Garamond"/>
+                <w:b/>
+                <w:szCs w:val="24"/>
+                <w:lang w:val="it-IT"/>
+              </w:rPr>
+              <w:t>context</w:t>
+            </w:r>
+            <w:proofErr w:type="spellEnd"/>
+            <w:r>
+              <w:rPr>
+                <w:rFonts w:ascii="Garamond" w:hAnsi="Garamond"/>
+                <w:szCs w:val="24"/>
+                <w:lang w:val="it-IT"/>
+              </w:rPr>
+              <w:t xml:space="preserve"> </w:t>
+            </w:r>
+            <w:proofErr w:type="spellStart"/>
+            <w:proofErr w:type="gramStart"/>
+            <w:r>
+              <w:rPr>
+                <w:rFonts w:ascii="Garamond" w:hAnsi="Garamond"/>
+                <w:szCs w:val="24"/>
+                <w:lang w:val="it-IT"/>
+              </w:rPr>
+              <w:t>GestoreDashboard</w:t>
+            </w:r>
+            <w:proofErr w:type="spellEnd"/>
+            <w:r>
+              <w:rPr>
+                <w:rFonts w:ascii="Garamond" w:hAnsi="Garamond"/>
+                <w:szCs w:val="24"/>
+                <w:lang w:val="it-IT"/>
+              </w:rPr>
+              <w:t>::</w:t>
+            </w:r>
+            <w:proofErr w:type="gramEnd"/>
+            <w:r>
+              <w:rPr>
+                <w:rFonts w:ascii="Garamond" w:hAnsi="Garamond"/>
+                <w:szCs w:val="24"/>
+                <w:lang w:val="it-IT"/>
+              </w:rPr>
+              <w:t xml:space="preserve"> inserisci(Dati); </w:t>
+            </w:r>
+            <w:proofErr w:type="spellStart"/>
+            <w:r>
+              <w:rPr>
+                <w:rFonts w:ascii="Garamond" w:hAnsi="Garamond"/>
+                <w:b/>
+                <w:szCs w:val="24"/>
+                <w:lang w:val="it-IT"/>
+              </w:rPr>
+              <w:t>pre</w:t>
+            </w:r>
+            <w:proofErr w:type="spellEnd"/>
+            <w:r>
+              <w:rPr>
+                <w:rFonts w:ascii="Garamond" w:hAnsi="Garamond"/>
+                <w:b/>
+                <w:szCs w:val="24"/>
+                <w:lang w:val="it-IT"/>
+              </w:rPr>
+              <w:t>:</w:t>
+            </w:r>
+            <w:r>
+              <w:rPr>
+                <w:rFonts w:ascii="Garamond" w:hAnsi="Garamond"/>
+                <w:szCs w:val="24"/>
+                <w:lang w:val="it-IT"/>
+              </w:rPr>
+              <w:t xml:space="preserve"> Dati!=</w:t>
+            </w:r>
+            <w:proofErr w:type="spellStart"/>
+            <w:r>
+              <w:rPr>
+                <w:rFonts w:ascii="Garamond" w:hAnsi="Garamond"/>
+                <w:szCs w:val="24"/>
+                <w:lang w:val="it-IT"/>
+              </w:rPr>
+              <w:t>null</w:t>
+            </w:r>
+            <w:proofErr w:type="spellEnd"/>
+          </w:p>
+          <w:p>
+            <w:pPr>
+              <w:cnfStyle w:val="000000010000" w:firstRow="0" w:lastRow="0" w:firstColumn="0" w:lastColumn="0" w:oddVBand="0" w:evenVBand="0" w:oddHBand="0" w:evenHBand="1" w:firstRowFirstColumn="0" w:firstRowLastColumn="0" w:lastRowFirstColumn="0" w:lastRowLastColumn="0"/>
+              <w:rPr>
+                <w:rFonts w:ascii="Garamond" w:hAnsi="Garamond"/>
+                <w:b/>
+                <w:szCs w:val="24"/>
+                <w:lang w:val="it-IT"/>
+              </w:rPr>
+            </w:pPr>
+            <w:proofErr w:type="spellStart"/>
+            <w:r>
+              <w:rPr>
+                <w:rFonts w:ascii="Garamond" w:hAnsi="Garamond"/>
+                <w:b/>
+                <w:szCs w:val="24"/>
+                <w:lang w:val="it-IT"/>
+              </w:rPr>
+              <w:t>context</w:t>
+            </w:r>
+            <w:proofErr w:type="spellEnd"/>
+            <w:r>
+              <w:rPr>
+                <w:rFonts w:ascii="Garamond" w:hAnsi="Garamond"/>
+                <w:szCs w:val="24"/>
+                <w:lang w:val="it-IT"/>
+              </w:rPr>
+              <w:t xml:space="preserve"> </w:t>
+            </w:r>
+            <w:proofErr w:type="spellStart"/>
+            <w:proofErr w:type="gramStart"/>
+            <w:r>
+              <w:rPr>
+                <w:rFonts w:ascii="Garamond" w:hAnsi="Garamond"/>
+                <w:szCs w:val="24"/>
+                <w:lang w:val="it-IT"/>
+              </w:rPr>
+              <w:t>GestoreDashboard</w:t>
+            </w:r>
+            <w:proofErr w:type="spellEnd"/>
+            <w:r>
+              <w:rPr>
+                <w:rFonts w:ascii="Garamond" w:hAnsi="Garamond"/>
+                <w:szCs w:val="24"/>
+                <w:lang w:val="it-IT"/>
+              </w:rPr>
+              <w:t>::</w:t>
+            </w:r>
+            <w:proofErr w:type="gramEnd"/>
+            <w:r>
+              <w:rPr>
+                <w:rFonts w:ascii="Garamond" w:hAnsi="Garamond"/>
+                <w:szCs w:val="24"/>
+                <w:lang w:val="it-IT"/>
+              </w:rPr>
+              <w:t xml:space="preserve"> </w:t>
+            </w:r>
+            <w:proofErr w:type="spellStart"/>
+            <w:r>
+              <w:rPr>
+                <w:rFonts w:ascii="Garamond" w:hAnsi="Garamond"/>
+                <w:szCs w:val="24"/>
+                <w:lang w:val="it-IT"/>
+              </w:rPr>
+              <w:t>cambiaModalità</w:t>
+            </w:r>
+            <w:proofErr w:type="spellEnd"/>
+            <w:r>
+              <w:rPr>
+                <w:rFonts w:ascii="Garamond" w:hAnsi="Garamond"/>
+                <w:szCs w:val="24"/>
+                <w:lang w:val="it-IT"/>
+              </w:rPr>
+              <w:t xml:space="preserve">(); </w:t>
+            </w:r>
+          </w:p>
+        </w:tc>
+      </w:tr>
+      <w:tr>
+        <w:tc>
+          <w:tcPr>
+            <w:cnfStyle w:val="001000000000" w:firstRow="0" w:lastRow="0" w:firstColumn="1" w:lastColumn="0" w:oddVBand="0" w:evenVBand="0" w:oddHBand="0" w:evenHBand="0" w:firstRowFirstColumn="0" w:firstRowLastColumn="0" w:lastRowFirstColumn="0" w:lastRowLastColumn="0"/>
+            <w:tcW w:w="2122" w:type="dxa"/>
+          </w:tcPr>
+          <w:p>
+            <w:pPr>
+              <w:rPr>
+                <w:rFonts w:ascii="Garamond" w:hAnsi="Garamond"/>
+                <w:szCs w:val="24"/>
+              </w:rPr>
+            </w:pPr>
+            <w:r>
+              <w:rPr>
+                <w:rFonts w:ascii="Garamond" w:hAnsi="Garamond"/>
+                <w:szCs w:val="24"/>
+              </w:rPr>
+              <w:t>Post-</w:t>
+            </w:r>
+            <w:proofErr w:type="spellStart"/>
+            <w:r>
+              <w:rPr>
+                <w:rFonts w:ascii="Garamond" w:hAnsi="Garamond"/>
+                <w:szCs w:val="24"/>
+              </w:rPr>
+              <w:t>condizione</w:t>
+            </w:r>
+            <w:proofErr w:type="spellEnd"/>
+          </w:p>
+        </w:tc>
+        <w:tc>
+          <w:tcPr>
+            <w:tcW w:w="6939" w:type="dxa"/>
+          </w:tcPr>
+          <w:p>
+            <w:pPr>
+              <w:cnfStyle w:val="000000000000" w:firstRow="0" w:lastRow="0" w:firstColumn="0" w:lastColumn="0" w:oddVBand="0" w:evenVBand="0" w:oddHBand="0" w:evenHBand="0" w:firstRowFirstColumn="0" w:firstRowLastColumn="0" w:lastRowFirstColumn="0" w:lastRowLastColumn="0"/>
+              <w:rPr>
+                <w:rFonts w:ascii="Garamond" w:hAnsi="Garamond"/>
+                <w:szCs w:val="24"/>
+              </w:rPr>
+            </w:pPr>
+          </w:p>
+        </w:tc>
+      </w:tr>
+      <w:tr>
+        <w:trPr>
+          <w:cnfStyle w:val="000000010000" w:firstRow="0" w:lastRow="0" w:firstColumn="0" w:lastColumn="0" w:oddVBand="0" w:evenVBand="0" w:oddHBand="0" w:evenHBand="1" w:firstRowFirstColumn="0" w:firstRowLastColumn="0" w:lastRowFirstColumn="0" w:lastRowLastColumn="0"/>
+        </w:trPr>
+        <w:tc>
+          <w:tcPr>
+            <w:cnfStyle w:val="001000000000" w:firstRow="0" w:lastRow="0" w:firstColumn="1" w:lastColumn="0" w:oddVBand="0" w:evenVBand="0" w:oddHBand="0" w:evenHBand="0" w:firstRowFirstColumn="0" w:firstRowLastColumn="0" w:lastRowFirstColumn="0" w:lastRowLastColumn="0"/>
+            <w:tcW w:w="2122" w:type="dxa"/>
+            <w:hideMark/>
+          </w:tcPr>
+          <w:p>
+            <w:pPr>
+              <w:rPr>
+                <w:rFonts w:ascii="Garamond" w:hAnsi="Garamond"/>
+                <w:szCs w:val="24"/>
+              </w:rPr>
+            </w:pPr>
+            <w:proofErr w:type="spellStart"/>
+            <w:r>
+              <w:rPr>
+                <w:rFonts w:ascii="Garamond" w:hAnsi="Garamond"/>
+                <w:szCs w:val="24"/>
+              </w:rPr>
+              <w:t>Invarianti</w:t>
+            </w:r>
+            <w:proofErr w:type="spellEnd"/>
+          </w:p>
+        </w:tc>
+        <w:tc>
+          <w:tcPr>
+            <w:tcW w:w="6939" w:type="dxa"/>
+          </w:tcPr>
+          <w:p>
+            <w:pPr>
+              <w:cnfStyle w:val="000000010000" w:firstRow="0" w:lastRow="0" w:firstColumn="0" w:lastColumn="0" w:oddVBand="0" w:evenVBand="0" w:oddHBand="0" w:evenHBand="1" w:firstRowFirstColumn="0" w:firstRowLastColumn="0" w:lastRowFirstColumn="0" w:lastRowLastColumn="0"/>
+              <w:rPr>
+                <w:rFonts w:ascii="Garamond" w:hAnsi="Garamond"/>
+                <w:szCs w:val="24"/>
+              </w:rPr>
+            </w:pPr>
+          </w:p>
+        </w:tc>
+      </w:tr>
+    </w:tbl>
+    <w:p>
+      <w:pPr>
+        <w:pStyle w:val="Nessunaspaziatura"/>
+        <w:rPr>
+          <w:lang w:val="it-IT"/>
+        </w:rPr>
+      </w:pPr>
+    </w:p>
+    <w:p>
+      <w:pPr>
+        <w:pStyle w:val="Nessunaspaziatura"/>
+        <w:rPr>
+          <w:lang w:val="it-IT"/>
+        </w:rPr>
+      </w:pPr>
+    </w:p>
+    <w:p>
+      <w:pPr>
+        <w:pStyle w:val="Nessunaspaziatura"/>
+        <w:rPr>
+          <w:lang w:val="it-IT"/>
+        </w:rPr>
+      </w:pPr>
+    </w:p>
+    <w:tbl>
+      <w:tblPr>
+        <w:tblStyle w:val="Tabellafinanziaria"/>
+        <w:tblW w:w="0" w:type="auto"/>
+        <w:tblLook w:val="04A0" w:firstRow="1" w:lastRow="0" w:firstColumn="1" w:lastColumn="0" w:noHBand="0" w:noVBand="1"/>
+      </w:tblPr>
+      <w:tblGrid>
+        <w:gridCol w:w="2122"/>
+        <w:gridCol w:w="6939"/>
+      </w:tblGrid>
+      <w:tr>
+        <w:trPr>
+          <w:cnfStyle w:val="100000000000" w:firstRow="1" w:lastRow="0" w:firstColumn="0" w:lastColumn="0" w:oddVBand="0" w:evenVBand="0" w:oddHBand="0" w:evenHBand="0" w:firstRowFirstColumn="0" w:firstRowLastColumn="0" w:lastRowFirstColumn="0" w:lastRowLastColumn="0"/>
+        </w:trPr>
+        <w:tc>
+          <w:tcPr>
+            <w:cnfStyle w:val="001000000000" w:firstRow="0" w:lastRow="0" w:firstColumn="1" w:lastColumn="0" w:oddVBand="0" w:evenVBand="0" w:oddHBand="0" w:evenHBand="0" w:firstRowFirstColumn="0" w:firstRowLastColumn="0" w:lastRowFirstColumn="0" w:lastRowLastColumn="0"/>
+            <w:tcW w:w="2122" w:type="dxa"/>
+            <w:shd w:val="clear" w:color="auto" w:fill="1F4E79"/>
+            <w:hideMark/>
+          </w:tcPr>
+          <w:p>
+            <w:pPr>
+              <w:tabs>
+                <w:tab w:val="right" w:pos="2189"/>
+              </w:tabs>
+              <w:rPr>
+                <w:rFonts w:ascii="Garamond" w:hAnsi="Garamond"/>
+                <w:sz w:val="32"/>
+                <w:szCs w:val="24"/>
+              </w:rPr>
+            </w:pPr>
+            <w:r>
+              <w:rPr>
+                <w:rFonts w:ascii="Garamond" w:hAnsi="Garamond"/>
+                <w:sz w:val="32"/>
+                <w:szCs w:val="24"/>
+              </w:rPr>
+              <w:t xml:space="preserve">Nome </w:t>
+            </w:r>
+            <w:proofErr w:type="spellStart"/>
+            <w:r>
+              <w:rPr>
+                <w:rFonts w:ascii="Garamond" w:hAnsi="Garamond"/>
+                <w:sz w:val="32"/>
+                <w:szCs w:val="24"/>
+              </w:rPr>
+              <w:t>classe</w:t>
+            </w:r>
+            <w:proofErr w:type="spellEnd"/>
+          </w:p>
+        </w:tc>
+        <w:tc>
+          <w:tcPr>
+            <w:tcW w:w="6939" w:type="dxa"/>
+            <w:shd w:val="clear" w:color="auto" w:fill="1F4E79"/>
+          </w:tcPr>
+          <w:p>
+            <w:pPr>
+              <w:cnfStyle w:val="100000000000" w:firstRow="1" w:lastRow="0" w:firstColumn="0" w:lastColumn="0" w:oddVBand="0" w:evenVBand="0" w:oddHBand="0" w:evenHBand="0" w:firstRowFirstColumn="0" w:firstRowLastColumn="0" w:lastRowFirstColumn="0" w:lastRowLastColumn="0"/>
+              <w:rPr>
+                <w:rFonts w:ascii="Garamond" w:hAnsi="Garamond"/>
+                <w:sz w:val="32"/>
+                <w:szCs w:val="24"/>
+              </w:rPr>
+            </w:pPr>
+            <w:proofErr w:type="spellStart"/>
+            <w:r>
+              <w:rPr>
+                <w:rFonts w:ascii="Garamond" w:hAnsi="Garamond"/>
+                <w:sz w:val="32"/>
+                <w:szCs w:val="24"/>
+              </w:rPr>
+              <w:t>GestioneAttivitàTutorato</w:t>
+            </w:r>
+            <w:proofErr w:type="spellEnd"/>
+          </w:p>
+        </w:tc>
+      </w:tr>
+      <w:tr>
+        <w:tc>
+          <w:tcPr>
+            <w:cnfStyle w:val="001000000000" w:firstRow="0" w:lastRow="0" w:firstColumn="1" w:lastColumn="0" w:oddVBand="0" w:evenVBand="0" w:oddHBand="0" w:evenHBand="0" w:firstRowFirstColumn="0" w:firstRowLastColumn="0" w:lastRowFirstColumn="0" w:lastRowLastColumn="0"/>
+            <w:tcW w:w="2122" w:type="dxa"/>
+            <w:hideMark/>
+          </w:tcPr>
+          <w:p>
+            <w:pPr>
+              <w:rPr>
+                <w:rFonts w:ascii="Garamond" w:hAnsi="Garamond"/>
+                <w:szCs w:val="24"/>
+              </w:rPr>
+            </w:pPr>
+            <w:proofErr w:type="spellStart"/>
+            <w:r>
+              <w:rPr>
+                <w:rFonts w:ascii="Garamond" w:hAnsi="Garamond"/>
+                <w:szCs w:val="24"/>
+              </w:rPr>
+              <w:t>Descrizione</w:t>
+            </w:r>
+            <w:proofErr w:type="spellEnd"/>
+          </w:p>
+        </w:tc>
+        <w:tc>
+          <w:tcPr>
+            <w:tcW w:w="6939" w:type="dxa"/>
+          </w:tcPr>
+          <w:p>
+            <w:pPr>
+              <w:cnfStyle w:val="000000000000" w:firstRow="0" w:lastRow="0" w:firstColumn="0" w:lastColumn="0" w:oddVBand="0" w:evenVBand="0" w:oddHBand="0" w:evenHBand="0" w:firstRowFirstColumn="0" w:firstRowLastColumn="0" w:lastRowFirstColumn="0" w:lastRowLastColumn="0"/>
+              <w:rPr>
+                <w:rFonts w:ascii="Garamond" w:hAnsi="Garamond"/>
+                <w:szCs w:val="24"/>
+                <w:lang w:val="it-IT"/>
+              </w:rPr>
+            </w:pPr>
+            <w:r>
+              <w:rPr>
+                <w:rFonts w:ascii="Garamond" w:hAnsi="Garamond"/>
+                <w:szCs w:val="24"/>
+                <w:lang w:val="it-IT"/>
+              </w:rPr>
+              <w:t>Rappresenta il gestore delle funzionalità relate alla Dashboard quale login, modifica modalità e caricamento dati.</w:t>
+            </w:r>
+          </w:p>
+        </w:tc>
+      </w:tr>
+      <w:tr>
+        <w:trPr>
+          <w:cnfStyle w:val="000000010000" w:firstRow="0" w:lastRow="0" w:firstColumn="0" w:lastColumn="0" w:oddVBand="0" w:evenVBand="0" w:oddHBand="0" w:evenHBand="1" w:firstRowFirstColumn="0" w:firstRowLastColumn="0" w:lastRowFirstColumn="0" w:lastRowLastColumn="0"/>
+        </w:trPr>
+        <w:tc>
+          <w:tcPr>
+            <w:cnfStyle w:val="001000000000" w:firstRow="0" w:lastRow="0" w:firstColumn="1" w:lastColumn="0" w:oddVBand="0" w:evenVBand="0" w:oddHBand="0" w:evenHBand="0" w:firstRowFirstColumn="0" w:firstRowLastColumn="0" w:lastRowFirstColumn="0" w:lastRowLastColumn="0"/>
+            <w:tcW w:w="2122" w:type="dxa"/>
+            <w:hideMark/>
+          </w:tcPr>
+          <w:p>
+            <w:pPr>
+              <w:rPr>
+                <w:rFonts w:ascii="Garamond" w:hAnsi="Garamond"/>
+                <w:szCs w:val="24"/>
+              </w:rPr>
+            </w:pPr>
+            <w:r>
+              <w:rPr>
+                <w:rFonts w:ascii="Garamond" w:hAnsi="Garamond"/>
+                <w:szCs w:val="24"/>
+              </w:rPr>
+              <w:t>Pre-</w:t>
+            </w:r>
+            <w:proofErr w:type="spellStart"/>
+            <w:r>
+              <w:rPr>
+                <w:rFonts w:ascii="Garamond" w:hAnsi="Garamond"/>
+                <w:szCs w:val="24"/>
+              </w:rPr>
+              <w:t>condizione</w:t>
+            </w:r>
+            <w:proofErr w:type="spellEnd"/>
+          </w:p>
+        </w:tc>
+        <w:tc>
+          <w:tcPr>
+            <w:tcW w:w="6939" w:type="dxa"/>
+          </w:tcPr>
+          <w:p>
+            <w:pPr>
+              <w:cnfStyle w:val="000000010000" w:firstRow="0" w:lastRow="0" w:firstColumn="0" w:lastColumn="0" w:oddVBand="0" w:evenVBand="0" w:oddHBand="0" w:evenHBand="1" w:firstRowFirstColumn="0" w:firstRowLastColumn="0" w:lastRowFirstColumn="0" w:lastRowLastColumn="0"/>
+              <w:rPr>
+                <w:rFonts w:ascii="Garamond" w:hAnsi="Garamond"/>
+                <w:szCs w:val="24"/>
+                <w:lang w:val="it-IT"/>
+              </w:rPr>
+            </w:pPr>
+            <w:proofErr w:type="spellStart"/>
+            <w:r>
+              <w:rPr>
+                <w:rFonts w:ascii="Garamond" w:hAnsi="Garamond"/>
+                <w:b/>
+                <w:szCs w:val="24"/>
+                <w:lang w:val="it-IT"/>
+              </w:rPr>
+              <w:t>context</w:t>
+            </w:r>
+            <w:proofErr w:type="spellEnd"/>
+            <w:r>
+              <w:rPr>
+                <w:rFonts w:ascii="Garamond" w:hAnsi="Garamond"/>
+                <w:szCs w:val="24"/>
+                <w:lang w:val="it-IT"/>
+              </w:rPr>
+              <w:t xml:space="preserve"> </w:t>
+            </w:r>
+            <w:proofErr w:type="spellStart"/>
+            <w:proofErr w:type="gramStart"/>
+            <w:r>
+              <w:rPr>
+                <w:rFonts w:ascii="Garamond" w:hAnsi="Garamond"/>
+                <w:szCs w:val="24"/>
+                <w:lang w:val="it-IT"/>
+              </w:rPr>
+              <w:t>GestoreDashboard</w:t>
+            </w:r>
+            <w:proofErr w:type="spellEnd"/>
+            <w:r>
+              <w:rPr>
+                <w:rFonts w:ascii="Garamond" w:hAnsi="Garamond"/>
+                <w:szCs w:val="24"/>
+                <w:lang w:val="it-IT"/>
+              </w:rPr>
+              <w:t>::</w:t>
+            </w:r>
+            <w:proofErr w:type="gramEnd"/>
+            <w:r>
+              <w:rPr>
+                <w:rFonts w:ascii="Garamond" w:hAnsi="Garamond"/>
+                <w:szCs w:val="24"/>
+                <w:lang w:val="it-IT"/>
+              </w:rPr>
+              <w:t xml:space="preserve"> autentica(Username, Password); </w:t>
+            </w:r>
+            <w:proofErr w:type="spellStart"/>
+            <w:r>
+              <w:rPr>
+                <w:rFonts w:ascii="Garamond" w:hAnsi="Garamond"/>
+                <w:b/>
+                <w:szCs w:val="24"/>
+                <w:lang w:val="it-IT"/>
+              </w:rPr>
+              <w:t>pre</w:t>
+            </w:r>
+            <w:proofErr w:type="spellEnd"/>
+            <w:r>
+              <w:rPr>
+                <w:rFonts w:ascii="Garamond" w:hAnsi="Garamond"/>
+                <w:b/>
+                <w:szCs w:val="24"/>
+                <w:lang w:val="it-IT"/>
+              </w:rPr>
+              <w:t>:</w:t>
+            </w:r>
+            <w:r>
+              <w:rPr>
+                <w:rFonts w:ascii="Garamond" w:hAnsi="Garamond"/>
+                <w:szCs w:val="24"/>
+                <w:lang w:val="it-IT"/>
+              </w:rPr>
+              <w:t xml:space="preserve"> username!=</w:t>
+            </w:r>
+            <w:proofErr w:type="spellStart"/>
+            <w:r>
+              <w:rPr>
+                <w:rFonts w:ascii="Garamond" w:hAnsi="Garamond"/>
+                <w:szCs w:val="24"/>
+                <w:lang w:val="it-IT"/>
+              </w:rPr>
+              <w:t>null</w:t>
+            </w:r>
+            <w:proofErr w:type="spellEnd"/>
+            <w:r>
+              <w:rPr>
+                <w:rFonts w:ascii="Garamond" w:hAnsi="Garamond"/>
+                <w:szCs w:val="24"/>
+                <w:lang w:val="it-IT"/>
+              </w:rPr>
+              <w:t xml:space="preserve"> &amp;&amp; password!=</w:t>
+            </w:r>
+            <w:proofErr w:type="spellStart"/>
+            <w:r>
+              <w:rPr>
+                <w:rFonts w:ascii="Garamond" w:hAnsi="Garamond"/>
+                <w:szCs w:val="24"/>
+                <w:lang w:val="it-IT"/>
+              </w:rPr>
+              <w:t>null</w:t>
+            </w:r>
+            <w:proofErr w:type="spellEnd"/>
+          </w:p>
+          <w:p>
+            <w:pPr>
+              <w:cnfStyle w:val="000000010000" w:firstRow="0" w:lastRow="0" w:firstColumn="0" w:lastColumn="0" w:oddVBand="0" w:evenVBand="0" w:oddHBand="0" w:evenHBand="1" w:firstRowFirstColumn="0" w:firstRowLastColumn="0" w:lastRowFirstColumn="0" w:lastRowLastColumn="0"/>
+              <w:rPr>
+                <w:rFonts w:ascii="Garamond" w:hAnsi="Garamond"/>
+                <w:szCs w:val="24"/>
+                <w:lang w:val="it-IT"/>
+              </w:rPr>
+            </w:pPr>
+            <w:proofErr w:type="spellStart"/>
+            <w:r>
+              <w:rPr>
+                <w:rFonts w:ascii="Garamond" w:hAnsi="Garamond"/>
+                <w:b/>
+                <w:szCs w:val="24"/>
+                <w:lang w:val="it-IT"/>
+              </w:rPr>
+              <w:t>context</w:t>
+            </w:r>
+            <w:proofErr w:type="spellEnd"/>
+            <w:r>
+              <w:rPr>
+                <w:rFonts w:ascii="Garamond" w:hAnsi="Garamond"/>
+                <w:szCs w:val="24"/>
+                <w:lang w:val="it-IT"/>
+              </w:rPr>
+              <w:t xml:space="preserve"> </w:t>
+            </w:r>
+            <w:proofErr w:type="spellStart"/>
+            <w:proofErr w:type="gramStart"/>
+            <w:r>
+              <w:rPr>
+                <w:rFonts w:ascii="Garamond" w:hAnsi="Garamond"/>
+                <w:szCs w:val="24"/>
+                <w:lang w:val="it-IT"/>
+              </w:rPr>
+              <w:t>GestoreDashboard</w:t>
+            </w:r>
+            <w:proofErr w:type="spellEnd"/>
+            <w:r>
+              <w:rPr>
+                <w:rFonts w:ascii="Garamond" w:hAnsi="Garamond"/>
+                <w:szCs w:val="24"/>
+                <w:lang w:val="it-IT"/>
+              </w:rPr>
+              <w:t>::</w:t>
+            </w:r>
+            <w:proofErr w:type="gramEnd"/>
+            <w:r>
+              <w:rPr>
+                <w:rFonts w:ascii="Garamond" w:hAnsi="Garamond"/>
+                <w:szCs w:val="24"/>
+                <w:lang w:val="it-IT"/>
+              </w:rPr>
+              <w:t xml:space="preserve"> inserisci(Dati); </w:t>
+            </w:r>
+            <w:proofErr w:type="spellStart"/>
+            <w:r>
+              <w:rPr>
+                <w:rFonts w:ascii="Garamond" w:hAnsi="Garamond"/>
+                <w:b/>
+                <w:szCs w:val="24"/>
+                <w:lang w:val="it-IT"/>
+              </w:rPr>
+              <w:t>pre</w:t>
+            </w:r>
+            <w:proofErr w:type="spellEnd"/>
+            <w:r>
+              <w:rPr>
+                <w:rFonts w:ascii="Garamond" w:hAnsi="Garamond"/>
+                <w:b/>
+                <w:szCs w:val="24"/>
+                <w:lang w:val="it-IT"/>
+              </w:rPr>
+              <w:t>:</w:t>
+            </w:r>
+            <w:r>
+              <w:rPr>
+                <w:rFonts w:ascii="Garamond" w:hAnsi="Garamond"/>
+                <w:szCs w:val="24"/>
+                <w:lang w:val="it-IT"/>
+              </w:rPr>
+              <w:t xml:space="preserve"> Dati!=</w:t>
+            </w:r>
+            <w:proofErr w:type="spellStart"/>
+            <w:r>
+              <w:rPr>
+                <w:rFonts w:ascii="Garamond" w:hAnsi="Garamond"/>
+                <w:szCs w:val="24"/>
+                <w:lang w:val="it-IT"/>
+              </w:rPr>
+              <w:t>null</w:t>
+            </w:r>
+            <w:proofErr w:type="spellEnd"/>
+          </w:p>
+          <w:p>
+            <w:pPr>
+              <w:cnfStyle w:val="000000010000" w:firstRow="0" w:lastRow="0" w:firstColumn="0" w:lastColumn="0" w:oddVBand="0" w:evenVBand="0" w:oddHBand="0" w:evenHBand="1" w:firstRowFirstColumn="0" w:firstRowLastColumn="0" w:lastRowFirstColumn="0" w:lastRowLastColumn="0"/>
+              <w:rPr>
+                <w:rFonts w:ascii="Garamond" w:hAnsi="Garamond"/>
+                <w:b/>
+                <w:szCs w:val="24"/>
+                <w:lang w:val="it-IT"/>
+              </w:rPr>
+            </w:pPr>
+            <w:proofErr w:type="spellStart"/>
+            <w:r>
+              <w:rPr>
+                <w:rFonts w:ascii="Garamond" w:hAnsi="Garamond"/>
+                <w:b/>
+                <w:szCs w:val="24"/>
+                <w:lang w:val="it-IT"/>
+              </w:rPr>
+              <w:t>context</w:t>
+            </w:r>
+            <w:proofErr w:type="spellEnd"/>
+            <w:r>
+              <w:rPr>
+                <w:rFonts w:ascii="Garamond" w:hAnsi="Garamond"/>
+                <w:szCs w:val="24"/>
+                <w:lang w:val="it-IT"/>
+              </w:rPr>
+              <w:t xml:space="preserve"> </w:t>
+            </w:r>
+            <w:proofErr w:type="spellStart"/>
+            <w:proofErr w:type="gramStart"/>
+            <w:r>
+              <w:rPr>
+                <w:rFonts w:ascii="Garamond" w:hAnsi="Garamond"/>
+                <w:szCs w:val="24"/>
+                <w:lang w:val="it-IT"/>
+              </w:rPr>
+              <w:t>GestoreDashboard</w:t>
+            </w:r>
+            <w:proofErr w:type="spellEnd"/>
+            <w:r>
+              <w:rPr>
+                <w:rFonts w:ascii="Garamond" w:hAnsi="Garamond"/>
+                <w:szCs w:val="24"/>
+                <w:lang w:val="it-IT"/>
+              </w:rPr>
+              <w:t>::</w:t>
+            </w:r>
+            <w:proofErr w:type="gramEnd"/>
+            <w:r>
+              <w:rPr>
+                <w:rFonts w:ascii="Garamond" w:hAnsi="Garamond"/>
+                <w:szCs w:val="24"/>
+                <w:lang w:val="it-IT"/>
+              </w:rPr>
+              <w:t xml:space="preserve"> </w:t>
+            </w:r>
+            <w:proofErr w:type="spellStart"/>
+            <w:r>
+              <w:rPr>
+                <w:rFonts w:ascii="Garamond" w:hAnsi="Garamond"/>
+                <w:szCs w:val="24"/>
+                <w:lang w:val="it-IT"/>
+              </w:rPr>
+              <w:t>cambiaModalità</w:t>
+            </w:r>
+            <w:proofErr w:type="spellEnd"/>
+            <w:r>
+              <w:rPr>
+                <w:rFonts w:ascii="Garamond" w:hAnsi="Garamond"/>
+                <w:szCs w:val="24"/>
+                <w:lang w:val="it-IT"/>
+              </w:rPr>
+              <w:t xml:space="preserve">(); </w:t>
+            </w:r>
+          </w:p>
+        </w:tc>
+      </w:tr>
+      <w:tr>
+        <w:tc>
+          <w:tcPr>
+            <w:cnfStyle w:val="001000000000" w:firstRow="0" w:lastRow="0" w:firstColumn="1" w:lastColumn="0" w:oddVBand="0" w:evenVBand="0" w:oddHBand="0" w:evenHBand="0" w:firstRowFirstColumn="0" w:firstRowLastColumn="0" w:lastRowFirstColumn="0" w:lastRowLastColumn="0"/>
+            <w:tcW w:w="2122" w:type="dxa"/>
+          </w:tcPr>
+          <w:p>
+            <w:pPr>
+              <w:rPr>
+                <w:rFonts w:ascii="Garamond" w:hAnsi="Garamond"/>
+                <w:szCs w:val="24"/>
+              </w:rPr>
+            </w:pPr>
+            <w:r>
+              <w:rPr>
+                <w:rFonts w:ascii="Garamond" w:hAnsi="Garamond"/>
+                <w:szCs w:val="24"/>
+              </w:rPr>
+              <w:t>Post-</w:t>
+            </w:r>
+            <w:proofErr w:type="spellStart"/>
+            <w:r>
+              <w:rPr>
+                <w:rFonts w:ascii="Garamond" w:hAnsi="Garamond"/>
+                <w:szCs w:val="24"/>
+              </w:rPr>
+              <w:t>condizione</w:t>
+            </w:r>
+            <w:proofErr w:type="spellEnd"/>
+          </w:p>
+        </w:tc>
+        <w:tc>
+          <w:tcPr>
+            <w:tcW w:w="6939" w:type="dxa"/>
+          </w:tcPr>
+          <w:p>
+            <w:pPr>
+              <w:cnfStyle w:val="000000000000" w:firstRow="0" w:lastRow="0" w:firstColumn="0" w:lastColumn="0" w:oddVBand="0" w:evenVBand="0" w:oddHBand="0" w:evenHBand="0" w:firstRowFirstColumn="0" w:firstRowLastColumn="0" w:lastRowFirstColumn="0" w:lastRowLastColumn="0"/>
+              <w:rPr>
+                <w:rFonts w:ascii="Garamond" w:hAnsi="Garamond"/>
+                <w:szCs w:val="24"/>
+              </w:rPr>
+            </w:pPr>
+          </w:p>
+        </w:tc>
+      </w:tr>
+      <w:tr>
+        <w:trPr>
+          <w:cnfStyle w:val="000000010000" w:firstRow="0" w:lastRow="0" w:firstColumn="0" w:lastColumn="0" w:oddVBand="0" w:evenVBand="0" w:oddHBand="0" w:evenHBand="1" w:firstRowFirstColumn="0" w:firstRowLastColumn="0" w:lastRowFirstColumn="0" w:lastRowLastColumn="0"/>
+        </w:trPr>
+        <w:tc>
+          <w:tcPr>
+            <w:cnfStyle w:val="001000000000" w:firstRow="0" w:lastRow="0" w:firstColumn="1" w:lastColumn="0" w:oddVBand="0" w:evenVBand="0" w:oddHBand="0" w:evenHBand="0" w:firstRowFirstColumn="0" w:firstRowLastColumn="0" w:lastRowFirstColumn="0" w:lastRowLastColumn="0"/>
+            <w:tcW w:w="2122" w:type="dxa"/>
+            <w:hideMark/>
+          </w:tcPr>
+          <w:p>
+            <w:pPr>
+              <w:rPr>
+                <w:rFonts w:ascii="Garamond" w:hAnsi="Garamond"/>
+                <w:szCs w:val="24"/>
+              </w:rPr>
+            </w:pPr>
+            <w:proofErr w:type="spellStart"/>
+            <w:r>
+              <w:rPr>
+                <w:rFonts w:ascii="Garamond" w:hAnsi="Garamond"/>
+                <w:szCs w:val="24"/>
+              </w:rPr>
+              <w:t>Invarianti</w:t>
+            </w:r>
+            <w:proofErr w:type="spellEnd"/>
+          </w:p>
+        </w:tc>
+        <w:tc>
+          <w:tcPr>
+            <w:tcW w:w="6939" w:type="dxa"/>
+          </w:tcPr>
+          <w:p>
+            <w:pPr>
+              <w:cnfStyle w:val="000000010000" w:firstRow="0" w:lastRow="0" w:firstColumn="0" w:lastColumn="0" w:oddVBand="0" w:evenVBand="0" w:oddHBand="0" w:evenHBand="1" w:firstRowFirstColumn="0" w:firstRowLastColumn="0" w:lastRowFirstColumn="0" w:lastRowLastColumn="0"/>
+              <w:rPr>
+                <w:rFonts w:ascii="Garamond" w:hAnsi="Garamond"/>
+                <w:szCs w:val="24"/>
+              </w:rPr>
+            </w:pPr>
+          </w:p>
+        </w:tc>
+      </w:tr>
+    </w:tbl>
+    <w:p>
+      <w:pPr>
+        <w:pStyle w:val="Nessunaspaziatura"/>
+        <w:rPr>
+          <w:lang w:val="it-IT"/>
+        </w:rPr>
+      </w:pPr>
     </w:p>
     <w:p>
       <w:pPr>
@@ -2715,15 +9076,6 @@
         <w:szCs w:val="16"/>
       </w:rPr>
       <w:t xml:space="preserve"> DESIGN DOCUMENT</w:t>
-    </w:r>
-    <w:r>
-      <w:rPr>
-        <w:color w:val="1F4E79"/>
-        <w:spacing w:val="60"/>
-        <w:sz w:val="16"/>
-        <w:szCs w:val="16"/>
-      </w:rPr>
-      <w:tab/>
     </w:r>
     <w:r>
       <w:rPr>
@@ -3599,7 +9951,7 @@
       <w:lvlText w:val=""/>
       <w:lvlJc w:val="left"/>
       <w:pPr>
-        <w:ind w:left="360" w:hanging="360"/>
+        <w:ind w:left="425" w:hanging="360"/>
       </w:pPr>
       <w:rPr>
         <w:rFonts w:ascii="Symbol" w:hAnsi="Symbol" w:hint="default"/>
@@ -3611,7 +9963,7 @@
       <w:lvlText w:val="o"/>
       <w:lvlJc w:val="left"/>
       <w:pPr>
-        <w:ind w:left="1440" w:hanging="360"/>
+        <w:ind w:left="1505" w:hanging="360"/>
       </w:pPr>
       <w:rPr>
         <w:rFonts w:ascii="Courier New" w:hAnsi="Courier New" w:cs="Courier New" w:hint="default"/>
@@ -3623,7 +9975,7 @@
       <w:lvlText w:val=""/>
       <w:lvlJc w:val="left"/>
       <w:pPr>
-        <w:ind w:left="2160" w:hanging="360"/>
+        <w:ind w:left="2225" w:hanging="360"/>
       </w:pPr>
       <w:rPr>
         <w:rFonts w:ascii="Wingdings" w:hAnsi="Wingdings" w:hint="default"/>
@@ -3635,7 +9987,7 @@
       <w:lvlText w:val=""/>
       <w:lvlJc w:val="left"/>
       <w:pPr>
-        <w:ind w:left="2880" w:hanging="360"/>
+        <w:ind w:left="2945" w:hanging="360"/>
       </w:pPr>
       <w:rPr>
         <w:rFonts w:ascii="Symbol" w:hAnsi="Symbol" w:hint="default"/>
@@ -3647,7 +9999,7 @@
       <w:lvlText w:val="o"/>
       <w:lvlJc w:val="left"/>
       <w:pPr>
-        <w:ind w:left="3600" w:hanging="360"/>
+        <w:ind w:left="3665" w:hanging="360"/>
       </w:pPr>
       <w:rPr>
         <w:rFonts w:ascii="Courier New" w:hAnsi="Courier New" w:cs="Courier New" w:hint="default"/>
@@ -3659,7 +10011,7 @@
       <w:lvlText w:val=""/>
       <w:lvlJc w:val="left"/>
       <w:pPr>
-        <w:ind w:left="4320" w:hanging="360"/>
+        <w:ind w:left="4385" w:hanging="360"/>
       </w:pPr>
       <w:rPr>
         <w:rFonts w:ascii="Wingdings" w:hAnsi="Wingdings" w:hint="default"/>
@@ -3671,7 +10023,7 @@
       <w:lvlText w:val=""/>
       <w:lvlJc w:val="left"/>
       <w:pPr>
-        <w:ind w:left="5040" w:hanging="360"/>
+        <w:ind w:left="5105" w:hanging="360"/>
       </w:pPr>
       <w:rPr>
         <w:rFonts w:ascii="Symbol" w:hAnsi="Symbol" w:hint="default"/>
@@ -3683,7 +10035,7 @@
       <w:lvlText w:val="o"/>
       <w:lvlJc w:val="left"/>
       <w:pPr>
-        <w:ind w:left="5760" w:hanging="360"/>
+        <w:ind w:left="5825" w:hanging="360"/>
       </w:pPr>
       <w:rPr>
         <w:rFonts w:ascii="Courier New" w:hAnsi="Courier New" w:cs="Courier New" w:hint="default"/>
@@ -3695,7 +10047,7 @@
       <w:lvlText w:val=""/>
       <w:lvlJc w:val="left"/>
       <w:pPr>
-        <w:ind w:left="6480" w:hanging="360"/>
+        <w:ind w:left="6545" w:hanging="360"/>
       </w:pPr>
       <w:rPr>
         <w:rFonts w:ascii="Wingdings" w:hAnsi="Wingdings" w:hint="default"/>
@@ -3703,6 +10055,119 @@
     </w:lvl>
   </w:abstractNum>
   <w:abstractNum w:abstractNumId="1" w15:restartNumberingAfterBreak="0">
+    <w:nsid w:val="297518E8"/>
+    <w:multiLevelType w:val="multilevel"/>
+    <w:tmpl w:val="4CA60C50"/>
+    <w:lvl w:ilvl="0">
+      <w:start w:val="1"/>
+      <w:numFmt w:val="decimal"/>
+      <w:lvlText w:val="%1"/>
+      <w:lvlJc w:val="left"/>
+      <w:pPr>
+        <w:ind w:left="360" w:hanging="360"/>
+      </w:pPr>
+      <w:rPr>
+        <w:rFonts w:hint="default"/>
+      </w:rPr>
+    </w:lvl>
+    <w:lvl w:ilvl="1">
+      <w:start w:val="6"/>
+      <w:numFmt w:val="decimal"/>
+      <w:lvlText w:val="%1.%2"/>
+      <w:lvlJc w:val="left"/>
+      <w:pPr>
+        <w:ind w:left="720" w:hanging="720"/>
+      </w:pPr>
+      <w:rPr>
+        <w:rFonts w:hint="default"/>
+      </w:rPr>
+    </w:lvl>
+    <w:lvl w:ilvl="2">
+      <w:start w:val="1"/>
+      <w:numFmt w:val="decimal"/>
+      <w:lvlText w:val="%1.%2.%3"/>
+      <w:lvlJc w:val="left"/>
+      <w:pPr>
+        <w:ind w:left="720" w:hanging="720"/>
+      </w:pPr>
+      <w:rPr>
+        <w:rFonts w:hint="default"/>
+      </w:rPr>
+    </w:lvl>
+    <w:lvl w:ilvl="3">
+      <w:start w:val="1"/>
+      <w:numFmt w:val="decimal"/>
+      <w:lvlText w:val="%1.%2.%3.%4"/>
+      <w:lvlJc w:val="left"/>
+      <w:pPr>
+        <w:ind w:left="1080" w:hanging="1080"/>
+      </w:pPr>
+      <w:rPr>
+        <w:rFonts w:hint="default"/>
+      </w:rPr>
+    </w:lvl>
+    <w:lvl w:ilvl="4">
+      <w:start w:val="1"/>
+      <w:numFmt w:val="decimal"/>
+      <w:lvlText w:val="%1.%2.%3.%4.%5"/>
+      <w:lvlJc w:val="left"/>
+      <w:pPr>
+        <w:ind w:left="1440" w:hanging="1440"/>
+      </w:pPr>
+      <w:rPr>
+        <w:rFonts w:hint="default"/>
+      </w:rPr>
+    </w:lvl>
+    <w:lvl w:ilvl="5">
+      <w:start w:val="1"/>
+      <w:numFmt w:val="decimal"/>
+      <w:lvlText w:val="%1.%2.%3.%4.%5.%6"/>
+      <w:lvlJc w:val="left"/>
+      <w:pPr>
+        <w:ind w:left="1440" w:hanging="1440"/>
+      </w:pPr>
+      <w:rPr>
+        <w:rFonts w:hint="default"/>
+      </w:rPr>
+    </w:lvl>
+    <w:lvl w:ilvl="6">
+      <w:start w:val="1"/>
+      <w:numFmt w:val="decimal"/>
+      <w:lvlText w:val="%1.%2.%3.%4.%5.%6.%7"/>
+      <w:lvlJc w:val="left"/>
+      <w:pPr>
+        <w:ind w:left="1800" w:hanging="1800"/>
+      </w:pPr>
+      <w:rPr>
+        <w:rFonts w:hint="default"/>
+      </w:rPr>
+    </w:lvl>
+    <w:lvl w:ilvl="7">
+      <w:start w:val="1"/>
+      <w:numFmt w:val="decimal"/>
+      <w:lvlText w:val="%1.%2.%3.%4.%5.%6.%7.%8"/>
+      <w:lvlJc w:val="left"/>
+      <w:pPr>
+        <w:ind w:left="2160" w:hanging="2160"/>
+      </w:pPr>
+      <w:rPr>
+        <w:rFonts w:hint="default"/>
+      </w:rPr>
+    </w:lvl>
+    <w:lvl w:ilvl="8">
+      <w:start w:val="1"/>
+      <w:numFmt w:val="decimal"/>
+      <w:lvlText w:val="%1.%2.%3.%4.%5.%6.%7.%8.%9"/>
+      <w:lvlJc w:val="left"/>
+      <w:pPr>
+        <w:ind w:left="2160" w:hanging="2160"/>
+      </w:pPr>
+      <w:rPr>
+        <w:rFonts w:hint="default"/>
+      </w:rPr>
+    </w:lvl>
+  </w:abstractNum>
+  <w:abstractNum w:abstractNumId="2" w15:restartNumberingAfterBreak="0">
     <w:nsid w:val="2D98689B"/>
     <w:multiLevelType w:val="hybridMultilevel"/>
     <w:tmpl w:val="3076A67E"/>
@@ -3791,7 +10256,234 @@
       </w:pPr>
     </w:lvl>
   </w:abstractNum>
-  <w:abstractNum w:abstractNumId="2" w15:restartNumberingAfterBreak="0">
+  <w:abstractNum w:abstractNumId="3" w15:restartNumberingAfterBreak="0">
+    <w:nsid w:val="304B6583"/>
+    <w:multiLevelType w:val="multilevel"/>
+    <w:tmpl w:val="5728113E"/>
+    <w:lvl w:ilvl="0">
+      <w:start w:val="1"/>
+      <w:numFmt w:val="bullet"/>
+      <w:lvlText w:val="o"/>
+      <w:lvlJc w:val="left"/>
+      <w:pPr>
+        <w:ind w:left="720" w:firstLine="360"/>
+      </w:pPr>
+      <w:rPr>
+        <w:rFonts w:ascii="Courier New" w:hAnsi="Courier New" w:cs="Courier New" w:hint="default"/>
+        <w:u w:val="none"/>
+      </w:rPr>
+    </w:lvl>
+    <w:lvl w:ilvl="1">
+      <w:start w:val="1"/>
+      <w:numFmt w:val="bullet"/>
+      <w:lvlText w:val="-"/>
+      <w:lvlJc w:val="left"/>
+      <w:pPr>
+        <w:ind w:left="1440" w:firstLine="1080"/>
+      </w:pPr>
+      <w:rPr>
+        <w:u w:val="none"/>
+      </w:rPr>
+    </w:lvl>
+    <w:lvl w:ilvl="2">
+      <w:start w:val="1"/>
+      <w:numFmt w:val="bullet"/>
+      <w:lvlText w:val="-"/>
+      <w:lvlJc w:val="left"/>
+      <w:pPr>
+        <w:ind w:left="2160" w:firstLine="1800"/>
+      </w:pPr>
+      <w:rPr>
+        <w:u w:val="none"/>
+      </w:rPr>
+    </w:lvl>
+    <w:lvl w:ilvl="3">
+      <w:start w:val="1"/>
+      <w:numFmt w:val="bullet"/>
+      <w:lvlText w:val="-"/>
+      <w:lvlJc w:val="left"/>
+      <w:pPr>
+        <w:ind w:left="2880" w:firstLine="2520"/>
+      </w:pPr>
+      <w:rPr>
+        <w:u w:val="none"/>
+      </w:rPr>
+    </w:lvl>
+    <w:lvl w:ilvl="4">
+      <w:start w:val="1"/>
+      <w:numFmt w:val="bullet"/>
+      <w:lvlText w:val="-"/>
+      <w:lvlJc w:val="left"/>
+      <w:pPr>
+        <w:ind w:left="3600" w:firstLine="3240"/>
+      </w:pPr>
+      <w:rPr>
+        <w:u w:val="none"/>
+      </w:rPr>
+    </w:lvl>
+    <w:lvl w:ilvl="5">
+      <w:start w:val="1"/>
+      <w:numFmt w:val="bullet"/>
+      <w:lvlText w:val="-"/>
+      <w:lvlJc w:val="left"/>
+      <w:pPr>
+        <w:ind w:left="4320" w:firstLine="3960"/>
+      </w:pPr>
+      <w:rPr>
+        <w:u w:val="none"/>
+      </w:rPr>
+    </w:lvl>
+    <w:lvl w:ilvl="6">
+      <w:start w:val="1"/>
+      <w:numFmt w:val="bullet"/>
+      <w:lvlText w:val="-"/>
+      <w:lvlJc w:val="left"/>
+      <w:pPr>
+        <w:ind w:left="5040" w:firstLine="4680"/>
+      </w:pPr>
+      <w:rPr>
+        <w:u w:val="none"/>
+      </w:rPr>
+    </w:lvl>
+    <w:lvl w:ilvl="7">
+      <w:start w:val="1"/>
+      <w:numFmt w:val="bullet"/>
+      <w:lvlText w:val="-"/>
+      <w:lvlJc w:val="left"/>
+      <w:pPr>
+        <w:ind w:left="5760" w:firstLine="5400"/>
+      </w:pPr>
+      <w:rPr>
+        <w:u w:val="none"/>
+      </w:rPr>
+    </w:lvl>
+    <w:lvl w:ilvl="8">
+      <w:start w:val="1"/>
+      <w:numFmt w:val="bullet"/>
+      <w:lvlText w:val="-"/>
+      <w:lvlJc w:val="left"/>
+      <w:pPr>
+        <w:ind w:left="6480" w:firstLine="6120"/>
+      </w:pPr>
+      <w:rPr>
+        <w:u w:val="none"/>
+      </w:rPr>
+    </w:lvl>
+  </w:abstractNum>
+  <w:abstractNum w:abstractNumId="4" w15:restartNumberingAfterBreak="0">
+    <w:nsid w:val="39AA7D1E"/>
+    <w:multiLevelType w:val="hybridMultilevel"/>
+    <w:tmpl w:val="21D67508"/>
+    <w:lvl w:ilvl="0" w:tplc="F3F6AC7A">
+      <w:start w:val="2"/>
+      <w:numFmt w:val="bullet"/>
+      <w:lvlText w:val="-"/>
+      <w:lvlJc w:val="left"/>
+      <w:pPr>
+        <w:ind w:left="720" w:hanging="360"/>
+      </w:pPr>
+      <w:rPr>
+        <w:rFonts w:ascii="Century Gothic" w:eastAsiaTheme="minorEastAsia" w:hAnsi="Century Gothic" w:cstheme="minorBidi" w:hint="default"/>
+      </w:rPr>
+    </w:lvl>
+    <w:lvl w:ilvl="1" w:tplc="04100003" w:tentative="1">
+      <w:start w:val="1"/>
+      <w:numFmt w:val="bullet"/>
+      <w:lvlText w:val="o"/>
+      <w:lvlJc w:val="left"/>
+      <w:pPr>
+        <w:ind w:left="1440" w:hanging="360"/>
+      </w:pPr>
+      <w:rPr>
+        <w:rFonts w:ascii="Courier New" w:hAnsi="Courier New" w:cs="Courier New" w:hint="default"/>
+      </w:rPr>
+    </w:lvl>
+    <w:lvl w:ilvl="2" w:tplc="04100005" w:tentative="1">
+      <w:start w:val="1"/>
+      <w:numFmt w:val="bullet"/>
+      <w:lvlText w:val=""/>
+      <w:lvlJc w:val="left"/>
+      <w:pPr>
+        <w:ind w:left="2160" w:hanging="360"/>
+      </w:pPr>
+      <w:rPr>
+        <w:rFonts w:ascii="Wingdings" w:hAnsi="Wingdings" w:hint="default"/>
+      </w:rPr>
+    </w:lvl>
+    <w:lvl w:ilvl="3" w:tplc="04100001" w:tentative="1">
+      <w:start w:val="1"/>
+      <w:numFmt w:val="bullet"/>
+      <w:lvlText w:val=""/>
+      <w:lvlJc w:val="left"/>
+      <w:pPr>
+        <w:ind w:left="2880" w:hanging="360"/>
+      </w:pPr>
+      <w:rPr>
+        <w:rFonts w:ascii="Symbol" w:hAnsi="Symbol" w:hint="default"/>
+      </w:rPr>
+    </w:lvl>
+    <w:lvl w:ilvl="4" w:tplc="04100003" w:tentative="1">
+      <w:start w:val="1"/>
+      <w:numFmt w:val="bullet"/>
+      <w:lvlText w:val="o"/>
+      <w:lvlJc w:val="left"/>
+      <w:pPr>
+        <w:ind w:left="3600" w:hanging="360"/>
+      </w:pPr>
+      <w:rPr>
+        <w:rFonts w:ascii="Courier New" w:hAnsi="Courier New" w:cs="Courier New" w:hint="default"/>
+      </w:rPr>
+    </w:lvl>
+    <w:lvl w:ilvl="5" w:tplc="04100005" w:tentative="1">
+      <w:start w:val="1"/>
+      <w:numFmt w:val="bullet"/>
+      <w:lvlText w:val=""/>
+      <w:lvlJc w:val="left"/>
+      <w:pPr>
+        <w:ind w:left="4320" w:hanging="360"/>
+      </w:pPr>
+      <w:rPr>
+        <w:rFonts w:ascii="Wingdings" w:hAnsi="Wingdings" w:hint="default"/>
+      </w:rPr>
+    </w:lvl>
+    <w:lvl w:ilvl="6" w:tplc="04100001" w:tentative="1">
+      <w:start w:val="1"/>
+      <w:numFmt w:val="bullet"/>
+      <w:lvlText w:val=""/>
+      <w:lvlJc w:val="left"/>
+      <w:pPr>
+        <w:ind w:left="5040" w:hanging="360"/>
+      </w:pPr>
+      <w:rPr>
+        <w:rFonts w:ascii="Symbol" w:hAnsi="Symbol" w:hint="default"/>
+      </w:rPr>
+    </w:lvl>
+    <w:lvl w:ilvl="7" w:tplc="04100003" w:tentative="1">
+      <w:start w:val="1"/>
+      <w:numFmt w:val="bullet"/>
+      <w:lvlText w:val="o"/>
+      <w:lvlJc w:val="left"/>
+      <w:pPr>
+        <w:ind w:left="5760" w:hanging="360"/>
+      </w:pPr>
+      <w:rPr>
+        <w:rFonts w:ascii="Courier New" w:hAnsi="Courier New" w:cs="Courier New" w:hint="default"/>
+      </w:rPr>
+    </w:lvl>
+    <w:lvl w:ilvl="8" w:tplc="04100005" w:tentative="1">
+      <w:start w:val="1"/>
+      <w:numFmt w:val="bullet"/>
+      <w:lvlText w:val=""/>
+      <w:lvlJc w:val="left"/>
+      <w:pPr>
+        <w:ind w:left="6480" w:hanging="360"/>
+      </w:pPr>
+      <w:rPr>
+        <w:rFonts w:ascii="Wingdings" w:hAnsi="Wingdings" w:hint="default"/>
+      </w:rPr>
+    </w:lvl>
+  </w:abstractNum>
+  <w:abstractNum w:abstractNumId="5" w15:restartNumberingAfterBreak="0">
     <w:nsid w:val="4AE56C24"/>
     <w:multiLevelType w:val="hybridMultilevel"/>
     <w:tmpl w:val="C8B68AA6"/>
@@ -3881,7 +10573,7 @@
       </w:pPr>
     </w:lvl>
   </w:abstractNum>
-  <w:abstractNum w:abstractNumId="3" w15:restartNumberingAfterBreak="0">
+  <w:abstractNum w:abstractNumId="6" w15:restartNumberingAfterBreak="0">
     <w:nsid w:val="4B1E7034"/>
     <w:multiLevelType w:val="hybridMultilevel"/>
     <w:tmpl w:val="F68A9E48"/>
@@ -3993,10 +10685,10 @@
       </w:rPr>
     </w:lvl>
   </w:abstractNum>
-  <w:abstractNum w:abstractNumId="4" w15:restartNumberingAfterBreak="0">
+  <w:abstractNum w:abstractNumId="7" w15:restartNumberingAfterBreak="0">
     <w:nsid w:val="55A7340D"/>
     <w:multiLevelType w:val="multilevel"/>
-    <w:tmpl w:val="51A20BF8"/>
+    <w:tmpl w:val="CC627F4A"/>
     <w:lvl w:ilvl="0">
       <w:start w:val="1"/>
       <w:numFmt w:val="decimal"/>
@@ -4006,7 +10698,7 @@
         <w:ind w:left="720" w:hanging="360"/>
       </w:pPr>
       <w:rPr>
-        <w:rFonts w:hint="default"/>
+        <w:rFonts w:asciiTheme="majorHAnsi" w:eastAsiaTheme="majorEastAsia" w:hAnsiTheme="majorHAnsi" w:cstheme="majorBidi"/>
       </w:rPr>
     </w:lvl>
     <w:lvl w:ilvl="1">
@@ -4114,7 +10806,7 @@
       </w:rPr>
     </w:lvl>
   </w:abstractNum>
-  <w:abstractNum w:abstractNumId="5" w15:restartNumberingAfterBreak="0">
+  <w:abstractNum w:abstractNumId="8" w15:restartNumberingAfterBreak="0">
     <w:nsid w:val="58E21F45"/>
     <w:multiLevelType w:val="hybridMultilevel"/>
     <w:tmpl w:val="AD761442"/>
@@ -4227,23 +10919,506 @@
       </w:rPr>
     </w:lvl>
   </w:abstractNum>
+  <w:abstractNum w:abstractNumId="9" w15:restartNumberingAfterBreak="0">
+    <w:nsid w:val="69DA1C62"/>
+    <w:multiLevelType w:val="hybridMultilevel"/>
+    <w:tmpl w:val="DB62C43A"/>
+    <w:lvl w:ilvl="0" w:tplc="04100003">
+      <w:start w:val="1"/>
+      <w:numFmt w:val="bullet"/>
+      <w:lvlText w:val="o"/>
+      <w:lvlJc w:val="left"/>
+      <w:pPr>
+        <w:ind w:left="2220" w:hanging="360"/>
+      </w:pPr>
+      <w:rPr>
+        <w:rFonts w:ascii="Courier New" w:hAnsi="Courier New" w:cs="Courier New" w:hint="default"/>
+      </w:rPr>
+    </w:lvl>
+    <w:lvl w:ilvl="1" w:tplc="04100003">
+      <w:start w:val="1"/>
+      <w:numFmt w:val="bullet"/>
+      <w:lvlText w:val="o"/>
+      <w:lvlJc w:val="left"/>
+      <w:pPr>
+        <w:ind w:left="2940" w:hanging="360"/>
+      </w:pPr>
+      <w:rPr>
+        <w:rFonts w:ascii="Courier New" w:hAnsi="Courier New" w:cs="Courier New" w:hint="default"/>
+      </w:rPr>
+    </w:lvl>
+    <w:lvl w:ilvl="2" w:tplc="04100003">
+      <w:start w:val="1"/>
+      <w:numFmt w:val="bullet"/>
+      <w:lvlText w:val="o"/>
+      <w:lvlJc w:val="left"/>
+      <w:pPr>
+        <w:ind w:left="3660" w:hanging="360"/>
+      </w:pPr>
+      <w:rPr>
+        <w:rFonts w:ascii="Courier New" w:hAnsi="Courier New" w:cs="Courier New" w:hint="default"/>
+      </w:rPr>
+    </w:lvl>
+    <w:lvl w:ilvl="3" w:tplc="04100001" w:tentative="1">
+      <w:start w:val="1"/>
+      <w:numFmt w:val="bullet"/>
+      <w:lvlText w:val=""/>
+      <w:lvlJc w:val="left"/>
+      <w:pPr>
+        <w:ind w:left="4380" w:hanging="360"/>
+      </w:pPr>
+      <w:rPr>
+        <w:rFonts w:ascii="Symbol" w:hAnsi="Symbol" w:hint="default"/>
+      </w:rPr>
+    </w:lvl>
+    <w:lvl w:ilvl="4" w:tplc="04100003" w:tentative="1">
+      <w:start w:val="1"/>
+      <w:numFmt w:val="bullet"/>
+      <w:lvlText w:val="o"/>
+      <w:lvlJc w:val="left"/>
+      <w:pPr>
+        <w:ind w:left="5100" w:hanging="360"/>
+      </w:pPr>
+      <w:rPr>
+        <w:rFonts w:ascii="Courier New" w:hAnsi="Courier New" w:cs="Courier New" w:hint="default"/>
+      </w:rPr>
+    </w:lvl>
+    <w:lvl w:ilvl="5" w:tplc="04100005" w:tentative="1">
+      <w:start w:val="1"/>
+      <w:numFmt w:val="bullet"/>
+      <w:lvlText w:val=""/>
+      <w:lvlJc w:val="left"/>
+      <w:pPr>
+        <w:ind w:left="5820" w:hanging="360"/>
+      </w:pPr>
+      <w:rPr>
+        <w:rFonts w:ascii="Wingdings" w:hAnsi="Wingdings" w:hint="default"/>
+      </w:rPr>
+    </w:lvl>
+    <w:lvl w:ilvl="6" w:tplc="04100001" w:tentative="1">
+      <w:start w:val="1"/>
+      <w:numFmt w:val="bullet"/>
+      <w:lvlText w:val=""/>
+      <w:lvlJc w:val="left"/>
+      <w:pPr>
+        <w:ind w:left="6540" w:hanging="360"/>
+      </w:pPr>
+      <w:rPr>
+        <w:rFonts w:ascii="Symbol" w:hAnsi="Symbol" w:hint="default"/>
+      </w:rPr>
+    </w:lvl>
+    <w:lvl w:ilvl="7" w:tplc="04100003" w:tentative="1">
+      <w:start w:val="1"/>
+      <w:numFmt w:val="bullet"/>
+      <w:lvlText w:val="o"/>
+      <w:lvlJc w:val="left"/>
+      <w:pPr>
+        <w:ind w:left="7260" w:hanging="360"/>
+      </w:pPr>
+      <w:rPr>
+        <w:rFonts w:ascii="Courier New" w:hAnsi="Courier New" w:cs="Courier New" w:hint="default"/>
+      </w:rPr>
+    </w:lvl>
+    <w:lvl w:ilvl="8" w:tplc="04100005" w:tentative="1">
+      <w:start w:val="1"/>
+      <w:numFmt w:val="bullet"/>
+      <w:lvlText w:val=""/>
+      <w:lvlJc w:val="left"/>
+      <w:pPr>
+        <w:ind w:left="7980" w:hanging="360"/>
+      </w:pPr>
+      <w:rPr>
+        <w:rFonts w:ascii="Wingdings" w:hAnsi="Wingdings" w:hint="default"/>
+      </w:rPr>
+    </w:lvl>
+  </w:abstractNum>
+  <w:abstractNum w:abstractNumId="10" w15:restartNumberingAfterBreak="0">
+    <w:nsid w:val="6C037DF7"/>
+    <w:multiLevelType w:val="multilevel"/>
+    <w:tmpl w:val="51A20BF8"/>
+    <w:lvl w:ilvl="0">
+      <w:start w:val="1"/>
+      <w:numFmt w:val="decimal"/>
+      <w:lvlText w:val="%1."/>
+      <w:lvlJc w:val="left"/>
+      <w:pPr>
+        <w:ind w:left="720" w:hanging="360"/>
+      </w:pPr>
+      <w:rPr>
+        <w:rFonts w:hint="default"/>
+      </w:rPr>
+    </w:lvl>
+    <w:lvl w:ilvl="1">
+      <w:start w:val="1"/>
+      <w:numFmt w:val="decimal"/>
+      <w:isLgl/>
+      <w:lvlText w:val="%1.%2."/>
+      <w:lvlJc w:val="left"/>
+      <w:pPr>
+        <w:ind w:left="1080" w:hanging="720"/>
+      </w:pPr>
+      <w:rPr>
+        <w:rFonts w:hint="default"/>
+      </w:rPr>
+    </w:lvl>
+    <w:lvl w:ilvl="2">
+      <w:start w:val="1"/>
+      <w:numFmt w:val="decimal"/>
+      <w:isLgl/>
+      <w:lvlText w:val="%1.%2.%3."/>
+      <w:lvlJc w:val="left"/>
+      <w:pPr>
+        <w:ind w:left="1440" w:hanging="1080"/>
+      </w:pPr>
+      <w:rPr>
+        <w:rFonts w:hint="default"/>
+      </w:rPr>
+    </w:lvl>
+    <w:lvl w:ilvl="3">
+      <w:start w:val="1"/>
+      <w:numFmt w:val="decimal"/>
+      <w:isLgl/>
+      <w:lvlText w:val="%1.%2.%3.%4."/>
+      <w:lvlJc w:val="left"/>
+      <w:pPr>
+        <w:ind w:left="1440" w:hanging="1080"/>
+      </w:pPr>
+      <w:rPr>
+        <w:rFonts w:hint="default"/>
+      </w:rPr>
+    </w:lvl>
+    <w:lvl w:ilvl="4">
+      <w:start w:val="1"/>
+      <w:numFmt w:val="decimal"/>
+      <w:isLgl/>
+      <w:lvlText w:val="%1.%2.%3.%4.%5."/>
+      <w:lvlJc w:val="left"/>
+      <w:pPr>
+        <w:ind w:left="1800" w:hanging="1440"/>
+      </w:pPr>
+      <w:rPr>
+        <w:rFonts w:hint="default"/>
+      </w:rPr>
+    </w:lvl>
+    <w:lvl w:ilvl="5">
+      <w:start w:val="1"/>
+      <w:numFmt w:val="decimal"/>
+      <w:isLgl/>
+      <w:lvlText w:val="%1.%2.%3.%4.%5.%6."/>
+      <w:lvlJc w:val="left"/>
+      <w:pPr>
+        <w:ind w:left="2160" w:hanging="1800"/>
+      </w:pPr>
+      <w:rPr>
+        <w:rFonts w:hint="default"/>
+      </w:rPr>
+    </w:lvl>
+    <w:lvl w:ilvl="6">
+      <w:start w:val="1"/>
+      <w:numFmt w:val="decimal"/>
+      <w:isLgl/>
+      <w:lvlText w:val="%1.%2.%3.%4.%5.%6.%7."/>
+      <w:lvlJc w:val="left"/>
+      <w:pPr>
+        <w:ind w:left="2160" w:hanging="1800"/>
+      </w:pPr>
+      <w:rPr>
+        <w:rFonts w:hint="default"/>
+      </w:rPr>
+    </w:lvl>
+    <w:lvl w:ilvl="7">
+      <w:start w:val="1"/>
+      <w:numFmt w:val="decimal"/>
+      <w:isLgl/>
+      <w:lvlText w:val="%1.%2.%3.%4.%5.%6.%7.%8."/>
+      <w:lvlJc w:val="left"/>
+      <w:pPr>
+        <w:ind w:left="2520" w:hanging="2160"/>
+      </w:pPr>
+      <w:rPr>
+        <w:rFonts w:hint="default"/>
+      </w:rPr>
+    </w:lvl>
+    <w:lvl w:ilvl="8">
+      <w:start w:val="1"/>
+      <w:numFmt w:val="decimal"/>
+      <w:isLgl/>
+      <w:lvlText w:val="%1.%2.%3.%4.%5.%6.%7.%8.%9."/>
+      <w:lvlJc w:val="left"/>
+      <w:pPr>
+        <w:ind w:left="2880" w:hanging="2520"/>
+      </w:pPr>
+      <w:rPr>
+        <w:rFonts w:hint="default"/>
+      </w:rPr>
+    </w:lvl>
+  </w:abstractNum>
+  <w:abstractNum w:abstractNumId="11" w15:restartNumberingAfterBreak="0">
+    <w:nsid w:val="73205D25"/>
+    <w:multiLevelType w:val="multilevel"/>
+    <w:tmpl w:val="1E2005A8"/>
+    <w:lvl w:ilvl="0">
+      <w:start w:val="1"/>
+      <w:numFmt w:val="bullet"/>
+      <w:lvlText w:val=""/>
+      <w:lvlJc w:val="left"/>
+      <w:pPr>
+        <w:ind w:left="720" w:firstLine="360"/>
+      </w:pPr>
+      <w:rPr>
+        <w:rFonts w:ascii="Symbol" w:hAnsi="Symbol" w:hint="default"/>
+        <w:u w:val="none"/>
+      </w:rPr>
+    </w:lvl>
+    <w:lvl w:ilvl="1">
+      <w:start w:val="1"/>
+      <w:numFmt w:val="bullet"/>
+      <w:lvlText w:val="-"/>
+      <w:lvlJc w:val="left"/>
+      <w:pPr>
+        <w:ind w:left="1440" w:firstLine="1080"/>
+      </w:pPr>
+      <w:rPr>
+        <w:u w:val="none"/>
+      </w:rPr>
+    </w:lvl>
+    <w:lvl w:ilvl="2">
+      <w:start w:val="1"/>
+      <w:numFmt w:val="bullet"/>
+      <w:lvlText w:val="-"/>
+      <w:lvlJc w:val="left"/>
+      <w:pPr>
+        <w:ind w:left="2160" w:firstLine="1800"/>
+      </w:pPr>
+      <w:rPr>
+        <w:u w:val="none"/>
+      </w:rPr>
+    </w:lvl>
+    <w:lvl w:ilvl="3">
+      <w:start w:val="1"/>
+      <w:numFmt w:val="bullet"/>
+      <w:lvlText w:val="-"/>
+      <w:lvlJc w:val="left"/>
+      <w:pPr>
+        <w:ind w:left="2880" w:firstLine="2520"/>
+      </w:pPr>
+      <w:rPr>
+        <w:u w:val="none"/>
+      </w:rPr>
+    </w:lvl>
+    <w:lvl w:ilvl="4">
+      <w:start w:val="1"/>
+      <w:numFmt w:val="bullet"/>
+      <w:lvlText w:val="-"/>
+      <w:lvlJc w:val="left"/>
+      <w:pPr>
+        <w:ind w:left="3600" w:firstLine="3240"/>
+      </w:pPr>
+      <w:rPr>
+        <w:u w:val="none"/>
+      </w:rPr>
+    </w:lvl>
+    <w:lvl w:ilvl="5">
+      <w:start w:val="1"/>
+      <w:numFmt w:val="bullet"/>
+      <w:lvlText w:val="-"/>
+      <w:lvlJc w:val="left"/>
+      <w:pPr>
+        <w:ind w:left="4320" w:firstLine="3960"/>
+      </w:pPr>
+      <w:rPr>
+        <w:u w:val="none"/>
+      </w:rPr>
+    </w:lvl>
+    <w:lvl w:ilvl="6">
+      <w:start w:val="1"/>
+      <w:numFmt w:val="bullet"/>
+      <w:lvlText w:val="-"/>
+      <w:lvlJc w:val="left"/>
+      <w:pPr>
+        <w:ind w:left="5040" w:firstLine="4680"/>
+      </w:pPr>
+      <w:rPr>
+        <w:u w:val="none"/>
+      </w:rPr>
+    </w:lvl>
+    <w:lvl w:ilvl="7">
+      <w:start w:val="1"/>
+      <w:numFmt w:val="bullet"/>
+      <w:lvlText w:val="-"/>
+      <w:lvlJc w:val="left"/>
+      <w:pPr>
+        <w:ind w:left="5760" w:firstLine="5400"/>
+      </w:pPr>
+      <w:rPr>
+        <w:u w:val="none"/>
+      </w:rPr>
+    </w:lvl>
+    <w:lvl w:ilvl="8">
+      <w:start w:val="1"/>
+      <w:numFmt w:val="bullet"/>
+      <w:lvlText w:val="-"/>
+      <w:lvlJc w:val="left"/>
+      <w:pPr>
+        <w:ind w:left="6480" w:firstLine="6120"/>
+      </w:pPr>
+      <w:rPr>
+        <w:u w:val="none"/>
+      </w:rPr>
+    </w:lvl>
+  </w:abstractNum>
+  <w:abstractNum w:abstractNumId="12" w15:restartNumberingAfterBreak="0">
+    <w:nsid w:val="76C25232"/>
+    <w:multiLevelType w:val="multilevel"/>
+    <w:tmpl w:val="A238BEEA"/>
+    <w:lvl w:ilvl="0">
+      <w:start w:val="2"/>
+      <w:numFmt w:val="bullet"/>
+      <w:lvlText w:val="-"/>
+      <w:lvlJc w:val="left"/>
+      <w:pPr>
+        <w:ind w:left="720" w:firstLine="360"/>
+      </w:pPr>
+      <w:rPr>
+        <w:rFonts w:ascii="Century Gothic" w:eastAsiaTheme="minorEastAsia" w:hAnsi="Century Gothic" w:cstheme="minorBidi" w:hint="default"/>
+        <w:u w:val="none"/>
+      </w:rPr>
+    </w:lvl>
+    <w:lvl w:ilvl="1">
+      <w:start w:val="1"/>
+      <w:numFmt w:val="bullet"/>
+      <w:lvlText w:val="-"/>
+      <w:lvlJc w:val="left"/>
+      <w:pPr>
+        <w:ind w:left="1440" w:firstLine="1080"/>
+      </w:pPr>
+      <w:rPr>
+        <w:u w:val="none"/>
+      </w:rPr>
+    </w:lvl>
+    <w:lvl w:ilvl="2">
+      <w:start w:val="1"/>
+      <w:numFmt w:val="bullet"/>
+      <w:lvlText w:val="-"/>
+      <w:lvlJc w:val="left"/>
+      <w:pPr>
+        <w:ind w:left="2160" w:firstLine="1800"/>
+      </w:pPr>
+      <w:rPr>
+        <w:u w:val="none"/>
+      </w:rPr>
+    </w:lvl>
+    <w:lvl w:ilvl="3">
+      <w:start w:val="1"/>
+      <w:numFmt w:val="bullet"/>
+      <w:lvlText w:val="-"/>
+      <w:lvlJc w:val="left"/>
+      <w:pPr>
+        <w:ind w:left="2880" w:firstLine="2520"/>
+      </w:pPr>
+      <w:rPr>
+        <w:u w:val="none"/>
+      </w:rPr>
+    </w:lvl>
+    <w:lvl w:ilvl="4">
+      <w:start w:val="1"/>
+      <w:numFmt w:val="bullet"/>
+      <w:lvlText w:val="-"/>
+      <w:lvlJc w:val="left"/>
+      <w:pPr>
+        <w:ind w:left="3600" w:firstLine="3240"/>
+      </w:pPr>
+      <w:rPr>
+        <w:u w:val="none"/>
+      </w:rPr>
+    </w:lvl>
+    <w:lvl w:ilvl="5">
+      <w:start w:val="1"/>
+      <w:numFmt w:val="bullet"/>
+      <w:lvlText w:val="-"/>
+      <w:lvlJc w:val="left"/>
+      <w:pPr>
+        <w:ind w:left="4320" w:firstLine="3960"/>
+      </w:pPr>
+      <w:rPr>
+        <w:u w:val="none"/>
+      </w:rPr>
+    </w:lvl>
+    <w:lvl w:ilvl="6">
+      <w:start w:val="1"/>
+      <w:numFmt w:val="bullet"/>
+      <w:lvlText w:val="-"/>
+      <w:lvlJc w:val="left"/>
+      <w:pPr>
+        <w:ind w:left="5040" w:firstLine="4680"/>
+      </w:pPr>
+      <w:rPr>
+        <w:u w:val="none"/>
+      </w:rPr>
+    </w:lvl>
+    <w:lvl w:ilvl="7">
+      <w:start w:val="1"/>
+      <w:numFmt w:val="bullet"/>
+      <w:lvlText w:val="-"/>
+      <w:lvlJc w:val="left"/>
+      <w:pPr>
+        <w:ind w:left="5760" w:firstLine="5400"/>
+      </w:pPr>
+      <w:rPr>
+        <w:u w:val="none"/>
+      </w:rPr>
+    </w:lvl>
+    <w:lvl w:ilvl="8">
+      <w:start w:val="1"/>
+      <w:numFmt w:val="bullet"/>
+      <w:lvlText w:val="-"/>
+      <w:lvlJc w:val="left"/>
+      <w:pPr>
+        <w:ind w:left="6480" w:firstLine="6120"/>
+      </w:pPr>
+      <w:rPr>
+        <w:u w:val="none"/>
+      </w:rPr>
+    </w:lvl>
+  </w:abstractNum>
   <w:num w:numId="1">
-    <w:abstractNumId w:val="2"/>
+    <w:abstractNumId w:val="5"/>
   </w:num>
   <w:num w:numId="2">
     <w:abstractNumId w:val="0"/>
   </w:num>
   <w:num w:numId="3">
+    <w:abstractNumId w:val="2"/>
+  </w:num>
+  <w:num w:numId="4">
+    <w:abstractNumId w:val="8"/>
+  </w:num>
+  <w:num w:numId="5">
+    <w:abstractNumId w:val="6"/>
+  </w:num>
+  <w:num w:numId="6">
+    <w:abstractNumId w:val="7"/>
+  </w:num>
+  <w:num w:numId="7">
+    <w:abstractNumId w:val="4"/>
+  </w:num>
+  <w:num w:numId="8">
+    <w:abstractNumId w:val="12"/>
+  </w:num>
+  <w:num w:numId="9">
+    <w:abstractNumId w:val="3"/>
+  </w:num>
+  <w:num w:numId="10">
+    <w:abstractNumId w:val="9"/>
+  </w:num>
+  <w:num w:numId="11">
+    <w:abstractNumId w:val="10"/>
+  </w:num>
+  <w:num w:numId="12">
     <w:abstractNumId w:val="1"/>
   </w:num>
-  <w:num w:numId="4">
-    <w:abstractNumId w:val="5"/>
-  </w:num>
-  <w:num w:numId="5">
-    <w:abstractNumId w:val="3"/>
-  </w:num>
-  <w:num w:numId="6">
-    <w:abstractNumId w:val="4"/>
+  <w:num w:numId="13">
+    <w:abstractNumId w:val="11"/>
   </w:num>
 </w:numbering>
 </file>
@@ -4661,6 +11836,7 @@
     <w:link w:val="Titolo1Carattere"/>
     <w:uiPriority w:val="9"/>
     <w:qFormat/>
+    <w:rsid w:val="00CF420A"/>
     <w:pPr>
       <w:keepNext/>
       <w:keepLines/>
@@ -4672,7 +11848,7 @@
     </w:pPr>
     <w:rPr>
       <w:rFonts w:asciiTheme="majorHAnsi" w:eastAsiaTheme="majorEastAsia" w:hAnsiTheme="majorHAnsi" w:cstheme="majorBidi"/>
-      <w:color w:val="F24F4F" w:themeColor="accent1"/>
+      <w:color w:val="1F4E79"/>
       <w:sz w:val="36"/>
       <w:szCs w:val="36"/>
     </w:rPr>
@@ -4948,9 +12124,10 @@
     <w:basedOn w:val="Carpredefinitoparagrafo"/>
     <w:link w:val="Titolo1"/>
     <w:uiPriority w:val="9"/>
+    <w:rsid w:val="00CF420A"/>
     <w:rPr>
       <w:rFonts w:asciiTheme="majorHAnsi" w:eastAsiaTheme="majorEastAsia" w:hAnsiTheme="majorHAnsi" w:cstheme="majorBidi"/>
-      <w:color w:val="F24F4F" w:themeColor="accent1"/>
+      <w:color w:val="1F4E79"/>
       <w:sz w:val="36"/>
       <w:szCs w:val="36"/>
     </w:rPr>
@@ -5290,6 +12467,11 @@
       <w:ind w:left="720"/>
       <w:contextualSpacing/>
     </w:pPr>
+  </w:style>
+  <w:style w:type="character" w:customStyle="1" w:styleId="apple-converted-space">
+    <w:name w:val="apple-converted-space"/>
+    <w:basedOn w:val="Carpredefinitoparagrafo"/>
+    <w:rsid w:val="00812576"/>
   </w:style>
 </w:styles>
 </file>
@@ -5536,7 +12718,7 @@
 </file>
 
 <file path=customXml/itemProps3.xml><?xml version="1.0" encoding="utf-8"?>
-<ds:datastoreItem xmlns:ds="http://schemas.openxmlformats.org/officeDocument/2006/customXml" ds:itemID="{158C8A11-5FF6-47BE-884A-CD0C0D42FD5F}">
+<ds:datastoreItem xmlns:ds="http://schemas.openxmlformats.org/officeDocument/2006/customXml" ds:itemID="{C89E2739-1E66-4FEF-BB76-45A6DB6946D7}">
   <ds:schemaRefs>
     <ds:schemaRef ds:uri="http://schemas.openxmlformats.org/officeDocument/2006/bibliography"/>
   </ds:schemaRefs>

--- a/Desktop/TutoratoSmart/Documentazione/ODD/TS_ODD.docx
+++ b/Desktop/TutoratoSmart/Documentazione/ODD/TS_ODD.docx
@@ -13,7 +13,6 @@
           <w:docPartUnique/>
         </w:docPartObj>
       </w:sdtPr>
-      <w:sdtEndPr/>
       <w:sdtContent>
         <w:p>
           <w:pPr>
@@ -83,43 +82,12 @@
                                     <w:dataBinding w:prefixMappings="xmlns:ns0='http://purl.org/dc/elements/1.1/' xmlns:ns1='http://schemas.openxmlformats.org/package/2006/metadata/core-properties' " w:xpath="/ns1:coreProperties[1]/ns0:title[1]" w:storeItemID="{6C3C8BC8-F283-45AE-878A-BAB7291924A1}"/>
                                     <w:text/>
                                   </w:sdtPr>
-                                  <w:sdtEndPr/>
                                   <w:sdtContent>
                                     <w:r>
                                       <w:rPr>
                                         <w:color w:val="1F4E79"/>
                                       </w:rPr>
-                                      <w:t>O</w:t>
-                                    </w:r>
-                                    <w:r>
-                                      <w:rPr>
-                                        <w:color w:val="1F4E79"/>
-                                      </w:rPr>
-                                      <w:t>DD</w:t>
-                                    </w:r>
-                                    <w:r>
-                                      <w:rPr>
-                                        <w:color w:val="1F4E79"/>
-                                      </w:rPr>
-                                      <w:t xml:space="preserve"> </w:t>
-                                    </w:r>
-                                    <w:r>
-                                      <w:rPr>
-                                        <w:color w:val="1F4E79"/>
-                                      </w:rPr>
-                                      <w:t xml:space="preserve">         </w:t>
-                                    </w:r>
-                                    <w:r>
-                                      <w:rPr>
-                                        <w:color w:val="1F4E79"/>
-                                      </w:rPr>
-                                      <w:t>Object</w:t>
-                                    </w:r>
-                                    <w:r>
-                                      <w:rPr>
-                                        <w:color w:val="1F4E79"/>
-                                      </w:rPr>
-                                      <w:t xml:space="preserve">     Design Document</w:t>
+                                      <w:t>ODD          Object     Design Document</w:t>
                                     </w:r>
                                   </w:sdtContent>
                                 </w:sdt>
@@ -143,7 +111,6 @@
                                     <w:dataBinding w:prefixMappings="xmlns:ns0='http://purl.org/dc/elements/1.1/' xmlns:ns1='http://schemas.openxmlformats.org/package/2006/metadata/core-properties' " w:xpath="/ns1:coreProperties[1]/ns0:subject[1]" w:storeItemID="{6C3C8BC8-F283-45AE-878A-BAB7291924A1}"/>
                                     <w:text/>
                                   </w:sdtPr>
-                                  <w:sdtEndPr/>
                                   <w:sdtContent>
                                     <w:proofErr w:type="spellStart"/>
                                     <w:r>
@@ -204,43 +171,12 @@
                               <w:dataBinding w:prefixMappings="xmlns:ns0='http://purl.org/dc/elements/1.1/' xmlns:ns1='http://schemas.openxmlformats.org/package/2006/metadata/core-properties' " w:xpath="/ns1:coreProperties[1]/ns0:title[1]" w:storeItemID="{6C3C8BC8-F283-45AE-878A-BAB7291924A1}"/>
                               <w:text/>
                             </w:sdtPr>
-                            <w:sdtEndPr/>
                             <w:sdtContent>
                               <w:r>
                                 <w:rPr>
                                   <w:color w:val="1F4E79"/>
                                 </w:rPr>
-                                <w:t>O</w:t>
-                              </w:r>
-                              <w:r>
-                                <w:rPr>
-                                  <w:color w:val="1F4E79"/>
-                                </w:rPr>
-                                <w:t>DD</w:t>
-                              </w:r>
-                              <w:r>
-                                <w:rPr>
-                                  <w:color w:val="1F4E79"/>
-                                </w:rPr>
-                                <w:t xml:space="preserve"> </w:t>
-                              </w:r>
-                              <w:r>
-                                <w:rPr>
-                                  <w:color w:val="1F4E79"/>
-                                </w:rPr>
-                                <w:t xml:space="preserve">         </w:t>
-                              </w:r>
-                              <w:r>
-                                <w:rPr>
-                                  <w:color w:val="1F4E79"/>
-                                </w:rPr>
-                                <w:t>Object</w:t>
-                              </w:r>
-                              <w:r>
-                                <w:rPr>
-                                  <w:color w:val="1F4E79"/>
-                                </w:rPr>
-                                <w:t xml:space="preserve">     Design Document</w:t>
+                                <w:t>ODD          Object     Design Document</w:t>
                               </w:r>
                             </w:sdtContent>
                           </w:sdt>
@@ -264,7 +200,6 @@
                               <w:dataBinding w:prefixMappings="xmlns:ns0='http://purl.org/dc/elements/1.1/' xmlns:ns1='http://schemas.openxmlformats.org/package/2006/metadata/core-properties' " w:xpath="/ns1:coreProperties[1]/ns0:subject[1]" w:storeItemID="{6C3C8BC8-F283-45AE-878A-BAB7291924A1}"/>
                               <w:text/>
                             </w:sdtPr>
-                            <w:sdtEndPr/>
                             <w:sdtContent>
                               <w:proofErr w:type="spellStart"/>
                               <w:r>
@@ -295,7 +230,6 @@
               <w:id w:val="-2090688503"/>
               <w:picture/>
             </w:sdtPr>
-            <w:sdtEndPr/>
             <w:sdtContent>
               <w:r>
                 <w:rPr>
@@ -1484,27 +1418,13 @@
             </w:rPr>
             <w:fldChar w:fldCharType="separate"/>
           </w:r>
-          <w:hyperlink w:anchor="_Toc27231482" w:history="1">
+          <w:hyperlink w:anchor="_Toc27245898" w:history="1">
             <w:r>
               <w:rPr>
                 <w:rStyle w:val="Collegamentoipertestuale"/>
                 <w:noProof/>
               </w:rPr>
-              <w:t>1.</w:t>
-            </w:r>
-            <w:r>
-              <w:rPr>
-                <w:rStyle w:val="Collegamentoipertestuale"/>
-                <w:noProof/>
-              </w:rPr>
-              <w:t xml:space="preserve"> </w:t>
-            </w:r>
-            <w:r>
-              <w:rPr>
-                <w:rStyle w:val="Collegamentoipertestuale"/>
-                <w:noProof/>
-              </w:rPr>
-              <w:t>Introduzione</w:t>
+              <w:t>1.Introduzione</w:t>
             </w:r>
             <w:r>
               <w:rPr>
@@ -1525,7 +1445,7 @@
                 <w:noProof/>
                 <w:webHidden/>
               </w:rPr>
-              <w:instrText xml:space="preserve"> PAGEREF _Toc27231482 \h </w:instrText>
+              <w:instrText xml:space="preserve"> PAGEREF _Toc27245898 \h </w:instrText>
             </w:r>
             <w:r>
               <w:rPr>
@@ -1568,7 +1488,7 @@
               <w:lang w:val="it-IT" w:eastAsia="it-IT"/>
             </w:rPr>
           </w:pPr>
-          <w:hyperlink w:anchor="_Toc27231483" w:history="1">
+          <w:hyperlink w:anchor="_Toc27245899" w:history="1">
             <w:r>
               <w:rPr>
                 <w:rStyle w:val="Collegamentoipertestuale"/>
@@ -1605,7 +1525,7 @@
               <w:lang w:val="it-IT" w:eastAsia="it-IT"/>
             </w:rPr>
           </w:pPr>
-          <w:hyperlink w:anchor="_Toc27231484" w:history="1">
+          <w:hyperlink w:anchor="_Toc27245900" w:history="1">
             <w:r>
               <w:rPr>
                 <w:rStyle w:val="Collegamentoipertestuale"/>
@@ -1644,7 +1564,7 @@
               <w:lang w:val="it-IT" w:eastAsia="it-IT"/>
             </w:rPr>
           </w:pPr>
-          <w:hyperlink w:anchor="_Toc27231485" w:history="1">
+          <w:hyperlink w:anchor="_Toc27245901" w:history="1">
             <w:r>
               <w:rPr>
                 <w:rStyle w:val="Collegamentoipertestuale"/>
@@ -1683,7 +1603,7 @@
               <w:lang w:val="it-IT" w:eastAsia="it-IT"/>
             </w:rPr>
           </w:pPr>
-          <w:hyperlink w:anchor="_Toc27231486" w:history="1">
+          <w:hyperlink w:anchor="_Toc27245902" w:history="1">
             <w:r>
               <w:rPr>
                 <w:rStyle w:val="Collegamentoipertestuale"/>
@@ -1722,7 +1642,7 @@
               <w:lang w:val="it-IT" w:eastAsia="it-IT"/>
             </w:rPr>
           </w:pPr>
-          <w:hyperlink w:anchor="_Toc27231487" w:history="1">
+          <w:hyperlink w:anchor="_Toc27245903" w:history="1">
             <w:r>
               <w:rPr>
                 <w:rStyle w:val="Collegamentoipertestuale"/>
@@ -1761,7 +1681,7 @@
               <w:lang w:val="it-IT" w:eastAsia="it-IT"/>
             </w:rPr>
           </w:pPr>
-          <w:hyperlink w:anchor="_Toc27231488" w:history="1">
+          <w:hyperlink w:anchor="_Toc27245904" w:history="1">
             <w:r>
               <w:rPr>
                 <w:rStyle w:val="Collegamentoipertestuale"/>
@@ -1802,34 +1722,14 @@
               <w:lang w:val="it-IT" w:eastAsia="it-IT"/>
             </w:rPr>
           </w:pPr>
-          <w:hyperlink w:anchor="_Toc27231489" w:history="1">
+          <w:hyperlink w:anchor="_Toc27245905" w:history="1">
             <w:r>
               <w:rPr>
                 <w:rStyle w:val="Collegamentoipertestuale"/>
                 <w:noProof/>
                 <w:lang w:val="it-IT"/>
               </w:rPr>
-              <w:t>2.</w:t>
-            </w:r>
-            <w:r>
-              <w:rPr>
-                <w:b w:val="0"/>
-                <w:bCs w:val="0"/>
-                <w:noProof/>
-                <w:color w:val="auto"/>
-                <w:sz w:val="22"/>
-                <w:szCs w:val="22"/>
-                <w:lang w:val="it-IT" w:eastAsia="it-IT"/>
-              </w:rPr>
-              <w:t xml:space="preserve"> </w:t>
-            </w:r>
-            <w:r>
-              <w:rPr>
-                <w:rStyle w:val="Collegamentoipertestuale"/>
-                <w:noProof/>
-                <w:lang w:val="it-IT"/>
-              </w:rPr>
-              <w:t>Packages</w:t>
+              <w:t>2.Packages</w:t>
             </w:r>
             <w:r>
               <w:rPr>
@@ -1850,7 +1750,7 @@
                 <w:noProof/>
                 <w:webHidden/>
               </w:rPr>
-              <w:instrText xml:space="preserve"> PAGEREF _Toc27231489 \h </w:instrText>
+              <w:instrText xml:space="preserve"> PAGEREF _Toc27245905 \h </w:instrText>
             </w:r>
             <w:r>
               <w:rPr>
@@ -1870,7 +1770,7 @@
                 <w:noProof/>
                 <w:webHidden/>
               </w:rPr>
-              <w:t>8</w:t>
+              <w:t>9</w:t>
             </w:r>
             <w:r>
               <w:rPr>
@@ -1897,34 +1797,14 @@
               <w:lang w:val="it-IT" w:eastAsia="it-IT"/>
             </w:rPr>
           </w:pPr>
-          <w:hyperlink w:anchor="_Toc27231490" w:history="1">
+          <w:hyperlink w:anchor="_Toc27245906" w:history="1">
             <w:r>
               <w:rPr>
                 <w:rStyle w:val="Collegamentoipertestuale"/>
                 <w:noProof/>
                 <w:lang w:val="it-IT"/>
               </w:rPr>
-              <w:t>3.</w:t>
-            </w:r>
-            <w:r>
-              <w:rPr>
-                <w:b w:val="0"/>
-                <w:bCs w:val="0"/>
-                <w:noProof/>
-                <w:color w:val="auto"/>
-                <w:sz w:val="22"/>
-                <w:szCs w:val="22"/>
-                <w:lang w:val="it-IT" w:eastAsia="it-IT"/>
-              </w:rPr>
-              <w:t xml:space="preserve"> </w:t>
-            </w:r>
-            <w:r>
-              <w:rPr>
-                <w:rStyle w:val="Collegamentoipertestuale"/>
-                <w:noProof/>
-                <w:lang w:val="it-IT"/>
-              </w:rPr>
-              <w:t>Interfacce delle classi</w:t>
+              <w:t>3.Interfacce delle classi</w:t>
             </w:r>
             <w:r>
               <w:rPr>
@@ -1945,7 +1825,7 @@
                 <w:noProof/>
                 <w:webHidden/>
               </w:rPr>
-              <w:instrText xml:space="preserve"> PAGEREF _Toc27231490 \h </w:instrText>
+              <w:instrText xml:space="preserve"> PAGEREF _Toc27245906 \h </w:instrText>
             </w:r>
             <w:r>
               <w:rPr>
@@ -1965,7 +1845,7 @@
                 <w:noProof/>
                 <w:webHidden/>
               </w:rPr>
-              <w:t>9</w:t>
+              <w:t>10</w:t>
             </w:r>
             <w:r>
               <w:rPr>
@@ -2010,6 +1890,8 @@
             <w:fldChar w:fldCharType="end"/>
           </w:r>
         </w:p>
+        <w:bookmarkStart w:id="1" w:name="_GoBack" w:displacedByCustomXml="next"/>
+        <w:bookmarkEnd w:id="1" w:displacedByCustomXml="next"/>
       </w:sdtContent>
     </w:sdt>
     <w:p>
@@ -2020,13 +1902,13 @@
           <w:numId w:val="6"/>
         </w:numPr>
       </w:pPr>
-      <w:bookmarkStart w:id="1" w:name="_Toc27231482"/>
+      <w:bookmarkStart w:id="2" w:name="_Toc27245898"/>
       <w:proofErr w:type="spellStart"/>
       <w:r>
         <w:lastRenderedPageBreak/>
         <w:t>Introduzione</w:t>
       </w:r>
-      <w:bookmarkEnd w:id="1"/>
+      <w:bookmarkEnd w:id="2"/>
       <w:proofErr w:type="spellEnd"/>
       <w:r>
         <w:t xml:space="preserve"> </w:t>
@@ -2041,11 +1923,11 @@
         </w:numPr>
         <w:ind w:left="0" w:firstLine="0"/>
       </w:pPr>
-      <w:bookmarkStart w:id="2" w:name="_Toc27231483"/>
+      <w:bookmarkStart w:id="3" w:name="_Toc27245899"/>
       <w:r>
         <w:t>Trade-off</w:t>
       </w:r>
-      <w:bookmarkEnd w:id="2"/>
+      <w:bookmarkEnd w:id="3"/>
     </w:p>
     <w:p>
       <w:pPr>
@@ -2089,6 +1971,14 @@
     </w:p>
     <w:p>
       <w:pPr>
+        <w:pStyle w:val="Nessunaspaziatura"/>
+        <w:rPr>
+          <w:lang w:val="it-IT"/>
+        </w:rPr>
+      </w:pPr>
+    </w:p>
+    <w:p>
+      <w:pPr>
         <w:pStyle w:val="Titolo3"/>
         <w:rPr>
           <w:lang w:val="it-IT"/>
@@ -2098,8 +1988,54 @@
         <w:rPr>
           <w:lang w:val="it-IT"/>
         </w:rPr>
-        <w:t>Prestazioni vs Costi</w:t>
-      </w:r>
+        <w:t>Interfaccia vs Easy-use</w:t>
+      </w:r>
+    </w:p>
+    <w:p>
+      <w:pPr>
+        <w:rPr>
+          <w:lang w:val="it-IT"/>
+        </w:rPr>
+      </w:pPr>
+      <w:proofErr w:type="spellStart"/>
+      <w:r>
+        <w:rPr>
+          <w:lang w:val="it-IT"/>
+        </w:rPr>
+        <w:t>TutoratoSmart</w:t>
+      </w:r>
+      <w:proofErr w:type="spellEnd"/>
+      <w:r>
+        <w:rPr>
+          <w:lang w:val="it-IT"/>
+        </w:rPr>
+        <w:t xml:space="preserve"> </w:t>
+      </w:r>
+      <w:r>
+        <w:rPr>
+          <w:lang w:val="it-IT"/>
+        </w:rPr>
+        <w:t>è molto semplice e di facile utilizzo poiché ha un</w:t>
+      </w:r>
+      <w:r>
+        <w:rPr>
+          <w:lang w:val="it-IT"/>
+        </w:rPr>
+        <w:t>’</w:t>
+      </w:r>
+      <w:r>
+        <w:rPr>
+          <w:lang w:val="it-IT"/>
+        </w:rPr>
+        <w:t>interfaccia chiara e intuitiva.</w:t>
+      </w:r>
+    </w:p>
+    <w:p>
+      <w:pPr>
+        <w:rPr>
+          <w:lang w:val="it-IT"/>
+        </w:rPr>
+      </w:pPr>
     </w:p>
     <w:p>
       <w:pPr>
@@ -2112,110 +2048,41 @@
         <w:rPr>
           <w:lang w:val="it-IT"/>
         </w:rPr>
-        <w:t>Costi vs Mantenimento</w:t>
-      </w:r>
-    </w:p>
-    <w:p>
-      <w:pPr>
-        <w:pStyle w:val="Titolo3"/>
-        <w:rPr>
-          <w:lang w:val="it-IT"/>
-        </w:rPr>
-      </w:pPr>
-      <w:r>
-        <w:rPr>
-          <w:lang w:val="it-IT"/>
-        </w:rPr>
-        <w:t>Interfaccia vs Easy-use</w:t>
-      </w:r>
-    </w:p>
-    <w:p>
-      <w:pPr>
-        <w:rPr>
-          <w:lang w:val="it-IT"/>
-        </w:rPr>
-      </w:pPr>
-      <w:proofErr w:type="spellStart"/>
-      <w:r>
-        <w:rPr>
-          <w:lang w:val="it-IT"/>
-        </w:rPr>
-        <w:t>TutoratoSmart</w:t>
-      </w:r>
-      <w:proofErr w:type="spellEnd"/>
-      <w:r>
-        <w:rPr>
-          <w:lang w:val="it-IT"/>
-        </w:rPr>
-        <w:t xml:space="preserve"> </w:t>
-      </w:r>
-      <w:r>
-        <w:rPr>
-          <w:lang w:val="it-IT"/>
-        </w:rPr>
-        <w:t>è molto semplice e di facile utilizzo poiché ha un</w:t>
-      </w:r>
-      <w:r>
-        <w:rPr>
-          <w:lang w:val="it-IT"/>
-        </w:rPr>
-        <w:t>’</w:t>
-      </w:r>
-      <w:r>
-        <w:rPr>
-          <w:lang w:val="it-IT"/>
-        </w:rPr>
-        <w:t>interfaccia chiara e intuitiva.</w:t>
-      </w:r>
-    </w:p>
-    <w:p>
-      <w:pPr>
-        <w:rPr>
-          <w:lang w:val="it-IT"/>
-        </w:rPr>
-      </w:pPr>
-    </w:p>
-    <w:p>
-      <w:pPr>
-        <w:pStyle w:val="Titolo3"/>
-        <w:rPr>
-          <w:lang w:val="it-IT"/>
-        </w:rPr>
-      </w:pPr>
-      <w:r>
-        <w:rPr>
-          <w:lang w:val="it-IT"/>
-        </w:rPr>
-        <w:t>Memoria vs efficienza</w:t>
-      </w:r>
-    </w:p>
-    <w:p>
-      <w:pPr>
-        <w:pStyle w:val="Titolo3"/>
-        <w:rPr>
-          <w:lang w:val="it-IT"/>
-        </w:rPr>
-      </w:pPr>
-      <w:r>
-        <w:rPr>
-          <w:lang w:val="it-IT"/>
-        </w:rPr>
-        <w:t>Sicurezza vs efficienza</w:t>
-      </w:r>
-    </w:p>
-    <w:p>
-      <w:pPr>
-        <w:pStyle w:val="Titolo3"/>
-        <w:rPr>
-          <w:lang w:val="it-IT"/>
-        </w:rPr>
-      </w:pPr>
-      <w:r>
-        <w:rPr>
-          <w:lang w:val="it-IT"/>
-        </w:rPr>
-        <w:t>Tempo di risposta vs Spazio di memoria</w:t>
-      </w:r>
+        <w:t>M</w:t>
+      </w:r>
+      <w:r>
+        <w:rPr>
+          <w:lang w:val="it-IT"/>
+        </w:rPr>
+        <w:t>anutenibilità</w:t>
+      </w:r>
+      <w:r>
+        <w:rPr>
+          <w:lang w:val="it-IT"/>
+        </w:rPr>
+        <w:t xml:space="preserve"> vs efficienza</w:t>
+      </w:r>
+    </w:p>
+    <w:p>
+      <w:pPr>
+        <w:rPr>
+          <w:lang w:val="it-IT"/>
+        </w:rPr>
+      </w:pPr>
+      <w:r>
+        <w:rPr>
+          <w:lang w:val="it-IT"/>
+        </w:rPr>
+        <w:t>Si preferisce avere una maggiore manutenibilità del sistema facendo in modo che ogni sottosistema non acceda direttamente allo storage, ma che l’accesso ai dati viene gestito da un sottosistema intermedio a discapito dell’efficienza e delle prestazioni generali</w:t>
+      </w:r>
+    </w:p>
+    <w:p>
+      <w:pPr>
+        <w:pStyle w:val="Nessunaspaziatura"/>
+        <w:rPr>
+          <w:lang w:val="it-IT"/>
+        </w:rPr>
+      </w:pPr>
     </w:p>
     <w:p>
       <w:pPr>
@@ -2229,7 +2096,7 @@
           <w:lang w:val="it-IT"/>
         </w:rPr>
       </w:pPr>
-      <w:bookmarkStart w:id="3" w:name="_Toc27231484"/>
+      <w:bookmarkStart w:id="4" w:name="_Toc27245900"/>
       <w:r>
         <w:rPr>
           <w:lang w:val="it-IT"/>
@@ -2243,7 +2110,7 @@
         </w:rPr>
         <w:t>shelf</w:t>
       </w:r>
-      <w:bookmarkEnd w:id="3"/>
+      <w:bookmarkEnd w:id="4"/>
       <w:proofErr w:type="spellEnd"/>
     </w:p>
     <w:p>
@@ -2671,14 +2538,14 @@
           <w:lang w:val="it-IT"/>
         </w:rPr>
       </w:pPr>
-      <w:bookmarkStart w:id="4" w:name="_Toc27231485"/>
+      <w:bookmarkStart w:id="5" w:name="_Toc27245901"/>
       <w:r>
         <w:rPr>
           <w:lang w:val="it-IT"/>
         </w:rPr>
         <w:t>Linee guida per la documentazione dell’interfaccia</w:t>
       </w:r>
-      <w:bookmarkEnd w:id="4"/>
+      <w:bookmarkEnd w:id="5"/>
     </w:p>
     <w:p>
       <w:pPr>
@@ -3351,6 +3218,7 @@
           <w:b/>
           <w:szCs w:val="24"/>
         </w:rPr>
+        <w:lastRenderedPageBreak/>
         <w:t>Indentazione</w:t>
       </w:r>
       <w:proofErr w:type="spellEnd"/>
@@ -3843,14 +3711,7 @@
         <w:rPr>
           <w:lang w:val="it-IT"/>
         </w:rPr>
-        <w:t xml:space="preserve">Una convenzione importante, per quanto riguarda l’inserimento di numeri o di valori costanti, è quella di non usare una codifica fissa (hard coding) che è fortemente sconsigliata ma di associare sempre il valore ad una variabile o semplicemente definire una </w:t>
-      </w:r>
-      <w:r>
-        <w:rPr>
-          <w:lang w:val="it-IT"/>
-        </w:rPr>
-        <w:lastRenderedPageBreak/>
-        <w:t>macro che può essere richiamata da eventi ed essere parametrizzata. In questo modo si facilita la modifica, sostituendo solo il valore della variabile o macro, in un unico posto.</w:t>
+        <w:t>Una convenzione importante, per quanto riguarda l’inserimento di numeri o di valori costanti, è quella di non usare una codifica fissa (hard coding) che è fortemente sconsigliata ma di associare sempre il valore ad una variabile o semplicemente definire una macro che può essere richiamata da eventi ed essere parametrizzata. In questo modo si facilita la modifica, sostituendo solo il valore della variabile o macro, in un unico posto.</w:t>
       </w:r>
     </w:p>
     <w:p>
@@ -3873,359 +3734,17 @@
           <w:lang w:val="it-IT"/>
         </w:rPr>
       </w:pPr>
-      <w:bookmarkStart w:id="5" w:name="_Toc27231486"/>
+      <w:bookmarkStart w:id="6" w:name="_Toc27245902"/>
       <w:r>
         <w:rPr>
           <w:lang w:val="it-IT"/>
         </w:rPr>
         <w:t>Design pattern</w:t>
       </w:r>
-      <w:bookmarkEnd w:id="5"/>
-    </w:p>
-    <w:p>
-      <w:pPr>
-        <w:rPr>
-          <w:lang w:val="it-IT"/>
-        </w:rPr>
-      </w:pPr>
-    </w:p>
-    <w:p>
-      <w:pPr>
-        <w:pStyle w:val="Nessunaspaziatura"/>
-        <w:rPr>
-          <w:lang w:val="it-IT"/>
-        </w:rPr>
-      </w:pPr>
-    </w:p>
-    <w:p>
-      <w:pPr>
-        <w:pStyle w:val="Nessunaspaziatura"/>
-        <w:rPr>
-          <w:lang w:val="it-IT"/>
-        </w:rPr>
-      </w:pPr>
-    </w:p>
-    <w:p>
-      <w:pPr>
-        <w:pStyle w:val="Nessunaspaziatura"/>
-        <w:rPr>
-          <w:lang w:val="it-IT"/>
-        </w:rPr>
-      </w:pPr>
-    </w:p>
-    <w:p>
-      <w:pPr>
-        <w:pStyle w:val="Nessunaspaziatura"/>
-        <w:rPr>
-          <w:lang w:val="it-IT"/>
-        </w:rPr>
-      </w:pPr>
-    </w:p>
-    <w:p>
-      <w:pPr>
-        <w:pStyle w:val="Nessunaspaziatura"/>
-        <w:rPr>
-          <w:lang w:val="it-IT"/>
-        </w:rPr>
-      </w:pPr>
-    </w:p>
-    <w:p>
-      <w:pPr>
-        <w:pStyle w:val="Nessunaspaziatura"/>
-        <w:rPr>
-          <w:lang w:val="it-IT"/>
-        </w:rPr>
-      </w:pPr>
-    </w:p>
-    <w:p>
-      <w:pPr>
-        <w:pStyle w:val="Nessunaspaziatura"/>
-        <w:rPr>
-          <w:lang w:val="it-IT"/>
-        </w:rPr>
-      </w:pPr>
-    </w:p>
-    <w:p>
-      <w:pPr>
-        <w:pStyle w:val="Nessunaspaziatura"/>
-        <w:rPr>
-          <w:lang w:val="it-IT"/>
-        </w:rPr>
-      </w:pPr>
-    </w:p>
-    <w:p>
-      <w:pPr>
-        <w:pStyle w:val="Nessunaspaziatura"/>
-        <w:rPr>
-          <w:lang w:val="it-IT"/>
-        </w:rPr>
-      </w:pPr>
-      <w:bookmarkStart w:id="6" w:name="_GoBack"/>
       <w:bookmarkEnd w:id="6"/>
     </w:p>
     <w:p>
       <w:pPr>
-        <w:pStyle w:val="Nessunaspaziatura"/>
-        <w:rPr>
-          <w:lang w:val="it-IT"/>
-        </w:rPr>
-      </w:pPr>
-    </w:p>
-    <w:p>
-      <w:pPr>
-        <w:pStyle w:val="Nessunaspaziatura"/>
-        <w:rPr>
-          <w:lang w:val="it-IT"/>
-        </w:rPr>
-      </w:pPr>
-    </w:p>
-    <w:p>
-      <w:pPr>
-        <w:pStyle w:val="Nessunaspaziatura"/>
-        <w:rPr>
-          <w:lang w:val="it-IT"/>
-        </w:rPr>
-      </w:pPr>
-    </w:p>
-    <w:p>
-      <w:pPr>
-        <w:pStyle w:val="Nessunaspaziatura"/>
-        <w:rPr>
-          <w:lang w:val="it-IT"/>
-        </w:rPr>
-      </w:pPr>
-    </w:p>
-    <w:p>
-      <w:pPr>
-        <w:pStyle w:val="Nessunaspaziatura"/>
-        <w:rPr>
-          <w:lang w:val="it-IT"/>
-        </w:rPr>
-      </w:pPr>
-    </w:p>
-    <w:p>
-      <w:pPr>
-        <w:pStyle w:val="Nessunaspaziatura"/>
-        <w:rPr>
-          <w:lang w:val="it-IT"/>
-        </w:rPr>
-      </w:pPr>
-    </w:p>
-    <w:p>
-      <w:pPr>
-        <w:pStyle w:val="Nessunaspaziatura"/>
-        <w:rPr>
-          <w:lang w:val="it-IT"/>
-        </w:rPr>
-      </w:pPr>
-    </w:p>
-    <w:p>
-      <w:pPr>
-        <w:pStyle w:val="Nessunaspaziatura"/>
-        <w:rPr>
-          <w:lang w:val="it-IT"/>
-        </w:rPr>
-      </w:pPr>
-    </w:p>
-    <w:p>
-      <w:pPr>
-        <w:pStyle w:val="Nessunaspaziatura"/>
-        <w:rPr>
-          <w:lang w:val="it-IT"/>
-        </w:rPr>
-      </w:pPr>
-    </w:p>
-    <w:p>
-      <w:pPr>
-        <w:pStyle w:val="Nessunaspaziatura"/>
-        <w:rPr>
-          <w:lang w:val="it-IT"/>
-        </w:rPr>
-      </w:pPr>
-    </w:p>
-    <w:p>
-      <w:pPr>
-        <w:pStyle w:val="Nessunaspaziatura"/>
-        <w:rPr>
-          <w:lang w:val="it-IT"/>
-        </w:rPr>
-      </w:pPr>
-    </w:p>
-    <w:p>
-      <w:pPr>
-        <w:pStyle w:val="Nessunaspaziatura"/>
-        <w:rPr>
-          <w:lang w:val="it-IT"/>
-        </w:rPr>
-      </w:pPr>
-    </w:p>
-    <w:p>
-      <w:pPr>
-        <w:pStyle w:val="Nessunaspaziatura"/>
-        <w:rPr>
-          <w:lang w:val="it-IT"/>
-        </w:rPr>
-      </w:pPr>
-    </w:p>
-    <w:p>
-      <w:pPr>
-        <w:pStyle w:val="Nessunaspaziatura"/>
-        <w:rPr>
-          <w:lang w:val="it-IT"/>
-        </w:rPr>
-      </w:pPr>
-    </w:p>
-    <w:p>
-      <w:pPr>
-        <w:pStyle w:val="Nessunaspaziatura"/>
-        <w:rPr>
-          <w:lang w:val="it-IT"/>
-        </w:rPr>
-      </w:pPr>
-    </w:p>
-    <w:p>
-      <w:pPr>
-        <w:pStyle w:val="Nessunaspaziatura"/>
-        <w:rPr>
-          <w:lang w:val="it-IT"/>
-        </w:rPr>
-      </w:pPr>
-    </w:p>
-    <w:p>
-      <w:pPr>
-        <w:pStyle w:val="Nessunaspaziatura"/>
-        <w:rPr>
-          <w:lang w:val="it-IT"/>
-        </w:rPr>
-      </w:pPr>
-    </w:p>
-    <w:p>
-      <w:pPr>
-        <w:pStyle w:val="Nessunaspaziatura"/>
-        <w:rPr>
-          <w:lang w:val="it-IT"/>
-        </w:rPr>
-      </w:pPr>
-    </w:p>
-    <w:p>
-      <w:pPr>
-        <w:pStyle w:val="Nessunaspaziatura"/>
-        <w:rPr>
-          <w:b/>
-          <w:sz w:val="24"/>
-          <w:szCs w:val="24"/>
-          <w:lang w:val="it-IT"/>
-        </w:rPr>
-      </w:pPr>
-      <w:r>
-        <w:rPr>
-          <w:b/>
-          <w:sz w:val="24"/>
-          <w:szCs w:val="24"/>
-          <w:lang w:val="it-IT"/>
-        </w:rPr>
-        <w:t>Bridge pattern</w:t>
-      </w:r>
-    </w:p>
-    <w:p>
-      <w:pPr>
-        <w:pStyle w:val="Nessunaspaziatura"/>
-        <w:rPr>
-          <w:lang w:val="it-IT"/>
-        </w:rPr>
-      </w:pPr>
-    </w:p>
-    <w:p>
-      <w:pPr>
-        <w:pStyle w:val="Nessunaspaziatura"/>
-        <w:rPr>
-          <w:lang w:val="it-IT"/>
-        </w:rPr>
-      </w:pPr>
-    </w:p>
-    <w:p>
-      <w:pPr>
-        <w:pStyle w:val="Nessunaspaziatura"/>
-        <w:rPr>
-          <w:lang w:val="it-IT"/>
-        </w:rPr>
-      </w:pPr>
-    </w:p>
-    <w:p>
-      <w:pPr>
-        <w:pStyle w:val="Nessunaspaziatura"/>
-        <w:rPr>
-          <w:lang w:val="it-IT"/>
-        </w:rPr>
-      </w:pPr>
-    </w:p>
-    <w:p>
-      <w:pPr>
-        <w:pStyle w:val="Nessunaspaziatura"/>
-        <w:rPr>
-          <w:lang w:val="it-IT"/>
-        </w:rPr>
-      </w:pPr>
-    </w:p>
-    <w:p>
-      <w:pPr>
-        <w:pStyle w:val="Nessunaspaziatura"/>
-        <w:rPr>
-          <w:lang w:val="it-IT"/>
-        </w:rPr>
-      </w:pPr>
-    </w:p>
-    <w:p>
-      <w:pPr>
-        <w:pStyle w:val="Nessunaspaziatura"/>
-        <w:rPr>
-          <w:lang w:val="it-IT"/>
-        </w:rPr>
-      </w:pPr>
-    </w:p>
-    <w:p>
-      <w:pPr>
-        <w:pStyle w:val="Nessunaspaziatura"/>
-        <w:rPr>
-          <w:lang w:val="it-IT"/>
-        </w:rPr>
-      </w:pPr>
-    </w:p>
-    <w:p>
-      <w:pPr>
-        <w:pStyle w:val="Nessunaspaziatura"/>
-        <w:rPr>
-          <w:lang w:val="it-IT"/>
-        </w:rPr>
-      </w:pPr>
-    </w:p>
-    <w:p>
-      <w:pPr>
-        <w:pStyle w:val="Nessunaspaziatura"/>
-        <w:rPr>
-          <w:lang w:val="it-IT"/>
-        </w:rPr>
-      </w:pPr>
-    </w:p>
-    <w:p>
-      <w:pPr>
-        <w:pStyle w:val="Nessunaspaziatura"/>
-        <w:rPr>
-          <w:lang w:val="it-IT"/>
-        </w:rPr>
-      </w:pPr>
-    </w:p>
-    <w:p>
-      <w:pPr>
-        <w:pStyle w:val="Nessunaspaziatura"/>
-        <w:rPr>
-          <w:lang w:val="it-IT"/>
-        </w:rPr>
-      </w:pPr>
-    </w:p>
-    <w:p>
-      <w:pPr>
-        <w:pStyle w:val="Nessunaspaziatura"/>
         <w:rPr>
           <w:lang w:val="it-IT"/>
         </w:rPr>
@@ -4237,6 +3756,431 @@
         <w:autoSpaceDN w:val="0"/>
         <w:adjustRightInd w:val="0"/>
         <w:spacing w:line="240" w:lineRule="auto"/>
+        <w:ind w:left="709"/>
+        <w:rPr>
+          <w:rFonts w:eastAsia="Calibri-Identity-H" w:cs="Calibri-Identity-H"/>
+          <w:b/>
+        </w:rPr>
+      </w:pPr>
+      <w:r>
+        <w:rPr>
+          <w:rFonts w:eastAsia="Calibri-Identity-H" w:cs="Calibri-Identity-H"/>
+          <w:b/>
+        </w:rPr>
+        <w:t>Façade Pattern</w:t>
+      </w:r>
+    </w:p>
+    <w:p>
+      <w:pPr>
+        <w:pStyle w:val="Nessunaspaziatura"/>
+        <w:rPr>
+          <w:lang w:val="it-IT"/>
+        </w:rPr>
+      </w:pPr>
+    </w:p>
+    <w:p>
+      <w:pPr>
+        <w:pStyle w:val="Nessunaspaziatura"/>
+        <w:rPr>
+          <w:lang w:val="it-IT"/>
+        </w:rPr>
+      </w:pPr>
+    </w:p>
+    <w:p>
+      <w:pPr>
+        <w:pStyle w:val="Nessunaspaziatura"/>
+        <w:rPr>
+          <w:lang w:val="it-IT"/>
+        </w:rPr>
+      </w:pPr>
+    </w:p>
+    <w:p>
+      <w:pPr>
+        <w:pStyle w:val="Nessunaspaziatura"/>
+        <w:rPr>
+          <w:lang w:val="it-IT"/>
+        </w:rPr>
+      </w:pPr>
+    </w:p>
+    <w:p>
+      <w:pPr>
+        <w:pStyle w:val="Nessunaspaziatura"/>
+        <w:rPr>
+          <w:lang w:val="it-IT"/>
+        </w:rPr>
+      </w:pPr>
+    </w:p>
+    <w:p>
+      <w:pPr>
+        <w:pStyle w:val="Nessunaspaziatura"/>
+        <w:jc w:val="center"/>
+        <w:rPr>
+          <w:lang w:val="it-IT"/>
+        </w:rPr>
+      </w:pPr>
+      <w:r>
+        <w:rPr>
+          <w:noProof/>
+          <w:lang w:val="it-IT"/>
+        </w:rPr>
+        <w:drawing>
+          <wp:inline distT="0" distB="0" distL="0" distR="0" wp14:anchorId="35009C06" wp14:editId="41CFFFCF">
+            <wp:extent cx="4814455" cy="4536688"/>
+            <wp:effectExtent l="0" t="0" r="5715" b="0"/>
+            <wp:docPr id="7" name="Immagine 7"/>
+            <wp:cNvGraphicFramePr>
+              <a:graphicFrameLocks xmlns:a="http://schemas.openxmlformats.org/drawingml/2006/main" noChangeAspect="1"/>
+            </wp:cNvGraphicFramePr>
+            <a:graphic xmlns:a="http://schemas.openxmlformats.org/drawingml/2006/main">
+              <a:graphicData uri="http://schemas.openxmlformats.org/drawingml/2006/picture">
+                <pic:pic xmlns:pic="http://schemas.openxmlformats.org/drawingml/2006/picture">
+                  <pic:nvPicPr>
+                    <pic:cNvPr id="0" name="Picture 5"/>
+                    <pic:cNvPicPr>
+                      <a:picLocks noChangeAspect="1" noChangeArrowheads="1"/>
+                    </pic:cNvPicPr>
+                  </pic:nvPicPr>
+                  <pic:blipFill>
+                    <a:blip r:embed="rId25">
+                      <a:extLst>
+                        <a:ext uri="{28A0092B-C50C-407E-A947-70E740481C1C}">
+                          <a14:useLocalDpi xmlns:a14="http://schemas.microsoft.com/office/drawing/2010/main" val="0"/>
+                        </a:ext>
+                      </a:extLst>
+                    </a:blip>
+                    <a:srcRect/>
+                    <a:stretch>
+                      <a:fillRect/>
+                    </a:stretch>
+                  </pic:blipFill>
+                  <pic:spPr bwMode="auto">
+                    <a:xfrm>
+                      <a:off x="0" y="0"/>
+                      <a:ext cx="4826952" cy="4548464"/>
+                    </a:xfrm>
+                    <a:prstGeom prst="rect">
+                      <a:avLst/>
+                    </a:prstGeom>
+                    <a:noFill/>
+                    <a:ln>
+                      <a:noFill/>
+                    </a:ln>
+                  </pic:spPr>
+                </pic:pic>
+              </a:graphicData>
+            </a:graphic>
+          </wp:inline>
+        </w:drawing>
+      </w:r>
+    </w:p>
+    <w:p>
+      <w:pPr>
+        <w:pStyle w:val="Nessunaspaziatura"/>
+        <w:rPr>
+          <w:lang w:val="it-IT"/>
+        </w:rPr>
+      </w:pPr>
+    </w:p>
+    <w:p>
+      <w:pPr>
+        <w:pStyle w:val="Nessunaspaziatura"/>
+        <w:rPr>
+          <w:lang w:val="it-IT"/>
+        </w:rPr>
+      </w:pPr>
+    </w:p>
+    <w:p>
+      <w:pPr>
+        <w:pStyle w:val="Nessunaspaziatura"/>
+        <w:rPr>
+          <w:lang w:val="it-IT"/>
+        </w:rPr>
+      </w:pPr>
+    </w:p>
+    <w:p>
+      <w:pPr>
+        <w:autoSpaceDE w:val="0"/>
+        <w:autoSpaceDN w:val="0"/>
+        <w:adjustRightInd w:val="0"/>
+        <w:spacing w:line="240" w:lineRule="auto"/>
+        <w:rPr>
+          <w:rFonts w:eastAsia="Calibri-Identity-H" w:cs="Calibri-Identity-H"/>
+          <w:lang w:val="it-IT"/>
+        </w:rPr>
+      </w:pPr>
+      <w:proofErr w:type="spellStart"/>
+      <w:r>
+        <w:rPr>
+          <w:rFonts w:eastAsia="Calibri-Identity-H" w:cs="Calibri-Identity-H"/>
+          <w:lang w:val="it-IT"/>
+        </w:rPr>
+        <w:t>TutoratoSmart</w:t>
+      </w:r>
+      <w:proofErr w:type="spellEnd"/>
+      <w:r>
+        <w:rPr>
+          <w:rFonts w:eastAsia="Calibri-Identity-H" w:cs="Calibri-Identity-H"/>
+          <w:lang w:val="it-IT"/>
+        </w:rPr>
+        <w:t xml:space="preserve"> fa uso del </w:t>
+      </w:r>
+      <w:proofErr w:type="spellStart"/>
+      <w:r>
+        <w:rPr>
+          <w:rFonts w:eastAsia="Calibri-Identity-H" w:cs="Calibri-Identity-H"/>
+          <w:lang w:val="it-IT"/>
+        </w:rPr>
+        <w:t>Façade</w:t>
+      </w:r>
+      <w:proofErr w:type="spellEnd"/>
+      <w:r>
+        <w:rPr>
+          <w:rFonts w:eastAsia="Calibri-Identity-H" w:cs="Calibri-Identity-H"/>
+          <w:lang w:val="it-IT"/>
+        </w:rPr>
+        <w:t xml:space="preserve"> Pattern per definire un’unica interfaccia a livello di logica che permette all’utente di interagire, attraverso l’interfaccia, con le funzionalità del sistema vedendole come un unico sistema.</w:t>
+      </w:r>
+    </w:p>
+    <w:p>
+      <w:pPr>
+        <w:pStyle w:val="Nessunaspaziatura"/>
+        <w:rPr>
+          <w:lang w:val="it-IT"/>
+        </w:rPr>
+      </w:pPr>
+    </w:p>
+    <w:p>
+      <w:pPr>
+        <w:pStyle w:val="Nessunaspaziatura"/>
+        <w:rPr>
+          <w:lang w:val="it-IT"/>
+        </w:rPr>
+      </w:pPr>
+    </w:p>
+    <w:p>
+      <w:pPr>
+        <w:pStyle w:val="Nessunaspaziatura"/>
+        <w:rPr>
+          <w:lang w:val="it-IT"/>
+        </w:rPr>
+      </w:pPr>
+    </w:p>
+    <w:p>
+      <w:pPr>
+        <w:pStyle w:val="Nessunaspaziatura"/>
+        <w:rPr>
+          <w:lang w:val="it-IT"/>
+        </w:rPr>
+      </w:pPr>
+    </w:p>
+    <w:p>
+      <w:pPr>
+        <w:pStyle w:val="Nessunaspaziatura"/>
+        <w:rPr>
+          <w:lang w:val="it-IT"/>
+        </w:rPr>
+      </w:pPr>
+    </w:p>
+    <w:p>
+      <w:pPr>
+        <w:pStyle w:val="Nessunaspaziatura"/>
+        <w:rPr>
+          <w:lang w:val="it-IT"/>
+        </w:rPr>
+      </w:pPr>
+    </w:p>
+    <w:p>
+      <w:pPr>
+        <w:pStyle w:val="Nessunaspaziatura"/>
+        <w:rPr>
+          <w:lang w:val="it-IT"/>
+        </w:rPr>
+      </w:pPr>
+    </w:p>
+    <w:p>
+      <w:pPr>
+        <w:pStyle w:val="Nessunaspaziatura"/>
+        <w:rPr>
+          <w:lang w:val="it-IT"/>
+        </w:rPr>
+      </w:pPr>
+    </w:p>
+    <w:p>
+      <w:pPr>
+        <w:pStyle w:val="Nessunaspaziatura"/>
+        <w:rPr>
+          <w:lang w:val="it-IT"/>
+        </w:rPr>
+      </w:pPr>
+    </w:p>
+    <w:p>
+      <w:pPr>
+        <w:pStyle w:val="Nessunaspaziatura"/>
+        <w:rPr>
+          <w:lang w:val="it-IT"/>
+        </w:rPr>
+      </w:pPr>
+    </w:p>
+    <w:p>
+      <w:pPr>
+        <w:pStyle w:val="Nessunaspaziatura"/>
+        <w:rPr>
+          <w:lang w:val="it-IT"/>
+        </w:rPr>
+      </w:pPr>
+    </w:p>
+    <w:p>
+      <w:pPr>
+        <w:pStyle w:val="Nessunaspaziatura"/>
+        <w:rPr>
+          <w:lang w:val="it-IT"/>
+        </w:rPr>
+      </w:pPr>
+    </w:p>
+    <w:p>
+      <w:pPr>
+        <w:pStyle w:val="Nessunaspaziatura"/>
+        <w:rPr>
+          <w:lang w:val="it-IT"/>
+        </w:rPr>
+      </w:pPr>
+    </w:p>
+    <w:p>
+      <w:pPr>
+        <w:pStyle w:val="Nessunaspaziatura"/>
+        <w:rPr>
+          <w:lang w:val="it-IT"/>
+        </w:rPr>
+      </w:pPr>
+    </w:p>
+    <w:p>
+      <w:pPr>
+        <w:pStyle w:val="Nessunaspaziatura"/>
+        <w:rPr>
+          <w:lang w:val="it-IT"/>
+        </w:rPr>
+      </w:pPr>
+    </w:p>
+    <w:p>
+      <w:pPr>
+        <w:pStyle w:val="Nessunaspaziatura"/>
+        <w:rPr>
+          <w:b/>
+          <w:sz w:val="24"/>
+          <w:szCs w:val="24"/>
+          <w:lang w:val="it-IT"/>
+        </w:rPr>
+      </w:pPr>
+      <w:r>
+        <w:rPr>
+          <w:b/>
+          <w:sz w:val="24"/>
+          <w:szCs w:val="24"/>
+          <w:lang w:val="it-IT"/>
+        </w:rPr>
+        <w:t>Bridge pattern</w:t>
+      </w:r>
+    </w:p>
+    <w:p>
+      <w:pPr>
+        <w:pStyle w:val="Nessunaspaziatura"/>
+        <w:rPr>
+          <w:lang w:val="it-IT"/>
+        </w:rPr>
+      </w:pPr>
+    </w:p>
+    <w:p>
+      <w:pPr>
+        <w:pStyle w:val="Nessunaspaziatura"/>
+        <w:rPr>
+          <w:lang w:val="it-IT"/>
+        </w:rPr>
+      </w:pPr>
+      <w:r>
+        <w:rPr>
+          <w:noProof/>
+          <w:lang w:val="it-IT"/>
+        </w:rPr>
+        <w:drawing>
+          <wp:inline distT="0" distB="0" distL="0" distR="0" wp14:anchorId="125EA5A7" wp14:editId="670694A8">
+            <wp:extent cx="4724400" cy="3208455"/>
+            <wp:effectExtent l="0" t="0" r="0" b="0"/>
+            <wp:docPr id="4" name="Immagine 4"/>
+            <wp:cNvGraphicFramePr>
+              <a:graphicFrameLocks xmlns:a="http://schemas.openxmlformats.org/drawingml/2006/main" noChangeAspect="1"/>
+            </wp:cNvGraphicFramePr>
+            <a:graphic xmlns:a="http://schemas.openxmlformats.org/drawingml/2006/main">
+              <a:graphicData uri="http://schemas.openxmlformats.org/drawingml/2006/picture">
+                <pic:pic xmlns:pic="http://schemas.openxmlformats.org/drawingml/2006/picture">
+                  <pic:nvPicPr>
+                    <pic:cNvPr id="0" name="Picture 2"/>
+                    <pic:cNvPicPr>
+                      <a:picLocks noChangeAspect="1" noChangeArrowheads="1"/>
+                    </pic:cNvPicPr>
+                  </pic:nvPicPr>
+                  <pic:blipFill>
+                    <a:blip r:embed="rId26">
+                      <a:extLst>
+                        <a:ext uri="{28A0092B-C50C-407E-A947-70E740481C1C}">
+                          <a14:useLocalDpi xmlns:a14="http://schemas.microsoft.com/office/drawing/2010/main" val="0"/>
+                        </a:ext>
+                      </a:extLst>
+                    </a:blip>
+                    <a:srcRect/>
+                    <a:stretch>
+                      <a:fillRect/>
+                    </a:stretch>
+                  </pic:blipFill>
+                  <pic:spPr bwMode="auto">
+                    <a:xfrm>
+                      <a:off x="0" y="0"/>
+                      <a:ext cx="4735863" cy="3216240"/>
+                    </a:xfrm>
+                    <a:prstGeom prst="rect">
+                      <a:avLst/>
+                    </a:prstGeom>
+                    <a:noFill/>
+                    <a:ln>
+                      <a:noFill/>
+                    </a:ln>
+                  </pic:spPr>
+                </pic:pic>
+              </a:graphicData>
+            </a:graphic>
+          </wp:inline>
+        </w:drawing>
+      </w:r>
+    </w:p>
+    <w:p>
+      <w:pPr>
+        <w:pStyle w:val="Nessunaspaziatura"/>
+        <w:rPr>
+          <w:lang w:val="it-IT"/>
+        </w:rPr>
+      </w:pPr>
+    </w:p>
+    <w:p>
+      <w:pPr>
+        <w:pStyle w:val="Nessunaspaziatura"/>
+        <w:rPr>
+          <w:lang w:val="it-IT"/>
+        </w:rPr>
+      </w:pPr>
+    </w:p>
+    <w:p>
+      <w:pPr>
+        <w:pStyle w:val="Nessunaspaziatura"/>
+        <w:rPr>
+          <w:lang w:val="it-IT"/>
+        </w:rPr>
+      </w:pPr>
+    </w:p>
+    <w:p>
+      <w:pPr>
+        <w:autoSpaceDE w:val="0"/>
+        <w:autoSpaceDN w:val="0"/>
+        <w:adjustRightInd w:val="0"/>
+        <w:spacing w:line="240" w:lineRule="auto"/>
         <w:rPr>
           <w:rFonts w:ascii="Garamond" w:eastAsia="Calibri-Identity-H" w:hAnsi="Garamond" w:cs="Calibri-Identity-H"/>
           <w:lang w:val="it-IT"/>
@@ -4258,6 +4202,142 @@
         </w:rPr>
         <w:t xml:space="preserve"> fa uso del Bridge Design Pattern perché abbiamo bisogno di utilizzare un’unica interfaccia per diversi accessi allo storage: offrendo un’unica interfaccia si garantisce che l’eventuale cambio di implementazione del database usato comporta la modifica solo a una componente e non a svariate componenti del sistema.</w:t>
       </w:r>
+    </w:p>
+    <w:p>
+      <w:pPr>
+        <w:pStyle w:val="Nessunaspaziatura"/>
+        <w:rPr>
+          <w:lang w:val="it-IT"/>
+        </w:rPr>
+      </w:pPr>
+    </w:p>
+    <w:p>
+      <w:pPr>
+        <w:pStyle w:val="Nessunaspaziatura"/>
+        <w:rPr>
+          <w:lang w:val="it-IT"/>
+        </w:rPr>
+      </w:pPr>
+    </w:p>
+    <w:p>
+      <w:pPr>
+        <w:pStyle w:val="Nessunaspaziatura"/>
+        <w:rPr>
+          <w:lang w:val="it-IT"/>
+        </w:rPr>
+      </w:pPr>
+    </w:p>
+    <w:p>
+      <w:pPr>
+        <w:pStyle w:val="Nessunaspaziatura"/>
+        <w:rPr>
+          <w:lang w:val="it-IT"/>
+        </w:rPr>
+      </w:pPr>
+    </w:p>
+    <w:p>
+      <w:pPr>
+        <w:pStyle w:val="Nessunaspaziatura"/>
+        <w:rPr>
+          <w:lang w:val="it-IT"/>
+        </w:rPr>
+      </w:pPr>
+    </w:p>
+    <w:p>
+      <w:pPr>
+        <w:pStyle w:val="Nessunaspaziatura"/>
+        <w:rPr>
+          <w:lang w:val="it-IT"/>
+        </w:rPr>
+      </w:pPr>
+    </w:p>
+    <w:p>
+      <w:pPr>
+        <w:pStyle w:val="Nessunaspaziatura"/>
+        <w:rPr>
+          <w:lang w:val="it-IT"/>
+        </w:rPr>
+      </w:pPr>
+    </w:p>
+    <w:p>
+      <w:pPr>
+        <w:pStyle w:val="Nessunaspaziatura"/>
+        <w:rPr>
+          <w:lang w:val="it-IT"/>
+        </w:rPr>
+      </w:pPr>
+    </w:p>
+    <w:p>
+      <w:pPr>
+        <w:pStyle w:val="Nessunaspaziatura"/>
+        <w:rPr>
+          <w:lang w:val="it-IT"/>
+        </w:rPr>
+      </w:pPr>
+    </w:p>
+    <w:p>
+      <w:pPr>
+        <w:pStyle w:val="Nessunaspaziatura"/>
+        <w:rPr>
+          <w:lang w:val="it-IT"/>
+        </w:rPr>
+      </w:pPr>
+    </w:p>
+    <w:p>
+      <w:pPr>
+        <w:pStyle w:val="Nessunaspaziatura"/>
+        <w:rPr>
+          <w:lang w:val="it-IT"/>
+        </w:rPr>
+      </w:pPr>
+    </w:p>
+    <w:p>
+      <w:pPr>
+        <w:pStyle w:val="Nessunaspaziatura"/>
+        <w:rPr>
+          <w:lang w:val="it-IT"/>
+        </w:rPr>
+      </w:pPr>
+    </w:p>
+    <w:p>
+      <w:pPr>
+        <w:pStyle w:val="Nessunaspaziatura"/>
+        <w:rPr>
+          <w:lang w:val="it-IT"/>
+        </w:rPr>
+      </w:pPr>
+    </w:p>
+    <w:p>
+      <w:pPr>
+        <w:pStyle w:val="Nessunaspaziatura"/>
+        <w:rPr>
+          <w:lang w:val="it-IT"/>
+        </w:rPr>
+      </w:pPr>
+    </w:p>
+    <w:p>
+      <w:pPr>
+        <w:pStyle w:val="Nessunaspaziatura"/>
+        <w:rPr>
+          <w:lang w:val="it-IT"/>
+        </w:rPr>
+      </w:pPr>
+    </w:p>
+    <w:p>
+      <w:pPr>
+        <w:pStyle w:val="Nessunaspaziatura"/>
+        <w:rPr>
+          <w:lang w:val="it-IT"/>
+        </w:rPr>
+      </w:pPr>
+    </w:p>
+    <w:p>
+      <w:pPr>
+        <w:pStyle w:val="Nessunaspaziatura"/>
+        <w:rPr>
+          <w:lang w:val="it-IT"/>
+        </w:rPr>
+      </w:pPr>
     </w:p>
     <w:p>
       <w:pPr>
@@ -4335,11 +4415,12 @@
           <w:lang w:val="it-IT"/>
         </w:rPr>
       </w:pPr>
-      <w:bookmarkStart w:id="7" w:name="_Toc27231487"/>
-      <w:r>
-        <w:rPr>
-          <w:lang w:val="it-IT"/>
-        </w:rPr>
+      <w:bookmarkStart w:id="7" w:name="_Toc27245903"/>
+      <w:r>
+        <w:rPr>
+          <w:lang w:val="it-IT"/>
+        </w:rPr>
+        <w:lastRenderedPageBreak/>
         <w:t>Definizioni, acronimi e abbreviazioni</w:t>
       </w:r>
       <w:bookmarkEnd w:id="7"/>
@@ -4358,44 +4439,71 @@
     <w:p>
       <w:pPr>
         <w:pStyle w:val="Nessunaspaziatura"/>
+        <w:rPr>
+          <w:sz w:val="24"/>
+          <w:lang w:val="it-IT"/>
+        </w:rPr>
+      </w:pPr>
+      <w:r>
         <w:rPr>
           <w:b/>
           <w:sz w:val="24"/>
           <w:lang w:val="it-IT"/>
         </w:rPr>
-      </w:pPr>
+        <w:t>Off-The-</w:t>
+      </w:r>
+      <w:proofErr w:type="spellStart"/>
       <w:r>
         <w:rPr>
           <w:b/>
           <w:sz w:val="24"/>
           <w:lang w:val="it-IT"/>
         </w:rPr>
-        <w:t>Off-The-</w:t>
-      </w:r>
-      <w:proofErr w:type="spellStart"/>
+        <w:t>Shelf</w:t>
+      </w:r>
+      <w:proofErr w:type="spellEnd"/>
       <w:r>
         <w:rPr>
           <w:b/>
           <w:sz w:val="24"/>
           <w:lang w:val="it-IT"/>
         </w:rPr>
-        <w:t>Shelf</w:t>
-      </w:r>
-      <w:proofErr w:type="spellEnd"/>
-      <w:r>
+        <w:t xml:space="preserve">: </w:t>
+      </w:r>
+      <w:r>
+        <w:rPr>
+          <w:sz w:val="24"/>
+          <w:lang w:val="it-IT"/>
+        </w:rPr>
+        <w:t>Servizi esterni di cui viene fatto utilizzo da terzi.</w:t>
+      </w:r>
+    </w:p>
+    <w:p>
+      <w:pPr>
+        <w:pStyle w:val="Nessunaspaziatura"/>
         <w:rPr>
           <w:b/>
           <w:sz w:val="24"/>
-          <w:lang w:val="it-IT"/>
-        </w:rPr>
-        <w:t xml:space="preserve">: </w:t>
-      </w:r>
-      <w:r>
-        <w:rPr>
+          <w:szCs w:val="24"/>
+          <w:lang w:val="it-IT"/>
+        </w:rPr>
+      </w:pPr>
+      <w:r>
+        <w:rPr>
+          <w:b/>
           <w:sz w:val="24"/>
-          <w:lang w:val="it-IT"/>
-        </w:rPr>
-        <w:t>Servizi esterni di cui viene fatto utilizzo da terzi.</w:t>
+          <w:szCs w:val="24"/>
+          <w:lang w:val="it-IT"/>
+        </w:rPr>
+        <w:t xml:space="preserve">Framework: </w:t>
+      </w:r>
+      <w:r>
+        <w:rPr>
+          <w:sz w:val="24"/>
+          <w:szCs w:val="24"/>
+          <w:lang w:val="it-IT"/>
+        </w:rPr>
+        <w:t>Software di supporto allo sviluppo web.</w:t>
       </w:r>
     </w:p>
     <w:p>
@@ -4502,7 +4610,7 @@
         </w:rPr>
         <w:t> </w:t>
       </w:r>
-      <w:hyperlink r:id="rId25" w:tooltip="Linguaggio di scripting" w:history="1">
+      <w:hyperlink r:id="rId27" w:tooltip="Linguaggio di scripting" w:history="1">
         <w:r>
           <w:rPr>
             <w:rStyle w:val="Collegamentoipertestuale"/>
@@ -4529,7 +4637,7 @@
         </w:rPr>
         <w:t> </w:t>
       </w:r>
-      <w:hyperlink r:id="rId26" w:tooltip="Programmazione orientata agli oggetti" w:history="1">
+      <w:hyperlink r:id="rId28" w:tooltip="Programmazione orientata agli oggetti" w:history="1">
         <w:r>
           <w:rPr>
             <w:rStyle w:val="Collegamentoipertestuale"/>
@@ -4579,7 +4687,7 @@
         </w:rPr>
         <w:t> </w:t>
       </w:r>
-      <w:hyperlink r:id="rId27" w:tooltip="Programmazione orientata agli eventi" w:history="1">
+      <w:hyperlink r:id="rId29" w:tooltip="Programmazione orientata agli eventi" w:history="1">
         <w:r>
           <w:rPr>
             <w:rStyle w:val="Collegamentoipertestuale"/>
@@ -4617,7 +4725,7 @@
         </w:rPr>
         <w:t> </w:t>
       </w:r>
-      <w:hyperlink r:id="rId28" w:tooltip="Programmazione Web" w:history="1">
+      <w:hyperlink r:id="rId30" w:tooltip="Programmazione Web" w:history="1">
         <w:r>
           <w:rPr>
             <w:rStyle w:val="Collegamentoipertestuale"/>
@@ -4644,7 +4752,7 @@
         </w:rPr>
         <w:t> </w:t>
       </w:r>
-      <w:hyperlink r:id="rId29" w:tooltip="Lato client" w:history="1">
+      <w:hyperlink r:id="rId31" w:tooltip="Lato client" w:history="1">
         <w:r>
           <w:rPr>
             <w:rStyle w:val="Collegamentoipertestuale"/>
@@ -4694,7 +4802,7 @@
         </w:rPr>
         <w:t> </w:t>
       </w:r>
-      <w:hyperlink r:id="rId30" w:tooltip="Sito web" w:history="1">
+      <w:hyperlink r:id="rId32" w:tooltip="Sito web" w:history="1">
         <w:r>
           <w:rPr>
             <w:rStyle w:val="Collegamentoipertestuale"/>
@@ -4744,7 +4852,7 @@
         </w:rPr>
         <w:t> </w:t>
       </w:r>
-      <w:hyperlink r:id="rId31" w:tooltip="Applicazione web" w:history="1">
+      <w:hyperlink r:id="rId33" w:tooltip="Applicazione web" w:history="1">
         <w:r>
           <w:rPr>
             <w:rStyle w:val="Collegamentoipertestuale"/>
@@ -4845,7 +4953,7 @@
         </w:rPr>
         <w:t> </w:t>
       </w:r>
-      <w:hyperlink r:id="rId32" w:tooltip="Funzione (informatica)" w:history="1">
+      <w:hyperlink r:id="rId34" w:tooltip="Funzione (informatica)" w:history="1">
         <w:r>
           <w:rPr>
             <w:rStyle w:val="Collegamentoipertestuale"/>
@@ -4895,7 +5003,7 @@
         </w:rPr>
         <w:t> </w:t>
       </w:r>
-      <w:hyperlink r:id="rId33" w:tooltip="Script" w:history="1">
+      <w:hyperlink r:id="rId35" w:tooltip="Script" w:history="1">
         <w:r>
           <w:rPr>
             <w:rStyle w:val="Collegamentoipertestuale"/>
@@ -4993,7 +5101,7 @@
         </w:rPr>
         <w:t> </w:t>
       </w:r>
-      <w:hyperlink r:id="rId34" w:tooltip="Pagina web" w:history="1">
+      <w:hyperlink r:id="rId36" w:tooltip="Pagina web" w:history="1">
         <w:r>
           <w:rPr>
             <w:rStyle w:val="Collegamentoipertestuale"/>
@@ -5196,7 +5304,7 @@
         </w:numPr>
       </w:pPr>
       <w:bookmarkStart w:id="8" w:name="_Toc437636271"/>
-      <w:bookmarkStart w:id="9" w:name="_Toc27231488"/>
+      <w:bookmarkStart w:id="9" w:name="_Toc27245904"/>
       <w:proofErr w:type="spellStart"/>
       <w:r>
         <w:t>Riferimenti</w:t>
@@ -5278,7 +5386,7 @@
           <w:rFonts w:ascii="Garamond" w:hAnsi="Garamond"/>
         </w:rPr>
       </w:pPr>
-      <w:hyperlink r:id="rId35" w:history="1">
+      <w:hyperlink r:id="rId37" w:history="1">
         <w:r>
           <w:rPr>
             <w:rStyle w:val="Collegamentoipertestuale"/>
@@ -5553,7 +5661,7 @@
           <w:lang w:val="it-IT"/>
         </w:rPr>
       </w:pPr>
-      <w:bookmarkStart w:id="10" w:name="_Toc27231489"/>
+      <w:bookmarkStart w:id="10" w:name="_Toc27245905"/>
       <w:r>
         <w:rPr>
           <w:lang w:val="it-IT"/>
@@ -5586,246 +5694,60 @@
           <w:lang w:val="it-IT"/>
         </w:rPr>
       </w:pPr>
-    </w:p>
-    <w:p>
-      <w:pPr>
-        <w:pStyle w:val="Nessunaspaziatura"/>
-        <w:rPr>
-          <w:lang w:val="it-IT"/>
-        </w:rPr>
-      </w:pPr>
-    </w:p>
-    <w:p>
-      <w:pPr>
-        <w:pStyle w:val="Nessunaspaziatura"/>
-        <w:rPr>
-          <w:lang w:val="it-IT"/>
-        </w:rPr>
-      </w:pPr>
-    </w:p>
-    <w:p>
-      <w:pPr>
-        <w:pStyle w:val="Nessunaspaziatura"/>
-        <w:rPr>
-          <w:lang w:val="it-IT"/>
-        </w:rPr>
-      </w:pPr>
-    </w:p>
-    <w:p>
-      <w:pPr>
-        <w:pStyle w:val="Nessunaspaziatura"/>
-        <w:rPr>
-          <w:lang w:val="it-IT"/>
-        </w:rPr>
-      </w:pPr>
-    </w:p>
-    <w:p>
-      <w:pPr>
-        <w:pStyle w:val="Nessunaspaziatura"/>
-        <w:rPr>
-          <w:lang w:val="it-IT"/>
-        </w:rPr>
-      </w:pPr>
-    </w:p>
-    <w:p>
-      <w:pPr>
-        <w:pStyle w:val="Nessunaspaziatura"/>
-        <w:rPr>
-          <w:lang w:val="it-IT"/>
-        </w:rPr>
-      </w:pPr>
-    </w:p>
-    <w:p>
-      <w:pPr>
-        <w:pStyle w:val="Nessunaspaziatura"/>
-        <w:rPr>
-          <w:lang w:val="it-IT"/>
-        </w:rPr>
-      </w:pPr>
-    </w:p>
-    <w:p>
-      <w:pPr>
-        <w:pStyle w:val="Nessunaspaziatura"/>
-        <w:rPr>
-          <w:lang w:val="it-IT"/>
-        </w:rPr>
-      </w:pPr>
-    </w:p>
-    <w:p>
-      <w:pPr>
-        <w:pStyle w:val="Nessunaspaziatura"/>
-        <w:rPr>
-          <w:lang w:val="it-IT"/>
-        </w:rPr>
-      </w:pPr>
-    </w:p>
-    <w:p>
-      <w:pPr>
-        <w:pStyle w:val="Nessunaspaziatura"/>
-        <w:rPr>
-          <w:lang w:val="it-IT"/>
-        </w:rPr>
-      </w:pPr>
-    </w:p>
-    <w:p>
-      <w:pPr>
-        <w:pStyle w:val="Nessunaspaziatura"/>
-        <w:rPr>
-          <w:lang w:val="it-IT"/>
-        </w:rPr>
-      </w:pPr>
-    </w:p>
-    <w:p>
-      <w:pPr>
-        <w:pStyle w:val="Nessunaspaziatura"/>
-        <w:rPr>
-          <w:lang w:val="it-IT"/>
-        </w:rPr>
-      </w:pPr>
-    </w:p>
-    <w:p>
-      <w:pPr>
-        <w:pStyle w:val="Nessunaspaziatura"/>
-        <w:rPr>
-          <w:lang w:val="it-IT"/>
-        </w:rPr>
-      </w:pPr>
-    </w:p>
-    <w:p>
-      <w:pPr>
-        <w:pStyle w:val="Nessunaspaziatura"/>
-        <w:rPr>
-          <w:lang w:val="it-IT"/>
-        </w:rPr>
-      </w:pPr>
-    </w:p>
-    <w:p>
-      <w:pPr>
-        <w:pStyle w:val="Nessunaspaziatura"/>
-        <w:rPr>
-          <w:lang w:val="it-IT"/>
-        </w:rPr>
-      </w:pPr>
-    </w:p>
-    <w:p>
-      <w:pPr>
-        <w:pStyle w:val="Nessunaspaziatura"/>
-        <w:rPr>
-          <w:lang w:val="it-IT"/>
-        </w:rPr>
-      </w:pPr>
-    </w:p>
-    <w:p>
-      <w:pPr>
-        <w:pStyle w:val="Nessunaspaziatura"/>
-        <w:rPr>
-          <w:lang w:val="it-IT"/>
-        </w:rPr>
-      </w:pPr>
-    </w:p>
-    <w:p>
-      <w:pPr>
-        <w:pStyle w:val="Nessunaspaziatura"/>
-        <w:rPr>
-          <w:lang w:val="it-IT"/>
-        </w:rPr>
-      </w:pPr>
-    </w:p>
-    <w:p>
-      <w:pPr>
-        <w:pStyle w:val="Nessunaspaziatura"/>
-        <w:rPr>
-          <w:lang w:val="it-IT"/>
-        </w:rPr>
-      </w:pPr>
-    </w:p>
-    <w:p>
-      <w:pPr>
-        <w:pStyle w:val="Nessunaspaziatura"/>
-        <w:rPr>
-          <w:lang w:val="it-IT"/>
-        </w:rPr>
-      </w:pPr>
-    </w:p>
-    <w:p>
-      <w:pPr>
-        <w:pStyle w:val="Nessunaspaziatura"/>
-        <w:rPr>
-          <w:lang w:val="it-IT"/>
-        </w:rPr>
-      </w:pPr>
-    </w:p>
-    <w:p>
-      <w:pPr>
-        <w:pStyle w:val="Nessunaspaziatura"/>
-        <w:rPr>
-          <w:lang w:val="it-IT"/>
-        </w:rPr>
-      </w:pPr>
-    </w:p>
-    <w:p>
-      <w:pPr>
-        <w:pStyle w:val="Nessunaspaziatura"/>
-        <w:rPr>
-          <w:lang w:val="it-IT"/>
-        </w:rPr>
-      </w:pPr>
-    </w:p>
-    <w:p>
-      <w:pPr>
-        <w:pStyle w:val="Nessunaspaziatura"/>
-        <w:rPr>
-          <w:lang w:val="it-IT"/>
-        </w:rPr>
-      </w:pPr>
-    </w:p>
-    <w:p>
-      <w:pPr>
-        <w:pStyle w:val="Nessunaspaziatura"/>
-        <w:rPr>
-          <w:lang w:val="it-IT"/>
-        </w:rPr>
-      </w:pPr>
-    </w:p>
-    <w:p>
-      <w:pPr>
-        <w:pStyle w:val="Nessunaspaziatura"/>
-        <w:rPr>
-          <w:lang w:val="it-IT"/>
-        </w:rPr>
-      </w:pPr>
-    </w:p>
-    <w:p>
-      <w:pPr>
-        <w:pStyle w:val="Nessunaspaziatura"/>
-        <w:rPr>
-          <w:lang w:val="it-IT"/>
-        </w:rPr>
-      </w:pPr>
-    </w:p>
-    <w:p>
-      <w:pPr>
-        <w:pStyle w:val="Nessunaspaziatura"/>
-        <w:rPr>
-          <w:lang w:val="it-IT"/>
-        </w:rPr>
-      </w:pPr>
-    </w:p>
-    <w:p>
-      <w:pPr>
-        <w:pStyle w:val="Nessunaspaziatura"/>
-        <w:rPr>
-          <w:lang w:val="it-IT"/>
-        </w:rPr>
-      </w:pPr>
-    </w:p>
-    <w:p>
-      <w:pPr>
-        <w:pStyle w:val="Nessunaspaziatura"/>
-        <w:rPr>
-          <w:lang w:val="it-IT"/>
-        </w:rPr>
-      </w:pPr>
+      <w:r>
+        <w:rPr>
+          <w:noProof/>
+          <w:lang w:val="it-IT"/>
+        </w:rPr>
+        <w:drawing>
+          <wp:inline distT="0" distB="0" distL="0" distR="0" wp14:anchorId="43A2C5BB" wp14:editId="76BCD618">
+            <wp:extent cx="5749925" cy="4599940"/>
+            <wp:effectExtent l="0" t="0" r="3175" b="0"/>
+            <wp:docPr id="6" name="Immagine 6"/>
+            <wp:cNvGraphicFramePr>
+              <a:graphicFrameLocks xmlns:a="http://schemas.openxmlformats.org/drawingml/2006/main" noChangeAspect="1"/>
+            </wp:cNvGraphicFramePr>
+            <a:graphic xmlns:a="http://schemas.openxmlformats.org/drawingml/2006/main">
+              <a:graphicData uri="http://schemas.openxmlformats.org/drawingml/2006/picture">
+                <pic:pic xmlns:pic="http://schemas.openxmlformats.org/drawingml/2006/picture">
+                  <pic:nvPicPr>
+                    <pic:cNvPr id="0" name="Picture 4"/>
+                    <pic:cNvPicPr>
+                      <a:picLocks noChangeAspect="1" noChangeArrowheads="1"/>
+                    </pic:cNvPicPr>
+                  </pic:nvPicPr>
+                  <pic:blipFill>
+                    <a:blip r:embed="rId38">
+                      <a:extLst>
+                        <a:ext uri="{28A0092B-C50C-407E-A947-70E740481C1C}">
+                          <a14:useLocalDpi xmlns:a14="http://schemas.microsoft.com/office/drawing/2010/main" val="0"/>
+                        </a:ext>
+                      </a:extLst>
+                    </a:blip>
+                    <a:srcRect/>
+                    <a:stretch>
+                      <a:fillRect/>
+                    </a:stretch>
+                  </pic:blipFill>
+                  <pic:spPr bwMode="auto">
+                    <a:xfrm>
+                      <a:off x="0" y="0"/>
+                      <a:ext cx="5749925" cy="4599940"/>
+                    </a:xfrm>
+                    <a:prstGeom prst="rect">
+                      <a:avLst/>
+                    </a:prstGeom>
+                    <a:noFill/>
+                    <a:ln>
+                      <a:noFill/>
+                    </a:ln>
+                  </pic:spPr>
+                </pic:pic>
+              </a:graphicData>
+            </a:graphic>
+          </wp:inline>
+        </w:drawing>
+      </w:r>
     </w:p>
     <w:p>
       <w:pPr>
@@ -6031,12 +5953,11 @@
           <w:lang w:val="it-IT"/>
         </w:rPr>
       </w:pPr>
-      <w:bookmarkStart w:id="11" w:name="_Toc27231490"/>
-      <w:r>
-        <w:rPr>
-          <w:lang w:val="it-IT"/>
-        </w:rPr>
-        <w:lastRenderedPageBreak/>
+      <w:bookmarkStart w:id="11" w:name="_Toc27245906"/>
+      <w:r>
+        <w:rPr>
+          <w:lang w:val="it-IT"/>
+        </w:rPr>
         <w:t>Interfacce delle classi</w:t>
       </w:r>
       <w:bookmarkEnd w:id="11"/>
@@ -6171,7 +6092,23 @@
                 <w:szCs w:val="24"/>
                 <w:lang w:val="it-IT"/>
               </w:rPr>
-              <w:t>Rappresenta il gestore delle funzionalità relate alla Dashboard quale login, modifica modalità e caricamento dati.</w:t>
+              <w:t>Rappresenta il gestore delle funzionalità relate all</w:t>
+            </w:r>
+            <w:r>
+              <w:rPr>
+                <w:rFonts w:ascii="Garamond" w:hAnsi="Garamond"/>
+                <w:szCs w:val="24"/>
+                <w:lang w:val="it-IT"/>
+              </w:rPr>
+              <w:t>e richieste di tutorato</w:t>
+            </w:r>
+            <w:r>
+              <w:rPr>
+                <w:rFonts w:ascii="Garamond" w:hAnsi="Garamond"/>
+                <w:szCs w:val="24"/>
+                <w:lang w:val="it-IT"/>
+              </w:rPr>
+              <w:t>.</w:t>
             </w:r>
           </w:p>
         </w:tc>
@@ -6251,7 +6188,7 @@
                 <w:szCs w:val="24"/>
                 <w:lang w:val="it-IT"/>
               </w:rPr>
-              <w:t>GestoreDashboard</w:t>
+              <w:t>RichiestaTutorato</w:t>
             </w:r>
             <w:proofErr w:type="spellEnd"/>
             <w:r>
@@ -6269,64 +6206,50 @@
                 <w:szCs w:val="24"/>
                 <w:lang w:val="it-IT"/>
               </w:rPr>
-              <w:t xml:space="preserve"> autentica(Username, Password); </w:t>
+              <w:t xml:space="preserve"> </w:t>
             </w:r>
             <w:proofErr w:type="spellStart"/>
             <w:r>
               <w:rPr>
                 <w:rFonts w:ascii="Garamond" w:hAnsi="Garamond"/>
-                <w:b/>
-                <w:szCs w:val="24"/>
-                <w:lang w:val="it-IT"/>
-              </w:rPr>
-              <w:t>pre</w:t>
+                <w:szCs w:val="24"/>
+                <w:lang w:val="it-IT"/>
+              </w:rPr>
+              <w:t>a</w:t>
+            </w:r>
+            <w:r>
+              <w:rPr>
+                <w:rFonts w:ascii="Garamond" w:hAnsi="Garamond"/>
+                <w:szCs w:val="24"/>
+                <w:lang w:val="it-IT"/>
+              </w:rPr>
+              <w:t>ddRequest</w:t>
             </w:r>
             <w:proofErr w:type="spellEnd"/>
             <w:r>
               <w:rPr>
                 <w:rFonts w:ascii="Garamond" w:hAnsi="Garamond"/>
-                <w:b/>
-                <w:szCs w:val="24"/>
-                <w:lang w:val="it-IT"/>
-              </w:rPr>
-              <w:t>:</w:t>
-            </w:r>
-            <w:r>
-              <w:rPr>
-                <w:rFonts w:ascii="Garamond" w:hAnsi="Garamond"/>
-                <w:szCs w:val="24"/>
-                <w:lang w:val="it-IT"/>
-              </w:rPr>
-              <w:t xml:space="preserve"> username!=</w:t>
-            </w:r>
-            <w:proofErr w:type="spellStart"/>
-            <w:r>
-              <w:rPr>
-                <w:rFonts w:ascii="Garamond" w:hAnsi="Garamond"/>
-                <w:szCs w:val="24"/>
-                <w:lang w:val="it-IT"/>
-              </w:rPr>
-              <w:t>null</w:t>
-            </w:r>
-            <w:proofErr w:type="spellEnd"/>
-            <w:r>
-              <w:rPr>
-                <w:rFonts w:ascii="Garamond" w:hAnsi="Garamond"/>
-                <w:szCs w:val="24"/>
-                <w:lang w:val="it-IT"/>
-              </w:rPr>
-              <w:t xml:space="preserve"> &amp;&amp; password!=</w:t>
-            </w:r>
-            <w:proofErr w:type="spellStart"/>
-            <w:r>
-              <w:rPr>
-                <w:rFonts w:ascii="Garamond" w:hAnsi="Garamond"/>
-                <w:szCs w:val="24"/>
-                <w:lang w:val="it-IT"/>
-              </w:rPr>
-              <w:t>null</w:t>
-            </w:r>
-            <w:proofErr w:type="spellEnd"/>
+                <w:szCs w:val="24"/>
+                <w:lang w:val="it-IT"/>
+              </w:rPr>
+              <w:t>(</w:t>
+            </w:r>
+            <w:r>
+              <w:rPr>
+                <w:rFonts w:ascii="Garamond" w:hAnsi="Garamond"/>
+                <w:szCs w:val="24"/>
+                <w:lang w:val="it-IT"/>
+              </w:rPr>
+              <w:t>Data</w:t>
+            </w:r>
+            <w:r>
+              <w:rPr>
+                <w:rFonts w:ascii="Garamond" w:hAnsi="Garamond"/>
+                <w:szCs w:val="24"/>
+                <w:lang w:val="it-IT"/>
+              </w:rPr>
+              <w:t>);</w:t>
+            </w:r>
           </w:p>
           <w:p>
             <w:pPr>
@@ -6337,6 +6260,14 @@
                 <w:lang w:val="it-IT"/>
               </w:rPr>
             </w:pPr>
+            <w:r>
+              <w:rPr>
+                <w:rFonts w:ascii="Garamond" w:hAnsi="Garamond"/>
+                <w:szCs w:val="24"/>
+                <w:lang w:val="it-IT"/>
+              </w:rPr>
+              <w:t xml:space="preserve"> </w:t>
+            </w:r>
             <w:proofErr w:type="spellStart"/>
             <w:r>
               <w:rPr>
@@ -6345,26 +6276,52 @@
                 <w:szCs w:val="24"/>
                 <w:lang w:val="it-IT"/>
               </w:rPr>
-              <w:t>context</w:t>
+              <w:t>pre</w:t>
             </w:r>
             <w:proofErr w:type="spellEnd"/>
             <w:r>
               <w:rPr>
                 <w:rFonts w:ascii="Garamond" w:hAnsi="Garamond"/>
+                <w:b/>
+                <w:szCs w:val="24"/>
+                <w:lang w:val="it-IT"/>
+              </w:rPr>
+              <w:t>:</w:t>
+            </w:r>
+            <w:r>
+              <w:rPr>
+                <w:rFonts w:ascii="Garamond" w:hAnsi="Garamond"/>
                 <w:szCs w:val="24"/>
                 <w:lang w:val="it-IT"/>
               </w:rPr>
               <w:t xml:space="preserve"> </w:t>
             </w:r>
+            <w:proofErr w:type="gramStart"/>
+            <w:r>
+              <w:rPr>
+                <w:rFonts w:ascii="Garamond" w:hAnsi="Garamond"/>
+                <w:szCs w:val="24"/>
+                <w:lang w:val="it-IT"/>
+              </w:rPr>
+              <w:t>Data</w:t>
+            </w:r>
+            <w:r>
+              <w:rPr>
+                <w:rFonts w:ascii="Garamond" w:hAnsi="Garamond"/>
+                <w:szCs w:val="24"/>
+                <w:lang w:val="it-IT"/>
+              </w:rPr>
+              <w:t>!=</w:t>
+            </w:r>
             <w:proofErr w:type="spellStart"/>
-            <w:proofErr w:type="gramStart"/>
-            <w:r>
-              <w:rPr>
-                <w:rFonts w:ascii="Garamond" w:hAnsi="Garamond"/>
-                <w:szCs w:val="24"/>
-                <w:lang w:val="it-IT"/>
-              </w:rPr>
-              <w:t>GestoreDashboard</w:t>
+            <w:proofErr w:type="gramEnd"/>
+            <w:r>
+              <w:rPr>
+                <w:rFonts w:ascii="Garamond" w:hAnsi="Garamond"/>
+                <w:szCs w:val="24"/>
+                <w:lang w:val="it-IT"/>
+              </w:rPr>
+              <w:t>null</w:t>
             </w:r>
             <w:proofErr w:type="spellEnd"/>
             <w:r>
@@ -6373,62 +6330,32 @@
                 <w:szCs w:val="24"/>
                 <w:lang w:val="it-IT"/>
               </w:rPr>
-              <w:t>::</w:t>
-            </w:r>
-            <w:proofErr w:type="gramEnd"/>
-            <w:r>
-              <w:rPr>
-                <w:rFonts w:ascii="Garamond" w:hAnsi="Garamond"/>
-                <w:szCs w:val="24"/>
-                <w:lang w:val="it-IT"/>
-              </w:rPr>
-              <w:t xml:space="preserve"> inserisci(Dati); </w:t>
+              <w:t xml:space="preserve"> &amp;&amp; </w:t>
             </w:r>
             <w:proofErr w:type="spellStart"/>
             <w:r>
               <w:rPr>
                 <w:rFonts w:ascii="Garamond" w:hAnsi="Garamond"/>
-                <w:b/>
-                <w:szCs w:val="24"/>
-                <w:lang w:val="it-IT"/>
-              </w:rPr>
-              <w:t>pre</w:t>
+                <w:szCs w:val="24"/>
+                <w:lang w:val="it-IT"/>
+              </w:rPr>
+              <w:t>isValid</w:t>
             </w:r>
             <w:proofErr w:type="spellEnd"/>
             <w:r>
               <w:rPr>
                 <w:rFonts w:ascii="Garamond" w:hAnsi="Garamond"/>
-                <w:b/>
-                <w:szCs w:val="24"/>
-                <w:lang w:val="it-IT"/>
-              </w:rPr>
-              <w:t>:</w:t>
-            </w:r>
-            <w:r>
-              <w:rPr>
-                <w:rFonts w:ascii="Garamond" w:hAnsi="Garamond"/>
-                <w:szCs w:val="24"/>
-                <w:lang w:val="it-IT"/>
-              </w:rPr>
-              <w:t xml:space="preserve"> Dati!=</w:t>
-            </w:r>
-            <w:proofErr w:type="spellStart"/>
-            <w:r>
-              <w:rPr>
-                <w:rFonts w:ascii="Garamond" w:hAnsi="Garamond"/>
-                <w:szCs w:val="24"/>
-                <w:lang w:val="it-IT"/>
-              </w:rPr>
-              <w:t>null</w:t>
-            </w:r>
-            <w:proofErr w:type="spellEnd"/>
+                <w:szCs w:val="24"/>
+                <w:lang w:val="it-IT"/>
+              </w:rPr>
+              <w:t>(Data)</w:t>
+            </w:r>
           </w:p>
           <w:p>
             <w:pPr>
               <w:cnfStyle w:val="000000010000" w:firstRow="0" w:lastRow="0" w:firstColumn="0" w:lastColumn="0" w:oddVBand="0" w:evenVBand="0" w:oddHBand="0" w:evenHBand="1" w:firstRowFirstColumn="0" w:firstRowLastColumn="0" w:lastRowFirstColumn="0" w:lastRowLastColumn="0"/>
               <w:rPr>
                 <w:rFonts w:ascii="Garamond" w:hAnsi="Garamond"/>
-                <w:b/>
                 <w:szCs w:val="24"/>
                 <w:lang w:val="it-IT"/>
               </w:rPr>
@@ -6460,7 +6387,7 @@
                 <w:szCs w:val="24"/>
                 <w:lang w:val="it-IT"/>
               </w:rPr>
-              <w:t>GestoreDashboard</w:t>
+              <w:t>RichiestaTutorato</w:t>
             </w:r>
             <w:proofErr w:type="spellEnd"/>
             <w:r>
@@ -6487,7 +6414,7 @@
                 <w:szCs w:val="24"/>
                 <w:lang w:val="it-IT"/>
               </w:rPr>
-              <w:t>cambiaModalità</w:t>
+              <w:t>modifyRequest</w:t>
             </w:r>
             <w:proofErr w:type="spellEnd"/>
             <w:r>
@@ -6496,7 +6423,256 @@
                 <w:szCs w:val="24"/>
                 <w:lang w:val="it-IT"/>
               </w:rPr>
-              <w:t xml:space="preserve">(); </w:t>
+              <w:t>(</w:t>
+            </w:r>
+            <w:proofErr w:type="spellStart"/>
+            <w:r>
+              <w:rPr>
+                <w:rFonts w:ascii="Garamond" w:hAnsi="Garamond"/>
+                <w:szCs w:val="24"/>
+                <w:lang w:val="it-IT"/>
+              </w:rPr>
+              <w:t>Request</w:t>
+            </w:r>
+            <w:proofErr w:type="spellEnd"/>
+            <w:r>
+              <w:rPr>
+                <w:rFonts w:ascii="Garamond" w:hAnsi="Garamond"/>
+                <w:szCs w:val="24"/>
+                <w:lang w:val="it-IT"/>
+              </w:rPr>
+              <w:t>, Data</w:t>
+            </w:r>
+            <w:r>
+              <w:rPr>
+                <w:rFonts w:ascii="Garamond" w:hAnsi="Garamond"/>
+                <w:szCs w:val="24"/>
+                <w:lang w:val="it-IT"/>
+              </w:rPr>
+              <w:t>);</w:t>
+            </w:r>
+          </w:p>
+          <w:p>
+            <w:pPr>
+              <w:cnfStyle w:val="000000010000" w:firstRow="0" w:lastRow="0" w:firstColumn="0" w:lastColumn="0" w:oddVBand="0" w:evenVBand="0" w:oddHBand="0" w:evenHBand="1" w:firstRowFirstColumn="0" w:firstRowLastColumn="0" w:lastRowFirstColumn="0" w:lastRowLastColumn="0"/>
+              <w:rPr>
+                <w:rFonts w:ascii="Garamond" w:hAnsi="Garamond"/>
+                <w:szCs w:val="24"/>
+              </w:rPr>
+            </w:pPr>
+            <w:r>
+              <w:rPr>
+                <w:rFonts w:ascii="Garamond" w:hAnsi="Garamond"/>
+                <w:szCs w:val="24"/>
+                <w:lang w:val="it-IT"/>
+              </w:rPr>
+              <w:t xml:space="preserve"> </w:t>
+            </w:r>
+            <w:r>
+              <w:rPr>
+                <w:rFonts w:ascii="Garamond" w:hAnsi="Garamond"/>
+                <w:b/>
+                <w:szCs w:val="24"/>
+              </w:rPr>
+              <w:t>pre:</w:t>
+            </w:r>
+            <w:r>
+              <w:rPr>
+                <w:rFonts w:ascii="Garamond" w:hAnsi="Garamond"/>
+                <w:szCs w:val="24"/>
+              </w:rPr>
+              <w:t xml:space="preserve"> </w:t>
+            </w:r>
+            <w:proofErr w:type="gramStart"/>
+            <w:r>
+              <w:rPr>
+                <w:rFonts w:ascii="Garamond" w:hAnsi="Garamond"/>
+                <w:szCs w:val="24"/>
+              </w:rPr>
+              <w:t>Request</w:t>
+            </w:r>
+            <w:r>
+              <w:rPr>
+                <w:rFonts w:ascii="Garamond" w:hAnsi="Garamond"/>
+                <w:szCs w:val="24"/>
+              </w:rPr>
+              <w:t>!=</w:t>
+            </w:r>
+            <w:proofErr w:type="gramEnd"/>
+            <w:r>
+              <w:rPr>
+                <w:rFonts w:ascii="Garamond" w:hAnsi="Garamond"/>
+                <w:szCs w:val="24"/>
+              </w:rPr>
+              <w:t>null</w:t>
+            </w:r>
+            <w:r>
+              <w:rPr>
+                <w:rFonts w:ascii="Garamond" w:hAnsi="Garamond"/>
+                <w:szCs w:val="24"/>
+              </w:rPr>
+              <w:t xml:space="preserve"> &amp;&amp; exi</w:t>
+            </w:r>
+            <w:r>
+              <w:rPr>
+                <w:rFonts w:ascii="Garamond" w:hAnsi="Garamond"/>
+                <w:szCs w:val="24"/>
+              </w:rPr>
+              <w:t xml:space="preserve">sts(Request) &amp;&amp; </w:t>
+            </w:r>
+            <w:r>
+              <w:rPr>
+                <w:rFonts w:ascii="Garamond" w:hAnsi="Garamond"/>
+                <w:szCs w:val="24"/>
+              </w:rPr>
+              <w:t>Data!=null</w:t>
+            </w:r>
+            <w:r>
+              <w:rPr>
+                <w:rFonts w:ascii="Garamond" w:hAnsi="Garamond"/>
+                <w:szCs w:val="24"/>
+              </w:rPr>
+              <w:t xml:space="preserve"> &amp;&amp; </w:t>
+            </w:r>
+            <w:proofErr w:type="spellStart"/>
+            <w:r>
+              <w:rPr>
+                <w:rFonts w:ascii="Garamond" w:hAnsi="Garamond"/>
+                <w:szCs w:val="24"/>
+              </w:rPr>
+              <w:t>isValid</w:t>
+            </w:r>
+            <w:proofErr w:type="spellEnd"/>
+            <w:r>
+              <w:rPr>
+                <w:rFonts w:ascii="Garamond" w:hAnsi="Garamond"/>
+                <w:szCs w:val="24"/>
+              </w:rPr>
+              <w:t>(Data)</w:t>
+            </w:r>
+          </w:p>
+          <w:p>
+            <w:pPr>
+              <w:cnfStyle w:val="000000010000" w:firstRow="0" w:lastRow="0" w:firstColumn="0" w:lastColumn="0" w:oddVBand="0" w:evenVBand="0" w:oddHBand="0" w:evenHBand="1" w:firstRowFirstColumn="0" w:firstRowLastColumn="0" w:lastRowFirstColumn="0" w:lastRowLastColumn="0"/>
+              <w:rPr>
+                <w:rFonts w:ascii="Garamond" w:hAnsi="Garamond"/>
+                <w:szCs w:val="24"/>
+              </w:rPr>
+            </w:pPr>
+            <w:r>
+              <w:rPr>
+                <w:rFonts w:ascii="Garamond" w:hAnsi="Garamond"/>
+                <w:b/>
+                <w:szCs w:val="24"/>
+              </w:rPr>
+              <w:t>context</w:t>
+            </w:r>
+            <w:r>
+              <w:rPr>
+                <w:rFonts w:ascii="Garamond" w:hAnsi="Garamond"/>
+                <w:szCs w:val="24"/>
+              </w:rPr>
+              <w:t xml:space="preserve"> </w:t>
+            </w:r>
+            <w:proofErr w:type="spellStart"/>
+            <w:proofErr w:type="gramStart"/>
+            <w:r>
+              <w:rPr>
+                <w:rFonts w:ascii="Garamond" w:hAnsi="Garamond"/>
+                <w:szCs w:val="24"/>
+              </w:rPr>
+              <w:t>RichiestaTutorato</w:t>
+            </w:r>
+            <w:proofErr w:type="spellEnd"/>
+            <w:r>
+              <w:rPr>
+                <w:rFonts w:ascii="Garamond" w:hAnsi="Garamond"/>
+                <w:szCs w:val="24"/>
+              </w:rPr>
+              <w:t>::</w:t>
+            </w:r>
+            <w:proofErr w:type="gramEnd"/>
+            <w:r>
+              <w:rPr>
+                <w:rFonts w:ascii="Garamond" w:hAnsi="Garamond"/>
+                <w:szCs w:val="24"/>
+              </w:rPr>
+              <w:t xml:space="preserve"> </w:t>
+            </w:r>
+            <w:proofErr w:type="spellStart"/>
+            <w:r>
+              <w:rPr>
+                <w:rFonts w:ascii="Garamond" w:hAnsi="Garamond"/>
+                <w:szCs w:val="24"/>
+              </w:rPr>
+              <w:t>showRequest</w:t>
+            </w:r>
+            <w:proofErr w:type="spellEnd"/>
+            <w:r>
+              <w:rPr>
+                <w:rFonts w:ascii="Garamond" w:hAnsi="Garamond"/>
+                <w:szCs w:val="24"/>
+              </w:rPr>
+              <w:t>(</w:t>
+            </w:r>
+            <w:r>
+              <w:rPr>
+                <w:rFonts w:ascii="Garamond" w:hAnsi="Garamond"/>
+                <w:szCs w:val="24"/>
+              </w:rPr>
+              <w:t>Request</w:t>
+            </w:r>
+            <w:r>
+              <w:rPr>
+                <w:rFonts w:ascii="Garamond" w:hAnsi="Garamond"/>
+                <w:szCs w:val="24"/>
+              </w:rPr>
+              <w:t xml:space="preserve">); </w:t>
+            </w:r>
+          </w:p>
+          <w:p>
+            <w:pPr>
+              <w:pStyle w:val="Nessunaspaziatura"/>
+              <w:cnfStyle w:val="000000010000" w:firstRow="0" w:lastRow="0" w:firstColumn="0" w:lastColumn="0" w:oddVBand="0" w:evenVBand="0" w:oddHBand="0" w:evenHBand="1" w:firstRowFirstColumn="0" w:firstRowLastColumn="0" w:lastRowFirstColumn="0" w:lastRowLastColumn="0"/>
+              <w:rPr>
+                <w:sz w:val="24"/>
+                <w:szCs w:val="24"/>
+              </w:rPr>
+            </w:pPr>
+            <w:r>
+              <w:rPr>
+                <w:rFonts w:ascii="Garamond" w:hAnsi="Garamond"/>
+                <w:b/>
+                <w:sz w:val="24"/>
+                <w:szCs w:val="24"/>
+              </w:rPr>
+              <w:t>pre:</w:t>
+            </w:r>
+            <w:r>
+              <w:rPr>
+                <w:rFonts w:ascii="Garamond" w:hAnsi="Garamond"/>
+                <w:sz w:val="24"/>
+                <w:szCs w:val="24"/>
+              </w:rPr>
+              <w:t xml:space="preserve"> </w:t>
+            </w:r>
+            <w:proofErr w:type="gramStart"/>
+            <w:r>
+              <w:rPr>
+                <w:rFonts w:ascii="Garamond" w:hAnsi="Garamond"/>
+                <w:sz w:val="24"/>
+                <w:szCs w:val="24"/>
+              </w:rPr>
+              <w:t>Request!=</w:t>
+            </w:r>
+            <w:proofErr w:type="gramEnd"/>
+            <w:r>
+              <w:rPr>
+                <w:rFonts w:ascii="Garamond" w:hAnsi="Garamond"/>
+                <w:sz w:val="24"/>
+                <w:szCs w:val="24"/>
+              </w:rPr>
+              <w:t>null &amp;&amp; exists(Request)</w:t>
             </w:r>
           </w:p>
         </w:tc>
@@ -6542,8 +6718,142 @@
               <w:rPr>
                 <w:rFonts w:ascii="Garamond" w:hAnsi="Garamond"/>
                 <w:szCs w:val="24"/>
+                <w:lang w:val="it-IT"/>
               </w:rPr>
             </w:pPr>
+            <w:proofErr w:type="spellStart"/>
+            <w:r>
+              <w:rPr>
+                <w:rFonts w:ascii="Garamond" w:hAnsi="Garamond"/>
+                <w:b/>
+                <w:szCs w:val="24"/>
+                <w:lang w:val="it-IT"/>
+              </w:rPr>
+              <w:t>context</w:t>
+            </w:r>
+            <w:proofErr w:type="spellEnd"/>
+            <w:r>
+              <w:rPr>
+                <w:rFonts w:ascii="Garamond" w:hAnsi="Garamond"/>
+                <w:szCs w:val="24"/>
+                <w:lang w:val="it-IT"/>
+              </w:rPr>
+              <w:t xml:space="preserve"> </w:t>
+            </w:r>
+            <w:proofErr w:type="spellStart"/>
+            <w:proofErr w:type="gramStart"/>
+            <w:r>
+              <w:rPr>
+                <w:rFonts w:ascii="Garamond" w:hAnsi="Garamond"/>
+                <w:szCs w:val="24"/>
+                <w:lang w:val="it-IT"/>
+              </w:rPr>
+              <w:t>RichiestaTutorato</w:t>
+            </w:r>
+            <w:proofErr w:type="spellEnd"/>
+            <w:r>
+              <w:rPr>
+                <w:rFonts w:ascii="Garamond" w:hAnsi="Garamond"/>
+                <w:szCs w:val="24"/>
+                <w:lang w:val="it-IT"/>
+              </w:rPr>
+              <w:t>::</w:t>
+            </w:r>
+            <w:proofErr w:type="gramEnd"/>
+            <w:r>
+              <w:rPr>
+                <w:rFonts w:ascii="Garamond" w:hAnsi="Garamond"/>
+                <w:szCs w:val="24"/>
+                <w:lang w:val="it-IT"/>
+              </w:rPr>
+              <w:t xml:space="preserve"> </w:t>
+            </w:r>
+            <w:proofErr w:type="spellStart"/>
+            <w:r>
+              <w:rPr>
+                <w:rFonts w:ascii="Garamond" w:hAnsi="Garamond"/>
+                <w:szCs w:val="24"/>
+                <w:lang w:val="it-IT"/>
+              </w:rPr>
+              <w:t>a</w:t>
+            </w:r>
+            <w:r>
+              <w:rPr>
+                <w:rFonts w:ascii="Garamond" w:hAnsi="Garamond"/>
+                <w:szCs w:val="24"/>
+                <w:lang w:val="it-IT"/>
+              </w:rPr>
+              <w:t>ddRequest</w:t>
+            </w:r>
+            <w:proofErr w:type="spellEnd"/>
+            <w:r>
+              <w:rPr>
+                <w:rFonts w:ascii="Garamond" w:hAnsi="Garamond"/>
+                <w:szCs w:val="24"/>
+                <w:lang w:val="it-IT"/>
+              </w:rPr>
+              <w:t>(</w:t>
+            </w:r>
+            <w:r>
+              <w:rPr>
+                <w:rFonts w:ascii="Garamond" w:hAnsi="Garamond"/>
+                <w:szCs w:val="24"/>
+                <w:lang w:val="it-IT"/>
+              </w:rPr>
+              <w:t>Data</w:t>
+            </w:r>
+            <w:r>
+              <w:rPr>
+                <w:rFonts w:ascii="Garamond" w:hAnsi="Garamond"/>
+                <w:szCs w:val="24"/>
+                <w:lang w:val="it-IT"/>
+              </w:rPr>
+              <w:t>);</w:t>
+            </w:r>
+          </w:p>
+          <w:p>
+            <w:pPr>
+              <w:cnfStyle w:val="000000000000" w:firstRow="0" w:lastRow="0" w:firstColumn="0" w:lastColumn="0" w:oddVBand="0" w:evenVBand="0" w:oddHBand="0" w:evenHBand="0" w:firstRowFirstColumn="0" w:firstRowLastColumn="0" w:lastRowFirstColumn="0" w:lastRowLastColumn="0"/>
+              <w:rPr>
+                <w:rFonts w:ascii="Garamond" w:hAnsi="Garamond"/>
+                <w:bCs/>
+                <w:szCs w:val="24"/>
+              </w:rPr>
+            </w:pPr>
+            <w:r>
+              <w:rPr>
+                <w:rFonts w:ascii="Garamond" w:hAnsi="Garamond"/>
+                <w:b/>
+                <w:szCs w:val="24"/>
+              </w:rPr>
+              <w:t>post:</w:t>
+            </w:r>
+            <w:r>
+              <w:rPr>
+                <w:rFonts w:ascii="Garamond" w:hAnsi="Garamond"/>
+                <w:b/>
+                <w:szCs w:val="24"/>
+              </w:rPr>
+              <w:t xml:space="preserve"> </w:t>
+            </w:r>
+            <w:proofErr w:type="gramStart"/>
+            <w:r>
+              <w:rPr>
+                <w:rFonts w:ascii="Garamond" w:hAnsi="Garamond"/>
+                <w:bCs/>
+                <w:szCs w:val="24"/>
+              </w:rPr>
+              <w:t>exists(</w:t>
+            </w:r>
+            <w:proofErr w:type="gramEnd"/>
+            <w:r>
+              <w:rPr>
+                <w:rFonts w:ascii="Garamond" w:hAnsi="Garamond"/>
+                <w:bCs/>
+                <w:szCs w:val="24"/>
+              </w:rPr>
+              <w:t>Request)</w:t>
+            </w:r>
           </w:p>
         </w:tc>
       </w:tr>
@@ -6601,6 +6911,30 @@
     </w:p>
     <w:p>
       <w:pPr>
+        <w:rPr>
+          <w:lang w:val="it-IT"/>
+        </w:rPr>
+      </w:pPr>
+    </w:p>
+    <w:p>
+      <w:pPr>
+        <w:pStyle w:val="Nessunaspaziatura"/>
+        <w:rPr>
+          <w:lang w:val="it-IT"/>
+        </w:rPr>
+      </w:pPr>
+    </w:p>
+    <w:p>
+      <w:pPr>
+        <w:pStyle w:val="Nessunaspaziatura"/>
+        <w:rPr>
+          <w:lang w:val="it-IT"/>
+        </w:rPr>
+      </w:pPr>
+    </w:p>
+    <w:p>
+      <w:pPr>
+        <w:pStyle w:val="Nessunaspaziatura"/>
         <w:rPr>
           <w:lang w:val="it-IT"/>
         </w:rPr>
@@ -6695,7 +7029,7 @@
                 <w:sz w:val="32"/>
                 <w:szCs w:val="24"/>
               </w:rPr>
-              <w:t>SupportoTutor</w:t>
+              <w:t>GestioneRichieste</w:t>
             </w:r>
             <w:proofErr w:type="spellEnd"/>
           </w:p>
@@ -6745,7 +7079,23 @@
                 <w:szCs w:val="24"/>
                 <w:lang w:val="it-IT"/>
               </w:rPr>
-              <w:t>Rappresenta il gestore delle funzionalità relate alla Dashboard quale login, modifica modalità e caricamento dati.</w:t>
+              <w:t xml:space="preserve">Rappresenta il gestore delle funzionalità relate alla </w:t>
+            </w:r>
+            <w:r>
+              <w:rPr>
+                <w:rFonts w:ascii="Garamond" w:hAnsi="Garamond"/>
+                <w:szCs w:val="24"/>
+                <w:lang w:val="it-IT"/>
+              </w:rPr>
+              <w:t>gestione delle richieste</w:t>
+            </w:r>
+            <w:r>
+              <w:rPr>
+                <w:rFonts w:ascii="Garamond" w:hAnsi="Garamond"/>
+                <w:szCs w:val="24"/>
+                <w:lang w:val="it-IT"/>
+              </w:rPr>
+              <w:t>.</w:t>
             </w:r>
           </w:p>
         </w:tc>
@@ -6825,7 +7175,15 @@
                 <w:szCs w:val="24"/>
                 <w:lang w:val="it-IT"/>
               </w:rPr>
-              <w:t>GestoreDashboard</w:t>
+              <w:t>Gest</w:t>
+            </w:r>
+            <w:r>
+              <w:rPr>
+                <w:rFonts w:ascii="Garamond" w:hAnsi="Garamond"/>
+                <w:szCs w:val="24"/>
+                <w:lang w:val="it-IT"/>
+              </w:rPr>
+              <w:t>ioneRichieste</w:t>
             </w:r>
             <w:proofErr w:type="spellEnd"/>
             <w:r>
@@ -6843,64 +7201,50 @@
                 <w:szCs w:val="24"/>
                 <w:lang w:val="it-IT"/>
               </w:rPr>
-              <w:t xml:space="preserve"> autentica(Username, Password); </w:t>
+              <w:t xml:space="preserve"> </w:t>
             </w:r>
             <w:proofErr w:type="spellStart"/>
             <w:r>
               <w:rPr>
                 <w:rFonts w:ascii="Garamond" w:hAnsi="Garamond"/>
-                <w:b/>
-                <w:szCs w:val="24"/>
-                <w:lang w:val="it-IT"/>
-              </w:rPr>
-              <w:t>pre</w:t>
+                <w:szCs w:val="24"/>
+                <w:lang w:val="it-IT"/>
+              </w:rPr>
+              <w:t>a</w:t>
+            </w:r>
+            <w:r>
+              <w:rPr>
+                <w:rFonts w:ascii="Garamond" w:hAnsi="Garamond"/>
+                <w:szCs w:val="24"/>
+                <w:lang w:val="it-IT"/>
+              </w:rPr>
+              <w:t>ddAppointment</w:t>
             </w:r>
             <w:proofErr w:type="spellEnd"/>
             <w:r>
               <w:rPr>
                 <w:rFonts w:ascii="Garamond" w:hAnsi="Garamond"/>
-                <w:b/>
-                <w:szCs w:val="24"/>
-                <w:lang w:val="it-IT"/>
-              </w:rPr>
-              <w:t>:</w:t>
-            </w:r>
-            <w:r>
-              <w:rPr>
-                <w:rFonts w:ascii="Garamond" w:hAnsi="Garamond"/>
-                <w:szCs w:val="24"/>
-                <w:lang w:val="it-IT"/>
-              </w:rPr>
-              <w:t xml:space="preserve"> username!=</w:t>
-            </w:r>
-            <w:proofErr w:type="spellStart"/>
-            <w:r>
-              <w:rPr>
-                <w:rFonts w:ascii="Garamond" w:hAnsi="Garamond"/>
-                <w:szCs w:val="24"/>
-                <w:lang w:val="it-IT"/>
-              </w:rPr>
-              <w:t>null</w:t>
-            </w:r>
-            <w:proofErr w:type="spellEnd"/>
-            <w:r>
-              <w:rPr>
-                <w:rFonts w:ascii="Garamond" w:hAnsi="Garamond"/>
-                <w:szCs w:val="24"/>
-                <w:lang w:val="it-IT"/>
-              </w:rPr>
-              <w:t xml:space="preserve"> &amp;&amp; password!=</w:t>
-            </w:r>
-            <w:proofErr w:type="spellStart"/>
-            <w:r>
-              <w:rPr>
-                <w:rFonts w:ascii="Garamond" w:hAnsi="Garamond"/>
-                <w:szCs w:val="24"/>
-                <w:lang w:val="it-IT"/>
-              </w:rPr>
-              <w:t>null</w:t>
-            </w:r>
-            <w:proofErr w:type="spellEnd"/>
+                <w:szCs w:val="24"/>
+                <w:lang w:val="it-IT"/>
+              </w:rPr>
+              <w:t>(</w:t>
+            </w:r>
+            <w:r>
+              <w:rPr>
+                <w:rFonts w:ascii="Garamond" w:hAnsi="Garamond"/>
+                <w:szCs w:val="24"/>
+                <w:lang w:val="it-IT"/>
+              </w:rPr>
+              <w:t>Data</w:t>
+            </w:r>
+            <w:r>
+              <w:rPr>
+                <w:rFonts w:ascii="Garamond" w:hAnsi="Garamond"/>
+                <w:szCs w:val="24"/>
+                <w:lang w:val="it-IT"/>
+              </w:rPr>
+              <w:t>);</w:t>
+            </w:r>
           </w:p>
           <w:p>
             <w:pPr>
@@ -6919,26 +7263,52 @@
                 <w:szCs w:val="24"/>
                 <w:lang w:val="it-IT"/>
               </w:rPr>
-              <w:t>context</w:t>
+              <w:t>pre</w:t>
             </w:r>
             <w:proofErr w:type="spellEnd"/>
             <w:r>
               <w:rPr>
                 <w:rFonts w:ascii="Garamond" w:hAnsi="Garamond"/>
+                <w:b/>
+                <w:szCs w:val="24"/>
+                <w:lang w:val="it-IT"/>
+              </w:rPr>
+              <w:t>:</w:t>
+            </w:r>
+            <w:r>
+              <w:rPr>
+                <w:rFonts w:ascii="Garamond" w:hAnsi="Garamond"/>
                 <w:szCs w:val="24"/>
                 <w:lang w:val="it-IT"/>
               </w:rPr>
               <w:t xml:space="preserve"> </w:t>
             </w:r>
+            <w:proofErr w:type="gramStart"/>
+            <w:r>
+              <w:rPr>
+                <w:rFonts w:ascii="Garamond" w:hAnsi="Garamond"/>
+                <w:szCs w:val="24"/>
+                <w:lang w:val="it-IT"/>
+              </w:rPr>
+              <w:t>Data</w:t>
+            </w:r>
+            <w:r>
+              <w:rPr>
+                <w:rFonts w:ascii="Garamond" w:hAnsi="Garamond"/>
+                <w:szCs w:val="24"/>
+                <w:lang w:val="it-IT"/>
+              </w:rPr>
+              <w:t>!=</w:t>
+            </w:r>
             <w:proofErr w:type="spellStart"/>
-            <w:proofErr w:type="gramStart"/>
-            <w:r>
-              <w:rPr>
-                <w:rFonts w:ascii="Garamond" w:hAnsi="Garamond"/>
-                <w:szCs w:val="24"/>
-                <w:lang w:val="it-IT"/>
-              </w:rPr>
-              <w:t>GestoreDashboard</w:t>
+            <w:proofErr w:type="gramEnd"/>
+            <w:r>
+              <w:rPr>
+                <w:rFonts w:ascii="Garamond" w:hAnsi="Garamond"/>
+                <w:szCs w:val="24"/>
+                <w:lang w:val="it-IT"/>
+              </w:rPr>
+              <w:t>null</w:t>
             </w:r>
             <w:proofErr w:type="spellEnd"/>
             <w:r>
@@ -6947,62 +7317,32 @@
                 <w:szCs w:val="24"/>
                 <w:lang w:val="it-IT"/>
               </w:rPr>
-              <w:t>::</w:t>
-            </w:r>
-            <w:proofErr w:type="gramEnd"/>
-            <w:r>
-              <w:rPr>
-                <w:rFonts w:ascii="Garamond" w:hAnsi="Garamond"/>
-                <w:szCs w:val="24"/>
-                <w:lang w:val="it-IT"/>
-              </w:rPr>
-              <w:t xml:space="preserve"> inserisci(Dati); </w:t>
+              <w:t xml:space="preserve"> &amp;&amp; </w:t>
             </w:r>
             <w:proofErr w:type="spellStart"/>
             <w:r>
               <w:rPr>
                 <w:rFonts w:ascii="Garamond" w:hAnsi="Garamond"/>
-                <w:b/>
-                <w:szCs w:val="24"/>
-                <w:lang w:val="it-IT"/>
-              </w:rPr>
-              <w:t>pre</w:t>
+                <w:szCs w:val="24"/>
+                <w:lang w:val="it-IT"/>
+              </w:rPr>
+              <w:t>isValid</w:t>
             </w:r>
             <w:proofErr w:type="spellEnd"/>
             <w:r>
               <w:rPr>
                 <w:rFonts w:ascii="Garamond" w:hAnsi="Garamond"/>
-                <w:b/>
-                <w:szCs w:val="24"/>
-                <w:lang w:val="it-IT"/>
-              </w:rPr>
-              <w:t>:</w:t>
-            </w:r>
-            <w:r>
-              <w:rPr>
-                <w:rFonts w:ascii="Garamond" w:hAnsi="Garamond"/>
-                <w:szCs w:val="24"/>
-                <w:lang w:val="it-IT"/>
-              </w:rPr>
-              <w:t xml:space="preserve"> Dati!=</w:t>
-            </w:r>
-            <w:proofErr w:type="spellStart"/>
-            <w:r>
-              <w:rPr>
-                <w:rFonts w:ascii="Garamond" w:hAnsi="Garamond"/>
-                <w:szCs w:val="24"/>
-                <w:lang w:val="it-IT"/>
-              </w:rPr>
-              <w:t>null</w:t>
-            </w:r>
-            <w:proofErr w:type="spellEnd"/>
+                <w:szCs w:val="24"/>
+                <w:lang w:val="it-IT"/>
+              </w:rPr>
+              <w:t>(Data)</w:t>
+            </w:r>
           </w:p>
           <w:p>
             <w:pPr>
               <w:cnfStyle w:val="000000010000" w:firstRow="0" w:lastRow="0" w:firstColumn="0" w:lastColumn="0" w:oddVBand="0" w:evenVBand="0" w:oddHBand="0" w:evenHBand="1" w:firstRowFirstColumn="0" w:firstRowLastColumn="0" w:lastRowFirstColumn="0" w:lastRowLastColumn="0"/>
               <w:rPr>
                 <w:rFonts w:ascii="Garamond" w:hAnsi="Garamond"/>
-                <w:b/>
                 <w:szCs w:val="24"/>
                 <w:lang w:val="it-IT"/>
               </w:rPr>
@@ -7034,7 +7374,15 @@
                 <w:szCs w:val="24"/>
                 <w:lang w:val="it-IT"/>
               </w:rPr>
-              <w:t>GestoreDashboard</w:t>
+              <w:t>Gest</w:t>
+            </w:r>
+            <w:r>
+              <w:rPr>
+                <w:rFonts w:ascii="Garamond" w:hAnsi="Garamond"/>
+                <w:szCs w:val="24"/>
+                <w:lang w:val="it-IT"/>
+              </w:rPr>
+              <w:t>ioneRichieste</w:t>
             </w:r>
             <w:proofErr w:type="spellEnd"/>
             <w:r>
@@ -7061,7 +7409,7 @@
                 <w:szCs w:val="24"/>
                 <w:lang w:val="it-IT"/>
               </w:rPr>
-              <w:t>cambiaModalità</w:t>
+              <w:t>getStudentData</w:t>
             </w:r>
             <w:proofErr w:type="spellEnd"/>
             <w:r>
@@ -7070,7 +7418,2036 @@
                 <w:szCs w:val="24"/>
                 <w:lang w:val="it-IT"/>
               </w:rPr>
-              <w:t xml:space="preserve">(); </w:t>
+              <w:t>(</w:t>
+            </w:r>
+            <w:proofErr w:type="spellStart"/>
+            <w:r>
+              <w:rPr>
+                <w:rFonts w:ascii="Garamond" w:hAnsi="Garamond"/>
+                <w:szCs w:val="24"/>
+                <w:lang w:val="it-IT"/>
+              </w:rPr>
+              <w:t>Student</w:t>
+            </w:r>
+            <w:proofErr w:type="spellEnd"/>
+            <w:r>
+              <w:rPr>
+                <w:rFonts w:ascii="Garamond" w:hAnsi="Garamond"/>
+                <w:szCs w:val="24"/>
+                <w:lang w:val="it-IT"/>
+              </w:rPr>
+              <w:t xml:space="preserve">); </w:t>
+            </w:r>
+          </w:p>
+          <w:p>
+            <w:pPr>
+              <w:cnfStyle w:val="000000010000" w:firstRow="0" w:lastRow="0" w:firstColumn="0" w:lastColumn="0" w:oddVBand="0" w:evenVBand="0" w:oddHBand="0" w:evenHBand="1" w:firstRowFirstColumn="0" w:firstRowLastColumn="0" w:lastRowFirstColumn="0" w:lastRowLastColumn="0"/>
+              <w:rPr>
+                <w:rFonts w:ascii="Garamond" w:hAnsi="Garamond"/>
+                <w:szCs w:val="24"/>
+              </w:rPr>
+            </w:pPr>
+            <w:r>
+              <w:rPr>
+                <w:rFonts w:ascii="Garamond" w:hAnsi="Garamond"/>
+                <w:b/>
+                <w:szCs w:val="24"/>
+              </w:rPr>
+              <w:t>pre:</w:t>
+            </w:r>
+            <w:r>
+              <w:rPr>
+                <w:rFonts w:ascii="Garamond" w:hAnsi="Garamond"/>
+                <w:szCs w:val="24"/>
+              </w:rPr>
+              <w:t xml:space="preserve"> </w:t>
+            </w:r>
+            <w:proofErr w:type="gramStart"/>
+            <w:r>
+              <w:rPr>
+                <w:rFonts w:ascii="Garamond" w:hAnsi="Garamond"/>
+                <w:szCs w:val="24"/>
+              </w:rPr>
+              <w:t>Student</w:t>
+            </w:r>
+            <w:r>
+              <w:rPr>
+                <w:rFonts w:ascii="Garamond" w:hAnsi="Garamond"/>
+                <w:szCs w:val="24"/>
+              </w:rPr>
+              <w:t>!=</w:t>
+            </w:r>
+            <w:proofErr w:type="gramEnd"/>
+            <w:r>
+              <w:rPr>
+                <w:rFonts w:ascii="Garamond" w:hAnsi="Garamond"/>
+                <w:szCs w:val="24"/>
+              </w:rPr>
+              <w:t>null</w:t>
+            </w:r>
+            <w:r>
+              <w:rPr>
+                <w:rFonts w:ascii="Garamond" w:hAnsi="Garamond"/>
+                <w:szCs w:val="24"/>
+              </w:rPr>
+              <w:t xml:space="preserve"> &amp;&amp; exists(S</w:t>
+            </w:r>
+            <w:r>
+              <w:rPr>
+                <w:rFonts w:ascii="Garamond" w:hAnsi="Garamond"/>
+                <w:szCs w:val="24"/>
+              </w:rPr>
+              <w:t>tudent)</w:t>
+            </w:r>
+          </w:p>
+          <w:p>
+            <w:pPr>
+              <w:cnfStyle w:val="000000010000" w:firstRow="0" w:lastRow="0" w:firstColumn="0" w:lastColumn="0" w:oddVBand="0" w:evenVBand="0" w:oddHBand="0" w:evenHBand="1" w:firstRowFirstColumn="0" w:firstRowLastColumn="0" w:lastRowFirstColumn="0" w:lastRowLastColumn="0"/>
+              <w:rPr>
+                <w:rFonts w:ascii="Garamond" w:hAnsi="Garamond"/>
+                <w:szCs w:val="24"/>
+              </w:rPr>
+            </w:pPr>
+            <w:r>
+              <w:rPr>
+                <w:rFonts w:ascii="Garamond" w:hAnsi="Garamond"/>
+                <w:b/>
+                <w:szCs w:val="24"/>
+              </w:rPr>
+              <w:t>context</w:t>
+            </w:r>
+            <w:r>
+              <w:rPr>
+                <w:rFonts w:ascii="Garamond" w:hAnsi="Garamond"/>
+                <w:szCs w:val="24"/>
+              </w:rPr>
+              <w:t xml:space="preserve"> </w:t>
+            </w:r>
+            <w:proofErr w:type="spellStart"/>
+            <w:proofErr w:type="gramStart"/>
+            <w:r>
+              <w:rPr>
+                <w:rFonts w:ascii="Garamond" w:hAnsi="Garamond"/>
+                <w:szCs w:val="24"/>
+              </w:rPr>
+              <w:t>GestioneRichieste</w:t>
+            </w:r>
+            <w:proofErr w:type="spellEnd"/>
+            <w:r>
+              <w:rPr>
+                <w:rFonts w:ascii="Garamond" w:hAnsi="Garamond"/>
+                <w:szCs w:val="24"/>
+              </w:rPr>
+              <w:t>:</w:t>
+            </w:r>
+            <w:r>
+              <w:rPr>
+                <w:rFonts w:ascii="Garamond" w:hAnsi="Garamond"/>
+                <w:szCs w:val="24"/>
+              </w:rPr>
+              <w:t>:</w:t>
+            </w:r>
+            <w:proofErr w:type="gramEnd"/>
+            <w:r>
+              <w:rPr>
+                <w:rFonts w:ascii="Garamond" w:hAnsi="Garamond"/>
+                <w:szCs w:val="24"/>
+              </w:rPr>
+              <w:t xml:space="preserve"> </w:t>
+            </w:r>
+            <w:proofErr w:type="spellStart"/>
+            <w:r>
+              <w:rPr>
+                <w:rFonts w:ascii="Garamond" w:hAnsi="Garamond"/>
+                <w:szCs w:val="24"/>
+              </w:rPr>
+              <w:t>modifyRequest</w:t>
+            </w:r>
+            <w:proofErr w:type="spellEnd"/>
+            <w:r>
+              <w:rPr>
+                <w:rFonts w:ascii="Garamond" w:hAnsi="Garamond"/>
+                <w:szCs w:val="24"/>
+              </w:rPr>
+              <w:t>(</w:t>
+            </w:r>
+            <w:r>
+              <w:rPr>
+                <w:rFonts w:ascii="Garamond" w:hAnsi="Garamond"/>
+                <w:szCs w:val="24"/>
+              </w:rPr>
+              <w:t>Request</w:t>
+            </w:r>
+            <w:r>
+              <w:rPr>
+                <w:rFonts w:ascii="Garamond" w:hAnsi="Garamond"/>
+                <w:szCs w:val="24"/>
+              </w:rPr>
+              <w:t>);</w:t>
+            </w:r>
+          </w:p>
+          <w:p>
+            <w:pPr>
+              <w:cnfStyle w:val="000000010000" w:firstRow="0" w:lastRow="0" w:firstColumn="0" w:lastColumn="0" w:oddVBand="0" w:evenVBand="0" w:oddHBand="0" w:evenHBand="1" w:firstRowFirstColumn="0" w:firstRowLastColumn="0" w:lastRowFirstColumn="0" w:lastRowLastColumn="0"/>
+              <w:rPr>
+                <w:rFonts w:ascii="Garamond" w:hAnsi="Garamond"/>
+                <w:szCs w:val="24"/>
+              </w:rPr>
+            </w:pPr>
+            <w:r>
+              <w:rPr>
+                <w:rFonts w:ascii="Garamond" w:hAnsi="Garamond"/>
+                <w:szCs w:val="24"/>
+              </w:rPr>
+              <w:t xml:space="preserve"> </w:t>
+            </w:r>
+            <w:r>
+              <w:rPr>
+                <w:rFonts w:ascii="Garamond" w:hAnsi="Garamond"/>
+                <w:b/>
+                <w:szCs w:val="24"/>
+              </w:rPr>
+              <w:t>pre:</w:t>
+            </w:r>
+            <w:r>
+              <w:rPr>
+                <w:rFonts w:ascii="Garamond" w:hAnsi="Garamond"/>
+                <w:szCs w:val="24"/>
+              </w:rPr>
+              <w:t xml:space="preserve"> </w:t>
+            </w:r>
+            <w:proofErr w:type="gramStart"/>
+            <w:r>
+              <w:rPr>
+                <w:rFonts w:ascii="Garamond" w:hAnsi="Garamond"/>
+                <w:szCs w:val="24"/>
+              </w:rPr>
+              <w:t>Request!=</w:t>
+            </w:r>
+            <w:proofErr w:type="gramEnd"/>
+            <w:r>
+              <w:rPr>
+                <w:rFonts w:ascii="Garamond" w:hAnsi="Garamond"/>
+                <w:szCs w:val="24"/>
+              </w:rPr>
+              <w:t>null &amp;&amp; exists(Request)</w:t>
+            </w:r>
+          </w:p>
+          <w:p>
+            <w:pPr>
+              <w:cnfStyle w:val="000000010000" w:firstRow="0" w:lastRow="0" w:firstColumn="0" w:lastColumn="0" w:oddVBand="0" w:evenVBand="0" w:oddHBand="0" w:evenHBand="1" w:firstRowFirstColumn="0" w:firstRowLastColumn="0" w:lastRowFirstColumn="0" w:lastRowLastColumn="0"/>
+              <w:rPr>
+                <w:rFonts w:ascii="Garamond" w:hAnsi="Garamond"/>
+                <w:szCs w:val="24"/>
+              </w:rPr>
+            </w:pPr>
+            <w:r>
+              <w:rPr>
+                <w:rFonts w:ascii="Garamond" w:hAnsi="Garamond"/>
+                <w:b/>
+                <w:szCs w:val="24"/>
+              </w:rPr>
+              <w:t>context</w:t>
+            </w:r>
+            <w:r>
+              <w:rPr>
+                <w:rFonts w:ascii="Garamond" w:hAnsi="Garamond"/>
+                <w:szCs w:val="24"/>
+              </w:rPr>
+              <w:t xml:space="preserve"> </w:t>
+            </w:r>
+            <w:proofErr w:type="spellStart"/>
+            <w:proofErr w:type="gramStart"/>
+            <w:r>
+              <w:rPr>
+                <w:rFonts w:ascii="Garamond" w:hAnsi="Garamond"/>
+                <w:szCs w:val="24"/>
+              </w:rPr>
+              <w:t>GestioneRichieste</w:t>
+            </w:r>
+            <w:proofErr w:type="spellEnd"/>
+            <w:r>
+              <w:rPr>
+                <w:rFonts w:ascii="Garamond" w:hAnsi="Garamond"/>
+                <w:szCs w:val="24"/>
+              </w:rPr>
+              <w:t>::</w:t>
+            </w:r>
+            <w:proofErr w:type="gramEnd"/>
+            <w:r>
+              <w:rPr>
+                <w:rFonts w:ascii="Garamond" w:hAnsi="Garamond"/>
+                <w:szCs w:val="24"/>
+              </w:rPr>
+              <w:t xml:space="preserve"> </w:t>
+            </w:r>
+            <w:proofErr w:type="spellStart"/>
+            <w:r>
+              <w:rPr>
+                <w:rFonts w:ascii="Garamond" w:hAnsi="Garamond"/>
+                <w:szCs w:val="24"/>
+              </w:rPr>
+              <w:t>showRequest</w:t>
+            </w:r>
+            <w:proofErr w:type="spellEnd"/>
+            <w:r>
+              <w:rPr>
+                <w:rFonts w:ascii="Garamond" w:hAnsi="Garamond"/>
+                <w:szCs w:val="24"/>
+              </w:rPr>
+              <w:t>(</w:t>
+            </w:r>
+            <w:r>
+              <w:rPr>
+                <w:rFonts w:ascii="Garamond" w:hAnsi="Garamond"/>
+                <w:szCs w:val="24"/>
+              </w:rPr>
+              <w:t>Request</w:t>
+            </w:r>
+            <w:r>
+              <w:rPr>
+                <w:rFonts w:ascii="Garamond" w:hAnsi="Garamond"/>
+                <w:szCs w:val="24"/>
+              </w:rPr>
+              <w:t xml:space="preserve">); </w:t>
+            </w:r>
+          </w:p>
+          <w:p>
+            <w:pPr>
+              <w:cnfStyle w:val="000000010000" w:firstRow="0" w:lastRow="0" w:firstColumn="0" w:lastColumn="0" w:oddVBand="0" w:evenVBand="0" w:oddHBand="0" w:evenHBand="1" w:firstRowFirstColumn="0" w:firstRowLastColumn="0" w:lastRowFirstColumn="0" w:lastRowLastColumn="0"/>
+              <w:rPr>
+                <w:rFonts w:ascii="Garamond" w:hAnsi="Garamond"/>
+                <w:szCs w:val="24"/>
+              </w:rPr>
+            </w:pPr>
+            <w:r>
+              <w:rPr>
+                <w:rFonts w:ascii="Garamond" w:hAnsi="Garamond"/>
+                <w:b/>
+                <w:szCs w:val="24"/>
+              </w:rPr>
+              <w:t>pre:</w:t>
+            </w:r>
+            <w:r>
+              <w:rPr>
+                <w:rFonts w:ascii="Garamond" w:hAnsi="Garamond"/>
+                <w:szCs w:val="24"/>
+              </w:rPr>
+              <w:t xml:space="preserve"> </w:t>
+            </w:r>
+            <w:proofErr w:type="gramStart"/>
+            <w:r>
+              <w:rPr>
+                <w:rFonts w:ascii="Garamond" w:hAnsi="Garamond"/>
+                <w:szCs w:val="24"/>
+              </w:rPr>
+              <w:t>Request!=</w:t>
+            </w:r>
+            <w:proofErr w:type="gramEnd"/>
+            <w:r>
+              <w:rPr>
+                <w:rFonts w:ascii="Garamond" w:hAnsi="Garamond"/>
+                <w:szCs w:val="24"/>
+              </w:rPr>
+              <w:t>null &amp;&amp; exists(Request)</w:t>
+            </w:r>
+          </w:p>
+          <w:p>
+            <w:pPr>
+              <w:pStyle w:val="Nessunaspaziatura"/>
+              <w:cnfStyle w:val="000000010000" w:firstRow="0" w:lastRow="0" w:firstColumn="0" w:lastColumn="0" w:oddVBand="0" w:evenVBand="0" w:oddHBand="0" w:evenHBand="1" w:firstRowFirstColumn="0" w:firstRowLastColumn="0" w:lastRowFirstColumn="0" w:lastRowLastColumn="0"/>
+            </w:pPr>
+          </w:p>
+        </w:tc>
+      </w:tr>
+      <w:tr>
+        <w:tc>
+          <w:tcPr>
+            <w:cnfStyle w:val="001000000000" w:firstRow="0" w:lastRow="0" w:firstColumn="1" w:lastColumn="0" w:oddVBand="0" w:evenVBand="0" w:oddHBand="0" w:evenHBand="0" w:firstRowFirstColumn="0" w:firstRowLastColumn="0" w:lastRowFirstColumn="0" w:lastRowLastColumn="0"/>
+            <w:tcW w:w="2122" w:type="dxa"/>
+          </w:tcPr>
+          <w:p>
+            <w:pPr>
+              <w:rPr>
+                <w:rFonts w:ascii="Garamond" w:hAnsi="Garamond"/>
+                <w:szCs w:val="24"/>
+              </w:rPr>
+            </w:pPr>
+            <w:r>
+              <w:rPr>
+                <w:rFonts w:ascii="Garamond" w:hAnsi="Garamond"/>
+                <w:szCs w:val="24"/>
+              </w:rPr>
+              <w:t>Post-</w:t>
+            </w:r>
+            <w:proofErr w:type="spellStart"/>
+            <w:r>
+              <w:rPr>
+                <w:rFonts w:ascii="Garamond" w:hAnsi="Garamond"/>
+                <w:szCs w:val="24"/>
+              </w:rPr>
+              <w:t>condizione</w:t>
+            </w:r>
+            <w:proofErr w:type="spellEnd"/>
+          </w:p>
+        </w:tc>
+        <w:tc>
+          <w:tcPr>
+            <w:tcW w:w="6939" w:type="dxa"/>
+          </w:tcPr>
+          <w:p>
+            <w:pPr>
+              <w:cnfStyle w:val="000000000000" w:firstRow="0" w:lastRow="0" w:firstColumn="0" w:lastColumn="0" w:oddVBand="0" w:evenVBand="0" w:oddHBand="0" w:evenHBand="0" w:firstRowFirstColumn="0" w:firstRowLastColumn="0" w:lastRowFirstColumn="0" w:lastRowLastColumn="0"/>
+              <w:rPr>
+                <w:rFonts w:ascii="Garamond" w:hAnsi="Garamond"/>
+                <w:szCs w:val="24"/>
+              </w:rPr>
+            </w:pPr>
+            <w:r>
+              <w:rPr>
+                <w:rFonts w:ascii="Garamond" w:hAnsi="Garamond"/>
+                <w:b/>
+                <w:szCs w:val="24"/>
+              </w:rPr>
+              <w:t>context</w:t>
+            </w:r>
+            <w:r>
+              <w:rPr>
+                <w:rFonts w:ascii="Garamond" w:hAnsi="Garamond"/>
+                <w:szCs w:val="24"/>
+              </w:rPr>
+              <w:t xml:space="preserve"> </w:t>
+            </w:r>
+            <w:proofErr w:type="spellStart"/>
+            <w:proofErr w:type="gramStart"/>
+            <w:r>
+              <w:rPr>
+                <w:rFonts w:ascii="Garamond" w:hAnsi="Garamond"/>
+                <w:szCs w:val="24"/>
+              </w:rPr>
+              <w:t>GestioneRichieste</w:t>
+            </w:r>
+            <w:proofErr w:type="spellEnd"/>
+            <w:r>
+              <w:rPr>
+                <w:rFonts w:ascii="Garamond" w:hAnsi="Garamond"/>
+                <w:szCs w:val="24"/>
+              </w:rPr>
+              <w:t>::</w:t>
+            </w:r>
+            <w:proofErr w:type="gramEnd"/>
+            <w:r>
+              <w:rPr>
+                <w:rFonts w:ascii="Garamond" w:hAnsi="Garamond"/>
+                <w:szCs w:val="24"/>
+              </w:rPr>
+              <w:t xml:space="preserve"> </w:t>
+            </w:r>
+            <w:proofErr w:type="spellStart"/>
+            <w:r>
+              <w:rPr>
+                <w:rFonts w:ascii="Garamond" w:hAnsi="Garamond"/>
+                <w:szCs w:val="24"/>
+              </w:rPr>
+              <w:t>addAppointment</w:t>
+            </w:r>
+            <w:proofErr w:type="spellEnd"/>
+            <w:r>
+              <w:rPr>
+                <w:rFonts w:ascii="Garamond" w:hAnsi="Garamond"/>
+                <w:szCs w:val="24"/>
+              </w:rPr>
+              <w:t>(Data);</w:t>
+            </w:r>
+          </w:p>
+          <w:p>
+            <w:pPr>
+              <w:cnfStyle w:val="000000000000" w:firstRow="0" w:lastRow="0" w:firstColumn="0" w:lastColumn="0" w:oddVBand="0" w:evenVBand="0" w:oddHBand="0" w:evenHBand="0" w:firstRowFirstColumn="0" w:firstRowLastColumn="0" w:lastRowFirstColumn="0" w:lastRowLastColumn="0"/>
+              <w:rPr>
+                <w:rFonts w:ascii="Garamond" w:hAnsi="Garamond"/>
+                <w:szCs w:val="24"/>
+              </w:rPr>
+            </w:pPr>
+            <w:r>
+              <w:rPr>
+                <w:rFonts w:ascii="Garamond" w:hAnsi="Garamond"/>
+                <w:b/>
+                <w:szCs w:val="24"/>
+              </w:rPr>
+              <w:t>post:</w:t>
+            </w:r>
+            <w:r>
+              <w:rPr>
+                <w:rFonts w:ascii="Garamond" w:hAnsi="Garamond"/>
+                <w:szCs w:val="24"/>
+              </w:rPr>
+              <w:t xml:space="preserve"> </w:t>
+            </w:r>
+            <w:proofErr w:type="gramStart"/>
+            <w:r>
+              <w:rPr>
+                <w:rFonts w:ascii="Garamond" w:hAnsi="Garamond"/>
+                <w:szCs w:val="24"/>
+              </w:rPr>
+              <w:t>exists(</w:t>
+            </w:r>
+            <w:proofErr w:type="gramEnd"/>
+            <w:r>
+              <w:rPr>
+                <w:rFonts w:ascii="Garamond" w:hAnsi="Garamond"/>
+                <w:szCs w:val="24"/>
+              </w:rPr>
+              <w:t>Appointment)</w:t>
+            </w:r>
+          </w:p>
+        </w:tc>
+      </w:tr>
+      <w:tr>
+        <w:trPr>
+          <w:cnfStyle w:val="000000010000" w:firstRow="0" w:lastRow="0" w:firstColumn="0" w:lastColumn="0" w:oddVBand="0" w:evenVBand="0" w:oddHBand="0" w:evenHBand="1" w:firstRowFirstColumn="0" w:firstRowLastColumn="0" w:lastRowFirstColumn="0" w:lastRowLastColumn="0"/>
+        </w:trPr>
+        <w:tc>
+          <w:tcPr>
+            <w:cnfStyle w:val="001000000000" w:firstRow="0" w:lastRow="0" w:firstColumn="1" w:lastColumn="0" w:oddVBand="0" w:evenVBand="0" w:oddHBand="0" w:evenHBand="0" w:firstRowFirstColumn="0" w:firstRowLastColumn="0" w:lastRowFirstColumn="0" w:lastRowLastColumn="0"/>
+            <w:tcW w:w="2122" w:type="dxa"/>
+            <w:hideMark/>
+          </w:tcPr>
+          <w:p>
+            <w:pPr>
+              <w:rPr>
+                <w:rFonts w:ascii="Garamond" w:hAnsi="Garamond"/>
+                <w:szCs w:val="24"/>
+              </w:rPr>
+            </w:pPr>
+            <w:proofErr w:type="spellStart"/>
+            <w:r>
+              <w:rPr>
+                <w:rFonts w:ascii="Garamond" w:hAnsi="Garamond"/>
+                <w:szCs w:val="24"/>
+              </w:rPr>
+              <w:t>Invarianti</w:t>
+            </w:r>
+            <w:proofErr w:type="spellEnd"/>
+          </w:p>
+        </w:tc>
+        <w:tc>
+          <w:tcPr>
+            <w:tcW w:w="6939" w:type="dxa"/>
+          </w:tcPr>
+          <w:p>
+            <w:pPr>
+              <w:cnfStyle w:val="000000010000" w:firstRow="0" w:lastRow="0" w:firstColumn="0" w:lastColumn="0" w:oddVBand="0" w:evenVBand="0" w:oddHBand="0" w:evenHBand="1" w:firstRowFirstColumn="0" w:firstRowLastColumn="0" w:lastRowFirstColumn="0" w:lastRowLastColumn="0"/>
+              <w:rPr>
+                <w:rFonts w:ascii="Garamond" w:hAnsi="Garamond"/>
+                <w:szCs w:val="24"/>
+              </w:rPr>
+            </w:pPr>
+          </w:p>
+        </w:tc>
+      </w:tr>
+    </w:tbl>
+    <w:p>
+      <w:pPr>
+        <w:pStyle w:val="Nessunaspaziatura"/>
+        <w:rPr>
+          <w:lang w:val="it-IT"/>
+        </w:rPr>
+      </w:pPr>
+    </w:p>
+    <w:p>
+      <w:pPr>
+        <w:pStyle w:val="Nessunaspaziatura"/>
+        <w:rPr>
+          <w:lang w:val="it-IT"/>
+        </w:rPr>
+      </w:pPr>
+    </w:p>
+    <w:p>
+      <w:pPr>
+        <w:pStyle w:val="Nessunaspaziatura"/>
+        <w:rPr>
+          <w:lang w:val="it-IT"/>
+        </w:rPr>
+      </w:pPr>
+    </w:p>
+    <w:p>
+      <w:pPr>
+        <w:pStyle w:val="Nessunaspaziatura"/>
+        <w:rPr>
+          <w:lang w:val="it-IT"/>
+        </w:rPr>
+      </w:pPr>
+    </w:p>
+    <w:p>
+      <w:pPr>
+        <w:pStyle w:val="Nessunaspaziatura"/>
+        <w:rPr>
+          <w:lang w:val="it-IT"/>
+        </w:rPr>
+      </w:pPr>
+    </w:p>
+    <w:p>
+      <w:pPr>
+        <w:pStyle w:val="Nessunaspaziatura"/>
+        <w:rPr>
+          <w:lang w:val="it-IT"/>
+        </w:rPr>
+      </w:pPr>
+    </w:p>
+    <w:p>
+      <w:pPr>
+        <w:pStyle w:val="Nessunaspaziatura"/>
+        <w:rPr>
+          <w:lang w:val="it-IT"/>
+        </w:rPr>
+      </w:pPr>
+    </w:p>
+    <w:p>
+      <w:pPr>
+        <w:pStyle w:val="Nessunaspaziatura"/>
+        <w:rPr>
+          <w:lang w:val="it-IT"/>
+        </w:rPr>
+      </w:pPr>
+    </w:p>
+    <w:p>
+      <w:pPr>
+        <w:pStyle w:val="Nessunaspaziatura"/>
+        <w:rPr>
+          <w:lang w:val="it-IT"/>
+        </w:rPr>
+      </w:pPr>
+    </w:p>
+    <w:tbl>
+      <w:tblPr>
+        <w:tblStyle w:val="Tabellafinanziaria"/>
+        <w:tblW w:w="0" w:type="auto"/>
+        <w:tblLook w:val="04A0" w:firstRow="1" w:lastRow="0" w:firstColumn="1" w:lastColumn="0" w:noHBand="0" w:noVBand="1"/>
+      </w:tblPr>
+      <w:tblGrid>
+        <w:gridCol w:w="2122"/>
+        <w:gridCol w:w="6939"/>
+      </w:tblGrid>
+      <w:tr>
+        <w:trPr>
+          <w:cnfStyle w:val="100000000000" w:firstRow="1" w:lastRow="0" w:firstColumn="0" w:lastColumn="0" w:oddVBand="0" w:evenVBand="0" w:oddHBand="0" w:evenHBand="0" w:firstRowFirstColumn="0" w:firstRowLastColumn="0" w:lastRowFirstColumn="0" w:lastRowLastColumn="0"/>
+        </w:trPr>
+        <w:tc>
+          <w:tcPr>
+            <w:cnfStyle w:val="001000000000" w:firstRow="0" w:lastRow="0" w:firstColumn="1" w:lastColumn="0" w:oddVBand="0" w:evenVBand="0" w:oddHBand="0" w:evenHBand="0" w:firstRowFirstColumn="0" w:firstRowLastColumn="0" w:lastRowFirstColumn="0" w:lastRowLastColumn="0"/>
+            <w:tcW w:w="2122" w:type="dxa"/>
+            <w:shd w:val="clear" w:color="auto" w:fill="1F4E79"/>
+            <w:hideMark/>
+          </w:tcPr>
+          <w:p>
+            <w:pPr>
+              <w:tabs>
+                <w:tab w:val="right" w:pos="2189"/>
+              </w:tabs>
+              <w:rPr>
+                <w:rFonts w:ascii="Garamond" w:hAnsi="Garamond"/>
+                <w:sz w:val="32"/>
+                <w:szCs w:val="24"/>
+              </w:rPr>
+            </w:pPr>
+            <w:r>
+              <w:rPr>
+                <w:rFonts w:ascii="Garamond" w:hAnsi="Garamond"/>
+                <w:sz w:val="32"/>
+                <w:szCs w:val="24"/>
+              </w:rPr>
+              <w:t xml:space="preserve">Nome </w:t>
+            </w:r>
+            <w:proofErr w:type="spellStart"/>
+            <w:r>
+              <w:rPr>
+                <w:rFonts w:ascii="Garamond" w:hAnsi="Garamond"/>
+                <w:sz w:val="32"/>
+                <w:szCs w:val="24"/>
+              </w:rPr>
+              <w:t>classe</w:t>
+            </w:r>
+            <w:proofErr w:type="spellEnd"/>
+          </w:p>
+        </w:tc>
+        <w:tc>
+          <w:tcPr>
+            <w:tcW w:w="6939" w:type="dxa"/>
+            <w:shd w:val="clear" w:color="auto" w:fill="1F4E79"/>
+          </w:tcPr>
+          <w:p>
+            <w:pPr>
+              <w:cnfStyle w:val="100000000000" w:firstRow="1" w:lastRow="0" w:firstColumn="0" w:lastColumn="0" w:oddVBand="0" w:evenVBand="0" w:oddHBand="0" w:evenHBand="0" w:firstRowFirstColumn="0" w:firstRowLastColumn="0" w:lastRowFirstColumn="0" w:lastRowLastColumn="0"/>
+              <w:rPr>
+                <w:rFonts w:ascii="Garamond" w:hAnsi="Garamond"/>
+                <w:sz w:val="32"/>
+                <w:szCs w:val="24"/>
+              </w:rPr>
+            </w:pPr>
+            <w:proofErr w:type="spellStart"/>
+            <w:r>
+              <w:rPr>
+                <w:rFonts w:ascii="Garamond" w:hAnsi="Garamond"/>
+                <w:sz w:val="32"/>
+                <w:szCs w:val="24"/>
+              </w:rPr>
+              <w:t>GestioneAttivitàTutorato</w:t>
+            </w:r>
+            <w:proofErr w:type="spellEnd"/>
+          </w:p>
+        </w:tc>
+      </w:tr>
+      <w:tr>
+        <w:tc>
+          <w:tcPr>
+            <w:cnfStyle w:val="001000000000" w:firstRow="0" w:lastRow="0" w:firstColumn="1" w:lastColumn="0" w:oddVBand="0" w:evenVBand="0" w:oddHBand="0" w:evenHBand="0" w:firstRowFirstColumn="0" w:firstRowLastColumn="0" w:lastRowFirstColumn="0" w:lastRowLastColumn="0"/>
+            <w:tcW w:w="2122" w:type="dxa"/>
+            <w:hideMark/>
+          </w:tcPr>
+          <w:p>
+            <w:pPr>
+              <w:rPr>
+                <w:rFonts w:ascii="Garamond" w:hAnsi="Garamond"/>
+                <w:szCs w:val="24"/>
+              </w:rPr>
+            </w:pPr>
+            <w:proofErr w:type="spellStart"/>
+            <w:r>
+              <w:rPr>
+                <w:rFonts w:ascii="Garamond" w:hAnsi="Garamond"/>
+                <w:szCs w:val="24"/>
+              </w:rPr>
+              <w:t>Descrizione</w:t>
+            </w:r>
+            <w:proofErr w:type="spellEnd"/>
+          </w:p>
+        </w:tc>
+        <w:tc>
+          <w:tcPr>
+            <w:tcW w:w="6939" w:type="dxa"/>
+          </w:tcPr>
+          <w:p>
+            <w:pPr>
+              <w:cnfStyle w:val="000000000000" w:firstRow="0" w:lastRow="0" w:firstColumn="0" w:lastColumn="0" w:oddVBand="0" w:evenVBand="0" w:oddHBand="0" w:evenHBand="0" w:firstRowFirstColumn="0" w:firstRowLastColumn="0" w:lastRowFirstColumn="0" w:lastRowLastColumn="0"/>
+              <w:rPr>
+                <w:rFonts w:ascii="Garamond" w:hAnsi="Garamond"/>
+                <w:szCs w:val="24"/>
+                <w:lang w:val="it-IT"/>
+              </w:rPr>
+            </w:pPr>
+            <w:r>
+              <w:rPr>
+                <w:rFonts w:ascii="Garamond" w:hAnsi="Garamond"/>
+                <w:szCs w:val="24"/>
+                <w:lang w:val="it-IT"/>
+              </w:rPr>
+              <w:t xml:space="preserve">Rappresenta il gestore delle funzionalità relate alla </w:t>
+            </w:r>
+            <w:r>
+              <w:rPr>
+                <w:rFonts w:ascii="Garamond" w:hAnsi="Garamond"/>
+                <w:szCs w:val="24"/>
+                <w:lang w:val="it-IT"/>
+              </w:rPr>
+              <w:t>gestione dell’attività di tutorato</w:t>
+            </w:r>
+            <w:r>
+              <w:rPr>
+                <w:rFonts w:ascii="Garamond" w:hAnsi="Garamond"/>
+                <w:szCs w:val="24"/>
+                <w:lang w:val="it-IT"/>
+              </w:rPr>
+              <w:t>.</w:t>
+            </w:r>
+          </w:p>
+        </w:tc>
+      </w:tr>
+      <w:tr>
+        <w:trPr>
+          <w:cnfStyle w:val="000000010000" w:firstRow="0" w:lastRow="0" w:firstColumn="0" w:lastColumn="0" w:oddVBand="0" w:evenVBand="0" w:oddHBand="0" w:evenHBand="1" w:firstRowFirstColumn="0" w:firstRowLastColumn="0" w:lastRowFirstColumn="0" w:lastRowLastColumn="0"/>
+        </w:trPr>
+        <w:tc>
+          <w:tcPr>
+            <w:cnfStyle w:val="001000000000" w:firstRow="0" w:lastRow="0" w:firstColumn="1" w:lastColumn="0" w:oddVBand="0" w:evenVBand="0" w:oddHBand="0" w:evenHBand="0" w:firstRowFirstColumn="0" w:firstRowLastColumn="0" w:lastRowFirstColumn="0" w:lastRowLastColumn="0"/>
+            <w:tcW w:w="2122" w:type="dxa"/>
+            <w:hideMark/>
+          </w:tcPr>
+          <w:p>
+            <w:pPr>
+              <w:rPr>
+                <w:rFonts w:ascii="Garamond" w:hAnsi="Garamond"/>
+                <w:szCs w:val="24"/>
+              </w:rPr>
+            </w:pPr>
+            <w:r>
+              <w:rPr>
+                <w:rFonts w:ascii="Garamond" w:hAnsi="Garamond"/>
+                <w:szCs w:val="24"/>
+              </w:rPr>
+              <w:t>Pre-</w:t>
+            </w:r>
+            <w:proofErr w:type="spellStart"/>
+            <w:r>
+              <w:rPr>
+                <w:rFonts w:ascii="Garamond" w:hAnsi="Garamond"/>
+                <w:szCs w:val="24"/>
+              </w:rPr>
+              <w:t>condizione</w:t>
+            </w:r>
+            <w:proofErr w:type="spellEnd"/>
+          </w:p>
+        </w:tc>
+        <w:tc>
+          <w:tcPr>
+            <w:tcW w:w="6939" w:type="dxa"/>
+          </w:tcPr>
+          <w:p>
+            <w:pPr>
+              <w:cnfStyle w:val="000000010000" w:firstRow="0" w:lastRow="0" w:firstColumn="0" w:lastColumn="0" w:oddVBand="0" w:evenVBand="0" w:oddHBand="0" w:evenHBand="1" w:firstRowFirstColumn="0" w:firstRowLastColumn="0" w:lastRowFirstColumn="0" w:lastRowLastColumn="0"/>
+              <w:rPr>
+                <w:rFonts w:ascii="Garamond" w:hAnsi="Garamond"/>
+                <w:szCs w:val="24"/>
+                <w:lang w:val="it-IT"/>
+              </w:rPr>
+            </w:pPr>
+            <w:proofErr w:type="spellStart"/>
+            <w:r>
+              <w:rPr>
+                <w:rFonts w:ascii="Garamond" w:hAnsi="Garamond"/>
+                <w:b/>
+                <w:szCs w:val="24"/>
+                <w:lang w:val="it-IT"/>
+              </w:rPr>
+              <w:t>context</w:t>
+            </w:r>
+            <w:proofErr w:type="spellEnd"/>
+            <w:r>
+              <w:rPr>
+                <w:rFonts w:ascii="Garamond" w:hAnsi="Garamond"/>
+                <w:szCs w:val="24"/>
+                <w:lang w:val="it-IT"/>
+              </w:rPr>
+              <w:t xml:space="preserve"> </w:t>
+            </w:r>
+            <w:proofErr w:type="spellStart"/>
+            <w:proofErr w:type="gramStart"/>
+            <w:r>
+              <w:rPr>
+                <w:rFonts w:ascii="Garamond" w:hAnsi="Garamond"/>
+                <w:szCs w:val="24"/>
+                <w:lang w:val="it-IT"/>
+              </w:rPr>
+              <w:t>GestioneAttivitàTutor</w:t>
+            </w:r>
+            <w:r>
+              <w:rPr>
+                <w:rFonts w:ascii="Garamond" w:hAnsi="Garamond"/>
+                <w:szCs w:val="24"/>
+                <w:lang w:val="it-IT"/>
+              </w:rPr>
+              <w:t>a</w:t>
+            </w:r>
+            <w:r>
+              <w:rPr>
+                <w:rFonts w:ascii="Garamond" w:hAnsi="Garamond"/>
+                <w:szCs w:val="24"/>
+                <w:lang w:val="it-IT"/>
+              </w:rPr>
+              <w:t>to</w:t>
+            </w:r>
+            <w:proofErr w:type="spellEnd"/>
+            <w:r>
+              <w:rPr>
+                <w:rFonts w:ascii="Garamond" w:hAnsi="Garamond"/>
+                <w:szCs w:val="24"/>
+                <w:lang w:val="it-IT"/>
+              </w:rPr>
+              <w:t>::</w:t>
+            </w:r>
+            <w:proofErr w:type="gramEnd"/>
+            <w:r>
+              <w:rPr>
+                <w:rFonts w:ascii="Garamond" w:hAnsi="Garamond"/>
+                <w:szCs w:val="24"/>
+                <w:lang w:val="it-IT"/>
+              </w:rPr>
+              <w:t xml:space="preserve"> </w:t>
+            </w:r>
+            <w:proofErr w:type="spellStart"/>
+            <w:r>
+              <w:rPr>
+                <w:rFonts w:ascii="Garamond" w:hAnsi="Garamond"/>
+                <w:szCs w:val="24"/>
+                <w:lang w:val="it-IT"/>
+              </w:rPr>
+              <w:t>addActivity</w:t>
+            </w:r>
+            <w:proofErr w:type="spellEnd"/>
+            <w:r>
+              <w:rPr>
+                <w:rFonts w:ascii="Garamond" w:hAnsi="Garamond"/>
+                <w:szCs w:val="24"/>
+                <w:lang w:val="it-IT"/>
+              </w:rPr>
+              <w:t>(Data)</w:t>
+            </w:r>
+            <w:r>
+              <w:rPr>
+                <w:rFonts w:ascii="Garamond" w:hAnsi="Garamond"/>
+                <w:szCs w:val="24"/>
+                <w:lang w:val="it-IT"/>
+              </w:rPr>
+              <w:t xml:space="preserve">; </w:t>
+            </w:r>
+          </w:p>
+          <w:p>
+            <w:pPr>
+              <w:cnfStyle w:val="000000010000" w:firstRow="0" w:lastRow="0" w:firstColumn="0" w:lastColumn="0" w:oddVBand="0" w:evenVBand="0" w:oddHBand="0" w:evenHBand="1" w:firstRowFirstColumn="0" w:firstRowLastColumn="0" w:lastRowFirstColumn="0" w:lastRowLastColumn="0"/>
+              <w:rPr>
+                <w:rFonts w:ascii="Garamond" w:hAnsi="Garamond"/>
+                <w:szCs w:val="24"/>
+                <w:lang w:val="it-IT"/>
+              </w:rPr>
+            </w:pPr>
+            <w:proofErr w:type="spellStart"/>
+            <w:r>
+              <w:rPr>
+                <w:rFonts w:ascii="Garamond" w:hAnsi="Garamond"/>
+                <w:b/>
+                <w:szCs w:val="24"/>
+                <w:lang w:val="it-IT"/>
+              </w:rPr>
+              <w:t>pre</w:t>
+            </w:r>
+            <w:proofErr w:type="spellEnd"/>
+            <w:r>
+              <w:rPr>
+                <w:rFonts w:ascii="Garamond" w:hAnsi="Garamond"/>
+                <w:b/>
+                <w:szCs w:val="24"/>
+                <w:lang w:val="it-IT"/>
+              </w:rPr>
+              <w:t>:</w:t>
+            </w:r>
+            <w:r>
+              <w:rPr>
+                <w:rFonts w:ascii="Garamond" w:hAnsi="Garamond"/>
+                <w:szCs w:val="24"/>
+                <w:lang w:val="it-IT"/>
+              </w:rPr>
+              <w:t xml:space="preserve"> </w:t>
+            </w:r>
+            <w:proofErr w:type="gramStart"/>
+            <w:r>
+              <w:rPr>
+                <w:rFonts w:ascii="Garamond" w:hAnsi="Garamond"/>
+                <w:szCs w:val="24"/>
+                <w:lang w:val="it-IT"/>
+              </w:rPr>
+              <w:t>Data</w:t>
+            </w:r>
+            <w:r>
+              <w:rPr>
+                <w:rFonts w:ascii="Garamond" w:hAnsi="Garamond"/>
+                <w:szCs w:val="24"/>
+                <w:lang w:val="it-IT"/>
+              </w:rPr>
+              <w:t>!=</w:t>
+            </w:r>
+            <w:proofErr w:type="spellStart"/>
+            <w:proofErr w:type="gramEnd"/>
+            <w:r>
+              <w:rPr>
+                <w:rFonts w:ascii="Garamond" w:hAnsi="Garamond"/>
+                <w:szCs w:val="24"/>
+                <w:lang w:val="it-IT"/>
+              </w:rPr>
+              <w:t>null</w:t>
+            </w:r>
+            <w:proofErr w:type="spellEnd"/>
+            <w:r>
+              <w:rPr>
+                <w:rFonts w:ascii="Garamond" w:hAnsi="Garamond"/>
+                <w:szCs w:val="24"/>
+                <w:lang w:val="it-IT"/>
+              </w:rPr>
+              <w:t xml:space="preserve"> &amp;&amp; </w:t>
+            </w:r>
+            <w:proofErr w:type="spellStart"/>
+            <w:r>
+              <w:rPr>
+                <w:rFonts w:ascii="Garamond" w:hAnsi="Garamond"/>
+                <w:szCs w:val="24"/>
+                <w:lang w:val="it-IT"/>
+              </w:rPr>
+              <w:t>isValid</w:t>
+            </w:r>
+            <w:proofErr w:type="spellEnd"/>
+            <w:r>
+              <w:rPr>
+                <w:rFonts w:ascii="Garamond" w:hAnsi="Garamond"/>
+                <w:szCs w:val="24"/>
+                <w:lang w:val="it-IT"/>
+              </w:rPr>
+              <w:t>(Data)</w:t>
+            </w:r>
+          </w:p>
+          <w:p>
+            <w:pPr>
+              <w:cnfStyle w:val="000000010000" w:firstRow="0" w:lastRow="0" w:firstColumn="0" w:lastColumn="0" w:oddVBand="0" w:evenVBand="0" w:oddHBand="0" w:evenHBand="1" w:firstRowFirstColumn="0" w:firstRowLastColumn="0" w:lastRowFirstColumn="0" w:lastRowLastColumn="0"/>
+              <w:rPr>
+                <w:rFonts w:ascii="Garamond" w:hAnsi="Garamond"/>
+                <w:szCs w:val="24"/>
+                <w:lang w:val="it-IT"/>
+              </w:rPr>
+            </w:pPr>
+            <w:proofErr w:type="spellStart"/>
+            <w:r>
+              <w:rPr>
+                <w:rFonts w:ascii="Garamond" w:hAnsi="Garamond"/>
+                <w:b/>
+                <w:szCs w:val="24"/>
+                <w:lang w:val="it-IT"/>
+              </w:rPr>
+              <w:t>context</w:t>
+            </w:r>
+            <w:proofErr w:type="spellEnd"/>
+            <w:r>
+              <w:rPr>
+                <w:rFonts w:ascii="Garamond" w:hAnsi="Garamond"/>
+                <w:szCs w:val="24"/>
+                <w:lang w:val="it-IT"/>
+              </w:rPr>
+              <w:t xml:space="preserve"> </w:t>
+            </w:r>
+            <w:proofErr w:type="spellStart"/>
+            <w:proofErr w:type="gramStart"/>
+            <w:r>
+              <w:rPr>
+                <w:rFonts w:ascii="Garamond" w:hAnsi="Garamond"/>
+                <w:szCs w:val="24"/>
+                <w:lang w:val="it-IT"/>
+              </w:rPr>
+              <w:t>GestioneAttivitàTutor</w:t>
+            </w:r>
+            <w:r>
+              <w:rPr>
+                <w:rFonts w:ascii="Garamond" w:hAnsi="Garamond"/>
+                <w:szCs w:val="24"/>
+                <w:lang w:val="it-IT"/>
+              </w:rPr>
+              <w:t>a</w:t>
+            </w:r>
+            <w:r>
+              <w:rPr>
+                <w:rFonts w:ascii="Garamond" w:hAnsi="Garamond"/>
+                <w:szCs w:val="24"/>
+                <w:lang w:val="it-IT"/>
+              </w:rPr>
+              <w:t>to</w:t>
+            </w:r>
+            <w:proofErr w:type="spellEnd"/>
+            <w:r>
+              <w:rPr>
+                <w:rFonts w:ascii="Garamond" w:hAnsi="Garamond"/>
+                <w:szCs w:val="24"/>
+                <w:lang w:val="it-IT"/>
+              </w:rPr>
+              <w:t>::</w:t>
+            </w:r>
+            <w:proofErr w:type="gramEnd"/>
+            <w:r>
+              <w:rPr>
+                <w:rFonts w:ascii="Garamond" w:hAnsi="Garamond"/>
+                <w:szCs w:val="24"/>
+                <w:lang w:val="it-IT"/>
+              </w:rPr>
+              <w:t xml:space="preserve"> </w:t>
+            </w:r>
+            <w:proofErr w:type="spellStart"/>
+            <w:r>
+              <w:rPr>
+                <w:rFonts w:ascii="Garamond" w:hAnsi="Garamond"/>
+                <w:szCs w:val="24"/>
+                <w:lang w:val="it-IT"/>
+              </w:rPr>
+              <w:t>generateRegister</w:t>
+            </w:r>
+            <w:proofErr w:type="spellEnd"/>
+            <w:r>
+              <w:rPr>
+                <w:rFonts w:ascii="Garamond" w:hAnsi="Garamond"/>
+                <w:szCs w:val="24"/>
+                <w:lang w:val="it-IT"/>
+              </w:rPr>
+              <w:t>(</w:t>
+            </w:r>
+            <w:proofErr w:type="spellStart"/>
+            <w:r>
+              <w:rPr>
+                <w:rFonts w:ascii="Garamond" w:hAnsi="Garamond"/>
+                <w:szCs w:val="24"/>
+                <w:lang w:val="it-IT"/>
+              </w:rPr>
+              <w:t>Register</w:t>
+            </w:r>
+            <w:proofErr w:type="spellEnd"/>
+            <w:r>
+              <w:rPr>
+                <w:rFonts w:ascii="Garamond" w:hAnsi="Garamond"/>
+                <w:szCs w:val="24"/>
+                <w:lang w:val="it-IT"/>
+              </w:rPr>
+              <w:t>);</w:t>
+            </w:r>
+          </w:p>
+          <w:p>
+            <w:pPr>
+              <w:cnfStyle w:val="000000010000" w:firstRow="0" w:lastRow="0" w:firstColumn="0" w:lastColumn="0" w:oddVBand="0" w:evenVBand="0" w:oddHBand="0" w:evenHBand="1" w:firstRowFirstColumn="0" w:firstRowLastColumn="0" w:lastRowFirstColumn="0" w:lastRowLastColumn="0"/>
+              <w:rPr>
+                <w:rFonts w:ascii="Garamond" w:hAnsi="Garamond"/>
+                <w:szCs w:val="24"/>
+              </w:rPr>
+            </w:pPr>
+            <w:r>
+              <w:rPr>
+                <w:rFonts w:ascii="Garamond" w:hAnsi="Garamond"/>
+                <w:b/>
+                <w:szCs w:val="24"/>
+              </w:rPr>
+              <w:t>pre:</w:t>
+            </w:r>
+            <w:r>
+              <w:rPr>
+                <w:rFonts w:ascii="Garamond" w:hAnsi="Garamond"/>
+                <w:szCs w:val="24"/>
+              </w:rPr>
+              <w:t xml:space="preserve"> </w:t>
+            </w:r>
+            <w:proofErr w:type="gramStart"/>
+            <w:r>
+              <w:rPr>
+                <w:rFonts w:ascii="Garamond" w:hAnsi="Garamond"/>
+                <w:szCs w:val="24"/>
+              </w:rPr>
+              <w:t>Register!=</w:t>
+            </w:r>
+            <w:proofErr w:type="gramEnd"/>
+            <w:r>
+              <w:rPr>
+                <w:rFonts w:ascii="Garamond" w:hAnsi="Garamond"/>
+                <w:szCs w:val="24"/>
+              </w:rPr>
+              <w:t>null &amp;&amp; exists(R</w:t>
+            </w:r>
+            <w:r>
+              <w:rPr>
+                <w:rFonts w:ascii="Garamond" w:hAnsi="Garamond"/>
+                <w:szCs w:val="24"/>
+              </w:rPr>
+              <w:t>egister)</w:t>
+            </w:r>
+          </w:p>
+          <w:p>
+            <w:pPr>
+              <w:cnfStyle w:val="000000010000" w:firstRow="0" w:lastRow="0" w:firstColumn="0" w:lastColumn="0" w:oddVBand="0" w:evenVBand="0" w:oddHBand="0" w:evenHBand="1" w:firstRowFirstColumn="0" w:firstRowLastColumn="0" w:lastRowFirstColumn="0" w:lastRowLastColumn="0"/>
+              <w:rPr>
+                <w:rFonts w:ascii="Garamond" w:hAnsi="Garamond"/>
+                <w:szCs w:val="24"/>
+                <w:lang w:val="it-IT"/>
+              </w:rPr>
+            </w:pPr>
+            <w:proofErr w:type="spellStart"/>
+            <w:r>
+              <w:rPr>
+                <w:rFonts w:ascii="Garamond" w:hAnsi="Garamond"/>
+                <w:b/>
+                <w:szCs w:val="24"/>
+                <w:lang w:val="it-IT"/>
+              </w:rPr>
+              <w:t>context</w:t>
+            </w:r>
+            <w:proofErr w:type="spellEnd"/>
+            <w:r>
+              <w:rPr>
+                <w:rFonts w:ascii="Garamond" w:hAnsi="Garamond"/>
+                <w:szCs w:val="24"/>
+                <w:lang w:val="it-IT"/>
+              </w:rPr>
+              <w:t xml:space="preserve"> </w:t>
+            </w:r>
+            <w:proofErr w:type="spellStart"/>
+            <w:proofErr w:type="gramStart"/>
+            <w:r>
+              <w:rPr>
+                <w:rFonts w:ascii="Garamond" w:hAnsi="Garamond"/>
+                <w:szCs w:val="24"/>
+                <w:lang w:val="it-IT"/>
+              </w:rPr>
+              <w:t>GestioneAttivitàTutor</w:t>
+            </w:r>
+            <w:r>
+              <w:rPr>
+                <w:rFonts w:ascii="Garamond" w:hAnsi="Garamond"/>
+                <w:szCs w:val="24"/>
+                <w:lang w:val="it-IT"/>
+              </w:rPr>
+              <w:t>a</w:t>
+            </w:r>
+            <w:r>
+              <w:rPr>
+                <w:rFonts w:ascii="Garamond" w:hAnsi="Garamond"/>
+                <w:szCs w:val="24"/>
+                <w:lang w:val="it-IT"/>
+              </w:rPr>
+              <w:t>to</w:t>
+            </w:r>
+            <w:proofErr w:type="spellEnd"/>
+            <w:r>
+              <w:rPr>
+                <w:rFonts w:ascii="Garamond" w:hAnsi="Garamond"/>
+                <w:szCs w:val="24"/>
+                <w:lang w:val="it-IT"/>
+              </w:rPr>
+              <w:t>::</w:t>
+            </w:r>
+            <w:proofErr w:type="gramEnd"/>
+            <w:r>
+              <w:rPr>
+                <w:rFonts w:ascii="Garamond" w:hAnsi="Garamond"/>
+                <w:szCs w:val="24"/>
+                <w:lang w:val="it-IT"/>
+              </w:rPr>
+              <w:t xml:space="preserve"> </w:t>
+            </w:r>
+            <w:proofErr w:type="spellStart"/>
+            <w:r>
+              <w:rPr>
+                <w:rFonts w:ascii="Garamond" w:hAnsi="Garamond"/>
+                <w:szCs w:val="24"/>
+                <w:lang w:val="it-IT"/>
+              </w:rPr>
+              <w:t>getActivityData</w:t>
+            </w:r>
+            <w:proofErr w:type="spellEnd"/>
+            <w:r>
+              <w:rPr>
+                <w:rFonts w:ascii="Garamond" w:hAnsi="Garamond"/>
+                <w:szCs w:val="24"/>
+                <w:lang w:val="it-IT"/>
+              </w:rPr>
+              <w:t>(Activity)</w:t>
+            </w:r>
+            <w:r>
+              <w:rPr>
+                <w:rFonts w:ascii="Garamond" w:hAnsi="Garamond"/>
+                <w:szCs w:val="24"/>
+                <w:lang w:val="it-IT"/>
+              </w:rPr>
+              <w:t xml:space="preserve">; </w:t>
+            </w:r>
+          </w:p>
+          <w:p>
+            <w:pPr>
+              <w:cnfStyle w:val="000000010000" w:firstRow="0" w:lastRow="0" w:firstColumn="0" w:lastColumn="0" w:oddVBand="0" w:evenVBand="0" w:oddHBand="0" w:evenHBand="1" w:firstRowFirstColumn="0" w:firstRowLastColumn="0" w:lastRowFirstColumn="0" w:lastRowLastColumn="0"/>
+              <w:rPr>
+                <w:rFonts w:ascii="Garamond" w:hAnsi="Garamond"/>
+                <w:szCs w:val="24"/>
+              </w:rPr>
+            </w:pPr>
+            <w:r>
+              <w:rPr>
+                <w:rFonts w:ascii="Garamond" w:hAnsi="Garamond"/>
+                <w:b/>
+                <w:szCs w:val="24"/>
+              </w:rPr>
+              <w:t>pre:</w:t>
+            </w:r>
+            <w:r>
+              <w:rPr>
+                <w:rFonts w:ascii="Garamond" w:hAnsi="Garamond"/>
+                <w:szCs w:val="24"/>
+              </w:rPr>
+              <w:t xml:space="preserve"> </w:t>
+            </w:r>
+            <w:proofErr w:type="gramStart"/>
+            <w:r>
+              <w:rPr>
+                <w:rFonts w:ascii="Garamond" w:hAnsi="Garamond"/>
+                <w:szCs w:val="24"/>
+              </w:rPr>
+              <w:t>Activity!=</w:t>
+            </w:r>
+            <w:proofErr w:type="gramEnd"/>
+            <w:r>
+              <w:rPr>
+                <w:rFonts w:ascii="Garamond" w:hAnsi="Garamond"/>
+                <w:szCs w:val="24"/>
+              </w:rPr>
+              <w:t>null &amp;&amp; exists(A</w:t>
+            </w:r>
+            <w:r>
+              <w:rPr>
+                <w:rFonts w:ascii="Garamond" w:hAnsi="Garamond"/>
+                <w:szCs w:val="24"/>
+              </w:rPr>
+              <w:t>ctivity)</w:t>
+            </w:r>
+          </w:p>
+          <w:p>
+            <w:pPr>
+              <w:cnfStyle w:val="000000010000" w:firstRow="0" w:lastRow="0" w:firstColumn="0" w:lastColumn="0" w:oddVBand="0" w:evenVBand="0" w:oddHBand="0" w:evenHBand="1" w:firstRowFirstColumn="0" w:firstRowLastColumn="0" w:lastRowFirstColumn="0" w:lastRowLastColumn="0"/>
+              <w:rPr>
+                <w:rFonts w:ascii="Garamond" w:hAnsi="Garamond"/>
+                <w:szCs w:val="24"/>
+              </w:rPr>
+            </w:pPr>
+            <w:r>
+              <w:rPr>
+                <w:rFonts w:ascii="Garamond" w:hAnsi="Garamond"/>
+                <w:b/>
+                <w:szCs w:val="24"/>
+              </w:rPr>
+              <w:t>context</w:t>
+            </w:r>
+            <w:r>
+              <w:rPr>
+                <w:rFonts w:ascii="Garamond" w:hAnsi="Garamond"/>
+                <w:szCs w:val="24"/>
+              </w:rPr>
+              <w:t xml:space="preserve"> </w:t>
+            </w:r>
+            <w:proofErr w:type="spellStart"/>
+            <w:proofErr w:type="gramStart"/>
+            <w:r>
+              <w:rPr>
+                <w:rFonts w:ascii="Garamond" w:hAnsi="Garamond"/>
+                <w:szCs w:val="24"/>
+              </w:rPr>
+              <w:t>GestioneAttivitàTutorato</w:t>
+            </w:r>
+            <w:proofErr w:type="spellEnd"/>
+            <w:r>
+              <w:rPr>
+                <w:rFonts w:ascii="Garamond" w:hAnsi="Garamond"/>
+                <w:szCs w:val="24"/>
+              </w:rPr>
+              <w:t>::</w:t>
+            </w:r>
+            <w:proofErr w:type="gramEnd"/>
+            <w:r>
+              <w:rPr>
+                <w:rFonts w:ascii="Garamond" w:hAnsi="Garamond"/>
+                <w:szCs w:val="24"/>
+              </w:rPr>
+              <w:t xml:space="preserve"> </w:t>
+            </w:r>
+            <w:proofErr w:type="spellStart"/>
+            <w:r>
+              <w:rPr>
+                <w:rFonts w:ascii="Garamond" w:hAnsi="Garamond"/>
+                <w:szCs w:val="24"/>
+              </w:rPr>
+              <w:t>getAppointmentData</w:t>
+            </w:r>
+            <w:proofErr w:type="spellEnd"/>
+            <w:r>
+              <w:rPr>
+                <w:rFonts w:ascii="Garamond" w:hAnsi="Garamond"/>
+                <w:szCs w:val="24"/>
+              </w:rPr>
+              <w:t xml:space="preserve">(Appointment); </w:t>
+            </w:r>
+          </w:p>
+          <w:p>
+            <w:pPr>
+              <w:cnfStyle w:val="000000010000" w:firstRow="0" w:lastRow="0" w:firstColumn="0" w:lastColumn="0" w:oddVBand="0" w:evenVBand="0" w:oddHBand="0" w:evenHBand="1" w:firstRowFirstColumn="0" w:firstRowLastColumn="0" w:lastRowFirstColumn="0" w:lastRowLastColumn="0"/>
+              <w:rPr>
+                <w:rFonts w:ascii="Garamond" w:hAnsi="Garamond"/>
+                <w:szCs w:val="24"/>
+              </w:rPr>
+            </w:pPr>
+            <w:r>
+              <w:rPr>
+                <w:rFonts w:ascii="Garamond" w:hAnsi="Garamond"/>
+                <w:b/>
+                <w:szCs w:val="24"/>
+              </w:rPr>
+              <w:t xml:space="preserve">pre: </w:t>
+            </w:r>
+            <w:proofErr w:type="gramStart"/>
+            <w:r>
+              <w:rPr>
+                <w:rFonts w:ascii="Garamond" w:hAnsi="Garamond"/>
+                <w:bCs/>
+                <w:szCs w:val="24"/>
+              </w:rPr>
+              <w:t>Appointment!=</w:t>
+            </w:r>
+            <w:proofErr w:type="gramEnd"/>
+            <w:r>
+              <w:rPr>
+                <w:rFonts w:ascii="Garamond" w:hAnsi="Garamond"/>
+                <w:bCs/>
+                <w:szCs w:val="24"/>
+              </w:rPr>
+              <w:t>null &amp;&amp; exists(Appointment)</w:t>
+            </w:r>
+            <w:r>
+              <w:rPr>
+                <w:rFonts w:ascii="Garamond" w:hAnsi="Garamond"/>
+                <w:szCs w:val="24"/>
+              </w:rPr>
+              <w:t xml:space="preserve"> </w:t>
+            </w:r>
+          </w:p>
+          <w:p>
+            <w:pPr>
+              <w:cnfStyle w:val="000000010000" w:firstRow="0" w:lastRow="0" w:firstColumn="0" w:lastColumn="0" w:oddVBand="0" w:evenVBand="0" w:oddHBand="0" w:evenHBand="1" w:firstRowFirstColumn="0" w:firstRowLastColumn="0" w:lastRowFirstColumn="0" w:lastRowLastColumn="0"/>
+              <w:rPr>
+                <w:rFonts w:ascii="Garamond" w:hAnsi="Garamond"/>
+                <w:szCs w:val="24"/>
+              </w:rPr>
+            </w:pPr>
+            <w:r>
+              <w:rPr>
+                <w:rFonts w:ascii="Garamond" w:hAnsi="Garamond"/>
+                <w:b/>
+                <w:szCs w:val="24"/>
+              </w:rPr>
+              <w:t>context</w:t>
+            </w:r>
+            <w:r>
+              <w:rPr>
+                <w:rFonts w:ascii="Garamond" w:hAnsi="Garamond"/>
+                <w:szCs w:val="24"/>
+              </w:rPr>
+              <w:t xml:space="preserve"> </w:t>
+            </w:r>
+            <w:proofErr w:type="spellStart"/>
+            <w:proofErr w:type="gramStart"/>
+            <w:r>
+              <w:rPr>
+                <w:rFonts w:ascii="Garamond" w:hAnsi="Garamond"/>
+                <w:szCs w:val="24"/>
+              </w:rPr>
+              <w:t>GestioneAttivitàTutorato</w:t>
+            </w:r>
+            <w:proofErr w:type="spellEnd"/>
+            <w:r>
+              <w:rPr>
+                <w:rFonts w:ascii="Garamond" w:hAnsi="Garamond"/>
+                <w:szCs w:val="24"/>
+              </w:rPr>
+              <w:t>::</w:t>
+            </w:r>
+            <w:proofErr w:type="gramEnd"/>
+            <w:r>
+              <w:rPr>
+                <w:rFonts w:ascii="Garamond" w:hAnsi="Garamond"/>
+                <w:szCs w:val="24"/>
+              </w:rPr>
+              <w:t xml:space="preserve"> </w:t>
+            </w:r>
+            <w:proofErr w:type="spellStart"/>
+            <w:r>
+              <w:rPr>
+                <w:rFonts w:ascii="Garamond" w:hAnsi="Garamond"/>
+                <w:szCs w:val="24"/>
+              </w:rPr>
+              <w:t>modifyActivity</w:t>
+            </w:r>
+            <w:proofErr w:type="spellEnd"/>
+            <w:r>
+              <w:rPr>
+                <w:rFonts w:ascii="Garamond" w:hAnsi="Garamond"/>
+                <w:szCs w:val="24"/>
+              </w:rPr>
+              <w:t>(Activity, Data)</w:t>
+            </w:r>
+            <w:r>
+              <w:rPr>
+                <w:rFonts w:ascii="Garamond" w:hAnsi="Garamond"/>
+                <w:szCs w:val="24"/>
+              </w:rPr>
+              <w:t xml:space="preserve">; </w:t>
+            </w:r>
+          </w:p>
+          <w:p>
+            <w:pPr>
+              <w:cnfStyle w:val="000000010000" w:firstRow="0" w:lastRow="0" w:firstColumn="0" w:lastColumn="0" w:oddVBand="0" w:evenVBand="0" w:oddHBand="0" w:evenHBand="1" w:firstRowFirstColumn="0" w:firstRowLastColumn="0" w:lastRowFirstColumn="0" w:lastRowLastColumn="0"/>
+              <w:rPr>
+                <w:rFonts w:ascii="Garamond" w:hAnsi="Garamond"/>
+                <w:szCs w:val="24"/>
+              </w:rPr>
+            </w:pPr>
+            <w:r>
+              <w:rPr>
+                <w:rFonts w:ascii="Garamond" w:hAnsi="Garamond"/>
+                <w:b/>
+                <w:szCs w:val="24"/>
+              </w:rPr>
+              <w:t>pre:</w:t>
+            </w:r>
+            <w:r>
+              <w:rPr>
+                <w:rFonts w:ascii="Garamond" w:hAnsi="Garamond"/>
+                <w:szCs w:val="24"/>
+              </w:rPr>
+              <w:t xml:space="preserve"> </w:t>
+            </w:r>
+            <w:proofErr w:type="gramStart"/>
+            <w:r>
+              <w:rPr>
+                <w:rFonts w:ascii="Garamond" w:hAnsi="Garamond"/>
+                <w:szCs w:val="24"/>
+              </w:rPr>
+              <w:t>Activity</w:t>
+            </w:r>
+            <w:r>
+              <w:rPr>
+                <w:rFonts w:ascii="Garamond" w:hAnsi="Garamond"/>
+                <w:szCs w:val="24"/>
+              </w:rPr>
+              <w:t>!=</w:t>
+            </w:r>
+            <w:proofErr w:type="gramEnd"/>
+            <w:r>
+              <w:rPr>
+                <w:rFonts w:ascii="Garamond" w:hAnsi="Garamond"/>
+                <w:szCs w:val="24"/>
+              </w:rPr>
+              <w:t>null &amp;&amp; exi</w:t>
+            </w:r>
+            <w:r>
+              <w:rPr>
+                <w:rFonts w:ascii="Garamond" w:hAnsi="Garamond"/>
+                <w:szCs w:val="24"/>
+              </w:rPr>
+              <w:t xml:space="preserve">sts(Activity) &amp;&amp; </w:t>
+            </w:r>
+            <w:r>
+              <w:rPr>
+                <w:rFonts w:ascii="Garamond" w:hAnsi="Garamond"/>
+                <w:szCs w:val="24"/>
+              </w:rPr>
+              <w:t>Data!=null</w:t>
+            </w:r>
+            <w:r>
+              <w:rPr>
+                <w:rFonts w:ascii="Garamond" w:hAnsi="Garamond"/>
+                <w:szCs w:val="24"/>
+              </w:rPr>
+              <w:t xml:space="preserve"> &amp;&amp; </w:t>
+            </w:r>
+            <w:proofErr w:type="spellStart"/>
+            <w:r>
+              <w:rPr>
+                <w:rFonts w:ascii="Garamond" w:hAnsi="Garamond"/>
+                <w:szCs w:val="24"/>
+              </w:rPr>
+              <w:t>isValid</w:t>
+            </w:r>
+            <w:proofErr w:type="spellEnd"/>
+            <w:r>
+              <w:rPr>
+                <w:rFonts w:ascii="Garamond" w:hAnsi="Garamond"/>
+                <w:szCs w:val="24"/>
+              </w:rPr>
+              <w:t>(Data)</w:t>
+            </w:r>
+          </w:p>
+          <w:p>
+            <w:pPr>
+              <w:cnfStyle w:val="000000010000" w:firstRow="0" w:lastRow="0" w:firstColumn="0" w:lastColumn="0" w:oddVBand="0" w:evenVBand="0" w:oddHBand="0" w:evenHBand="1" w:firstRowFirstColumn="0" w:firstRowLastColumn="0" w:lastRowFirstColumn="0" w:lastRowLastColumn="0"/>
+              <w:rPr>
+                <w:rFonts w:ascii="Garamond" w:hAnsi="Garamond"/>
+                <w:szCs w:val="24"/>
+              </w:rPr>
+            </w:pPr>
+            <w:r>
+              <w:rPr>
+                <w:rFonts w:ascii="Garamond" w:hAnsi="Garamond"/>
+                <w:b/>
+                <w:szCs w:val="24"/>
+              </w:rPr>
+              <w:t>context</w:t>
+            </w:r>
+            <w:r>
+              <w:rPr>
+                <w:rFonts w:ascii="Garamond" w:hAnsi="Garamond"/>
+                <w:szCs w:val="24"/>
+              </w:rPr>
+              <w:t xml:space="preserve"> </w:t>
+            </w:r>
+            <w:proofErr w:type="spellStart"/>
+            <w:proofErr w:type="gramStart"/>
+            <w:r>
+              <w:rPr>
+                <w:rFonts w:ascii="Garamond" w:hAnsi="Garamond"/>
+                <w:szCs w:val="24"/>
+              </w:rPr>
+              <w:t>GestioneAttivitàTutorato</w:t>
+            </w:r>
+            <w:proofErr w:type="spellEnd"/>
+            <w:r>
+              <w:rPr>
+                <w:rFonts w:ascii="Garamond" w:hAnsi="Garamond"/>
+                <w:szCs w:val="24"/>
+              </w:rPr>
+              <w:t>::</w:t>
+            </w:r>
+            <w:proofErr w:type="gramEnd"/>
+            <w:r>
+              <w:rPr>
+                <w:rFonts w:ascii="Garamond" w:hAnsi="Garamond"/>
+                <w:szCs w:val="24"/>
+              </w:rPr>
+              <w:t xml:space="preserve"> </w:t>
+            </w:r>
+            <w:proofErr w:type="spellStart"/>
+            <w:r>
+              <w:rPr>
+                <w:rFonts w:ascii="Garamond" w:hAnsi="Garamond"/>
+                <w:szCs w:val="24"/>
+              </w:rPr>
+              <w:t>modifyAppointment</w:t>
+            </w:r>
+            <w:proofErr w:type="spellEnd"/>
+            <w:r>
+              <w:rPr>
+                <w:rFonts w:ascii="Garamond" w:hAnsi="Garamond"/>
+                <w:szCs w:val="24"/>
+              </w:rPr>
+              <w:t>(Appointment, Da</w:t>
+            </w:r>
+            <w:r>
+              <w:rPr>
+                <w:rFonts w:ascii="Garamond" w:hAnsi="Garamond"/>
+                <w:szCs w:val="24"/>
+              </w:rPr>
+              <w:t>ta)</w:t>
+            </w:r>
+            <w:r>
+              <w:rPr>
+                <w:rFonts w:ascii="Garamond" w:hAnsi="Garamond"/>
+                <w:szCs w:val="24"/>
+              </w:rPr>
+              <w:t xml:space="preserve">; </w:t>
+            </w:r>
+          </w:p>
+          <w:p>
+            <w:pPr>
+              <w:cnfStyle w:val="000000010000" w:firstRow="0" w:lastRow="0" w:firstColumn="0" w:lastColumn="0" w:oddVBand="0" w:evenVBand="0" w:oddHBand="0" w:evenHBand="1" w:firstRowFirstColumn="0" w:firstRowLastColumn="0" w:lastRowFirstColumn="0" w:lastRowLastColumn="0"/>
+              <w:rPr>
+                <w:rFonts w:ascii="Garamond" w:hAnsi="Garamond"/>
+                <w:szCs w:val="24"/>
+              </w:rPr>
+            </w:pPr>
+            <w:r>
+              <w:rPr>
+                <w:rFonts w:ascii="Garamond" w:hAnsi="Garamond"/>
+                <w:b/>
+                <w:szCs w:val="24"/>
+              </w:rPr>
+              <w:t>pre:</w:t>
+            </w:r>
+            <w:r>
+              <w:rPr>
+                <w:rFonts w:ascii="Garamond" w:hAnsi="Garamond"/>
+                <w:szCs w:val="24"/>
+              </w:rPr>
+              <w:t xml:space="preserve"> </w:t>
+            </w:r>
+            <w:proofErr w:type="gramStart"/>
+            <w:r>
+              <w:rPr>
+                <w:rFonts w:ascii="Garamond" w:hAnsi="Garamond"/>
+                <w:szCs w:val="24"/>
+              </w:rPr>
+              <w:t>Appointment</w:t>
+            </w:r>
+            <w:r>
+              <w:rPr>
+                <w:rFonts w:ascii="Garamond" w:hAnsi="Garamond"/>
+                <w:szCs w:val="24"/>
+              </w:rPr>
+              <w:t>!=</w:t>
+            </w:r>
+            <w:proofErr w:type="gramEnd"/>
+            <w:r>
+              <w:rPr>
+                <w:rFonts w:ascii="Garamond" w:hAnsi="Garamond"/>
+                <w:szCs w:val="24"/>
+              </w:rPr>
+              <w:t>null &amp;&amp; exi</w:t>
+            </w:r>
+            <w:r>
+              <w:rPr>
+                <w:rFonts w:ascii="Garamond" w:hAnsi="Garamond"/>
+                <w:szCs w:val="24"/>
+              </w:rPr>
+              <w:t xml:space="preserve">sts(Appointment) &amp;&amp; </w:t>
+            </w:r>
+            <w:r>
+              <w:rPr>
+                <w:rFonts w:ascii="Garamond" w:hAnsi="Garamond"/>
+                <w:szCs w:val="24"/>
+              </w:rPr>
+              <w:t>Data!=null</w:t>
+            </w:r>
+            <w:r>
+              <w:rPr>
+                <w:rFonts w:ascii="Garamond" w:hAnsi="Garamond"/>
+                <w:szCs w:val="24"/>
+              </w:rPr>
+              <w:t xml:space="preserve"> &amp;&amp; </w:t>
+            </w:r>
+            <w:proofErr w:type="spellStart"/>
+            <w:r>
+              <w:rPr>
+                <w:rFonts w:ascii="Garamond" w:hAnsi="Garamond"/>
+                <w:szCs w:val="24"/>
+              </w:rPr>
+              <w:t>isValid</w:t>
+            </w:r>
+            <w:proofErr w:type="spellEnd"/>
+            <w:r>
+              <w:rPr>
+                <w:rFonts w:ascii="Garamond" w:hAnsi="Garamond"/>
+                <w:szCs w:val="24"/>
+              </w:rPr>
+              <w:t>(Data)</w:t>
+            </w:r>
+          </w:p>
+          <w:p>
+            <w:pPr>
+              <w:cnfStyle w:val="000000010000" w:firstRow="0" w:lastRow="0" w:firstColumn="0" w:lastColumn="0" w:oddVBand="0" w:evenVBand="0" w:oddHBand="0" w:evenHBand="1" w:firstRowFirstColumn="0" w:firstRowLastColumn="0" w:lastRowFirstColumn="0" w:lastRowLastColumn="0"/>
+              <w:rPr>
+                <w:rFonts w:ascii="Garamond" w:hAnsi="Garamond"/>
+                <w:szCs w:val="24"/>
+              </w:rPr>
+            </w:pPr>
+            <w:r>
+              <w:rPr>
+                <w:rFonts w:ascii="Garamond" w:hAnsi="Garamond"/>
+                <w:b/>
+                <w:szCs w:val="24"/>
+              </w:rPr>
+              <w:t>context</w:t>
+            </w:r>
+            <w:r>
+              <w:rPr>
+                <w:rFonts w:ascii="Garamond" w:hAnsi="Garamond"/>
+                <w:szCs w:val="24"/>
+              </w:rPr>
+              <w:t xml:space="preserve"> </w:t>
+            </w:r>
+            <w:proofErr w:type="spellStart"/>
+            <w:proofErr w:type="gramStart"/>
+            <w:r>
+              <w:rPr>
+                <w:rFonts w:ascii="Garamond" w:hAnsi="Garamond"/>
+                <w:szCs w:val="24"/>
+              </w:rPr>
+              <w:t>GestioneAttivitàTutorato</w:t>
+            </w:r>
+            <w:proofErr w:type="spellEnd"/>
+            <w:r>
+              <w:rPr>
+                <w:rFonts w:ascii="Garamond" w:hAnsi="Garamond"/>
+                <w:szCs w:val="24"/>
+              </w:rPr>
+              <w:t>::</w:t>
+            </w:r>
+            <w:proofErr w:type="gramEnd"/>
+            <w:r>
+              <w:rPr>
+                <w:rFonts w:ascii="Garamond" w:hAnsi="Garamond"/>
+                <w:szCs w:val="24"/>
+              </w:rPr>
+              <w:t xml:space="preserve"> </w:t>
+            </w:r>
+            <w:proofErr w:type="spellStart"/>
+            <w:r>
+              <w:rPr>
+                <w:rFonts w:ascii="Garamond" w:hAnsi="Garamond"/>
+                <w:szCs w:val="24"/>
+              </w:rPr>
+              <w:t>showActivity</w:t>
+            </w:r>
+            <w:proofErr w:type="spellEnd"/>
+            <w:r>
+              <w:rPr>
+                <w:rFonts w:ascii="Garamond" w:hAnsi="Garamond"/>
+                <w:szCs w:val="24"/>
+              </w:rPr>
+              <w:t xml:space="preserve">(Activity); </w:t>
+            </w:r>
+          </w:p>
+          <w:p>
+            <w:pPr>
+              <w:cnfStyle w:val="000000010000" w:firstRow="0" w:lastRow="0" w:firstColumn="0" w:lastColumn="0" w:oddVBand="0" w:evenVBand="0" w:oddHBand="0" w:evenHBand="1" w:firstRowFirstColumn="0" w:firstRowLastColumn="0" w:lastRowFirstColumn="0" w:lastRowLastColumn="0"/>
+              <w:rPr>
+                <w:rFonts w:ascii="Garamond" w:hAnsi="Garamond"/>
+                <w:szCs w:val="24"/>
+              </w:rPr>
+            </w:pPr>
+            <w:r>
+              <w:rPr>
+                <w:rFonts w:ascii="Garamond" w:hAnsi="Garamond"/>
+                <w:b/>
+                <w:szCs w:val="24"/>
+              </w:rPr>
+              <w:t>pre:</w:t>
+            </w:r>
+            <w:r>
+              <w:rPr>
+                <w:rFonts w:ascii="Garamond" w:hAnsi="Garamond"/>
+                <w:szCs w:val="24"/>
+              </w:rPr>
+              <w:t xml:space="preserve"> </w:t>
+            </w:r>
+            <w:proofErr w:type="gramStart"/>
+            <w:r>
+              <w:rPr>
+                <w:rFonts w:ascii="Garamond" w:hAnsi="Garamond"/>
+                <w:szCs w:val="24"/>
+              </w:rPr>
+              <w:t>Activity!=</w:t>
+            </w:r>
+            <w:proofErr w:type="gramEnd"/>
+            <w:r>
+              <w:rPr>
+                <w:rFonts w:ascii="Garamond" w:hAnsi="Garamond"/>
+                <w:szCs w:val="24"/>
+              </w:rPr>
+              <w:t>null &amp;&amp; exists(A</w:t>
+            </w:r>
+            <w:r>
+              <w:rPr>
+                <w:rFonts w:ascii="Garamond" w:hAnsi="Garamond"/>
+                <w:szCs w:val="24"/>
+              </w:rPr>
+              <w:t>ctivity)</w:t>
+            </w:r>
+          </w:p>
+          <w:p>
+            <w:pPr>
+              <w:cnfStyle w:val="000000010000" w:firstRow="0" w:lastRow="0" w:firstColumn="0" w:lastColumn="0" w:oddVBand="0" w:evenVBand="0" w:oddHBand="0" w:evenHBand="1" w:firstRowFirstColumn="0" w:firstRowLastColumn="0" w:lastRowFirstColumn="0" w:lastRowLastColumn="0"/>
+              <w:rPr>
+                <w:rFonts w:ascii="Garamond" w:hAnsi="Garamond"/>
+                <w:szCs w:val="24"/>
+              </w:rPr>
+            </w:pPr>
+            <w:r>
+              <w:rPr>
+                <w:rFonts w:ascii="Garamond" w:hAnsi="Garamond"/>
+                <w:b/>
+                <w:szCs w:val="24"/>
+              </w:rPr>
+              <w:t>context</w:t>
+            </w:r>
+            <w:r>
+              <w:rPr>
+                <w:rFonts w:ascii="Garamond" w:hAnsi="Garamond"/>
+                <w:szCs w:val="24"/>
+              </w:rPr>
+              <w:t xml:space="preserve"> </w:t>
+            </w:r>
+            <w:proofErr w:type="spellStart"/>
+            <w:proofErr w:type="gramStart"/>
+            <w:r>
+              <w:rPr>
+                <w:rFonts w:ascii="Garamond" w:hAnsi="Garamond"/>
+                <w:szCs w:val="24"/>
+              </w:rPr>
+              <w:t>GestioneAttivitàTutorato</w:t>
+            </w:r>
+            <w:proofErr w:type="spellEnd"/>
+            <w:r>
+              <w:rPr>
+                <w:rFonts w:ascii="Garamond" w:hAnsi="Garamond"/>
+                <w:szCs w:val="24"/>
+              </w:rPr>
+              <w:t>::</w:t>
+            </w:r>
+            <w:proofErr w:type="gramEnd"/>
+            <w:r>
+              <w:rPr>
+                <w:rFonts w:ascii="Garamond" w:hAnsi="Garamond"/>
+                <w:szCs w:val="24"/>
+              </w:rPr>
+              <w:t xml:space="preserve"> </w:t>
+            </w:r>
+            <w:proofErr w:type="spellStart"/>
+            <w:r>
+              <w:rPr>
+                <w:rFonts w:ascii="Garamond" w:hAnsi="Garamond"/>
+                <w:szCs w:val="24"/>
+              </w:rPr>
+              <w:t>showAppointment</w:t>
+            </w:r>
+            <w:proofErr w:type="spellEnd"/>
+            <w:r>
+              <w:rPr>
+                <w:rFonts w:ascii="Garamond" w:hAnsi="Garamond"/>
+                <w:szCs w:val="24"/>
+              </w:rPr>
+              <w:t xml:space="preserve">(Appointment); </w:t>
+            </w:r>
+          </w:p>
+          <w:p>
+            <w:pPr>
+              <w:cnfStyle w:val="000000010000" w:firstRow="0" w:lastRow="0" w:firstColumn="0" w:lastColumn="0" w:oddVBand="0" w:evenVBand="0" w:oddHBand="0" w:evenHBand="1" w:firstRowFirstColumn="0" w:firstRowLastColumn="0" w:lastRowFirstColumn="0" w:lastRowLastColumn="0"/>
+              <w:rPr>
+                <w:rFonts w:ascii="Garamond" w:hAnsi="Garamond"/>
+                <w:szCs w:val="24"/>
+              </w:rPr>
+            </w:pPr>
+            <w:r>
+              <w:rPr>
+                <w:rFonts w:ascii="Garamond" w:hAnsi="Garamond"/>
+                <w:b/>
+                <w:szCs w:val="24"/>
+              </w:rPr>
+              <w:t>pre:</w:t>
+            </w:r>
+            <w:r>
+              <w:rPr>
+                <w:rFonts w:ascii="Garamond" w:hAnsi="Garamond"/>
+                <w:szCs w:val="24"/>
+              </w:rPr>
+              <w:t xml:space="preserve"> </w:t>
+            </w:r>
+            <w:proofErr w:type="gramStart"/>
+            <w:r>
+              <w:rPr>
+                <w:rFonts w:ascii="Garamond" w:hAnsi="Garamond"/>
+                <w:szCs w:val="24"/>
+              </w:rPr>
+              <w:t>Appointment</w:t>
+            </w:r>
+            <w:r>
+              <w:rPr>
+                <w:rFonts w:ascii="Garamond" w:hAnsi="Garamond"/>
+                <w:szCs w:val="24"/>
+              </w:rPr>
+              <w:t>!=</w:t>
+            </w:r>
+            <w:proofErr w:type="gramEnd"/>
+            <w:r>
+              <w:rPr>
+                <w:rFonts w:ascii="Garamond" w:hAnsi="Garamond"/>
+                <w:szCs w:val="24"/>
+              </w:rPr>
+              <w:t>null &amp;&amp; exi</w:t>
+            </w:r>
+            <w:r>
+              <w:rPr>
+                <w:rFonts w:ascii="Garamond" w:hAnsi="Garamond"/>
+                <w:szCs w:val="24"/>
+              </w:rPr>
+              <w:t>sts(Appointment)</w:t>
+            </w:r>
+          </w:p>
+          <w:p>
+            <w:pPr>
+              <w:cnfStyle w:val="000000010000" w:firstRow="0" w:lastRow="0" w:firstColumn="0" w:lastColumn="0" w:oddVBand="0" w:evenVBand="0" w:oddHBand="0" w:evenHBand="1" w:firstRowFirstColumn="0" w:firstRowLastColumn="0" w:lastRowFirstColumn="0" w:lastRowLastColumn="0"/>
+              <w:rPr>
+                <w:rFonts w:ascii="Garamond" w:hAnsi="Garamond"/>
+                <w:szCs w:val="24"/>
+                <w:lang w:val="it-IT"/>
+              </w:rPr>
+            </w:pPr>
+            <w:proofErr w:type="spellStart"/>
+            <w:r>
+              <w:rPr>
+                <w:rFonts w:ascii="Garamond" w:hAnsi="Garamond"/>
+                <w:b/>
+                <w:szCs w:val="24"/>
+                <w:lang w:val="it-IT"/>
+              </w:rPr>
+              <w:t>context</w:t>
+            </w:r>
+            <w:proofErr w:type="spellEnd"/>
+            <w:r>
+              <w:rPr>
+                <w:rFonts w:ascii="Garamond" w:hAnsi="Garamond"/>
+                <w:szCs w:val="24"/>
+                <w:lang w:val="it-IT"/>
+              </w:rPr>
+              <w:t xml:space="preserve"> </w:t>
+            </w:r>
+            <w:proofErr w:type="spellStart"/>
+            <w:proofErr w:type="gramStart"/>
+            <w:r>
+              <w:rPr>
+                <w:rFonts w:ascii="Garamond" w:hAnsi="Garamond"/>
+                <w:szCs w:val="24"/>
+                <w:lang w:val="it-IT"/>
+              </w:rPr>
+              <w:t>GestioneAttivitàTutor</w:t>
+            </w:r>
+            <w:r>
+              <w:rPr>
+                <w:rFonts w:ascii="Garamond" w:hAnsi="Garamond"/>
+                <w:szCs w:val="24"/>
+                <w:lang w:val="it-IT"/>
+              </w:rPr>
+              <w:t>a</w:t>
+            </w:r>
+            <w:r>
+              <w:rPr>
+                <w:rFonts w:ascii="Garamond" w:hAnsi="Garamond"/>
+                <w:szCs w:val="24"/>
+                <w:lang w:val="it-IT"/>
+              </w:rPr>
+              <w:t>to</w:t>
+            </w:r>
+            <w:proofErr w:type="spellEnd"/>
+            <w:r>
+              <w:rPr>
+                <w:rFonts w:ascii="Garamond" w:hAnsi="Garamond"/>
+                <w:szCs w:val="24"/>
+                <w:lang w:val="it-IT"/>
+              </w:rPr>
+              <w:t>::</w:t>
+            </w:r>
+            <w:proofErr w:type="gramEnd"/>
+            <w:r>
+              <w:rPr>
+                <w:rFonts w:ascii="Garamond" w:hAnsi="Garamond"/>
+                <w:szCs w:val="24"/>
+                <w:lang w:val="it-IT"/>
+              </w:rPr>
+              <w:t xml:space="preserve"> </w:t>
+            </w:r>
+            <w:proofErr w:type="spellStart"/>
+            <w:r>
+              <w:rPr>
+                <w:rFonts w:ascii="Garamond" w:hAnsi="Garamond"/>
+                <w:szCs w:val="24"/>
+                <w:lang w:val="it-IT"/>
+              </w:rPr>
+              <w:t>showCalendar</w:t>
+            </w:r>
+            <w:proofErr w:type="spellEnd"/>
+            <w:r>
+              <w:rPr>
+                <w:rFonts w:ascii="Garamond" w:hAnsi="Garamond"/>
+                <w:szCs w:val="24"/>
+                <w:lang w:val="it-IT"/>
+              </w:rPr>
+              <w:t>()</w:t>
+            </w:r>
+            <w:r>
+              <w:rPr>
+                <w:rFonts w:ascii="Garamond" w:hAnsi="Garamond"/>
+                <w:szCs w:val="24"/>
+                <w:lang w:val="it-IT"/>
+              </w:rPr>
+              <w:t xml:space="preserve">; </w:t>
             </w:r>
           </w:p>
         </w:tc>
@@ -7165,6 +9542,662 @@
         </w:tc>
       </w:tr>
     </w:tbl>
+    <w:p>
+      <w:pPr>
+        <w:pStyle w:val="Nessunaspaziatura"/>
+        <w:rPr>
+          <w:lang w:val="it-IT"/>
+        </w:rPr>
+      </w:pPr>
+    </w:p>
+    <w:p>
+      <w:pPr>
+        <w:pStyle w:val="Nessunaspaziatura"/>
+        <w:rPr>
+          <w:lang w:val="it-IT"/>
+        </w:rPr>
+      </w:pPr>
+    </w:p>
+    <w:p>
+      <w:pPr>
+        <w:pStyle w:val="Nessunaspaziatura"/>
+        <w:rPr>
+          <w:lang w:val="it-IT"/>
+        </w:rPr>
+      </w:pPr>
+    </w:p>
+    <w:tbl>
+      <w:tblPr>
+        <w:tblStyle w:val="Tabellafinanziaria"/>
+        <w:tblW w:w="0" w:type="auto"/>
+        <w:tblLook w:val="04A0" w:firstRow="1" w:lastRow="0" w:firstColumn="1" w:lastColumn="0" w:noHBand="0" w:noVBand="1"/>
+      </w:tblPr>
+      <w:tblGrid>
+        <w:gridCol w:w="2122"/>
+        <w:gridCol w:w="6939"/>
+      </w:tblGrid>
+      <w:tr>
+        <w:trPr>
+          <w:cnfStyle w:val="100000000000" w:firstRow="1" w:lastRow="0" w:firstColumn="0" w:lastColumn="0" w:oddVBand="0" w:evenVBand="0" w:oddHBand="0" w:evenHBand="0" w:firstRowFirstColumn="0" w:firstRowLastColumn="0" w:lastRowFirstColumn="0" w:lastRowLastColumn="0"/>
+        </w:trPr>
+        <w:tc>
+          <w:tcPr>
+            <w:cnfStyle w:val="001000000000" w:firstRow="0" w:lastRow="0" w:firstColumn="1" w:lastColumn="0" w:oddVBand="0" w:evenVBand="0" w:oddHBand="0" w:evenHBand="0" w:firstRowFirstColumn="0" w:firstRowLastColumn="0" w:lastRowFirstColumn="0" w:lastRowLastColumn="0"/>
+            <w:tcW w:w="2122" w:type="dxa"/>
+            <w:shd w:val="clear" w:color="auto" w:fill="1F4E79"/>
+            <w:hideMark/>
+          </w:tcPr>
+          <w:p>
+            <w:pPr>
+              <w:tabs>
+                <w:tab w:val="right" w:pos="2189"/>
+              </w:tabs>
+              <w:rPr>
+                <w:rFonts w:ascii="Garamond" w:hAnsi="Garamond"/>
+                <w:sz w:val="32"/>
+                <w:szCs w:val="24"/>
+              </w:rPr>
+            </w:pPr>
+            <w:r>
+              <w:rPr>
+                <w:rFonts w:ascii="Garamond" w:hAnsi="Garamond"/>
+                <w:sz w:val="32"/>
+                <w:szCs w:val="24"/>
+              </w:rPr>
+              <w:t xml:space="preserve">Nome </w:t>
+            </w:r>
+            <w:proofErr w:type="spellStart"/>
+            <w:r>
+              <w:rPr>
+                <w:rFonts w:ascii="Garamond" w:hAnsi="Garamond"/>
+                <w:sz w:val="32"/>
+                <w:szCs w:val="24"/>
+              </w:rPr>
+              <w:t>classe</w:t>
+            </w:r>
+            <w:proofErr w:type="spellEnd"/>
+          </w:p>
+        </w:tc>
+        <w:tc>
+          <w:tcPr>
+            <w:tcW w:w="6939" w:type="dxa"/>
+            <w:shd w:val="clear" w:color="auto" w:fill="1F4E79"/>
+          </w:tcPr>
+          <w:p>
+            <w:pPr>
+              <w:cnfStyle w:val="100000000000" w:firstRow="1" w:lastRow="0" w:firstColumn="0" w:lastColumn="0" w:oddVBand="0" w:evenVBand="0" w:oddHBand="0" w:evenHBand="0" w:firstRowFirstColumn="0" w:firstRowLastColumn="0" w:lastRowFirstColumn="0" w:lastRowLastColumn="0"/>
+              <w:rPr>
+                <w:rFonts w:ascii="Garamond" w:hAnsi="Garamond"/>
+                <w:sz w:val="32"/>
+                <w:szCs w:val="24"/>
+              </w:rPr>
+            </w:pPr>
+            <w:proofErr w:type="spellStart"/>
+            <w:r>
+              <w:rPr>
+                <w:rFonts w:ascii="Garamond" w:hAnsi="Garamond"/>
+                <w:sz w:val="32"/>
+                <w:szCs w:val="24"/>
+              </w:rPr>
+              <w:t>SupportoTutor</w:t>
+            </w:r>
+            <w:proofErr w:type="spellEnd"/>
+          </w:p>
+        </w:tc>
+      </w:tr>
+      <w:tr>
+        <w:tc>
+          <w:tcPr>
+            <w:cnfStyle w:val="001000000000" w:firstRow="0" w:lastRow="0" w:firstColumn="1" w:lastColumn="0" w:oddVBand="0" w:evenVBand="0" w:oddHBand="0" w:evenHBand="0" w:firstRowFirstColumn="0" w:firstRowLastColumn="0" w:lastRowFirstColumn="0" w:lastRowLastColumn="0"/>
+            <w:tcW w:w="2122" w:type="dxa"/>
+            <w:hideMark/>
+          </w:tcPr>
+          <w:p>
+            <w:pPr>
+              <w:rPr>
+                <w:rFonts w:ascii="Garamond" w:hAnsi="Garamond"/>
+                <w:szCs w:val="24"/>
+              </w:rPr>
+            </w:pPr>
+            <w:proofErr w:type="spellStart"/>
+            <w:r>
+              <w:rPr>
+                <w:rFonts w:ascii="Garamond" w:hAnsi="Garamond"/>
+                <w:szCs w:val="24"/>
+              </w:rPr>
+              <w:t>Descrizione</w:t>
+            </w:r>
+            <w:proofErr w:type="spellEnd"/>
+          </w:p>
+        </w:tc>
+        <w:tc>
+          <w:tcPr>
+            <w:tcW w:w="6939" w:type="dxa"/>
+          </w:tcPr>
+          <w:p>
+            <w:pPr>
+              <w:cnfStyle w:val="000000000000" w:firstRow="0" w:lastRow="0" w:firstColumn="0" w:lastColumn="0" w:oddVBand="0" w:evenVBand="0" w:oddHBand="0" w:evenHBand="0" w:firstRowFirstColumn="0" w:firstRowLastColumn="0" w:lastRowFirstColumn="0" w:lastRowLastColumn="0"/>
+              <w:rPr>
+                <w:rFonts w:ascii="Garamond" w:hAnsi="Garamond"/>
+                <w:szCs w:val="24"/>
+                <w:lang w:val="it-IT"/>
+              </w:rPr>
+            </w:pPr>
+            <w:r>
+              <w:rPr>
+                <w:rFonts w:ascii="Garamond" w:hAnsi="Garamond"/>
+                <w:szCs w:val="24"/>
+                <w:lang w:val="it-IT"/>
+              </w:rPr>
+              <w:t xml:space="preserve">Rappresenta il gestore delle funzionalità relate </w:t>
+            </w:r>
+            <w:r>
+              <w:rPr>
+                <w:rFonts w:ascii="Garamond" w:hAnsi="Garamond"/>
+                <w:szCs w:val="24"/>
+                <w:lang w:val="it-IT"/>
+              </w:rPr>
+              <w:t>al</w:t>
+            </w:r>
+            <w:r>
+              <w:rPr>
+                <w:rFonts w:ascii="Garamond" w:hAnsi="Garamond"/>
+                <w:szCs w:val="24"/>
+                <w:lang w:val="it-IT"/>
+              </w:rPr>
+              <w:t xml:space="preserve"> supporto del tutor</w:t>
+            </w:r>
+            <w:r>
+              <w:rPr>
+                <w:rFonts w:ascii="Garamond" w:hAnsi="Garamond"/>
+                <w:szCs w:val="24"/>
+                <w:lang w:val="it-IT"/>
+              </w:rPr>
+              <w:t>.</w:t>
+            </w:r>
+          </w:p>
+        </w:tc>
+      </w:tr>
+      <w:tr>
+        <w:trPr>
+          <w:cnfStyle w:val="000000010000" w:firstRow="0" w:lastRow="0" w:firstColumn="0" w:lastColumn="0" w:oddVBand="0" w:evenVBand="0" w:oddHBand="0" w:evenHBand="1" w:firstRowFirstColumn="0" w:firstRowLastColumn="0" w:lastRowFirstColumn="0" w:lastRowLastColumn="0"/>
+        </w:trPr>
+        <w:tc>
+          <w:tcPr>
+            <w:cnfStyle w:val="001000000000" w:firstRow="0" w:lastRow="0" w:firstColumn="1" w:lastColumn="0" w:oddVBand="0" w:evenVBand="0" w:oddHBand="0" w:evenHBand="0" w:firstRowFirstColumn="0" w:firstRowLastColumn="0" w:lastRowFirstColumn="0" w:lastRowLastColumn="0"/>
+            <w:tcW w:w="2122" w:type="dxa"/>
+            <w:hideMark/>
+          </w:tcPr>
+          <w:p>
+            <w:pPr>
+              <w:rPr>
+                <w:rFonts w:ascii="Garamond" w:hAnsi="Garamond"/>
+                <w:szCs w:val="24"/>
+              </w:rPr>
+            </w:pPr>
+            <w:r>
+              <w:rPr>
+                <w:rFonts w:ascii="Garamond" w:hAnsi="Garamond"/>
+                <w:szCs w:val="24"/>
+              </w:rPr>
+              <w:t>Pre-</w:t>
+            </w:r>
+            <w:proofErr w:type="spellStart"/>
+            <w:r>
+              <w:rPr>
+                <w:rFonts w:ascii="Garamond" w:hAnsi="Garamond"/>
+                <w:szCs w:val="24"/>
+              </w:rPr>
+              <w:t>condizione</w:t>
+            </w:r>
+            <w:proofErr w:type="spellEnd"/>
+          </w:p>
+        </w:tc>
+        <w:tc>
+          <w:tcPr>
+            <w:tcW w:w="6939" w:type="dxa"/>
+          </w:tcPr>
+          <w:p>
+            <w:pPr>
+              <w:cnfStyle w:val="000000010000" w:firstRow="0" w:lastRow="0" w:firstColumn="0" w:lastColumn="0" w:oddVBand="0" w:evenVBand="0" w:oddHBand="0" w:evenHBand="1" w:firstRowFirstColumn="0" w:firstRowLastColumn="0" w:lastRowFirstColumn="0" w:lastRowLastColumn="0"/>
+              <w:rPr>
+                <w:rFonts w:ascii="Garamond" w:hAnsi="Garamond"/>
+                <w:szCs w:val="24"/>
+              </w:rPr>
+            </w:pPr>
+            <w:r>
+              <w:rPr>
+                <w:rFonts w:ascii="Garamond" w:hAnsi="Garamond"/>
+                <w:b/>
+                <w:szCs w:val="24"/>
+              </w:rPr>
+              <w:t>context</w:t>
+            </w:r>
+            <w:r>
+              <w:rPr>
+                <w:rFonts w:ascii="Garamond" w:hAnsi="Garamond"/>
+                <w:szCs w:val="24"/>
+              </w:rPr>
+              <w:t xml:space="preserve"> </w:t>
+            </w:r>
+            <w:proofErr w:type="spellStart"/>
+            <w:proofErr w:type="gramStart"/>
+            <w:r>
+              <w:rPr>
+                <w:rFonts w:ascii="Garamond" w:hAnsi="Garamond"/>
+                <w:szCs w:val="24"/>
+              </w:rPr>
+              <w:t>SupportoTutor</w:t>
+            </w:r>
+            <w:proofErr w:type="spellEnd"/>
+            <w:r>
+              <w:rPr>
+                <w:rFonts w:ascii="Garamond" w:hAnsi="Garamond"/>
+                <w:szCs w:val="24"/>
+              </w:rPr>
+              <w:t>::</w:t>
+            </w:r>
+            <w:proofErr w:type="gramEnd"/>
+            <w:r>
+              <w:rPr>
+                <w:rFonts w:ascii="Garamond" w:hAnsi="Garamond"/>
+                <w:szCs w:val="24"/>
+              </w:rPr>
+              <w:t xml:space="preserve"> </w:t>
+            </w:r>
+            <w:proofErr w:type="spellStart"/>
+            <w:r>
+              <w:rPr>
+                <w:rFonts w:ascii="Garamond" w:hAnsi="Garamond"/>
+                <w:szCs w:val="24"/>
+              </w:rPr>
+              <w:t>get</w:t>
+            </w:r>
+            <w:r>
+              <w:rPr>
+                <w:rFonts w:ascii="Garamond" w:hAnsi="Garamond"/>
+                <w:szCs w:val="24"/>
+              </w:rPr>
+              <w:t>RequestData</w:t>
+            </w:r>
+            <w:proofErr w:type="spellEnd"/>
+            <w:r>
+              <w:rPr>
+                <w:rFonts w:ascii="Garamond" w:hAnsi="Garamond"/>
+                <w:szCs w:val="24"/>
+              </w:rPr>
+              <w:t>(Request)</w:t>
+            </w:r>
+            <w:r>
+              <w:rPr>
+                <w:rFonts w:ascii="Garamond" w:hAnsi="Garamond"/>
+                <w:szCs w:val="24"/>
+              </w:rPr>
+              <w:t>;</w:t>
+            </w:r>
+          </w:p>
+          <w:p>
+            <w:pPr>
+              <w:cnfStyle w:val="000000010000" w:firstRow="0" w:lastRow="0" w:firstColumn="0" w:lastColumn="0" w:oddVBand="0" w:evenVBand="0" w:oddHBand="0" w:evenHBand="1" w:firstRowFirstColumn="0" w:firstRowLastColumn="0" w:lastRowFirstColumn="0" w:lastRowLastColumn="0"/>
+              <w:rPr>
+                <w:rFonts w:ascii="Garamond" w:hAnsi="Garamond"/>
+                <w:szCs w:val="24"/>
+              </w:rPr>
+            </w:pPr>
+            <w:r>
+              <w:rPr>
+                <w:rFonts w:ascii="Garamond" w:hAnsi="Garamond"/>
+                <w:b/>
+                <w:szCs w:val="24"/>
+              </w:rPr>
+              <w:t>pre:</w:t>
+            </w:r>
+            <w:r>
+              <w:rPr>
+                <w:rFonts w:ascii="Garamond" w:hAnsi="Garamond"/>
+                <w:szCs w:val="24"/>
+              </w:rPr>
+              <w:t xml:space="preserve"> </w:t>
+            </w:r>
+            <w:proofErr w:type="gramStart"/>
+            <w:r>
+              <w:rPr>
+                <w:rFonts w:ascii="Garamond" w:hAnsi="Garamond"/>
+                <w:szCs w:val="24"/>
+              </w:rPr>
+              <w:t>Request!=</w:t>
+            </w:r>
+            <w:proofErr w:type="gramEnd"/>
+            <w:r>
+              <w:rPr>
+                <w:rFonts w:ascii="Garamond" w:hAnsi="Garamond"/>
+                <w:szCs w:val="24"/>
+              </w:rPr>
+              <w:t>null &amp;&amp; exists(Request)</w:t>
+            </w:r>
+          </w:p>
+          <w:p>
+            <w:pPr>
+              <w:cnfStyle w:val="000000010000" w:firstRow="0" w:lastRow="0" w:firstColumn="0" w:lastColumn="0" w:oddVBand="0" w:evenVBand="0" w:oddHBand="0" w:evenHBand="1" w:firstRowFirstColumn="0" w:firstRowLastColumn="0" w:lastRowFirstColumn="0" w:lastRowLastColumn="0"/>
+              <w:rPr>
+                <w:rFonts w:ascii="Garamond" w:hAnsi="Garamond"/>
+                <w:szCs w:val="24"/>
+                <w:lang w:val="it-IT"/>
+              </w:rPr>
+            </w:pPr>
+            <w:proofErr w:type="spellStart"/>
+            <w:r>
+              <w:rPr>
+                <w:rFonts w:ascii="Garamond" w:hAnsi="Garamond"/>
+                <w:b/>
+                <w:szCs w:val="24"/>
+                <w:lang w:val="it-IT"/>
+              </w:rPr>
+              <w:t>context</w:t>
+            </w:r>
+            <w:proofErr w:type="spellEnd"/>
+            <w:r>
+              <w:rPr>
+                <w:rFonts w:ascii="Garamond" w:hAnsi="Garamond"/>
+                <w:szCs w:val="24"/>
+                <w:lang w:val="it-IT"/>
+              </w:rPr>
+              <w:t xml:space="preserve"> </w:t>
+            </w:r>
+            <w:proofErr w:type="spellStart"/>
+            <w:proofErr w:type="gramStart"/>
+            <w:r>
+              <w:rPr>
+                <w:rFonts w:ascii="Garamond" w:hAnsi="Garamond"/>
+                <w:szCs w:val="24"/>
+                <w:lang w:val="it-IT"/>
+              </w:rPr>
+              <w:t>SupportoTutor</w:t>
+            </w:r>
+            <w:proofErr w:type="spellEnd"/>
+            <w:r>
+              <w:rPr>
+                <w:rFonts w:ascii="Garamond" w:hAnsi="Garamond"/>
+                <w:szCs w:val="24"/>
+                <w:lang w:val="it-IT"/>
+              </w:rPr>
+              <w:t>::</w:t>
+            </w:r>
+            <w:proofErr w:type="gramEnd"/>
+            <w:r>
+              <w:rPr>
+                <w:rFonts w:ascii="Garamond" w:hAnsi="Garamond"/>
+                <w:szCs w:val="24"/>
+                <w:lang w:val="it-IT"/>
+              </w:rPr>
+              <w:t xml:space="preserve"> </w:t>
+            </w:r>
+            <w:proofErr w:type="spellStart"/>
+            <w:r>
+              <w:rPr>
+                <w:rFonts w:ascii="Garamond" w:hAnsi="Garamond"/>
+                <w:szCs w:val="24"/>
+                <w:lang w:val="it-IT"/>
+              </w:rPr>
+              <w:t>sendRequestData</w:t>
+            </w:r>
+            <w:proofErr w:type="spellEnd"/>
+            <w:r>
+              <w:rPr>
+                <w:rFonts w:ascii="Garamond" w:hAnsi="Garamond"/>
+                <w:szCs w:val="24"/>
+                <w:lang w:val="it-IT"/>
+              </w:rPr>
+              <w:t>(Data)</w:t>
+            </w:r>
+            <w:r>
+              <w:rPr>
+                <w:rFonts w:ascii="Garamond" w:hAnsi="Garamond"/>
+                <w:szCs w:val="24"/>
+                <w:lang w:val="it-IT"/>
+              </w:rPr>
+              <w:t xml:space="preserve"> ;</w:t>
+            </w:r>
+          </w:p>
+          <w:p>
+            <w:pPr>
+              <w:cnfStyle w:val="000000010000" w:firstRow="0" w:lastRow="0" w:firstColumn="0" w:lastColumn="0" w:oddVBand="0" w:evenVBand="0" w:oddHBand="0" w:evenHBand="1" w:firstRowFirstColumn="0" w:firstRowLastColumn="0" w:lastRowFirstColumn="0" w:lastRowLastColumn="0"/>
+              <w:rPr>
+                <w:rFonts w:ascii="Garamond" w:hAnsi="Garamond"/>
+                <w:szCs w:val="24"/>
+                <w:lang w:val="it-IT"/>
+              </w:rPr>
+            </w:pPr>
+            <w:proofErr w:type="spellStart"/>
+            <w:r>
+              <w:rPr>
+                <w:rFonts w:ascii="Garamond" w:hAnsi="Garamond"/>
+                <w:b/>
+                <w:szCs w:val="24"/>
+                <w:lang w:val="it-IT"/>
+              </w:rPr>
+              <w:t>pre</w:t>
+            </w:r>
+            <w:proofErr w:type="spellEnd"/>
+            <w:r>
+              <w:rPr>
+                <w:rFonts w:ascii="Garamond" w:hAnsi="Garamond"/>
+                <w:b/>
+                <w:szCs w:val="24"/>
+                <w:lang w:val="it-IT"/>
+              </w:rPr>
+              <w:t>:</w:t>
+            </w:r>
+            <w:r>
+              <w:rPr>
+                <w:rFonts w:ascii="Garamond" w:hAnsi="Garamond"/>
+                <w:szCs w:val="24"/>
+                <w:lang w:val="it-IT"/>
+              </w:rPr>
+              <w:t xml:space="preserve"> </w:t>
+            </w:r>
+            <w:proofErr w:type="gramStart"/>
+            <w:r>
+              <w:rPr>
+                <w:rFonts w:ascii="Garamond" w:hAnsi="Garamond"/>
+                <w:szCs w:val="24"/>
+                <w:lang w:val="it-IT"/>
+              </w:rPr>
+              <w:t>Data!=</w:t>
+            </w:r>
+            <w:proofErr w:type="spellStart"/>
+            <w:proofErr w:type="gramEnd"/>
+            <w:r>
+              <w:rPr>
+                <w:rFonts w:ascii="Garamond" w:hAnsi="Garamond"/>
+                <w:szCs w:val="24"/>
+                <w:lang w:val="it-IT"/>
+              </w:rPr>
+              <w:t>null</w:t>
+            </w:r>
+            <w:proofErr w:type="spellEnd"/>
+            <w:r>
+              <w:rPr>
+                <w:rFonts w:ascii="Garamond" w:hAnsi="Garamond"/>
+                <w:szCs w:val="24"/>
+                <w:lang w:val="it-IT"/>
+              </w:rPr>
+              <w:t xml:space="preserve"> &amp;&amp; </w:t>
+            </w:r>
+            <w:proofErr w:type="spellStart"/>
+            <w:r>
+              <w:rPr>
+                <w:rFonts w:ascii="Garamond" w:hAnsi="Garamond"/>
+                <w:szCs w:val="24"/>
+                <w:lang w:val="it-IT"/>
+              </w:rPr>
+              <w:t>isValid</w:t>
+            </w:r>
+            <w:proofErr w:type="spellEnd"/>
+            <w:r>
+              <w:rPr>
+                <w:rFonts w:ascii="Garamond" w:hAnsi="Garamond"/>
+                <w:szCs w:val="24"/>
+                <w:lang w:val="it-IT"/>
+              </w:rPr>
+              <w:t>(Data)</w:t>
+            </w:r>
+          </w:p>
+          <w:p>
+            <w:pPr>
+              <w:cnfStyle w:val="000000010000" w:firstRow="0" w:lastRow="0" w:firstColumn="0" w:lastColumn="0" w:oddVBand="0" w:evenVBand="0" w:oddHBand="0" w:evenHBand="1" w:firstRowFirstColumn="0" w:firstRowLastColumn="0" w:lastRowFirstColumn="0" w:lastRowLastColumn="0"/>
+              <w:rPr>
+                <w:lang w:val="it-IT"/>
+              </w:rPr>
+            </w:pPr>
+          </w:p>
+        </w:tc>
+      </w:tr>
+      <w:tr>
+        <w:tc>
+          <w:tcPr>
+            <w:cnfStyle w:val="001000000000" w:firstRow="0" w:lastRow="0" w:firstColumn="1" w:lastColumn="0" w:oddVBand="0" w:evenVBand="0" w:oddHBand="0" w:evenHBand="0" w:firstRowFirstColumn="0" w:firstRowLastColumn="0" w:lastRowFirstColumn="0" w:lastRowLastColumn="0"/>
+            <w:tcW w:w="2122" w:type="dxa"/>
+          </w:tcPr>
+          <w:p>
+            <w:pPr>
+              <w:rPr>
+                <w:rFonts w:ascii="Garamond" w:hAnsi="Garamond"/>
+                <w:szCs w:val="24"/>
+              </w:rPr>
+            </w:pPr>
+            <w:r>
+              <w:rPr>
+                <w:rFonts w:ascii="Garamond" w:hAnsi="Garamond"/>
+                <w:szCs w:val="24"/>
+              </w:rPr>
+              <w:t>Post-</w:t>
+            </w:r>
+            <w:proofErr w:type="spellStart"/>
+            <w:r>
+              <w:rPr>
+                <w:rFonts w:ascii="Garamond" w:hAnsi="Garamond"/>
+                <w:szCs w:val="24"/>
+              </w:rPr>
+              <w:t>condizione</w:t>
+            </w:r>
+            <w:proofErr w:type="spellEnd"/>
+          </w:p>
+        </w:tc>
+        <w:tc>
+          <w:tcPr>
+            <w:tcW w:w="6939" w:type="dxa"/>
+          </w:tcPr>
+          <w:p>
+            <w:pPr>
+              <w:cnfStyle w:val="000000000000" w:firstRow="0" w:lastRow="0" w:firstColumn="0" w:lastColumn="0" w:oddVBand="0" w:evenVBand="0" w:oddHBand="0" w:evenHBand="0" w:firstRowFirstColumn="0" w:firstRowLastColumn="0" w:lastRowFirstColumn="0" w:lastRowLastColumn="0"/>
+              <w:rPr>
+                <w:rFonts w:ascii="Garamond" w:hAnsi="Garamond"/>
+                <w:szCs w:val="24"/>
+              </w:rPr>
+            </w:pPr>
+          </w:p>
+        </w:tc>
+      </w:tr>
+      <w:tr>
+        <w:trPr>
+          <w:cnfStyle w:val="000000010000" w:firstRow="0" w:lastRow="0" w:firstColumn="0" w:lastColumn="0" w:oddVBand="0" w:evenVBand="0" w:oddHBand="0" w:evenHBand="1" w:firstRowFirstColumn="0" w:firstRowLastColumn="0" w:lastRowFirstColumn="0" w:lastRowLastColumn="0"/>
+        </w:trPr>
+        <w:tc>
+          <w:tcPr>
+            <w:cnfStyle w:val="001000000000" w:firstRow="0" w:lastRow="0" w:firstColumn="1" w:lastColumn="0" w:oddVBand="0" w:evenVBand="0" w:oddHBand="0" w:evenHBand="0" w:firstRowFirstColumn="0" w:firstRowLastColumn="0" w:lastRowFirstColumn="0" w:lastRowLastColumn="0"/>
+            <w:tcW w:w="2122" w:type="dxa"/>
+            <w:hideMark/>
+          </w:tcPr>
+          <w:p>
+            <w:pPr>
+              <w:rPr>
+                <w:rFonts w:ascii="Garamond" w:hAnsi="Garamond"/>
+                <w:szCs w:val="24"/>
+              </w:rPr>
+            </w:pPr>
+            <w:proofErr w:type="spellStart"/>
+            <w:r>
+              <w:rPr>
+                <w:rFonts w:ascii="Garamond" w:hAnsi="Garamond"/>
+                <w:szCs w:val="24"/>
+              </w:rPr>
+              <w:t>Invarianti</w:t>
+            </w:r>
+            <w:proofErr w:type="spellEnd"/>
+          </w:p>
+        </w:tc>
+        <w:tc>
+          <w:tcPr>
+            <w:tcW w:w="6939" w:type="dxa"/>
+          </w:tcPr>
+          <w:p>
+            <w:pPr>
+              <w:cnfStyle w:val="000000010000" w:firstRow="0" w:lastRow="0" w:firstColumn="0" w:lastColumn="0" w:oddVBand="0" w:evenVBand="0" w:oddHBand="0" w:evenHBand="1" w:firstRowFirstColumn="0" w:firstRowLastColumn="0" w:lastRowFirstColumn="0" w:lastRowLastColumn="0"/>
+              <w:rPr>
+                <w:rFonts w:ascii="Garamond" w:hAnsi="Garamond"/>
+                <w:szCs w:val="24"/>
+              </w:rPr>
+            </w:pPr>
+          </w:p>
+        </w:tc>
+      </w:tr>
+    </w:tbl>
+    <w:p>
+      <w:pPr>
+        <w:rPr>
+          <w:lang w:val="it-IT"/>
+        </w:rPr>
+      </w:pPr>
+    </w:p>
+    <w:p>
+      <w:pPr>
+        <w:pStyle w:val="Nessunaspaziatura"/>
+        <w:rPr>
+          <w:lang w:val="it-IT"/>
+        </w:rPr>
+      </w:pPr>
+    </w:p>
+    <w:p>
+      <w:pPr>
+        <w:pStyle w:val="Nessunaspaziatura"/>
+        <w:rPr>
+          <w:lang w:val="it-IT"/>
+        </w:rPr>
+      </w:pPr>
+    </w:p>
+    <w:p>
+      <w:pPr>
+        <w:pStyle w:val="Nessunaspaziatura"/>
+        <w:rPr>
+          <w:lang w:val="it-IT"/>
+        </w:rPr>
+      </w:pPr>
+    </w:p>
+    <w:p>
+      <w:pPr>
+        <w:pStyle w:val="Nessunaspaziatura"/>
+        <w:rPr>
+          <w:lang w:val="it-IT"/>
+        </w:rPr>
+      </w:pPr>
+    </w:p>
+    <w:p>
+      <w:pPr>
+        <w:pStyle w:val="Nessunaspaziatura"/>
+        <w:rPr>
+          <w:lang w:val="it-IT"/>
+        </w:rPr>
+      </w:pPr>
+    </w:p>
+    <w:p>
+      <w:pPr>
+        <w:pStyle w:val="Nessunaspaziatura"/>
+        <w:rPr>
+          <w:lang w:val="it-IT"/>
+        </w:rPr>
+      </w:pPr>
+    </w:p>
     <w:p>
       <w:pPr>
         <w:pStyle w:val="Nessunaspaziatura"/>
@@ -7222,6 +10255,7 @@
                 <w:szCs w:val="24"/>
               </w:rPr>
             </w:pPr>
+            <w:bookmarkStart w:id="12" w:name="_Hlk27237447"/>
             <w:r>
               <w:rPr>
                 <w:rFonts w:ascii="Garamond" w:hAnsi="Garamond"/>
@@ -7313,7 +10347,23 @@
                 <w:szCs w:val="24"/>
                 <w:lang w:val="it-IT"/>
               </w:rPr>
-              <w:t>Rappresenta il gestore delle funzionalità relate alla Dashboard quale login, modifica modalità e caricamento dati.</w:t>
+              <w:t xml:space="preserve">Rappresenta il gestore delle funzionalità relate alla </w:t>
+            </w:r>
+            <w:r>
+              <w:rPr>
+                <w:rFonts w:ascii="Garamond" w:hAnsi="Garamond"/>
+                <w:szCs w:val="24"/>
+                <w:lang w:val="it-IT"/>
+              </w:rPr>
+              <w:t>supervisione dell’attività di tutorato</w:t>
+            </w:r>
+            <w:r>
+              <w:rPr>
+                <w:rFonts w:ascii="Garamond" w:hAnsi="Garamond"/>
+                <w:szCs w:val="24"/>
+                <w:lang w:val="it-IT"/>
+              </w:rPr>
+              <w:t>.</w:t>
             </w:r>
           </w:p>
         </w:tc>
@@ -7393,7 +10443,7 @@
                 <w:szCs w:val="24"/>
                 <w:lang w:val="it-IT"/>
               </w:rPr>
-              <w:t>GestoreDashboard</w:t>
+              <w:t>SupervisioneTutorato</w:t>
             </w:r>
             <w:proofErr w:type="spellEnd"/>
             <w:r>
@@ -7411,64 +10461,42 @@
                 <w:szCs w:val="24"/>
                 <w:lang w:val="it-IT"/>
               </w:rPr>
-              <w:t xml:space="preserve"> autentica(Username, Password); </w:t>
+              <w:t xml:space="preserve"> </w:t>
             </w:r>
             <w:proofErr w:type="spellStart"/>
             <w:r>
               <w:rPr>
                 <w:rFonts w:ascii="Garamond" w:hAnsi="Garamond"/>
-                <w:b/>
-                <w:szCs w:val="24"/>
-                <w:lang w:val="it-IT"/>
-              </w:rPr>
-              <w:t>pre</w:t>
+                <w:szCs w:val="24"/>
+                <w:lang w:val="it-IT"/>
+              </w:rPr>
+              <w:t>addTutor</w:t>
             </w:r>
             <w:proofErr w:type="spellEnd"/>
             <w:r>
               <w:rPr>
                 <w:rFonts w:ascii="Garamond" w:hAnsi="Garamond"/>
-                <w:b/>
-                <w:szCs w:val="24"/>
-                <w:lang w:val="it-IT"/>
-              </w:rPr>
-              <w:t>:</w:t>
-            </w:r>
-            <w:r>
-              <w:rPr>
-                <w:rFonts w:ascii="Garamond" w:hAnsi="Garamond"/>
-                <w:szCs w:val="24"/>
-                <w:lang w:val="it-IT"/>
-              </w:rPr>
-              <w:t xml:space="preserve"> username!=</w:t>
-            </w:r>
-            <w:proofErr w:type="spellStart"/>
-            <w:r>
-              <w:rPr>
-                <w:rFonts w:ascii="Garamond" w:hAnsi="Garamond"/>
-                <w:szCs w:val="24"/>
-                <w:lang w:val="it-IT"/>
-              </w:rPr>
-              <w:t>null</w:t>
-            </w:r>
-            <w:proofErr w:type="spellEnd"/>
-            <w:r>
-              <w:rPr>
-                <w:rFonts w:ascii="Garamond" w:hAnsi="Garamond"/>
-                <w:szCs w:val="24"/>
-                <w:lang w:val="it-IT"/>
-              </w:rPr>
-              <w:t xml:space="preserve"> &amp;&amp; password!=</w:t>
-            </w:r>
-            <w:proofErr w:type="spellStart"/>
-            <w:r>
-              <w:rPr>
-                <w:rFonts w:ascii="Garamond" w:hAnsi="Garamond"/>
-                <w:szCs w:val="24"/>
-                <w:lang w:val="it-IT"/>
-              </w:rPr>
-              <w:t>null</w:t>
-            </w:r>
-            <w:proofErr w:type="spellEnd"/>
+                <w:szCs w:val="24"/>
+                <w:lang w:val="it-IT"/>
+              </w:rPr>
+              <w:t>(</w:t>
+            </w:r>
+            <w:r>
+              <w:rPr>
+                <w:rFonts w:ascii="Garamond" w:hAnsi="Garamond"/>
+                <w:szCs w:val="24"/>
+                <w:lang w:val="it-IT"/>
+              </w:rPr>
+              <w:t>Data</w:t>
+            </w:r>
+            <w:r>
+              <w:rPr>
+                <w:rFonts w:ascii="Garamond" w:hAnsi="Garamond"/>
+                <w:szCs w:val="24"/>
+                <w:lang w:val="it-IT"/>
+              </w:rPr>
+              <w:t xml:space="preserve">); </w:t>
+            </w:r>
           </w:p>
           <w:p>
             <w:pPr>
@@ -7487,26 +10515,44 @@
                 <w:szCs w:val="24"/>
                 <w:lang w:val="it-IT"/>
               </w:rPr>
-              <w:t>context</w:t>
+              <w:t>pre</w:t>
             </w:r>
             <w:proofErr w:type="spellEnd"/>
             <w:r>
               <w:rPr>
                 <w:rFonts w:ascii="Garamond" w:hAnsi="Garamond"/>
+                <w:b/>
+                <w:szCs w:val="24"/>
+                <w:lang w:val="it-IT"/>
+              </w:rPr>
+              <w:t>:</w:t>
+            </w:r>
+            <w:r>
+              <w:rPr>
+                <w:rFonts w:ascii="Garamond" w:hAnsi="Garamond"/>
                 <w:szCs w:val="24"/>
                 <w:lang w:val="it-IT"/>
               </w:rPr>
               <w:t xml:space="preserve"> </w:t>
             </w:r>
+            <w:proofErr w:type="gramStart"/>
+            <w:r>
+              <w:rPr>
+                <w:rFonts w:ascii="Garamond" w:hAnsi="Garamond"/>
+                <w:szCs w:val="24"/>
+                <w:lang w:val="it-IT"/>
+              </w:rPr>
+              <w:t>Data!=</w:t>
+            </w:r>
             <w:proofErr w:type="spellStart"/>
-            <w:proofErr w:type="gramStart"/>
-            <w:r>
-              <w:rPr>
-                <w:rFonts w:ascii="Garamond" w:hAnsi="Garamond"/>
-                <w:szCs w:val="24"/>
-                <w:lang w:val="it-IT"/>
-              </w:rPr>
-              <w:t>GestoreDashboard</w:t>
+            <w:proofErr w:type="gramEnd"/>
+            <w:r>
+              <w:rPr>
+                <w:rFonts w:ascii="Garamond" w:hAnsi="Garamond"/>
+                <w:szCs w:val="24"/>
+                <w:lang w:val="it-IT"/>
+              </w:rPr>
+              <w:t>null</w:t>
             </w:r>
             <w:proofErr w:type="spellEnd"/>
             <w:r>
@@ -7515,82 +10561,47 @@
                 <w:szCs w:val="24"/>
                 <w:lang w:val="it-IT"/>
               </w:rPr>
-              <w:t>::</w:t>
-            </w:r>
-            <w:proofErr w:type="gramEnd"/>
-            <w:r>
-              <w:rPr>
-                <w:rFonts w:ascii="Garamond" w:hAnsi="Garamond"/>
-                <w:szCs w:val="24"/>
-                <w:lang w:val="it-IT"/>
-              </w:rPr>
-              <w:t xml:space="preserve"> inserisci(Dati); </w:t>
+              <w:t xml:space="preserve"> &amp;&amp; </w:t>
             </w:r>
             <w:proofErr w:type="spellStart"/>
             <w:r>
               <w:rPr>
                 <w:rFonts w:ascii="Garamond" w:hAnsi="Garamond"/>
-                <w:b/>
-                <w:szCs w:val="24"/>
-                <w:lang w:val="it-IT"/>
-              </w:rPr>
-              <w:t>pre</w:t>
+                <w:szCs w:val="24"/>
+                <w:lang w:val="it-IT"/>
+              </w:rPr>
+              <w:t>isValid</w:t>
             </w:r>
             <w:proofErr w:type="spellEnd"/>
             <w:r>
               <w:rPr>
                 <w:rFonts w:ascii="Garamond" w:hAnsi="Garamond"/>
-                <w:b/>
-                <w:szCs w:val="24"/>
-                <w:lang w:val="it-IT"/>
-              </w:rPr>
-              <w:t>:</w:t>
-            </w:r>
-            <w:r>
-              <w:rPr>
-                <w:rFonts w:ascii="Garamond" w:hAnsi="Garamond"/>
-                <w:szCs w:val="24"/>
-                <w:lang w:val="it-IT"/>
-              </w:rPr>
-              <w:t xml:space="preserve"> Dati!=</w:t>
-            </w:r>
-            <w:proofErr w:type="spellStart"/>
-            <w:r>
-              <w:rPr>
-                <w:rFonts w:ascii="Garamond" w:hAnsi="Garamond"/>
-                <w:szCs w:val="24"/>
-                <w:lang w:val="it-IT"/>
-              </w:rPr>
-              <w:t>null</w:t>
-            </w:r>
-            <w:proofErr w:type="spellEnd"/>
+                <w:szCs w:val="24"/>
+                <w:lang w:val="it-IT"/>
+              </w:rPr>
+              <w:t>(Data)</w:t>
+            </w:r>
           </w:p>
           <w:p>
             <w:pPr>
               <w:cnfStyle w:val="000000010000" w:firstRow="0" w:lastRow="0" w:firstColumn="0" w:lastColumn="0" w:oddVBand="0" w:evenVBand="0" w:oddHBand="0" w:evenHBand="1" w:firstRowFirstColumn="0" w:firstRowLastColumn="0" w:lastRowFirstColumn="0" w:lastRowLastColumn="0"/>
               <w:rPr>
                 <w:rFonts w:ascii="Garamond" w:hAnsi="Garamond"/>
+                <w:szCs w:val="24"/>
+              </w:rPr>
+            </w:pPr>
+            <w:r>
+              <w:rPr>
+                <w:rFonts w:ascii="Garamond" w:hAnsi="Garamond"/>
                 <w:b/>
                 <w:szCs w:val="24"/>
-                <w:lang w:val="it-IT"/>
-              </w:rPr>
-            </w:pPr>
-            <w:proofErr w:type="spellStart"/>
-            <w:r>
-              <w:rPr>
-                <w:rFonts w:ascii="Garamond" w:hAnsi="Garamond"/>
-                <w:b/>
-                <w:szCs w:val="24"/>
-                <w:lang w:val="it-IT"/>
               </w:rPr>
               <w:t>context</w:t>
             </w:r>
-            <w:proofErr w:type="spellEnd"/>
-            <w:r>
-              <w:rPr>
-                <w:rFonts w:ascii="Garamond" w:hAnsi="Garamond"/>
-                <w:szCs w:val="24"/>
-                <w:lang w:val="it-IT"/>
+            <w:r>
+              <w:rPr>
+                <w:rFonts w:ascii="Garamond" w:hAnsi="Garamond"/>
+                <w:szCs w:val="24"/>
               </w:rPr>
               <w:t xml:space="preserve"> </w:t>
             </w:r>
@@ -7600,16 +10611,14 @@
               <w:rPr>
                 <w:rFonts w:ascii="Garamond" w:hAnsi="Garamond"/>
                 <w:szCs w:val="24"/>
-                <w:lang w:val="it-IT"/>
-              </w:rPr>
-              <w:t>GestoreDashboard</w:t>
+              </w:rPr>
+              <w:t>SupervisioneTutorato</w:t>
             </w:r>
             <w:proofErr w:type="spellEnd"/>
             <w:r>
               <w:rPr>
                 <w:rFonts w:ascii="Garamond" w:hAnsi="Garamond"/>
                 <w:szCs w:val="24"/>
-                <w:lang w:val="it-IT"/>
               </w:rPr>
               <w:t>::</w:t>
             </w:r>
@@ -7618,7 +10627,6 @@
               <w:rPr>
                 <w:rFonts w:ascii="Garamond" w:hAnsi="Garamond"/>
                 <w:szCs w:val="24"/>
-                <w:lang w:val="it-IT"/>
               </w:rPr>
               <w:t xml:space="preserve"> </w:t>
             </w:r>
@@ -7627,18 +10635,597 @@
               <w:rPr>
                 <w:rFonts w:ascii="Garamond" w:hAnsi="Garamond"/>
                 <w:szCs w:val="24"/>
-                <w:lang w:val="it-IT"/>
-              </w:rPr>
-              <w:t>cambiaModalità</w:t>
+              </w:rPr>
+              <w:t>modifyWorkDay</w:t>
             </w:r>
             <w:proofErr w:type="spellEnd"/>
             <w:r>
               <w:rPr>
                 <w:rFonts w:ascii="Garamond" w:hAnsi="Garamond"/>
                 <w:szCs w:val="24"/>
-                <w:lang w:val="it-IT"/>
-              </w:rPr>
-              <w:t xml:space="preserve">(); </w:t>
+              </w:rPr>
+              <w:t>(</w:t>
+            </w:r>
+            <w:proofErr w:type="spellStart"/>
+            <w:r>
+              <w:rPr>
+                <w:rFonts w:ascii="Garamond" w:hAnsi="Garamond"/>
+                <w:szCs w:val="24"/>
+              </w:rPr>
+              <w:t>WorkDay</w:t>
+            </w:r>
+            <w:proofErr w:type="spellEnd"/>
+            <w:r>
+              <w:rPr>
+                <w:rFonts w:ascii="Garamond" w:hAnsi="Garamond"/>
+                <w:szCs w:val="24"/>
+              </w:rPr>
+              <w:t xml:space="preserve">, Data); </w:t>
+            </w:r>
+          </w:p>
+          <w:p>
+            <w:pPr>
+              <w:cnfStyle w:val="000000010000" w:firstRow="0" w:lastRow="0" w:firstColumn="0" w:lastColumn="0" w:oddVBand="0" w:evenVBand="0" w:oddHBand="0" w:evenHBand="1" w:firstRowFirstColumn="0" w:firstRowLastColumn="0" w:lastRowFirstColumn="0" w:lastRowLastColumn="0"/>
+              <w:rPr>
+                <w:rFonts w:ascii="Garamond" w:hAnsi="Garamond"/>
+                <w:bCs/>
+                <w:szCs w:val="24"/>
+              </w:rPr>
+            </w:pPr>
+            <w:r>
+              <w:rPr>
+                <w:rFonts w:ascii="Garamond" w:hAnsi="Garamond"/>
+                <w:b/>
+                <w:szCs w:val="24"/>
+              </w:rPr>
+              <w:t xml:space="preserve">pre: </w:t>
+            </w:r>
+            <w:proofErr w:type="spellStart"/>
+            <w:proofErr w:type="gramStart"/>
+            <w:r>
+              <w:rPr>
+                <w:rFonts w:ascii="Garamond" w:hAnsi="Garamond"/>
+                <w:bCs/>
+                <w:szCs w:val="24"/>
+              </w:rPr>
+              <w:t>WorkDay</w:t>
+            </w:r>
+            <w:proofErr w:type="spellEnd"/>
+            <w:r>
+              <w:rPr>
+                <w:rFonts w:ascii="Garamond" w:hAnsi="Garamond"/>
+                <w:bCs/>
+                <w:szCs w:val="24"/>
+              </w:rPr>
+              <w:t>!=</w:t>
+            </w:r>
+            <w:proofErr w:type="gramEnd"/>
+            <w:r>
+              <w:rPr>
+                <w:rFonts w:ascii="Garamond" w:hAnsi="Garamond"/>
+                <w:bCs/>
+                <w:szCs w:val="24"/>
+              </w:rPr>
+              <w:t>null &amp;&amp; exists(</w:t>
+            </w:r>
+            <w:proofErr w:type="spellStart"/>
+            <w:r>
+              <w:rPr>
+                <w:rFonts w:ascii="Garamond" w:hAnsi="Garamond"/>
+                <w:bCs/>
+                <w:szCs w:val="24"/>
+              </w:rPr>
+              <w:t>W</w:t>
+            </w:r>
+            <w:r>
+              <w:rPr>
+                <w:rFonts w:ascii="Garamond" w:hAnsi="Garamond"/>
+                <w:bCs/>
+                <w:szCs w:val="24"/>
+              </w:rPr>
+              <w:t>orkDay</w:t>
+            </w:r>
+            <w:proofErr w:type="spellEnd"/>
+            <w:r>
+              <w:rPr>
+                <w:rFonts w:ascii="Garamond" w:hAnsi="Garamond"/>
+                <w:bCs/>
+                <w:szCs w:val="24"/>
+              </w:rPr>
+              <w:t xml:space="preserve">) &amp;&amp; Data!=null &amp;&amp; </w:t>
+            </w:r>
+            <w:proofErr w:type="spellStart"/>
+            <w:r>
+              <w:rPr>
+                <w:rFonts w:ascii="Garamond" w:hAnsi="Garamond"/>
+                <w:bCs/>
+                <w:szCs w:val="24"/>
+              </w:rPr>
+              <w:t>isValid</w:t>
+            </w:r>
+            <w:proofErr w:type="spellEnd"/>
+            <w:r>
+              <w:rPr>
+                <w:rFonts w:ascii="Garamond" w:hAnsi="Garamond"/>
+                <w:bCs/>
+                <w:szCs w:val="24"/>
+              </w:rPr>
+              <w:t>(Data)</w:t>
+            </w:r>
+          </w:p>
+          <w:p>
+            <w:pPr>
+              <w:cnfStyle w:val="000000010000" w:firstRow="0" w:lastRow="0" w:firstColumn="0" w:lastColumn="0" w:oddVBand="0" w:evenVBand="0" w:oddHBand="0" w:evenHBand="1" w:firstRowFirstColumn="0" w:firstRowLastColumn="0" w:lastRowFirstColumn="0" w:lastRowLastColumn="0"/>
+              <w:rPr>
+                <w:rFonts w:ascii="Garamond" w:hAnsi="Garamond"/>
+                <w:szCs w:val="24"/>
+              </w:rPr>
+            </w:pPr>
+            <w:r>
+              <w:rPr>
+                <w:rFonts w:ascii="Garamond" w:hAnsi="Garamond"/>
+                <w:b/>
+                <w:szCs w:val="24"/>
+              </w:rPr>
+              <w:t>context</w:t>
+            </w:r>
+            <w:r>
+              <w:rPr>
+                <w:rFonts w:ascii="Garamond" w:hAnsi="Garamond"/>
+                <w:szCs w:val="24"/>
+              </w:rPr>
+              <w:t xml:space="preserve"> </w:t>
+            </w:r>
+            <w:proofErr w:type="spellStart"/>
+            <w:proofErr w:type="gramStart"/>
+            <w:r>
+              <w:rPr>
+                <w:rFonts w:ascii="Garamond" w:hAnsi="Garamond"/>
+                <w:szCs w:val="24"/>
+              </w:rPr>
+              <w:t>SupervisioneTutorato</w:t>
+            </w:r>
+            <w:proofErr w:type="spellEnd"/>
+            <w:r>
+              <w:rPr>
+                <w:rFonts w:ascii="Garamond" w:hAnsi="Garamond"/>
+                <w:szCs w:val="24"/>
+              </w:rPr>
+              <w:t>::</w:t>
+            </w:r>
+            <w:proofErr w:type="gramEnd"/>
+            <w:r>
+              <w:rPr>
+                <w:rFonts w:ascii="Garamond" w:hAnsi="Garamond"/>
+                <w:szCs w:val="24"/>
+              </w:rPr>
+              <w:t xml:space="preserve"> </w:t>
+            </w:r>
+            <w:proofErr w:type="spellStart"/>
+            <w:r>
+              <w:rPr>
+                <w:rFonts w:ascii="Garamond" w:hAnsi="Garamond"/>
+                <w:szCs w:val="24"/>
+              </w:rPr>
+              <w:t>modifyActivity</w:t>
+            </w:r>
+            <w:proofErr w:type="spellEnd"/>
+            <w:r>
+              <w:rPr>
+                <w:rFonts w:ascii="Garamond" w:hAnsi="Garamond"/>
+                <w:szCs w:val="24"/>
+              </w:rPr>
+              <w:t xml:space="preserve">(Activity, Data); </w:t>
+            </w:r>
+          </w:p>
+          <w:p>
+            <w:pPr>
+              <w:pStyle w:val="Nessunaspaziatura"/>
+              <w:cnfStyle w:val="000000010000" w:firstRow="0" w:lastRow="0" w:firstColumn="0" w:lastColumn="0" w:oddVBand="0" w:evenVBand="0" w:oddHBand="0" w:evenHBand="1" w:firstRowFirstColumn="0" w:firstRowLastColumn="0" w:lastRowFirstColumn="0" w:lastRowLastColumn="0"/>
+              <w:rPr>
+                <w:rFonts w:ascii="Garamond" w:hAnsi="Garamond"/>
+                <w:bCs/>
+                <w:szCs w:val="24"/>
+              </w:rPr>
+            </w:pPr>
+            <w:r>
+              <w:rPr>
+                <w:rFonts w:ascii="Garamond" w:hAnsi="Garamond"/>
+                <w:b/>
+                <w:szCs w:val="24"/>
+              </w:rPr>
+              <w:t xml:space="preserve">pre: </w:t>
+            </w:r>
+            <w:proofErr w:type="gramStart"/>
+            <w:r>
+              <w:rPr>
+                <w:rFonts w:ascii="Garamond" w:hAnsi="Garamond"/>
+                <w:bCs/>
+                <w:szCs w:val="24"/>
+              </w:rPr>
+              <w:t>Activity!=</w:t>
+            </w:r>
+            <w:proofErr w:type="gramEnd"/>
+            <w:r>
+              <w:rPr>
+                <w:rFonts w:ascii="Garamond" w:hAnsi="Garamond"/>
+                <w:bCs/>
+                <w:szCs w:val="24"/>
+              </w:rPr>
+              <w:t xml:space="preserve">null &amp;&amp; </w:t>
+            </w:r>
+            <w:r>
+              <w:rPr>
+                <w:rFonts w:ascii="Garamond" w:hAnsi="Garamond"/>
+                <w:bCs/>
+                <w:szCs w:val="24"/>
+              </w:rPr>
+              <w:t xml:space="preserve">exists(Activity) &amp;&amp; Data!=null &amp;&amp; </w:t>
+            </w:r>
+            <w:proofErr w:type="spellStart"/>
+            <w:r>
+              <w:rPr>
+                <w:rFonts w:ascii="Garamond" w:hAnsi="Garamond"/>
+                <w:bCs/>
+                <w:szCs w:val="24"/>
+              </w:rPr>
+              <w:t>isValid</w:t>
+            </w:r>
+            <w:proofErr w:type="spellEnd"/>
+            <w:r>
+              <w:rPr>
+                <w:rFonts w:ascii="Garamond" w:hAnsi="Garamond"/>
+                <w:bCs/>
+                <w:szCs w:val="24"/>
+              </w:rPr>
+              <w:t>(Data)</w:t>
+            </w:r>
+          </w:p>
+          <w:p>
+            <w:pPr>
+              <w:cnfStyle w:val="000000010000" w:firstRow="0" w:lastRow="0" w:firstColumn="0" w:lastColumn="0" w:oddVBand="0" w:evenVBand="0" w:oddHBand="0" w:evenHBand="1" w:firstRowFirstColumn="0" w:firstRowLastColumn="0" w:lastRowFirstColumn="0" w:lastRowLastColumn="0"/>
+              <w:rPr>
+                <w:rFonts w:ascii="Garamond" w:hAnsi="Garamond"/>
+                <w:szCs w:val="24"/>
+              </w:rPr>
+            </w:pPr>
+            <w:r>
+              <w:rPr>
+                <w:rFonts w:ascii="Garamond" w:hAnsi="Garamond"/>
+                <w:b/>
+                <w:szCs w:val="24"/>
+              </w:rPr>
+              <w:t>context</w:t>
+            </w:r>
+            <w:r>
+              <w:rPr>
+                <w:rFonts w:ascii="Garamond" w:hAnsi="Garamond"/>
+                <w:szCs w:val="24"/>
+              </w:rPr>
+              <w:t xml:space="preserve"> </w:t>
+            </w:r>
+            <w:proofErr w:type="spellStart"/>
+            <w:proofErr w:type="gramStart"/>
+            <w:r>
+              <w:rPr>
+                <w:rFonts w:ascii="Garamond" w:hAnsi="Garamond"/>
+                <w:szCs w:val="24"/>
+              </w:rPr>
+              <w:t>SupervisioneTutorato</w:t>
+            </w:r>
+            <w:proofErr w:type="spellEnd"/>
+            <w:r>
+              <w:rPr>
+                <w:rFonts w:ascii="Garamond" w:hAnsi="Garamond"/>
+                <w:szCs w:val="24"/>
+              </w:rPr>
+              <w:t>::</w:t>
+            </w:r>
+            <w:proofErr w:type="gramEnd"/>
+            <w:r>
+              <w:rPr>
+                <w:rFonts w:ascii="Garamond" w:hAnsi="Garamond"/>
+                <w:szCs w:val="24"/>
+              </w:rPr>
+              <w:t xml:space="preserve"> </w:t>
+            </w:r>
+            <w:proofErr w:type="spellStart"/>
+            <w:r>
+              <w:rPr>
+                <w:rFonts w:ascii="Garamond" w:hAnsi="Garamond"/>
+                <w:szCs w:val="24"/>
+              </w:rPr>
+              <w:t>searchTutors</w:t>
+            </w:r>
+            <w:proofErr w:type="spellEnd"/>
+            <w:r>
+              <w:rPr>
+                <w:rFonts w:ascii="Garamond" w:hAnsi="Garamond"/>
+                <w:szCs w:val="24"/>
+              </w:rPr>
+              <w:t xml:space="preserve">(Data); </w:t>
+            </w:r>
+          </w:p>
+          <w:p>
+            <w:pPr>
+              <w:pStyle w:val="Nessunaspaziatura"/>
+              <w:cnfStyle w:val="000000010000" w:firstRow="0" w:lastRow="0" w:firstColumn="0" w:lastColumn="0" w:oddVBand="0" w:evenVBand="0" w:oddHBand="0" w:evenHBand="1" w:firstRowFirstColumn="0" w:firstRowLastColumn="0" w:lastRowFirstColumn="0" w:lastRowLastColumn="0"/>
+              <w:rPr>
+                <w:rFonts w:ascii="Garamond" w:hAnsi="Garamond"/>
+                <w:bCs/>
+                <w:szCs w:val="24"/>
+              </w:rPr>
+            </w:pPr>
+            <w:r>
+              <w:rPr>
+                <w:rFonts w:ascii="Garamond" w:hAnsi="Garamond"/>
+                <w:b/>
+                <w:szCs w:val="24"/>
+              </w:rPr>
+              <w:t xml:space="preserve">pre: </w:t>
+            </w:r>
+            <w:proofErr w:type="gramStart"/>
+            <w:r>
+              <w:rPr>
+                <w:rFonts w:ascii="Garamond" w:hAnsi="Garamond"/>
+                <w:bCs/>
+                <w:szCs w:val="24"/>
+              </w:rPr>
+              <w:t>Data!=</w:t>
+            </w:r>
+            <w:proofErr w:type="gramEnd"/>
+            <w:r>
+              <w:rPr>
+                <w:rFonts w:ascii="Garamond" w:hAnsi="Garamond"/>
+                <w:bCs/>
+                <w:szCs w:val="24"/>
+              </w:rPr>
+              <w:t xml:space="preserve">null &amp;&amp; </w:t>
+            </w:r>
+            <w:proofErr w:type="spellStart"/>
+            <w:r>
+              <w:rPr>
+                <w:rFonts w:ascii="Garamond" w:hAnsi="Garamond"/>
+                <w:bCs/>
+                <w:szCs w:val="24"/>
+              </w:rPr>
+              <w:t>isValid</w:t>
+            </w:r>
+            <w:proofErr w:type="spellEnd"/>
+            <w:r>
+              <w:rPr>
+                <w:rFonts w:ascii="Garamond" w:hAnsi="Garamond"/>
+                <w:bCs/>
+                <w:szCs w:val="24"/>
+              </w:rPr>
+              <w:t>(Data)</w:t>
+            </w:r>
+          </w:p>
+          <w:p>
+            <w:pPr>
+              <w:cnfStyle w:val="000000010000" w:firstRow="0" w:lastRow="0" w:firstColumn="0" w:lastColumn="0" w:oddVBand="0" w:evenVBand="0" w:oddHBand="0" w:evenHBand="1" w:firstRowFirstColumn="0" w:firstRowLastColumn="0" w:lastRowFirstColumn="0" w:lastRowLastColumn="0"/>
+              <w:rPr>
+                <w:rFonts w:ascii="Garamond" w:hAnsi="Garamond"/>
+                <w:szCs w:val="24"/>
+              </w:rPr>
+            </w:pPr>
+            <w:r>
+              <w:rPr>
+                <w:rFonts w:ascii="Garamond" w:hAnsi="Garamond"/>
+                <w:b/>
+                <w:szCs w:val="24"/>
+              </w:rPr>
+              <w:t>context</w:t>
+            </w:r>
+            <w:r>
+              <w:rPr>
+                <w:rFonts w:ascii="Garamond" w:hAnsi="Garamond"/>
+                <w:szCs w:val="24"/>
+              </w:rPr>
+              <w:t xml:space="preserve"> </w:t>
+            </w:r>
+            <w:proofErr w:type="spellStart"/>
+            <w:proofErr w:type="gramStart"/>
+            <w:r>
+              <w:rPr>
+                <w:rFonts w:ascii="Garamond" w:hAnsi="Garamond"/>
+                <w:szCs w:val="24"/>
+              </w:rPr>
+              <w:t>SupervisioneTutorato</w:t>
+            </w:r>
+            <w:proofErr w:type="spellEnd"/>
+            <w:r>
+              <w:rPr>
+                <w:rFonts w:ascii="Garamond" w:hAnsi="Garamond"/>
+                <w:szCs w:val="24"/>
+              </w:rPr>
+              <w:t>::</w:t>
+            </w:r>
+            <w:proofErr w:type="gramEnd"/>
+            <w:r>
+              <w:rPr>
+                <w:rFonts w:ascii="Garamond" w:hAnsi="Garamond"/>
+                <w:szCs w:val="24"/>
+              </w:rPr>
+              <w:t xml:space="preserve"> </w:t>
+            </w:r>
+            <w:proofErr w:type="spellStart"/>
+            <w:r>
+              <w:rPr>
+                <w:rFonts w:ascii="Garamond" w:hAnsi="Garamond"/>
+                <w:szCs w:val="24"/>
+              </w:rPr>
+              <w:t>showRegister</w:t>
+            </w:r>
+            <w:proofErr w:type="spellEnd"/>
+            <w:r>
+              <w:rPr>
+                <w:rFonts w:ascii="Garamond" w:hAnsi="Garamond"/>
+                <w:szCs w:val="24"/>
+              </w:rPr>
+              <w:t xml:space="preserve">(Register); </w:t>
+            </w:r>
+          </w:p>
+          <w:p>
+            <w:pPr>
+              <w:pStyle w:val="Nessunaspaziatura"/>
+              <w:cnfStyle w:val="000000010000" w:firstRow="0" w:lastRow="0" w:firstColumn="0" w:lastColumn="0" w:oddVBand="0" w:evenVBand="0" w:oddHBand="0" w:evenHBand="1" w:firstRowFirstColumn="0" w:firstRowLastColumn="0" w:lastRowFirstColumn="0" w:lastRowLastColumn="0"/>
+              <w:rPr>
+                <w:rFonts w:ascii="Garamond" w:hAnsi="Garamond"/>
+                <w:bCs/>
+                <w:szCs w:val="24"/>
+              </w:rPr>
+            </w:pPr>
+            <w:r>
+              <w:rPr>
+                <w:rFonts w:ascii="Garamond" w:hAnsi="Garamond"/>
+                <w:b/>
+                <w:szCs w:val="24"/>
+              </w:rPr>
+              <w:t xml:space="preserve">pre: </w:t>
+            </w:r>
+            <w:proofErr w:type="gramStart"/>
+            <w:r>
+              <w:rPr>
+                <w:rFonts w:ascii="Garamond" w:hAnsi="Garamond"/>
+                <w:bCs/>
+                <w:szCs w:val="24"/>
+              </w:rPr>
+              <w:t>Register!=</w:t>
+            </w:r>
+            <w:proofErr w:type="gramEnd"/>
+            <w:r>
+              <w:rPr>
+                <w:rFonts w:ascii="Garamond" w:hAnsi="Garamond"/>
+                <w:bCs/>
+                <w:szCs w:val="24"/>
+              </w:rPr>
+              <w:t>null &amp;&amp; exists(R</w:t>
+            </w:r>
+            <w:r>
+              <w:rPr>
+                <w:rFonts w:ascii="Garamond" w:hAnsi="Garamond"/>
+                <w:bCs/>
+                <w:szCs w:val="24"/>
+              </w:rPr>
+              <w:t>egister)</w:t>
+            </w:r>
+          </w:p>
+          <w:p>
+            <w:pPr>
+              <w:cnfStyle w:val="000000010000" w:firstRow="0" w:lastRow="0" w:firstColumn="0" w:lastColumn="0" w:oddVBand="0" w:evenVBand="0" w:oddHBand="0" w:evenHBand="1" w:firstRowFirstColumn="0" w:firstRowLastColumn="0" w:lastRowFirstColumn="0" w:lastRowLastColumn="0"/>
+              <w:rPr>
+                <w:rFonts w:ascii="Garamond" w:hAnsi="Garamond"/>
+                <w:szCs w:val="24"/>
+              </w:rPr>
+            </w:pPr>
+            <w:r>
+              <w:rPr>
+                <w:rFonts w:ascii="Garamond" w:hAnsi="Garamond"/>
+                <w:b/>
+                <w:szCs w:val="24"/>
+              </w:rPr>
+              <w:t>context</w:t>
+            </w:r>
+            <w:r>
+              <w:rPr>
+                <w:rFonts w:ascii="Garamond" w:hAnsi="Garamond"/>
+                <w:szCs w:val="24"/>
+              </w:rPr>
+              <w:t xml:space="preserve"> </w:t>
+            </w:r>
+            <w:proofErr w:type="spellStart"/>
+            <w:proofErr w:type="gramStart"/>
+            <w:r>
+              <w:rPr>
+                <w:rFonts w:ascii="Garamond" w:hAnsi="Garamond"/>
+                <w:szCs w:val="24"/>
+              </w:rPr>
+              <w:t>SupervisioneTutorato</w:t>
+            </w:r>
+            <w:proofErr w:type="spellEnd"/>
+            <w:r>
+              <w:rPr>
+                <w:rFonts w:ascii="Garamond" w:hAnsi="Garamond"/>
+                <w:szCs w:val="24"/>
+              </w:rPr>
+              <w:t>::</w:t>
+            </w:r>
+            <w:proofErr w:type="gramEnd"/>
+            <w:r>
+              <w:rPr>
+                <w:rFonts w:ascii="Garamond" w:hAnsi="Garamond"/>
+                <w:szCs w:val="24"/>
+              </w:rPr>
+              <w:t xml:space="preserve"> </w:t>
+            </w:r>
+            <w:proofErr w:type="spellStart"/>
+            <w:r>
+              <w:rPr>
+                <w:rFonts w:ascii="Garamond" w:hAnsi="Garamond"/>
+                <w:szCs w:val="24"/>
+              </w:rPr>
+              <w:t>validateActivity</w:t>
+            </w:r>
+            <w:proofErr w:type="spellEnd"/>
+            <w:r>
+              <w:rPr>
+                <w:rFonts w:ascii="Garamond" w:hAnsi="Garamond"/>
+                <w:szCs w:val="24"/>
+              </w:rPr>
+              <w:t xml:space="preserve">(Activity); </w:t>
+            </w:r>
+          </w:p>
+          <w:p>
+            <w:pPr>
+              <w:pStyle w:val="Nessunaspaziatura"/>
+              <w:cnfStyle w:val="000000010000" w:firstRow="0" w:lastRow="0" w:firstColumn="0" w:lastColumn="0" w:oddVBand="0" w:evenVBand="0" w:oddHBand="0" w:evenHBand="1" w:firstRowFirstColumn="0" w:firstRowLastColumn="0" w:lastRowFirstColumn="0" w:lastRowLastColumn="0"/>
+              <w:rPr>
+                <w:bCs/>
+                <w:szCs w:val="24"/>
+              </w:rPr>
+            </w:pPr>
+            <w:r>
+              <w:rPr>
+                <w:rFonts w:ascii="Garamond" w:hAnsi="Garamond"/>
+                <w:b/>
+                <w:szCs w:val="24"/>
+              </w:rPr>
+              <w:t>pre:</w:t>
+            </w:r>
+            <w:r>
+              <w:rPr>
+                <w:rFonts w:ascii="Garamond" w:hAnsi="Garamond"/>
+                <w:b/>
+                <w:szCs w:val="24"/>
+              </w:rPr>
+              <w:t xml:space="preserve"> </w:t>
+            </w:r>
+            <w:proofErr w:type="gramStart"/>
+            <w:r>
+              <w:rPr>
+                <w:rFonts w:ascii="Garamond" w:hAnsi="Garamond"/>
+                <w:bCs/>
+                <w:szCs w:val="24"/>
+              </w:rPr>
+              <w:t>Activity!=</w:t>
+            </w:r>
+            <w:proofErr w:type="gramEnd"/>
+            <w:r>
+              <w:rPr>
+                <w:rFonts w:ascii="Garamond" w:hAnsi="Garamond"/>
+                <w:bCs/>
+                <w:szCs w:val="24"/>
+              </w:rPr>
+              <w:t xml:space="preserve">null &amp;&amp; </w:t>
+            </w:r>
+            <w:r>
+              <w:rPr>
+                <w:rFonts w:ascii="Garamond" w:hAnsi="Garamond"/>
+                <w:bCs/>
+                <w:szCs w:val="24"/>
+              </w:rPr>
+              <w:t>exists(Activity)</w:t>
             </w:r>
           </w:p>
         </w:tc>
@@ -7686,6 +11273,98 @@
                 <w:szCs w:val="24"/>
               </w:rPr>
             </w:pPr>
+            <w:r>
+              <w:rPr>
+                <w:rFonts w:ascii="Garamond" w:hAnsi="Garamond"/>
+                <w:b/>
+                <w:szCs w:val="24"/>
+              </w:rPr>
+              <w:t>context</w:t>
+            </w:r>
+            <w:r>
+              <w:rPr>
+                <w:rFonts w:ascii="Garamond" w:hAnsi="Garamond"/>
+                <w:szCs w:val="24"/>
+              </w:rPr>
+              <w:t xml:space="preserve"> </w:t>
+            </w:r>
+            <w:proofErr w:type="spellStart"/>
+            <w:proofErr w:type="gramStart"/>
+            <w:r>
+              <w:rPr>
+                <w:rFonts w:ascii="Garamond" w:hAnsi="Garamond"/>
+                <w:szCs w:val="24"/>
+              </w:rPr>
+              <w:t>SupervisioneTutorato</w:t>
+            </w:r>
+            <w:proofErr w:type="spellEnd"/>
+            <w:r>
+              <w:rPr>
+                <w:rFonts w:ascii="Garamond" w:hAnsi="Garamond"/>
+                <w:szCs w:val="24"/>
+              </w:rPr>
+              <w:t>::</w:t>
+            </w:r>
+            <w:proofErr w:type="gramEnd"/>
+            <w:r>
+              <w:rPr>
+                <w:rFonts w:ascii="Garamond" w:hAnsi="Garamond"/>
+                <w:szCs w:val="24"/>
+              </w:rPr>
+              <w:t xml:space="preserve"> </w:t>
+            </w:r>
+            <w:proofErr w:type="spellStart"/>
+            <w:r>
+              <w:rPr>
+                <w:rFonts w:ascii="Garamond" w:hAnsi="Garamond"/>
+                <w:szCs w:val="24"/>
+              </w:rPr>
+              <w:t>addTutor</w:t>
+            </w:r>
+            <w:proofErr w:type="spellEnd"/>
+            <w:r>
+              <w:rPr>
+                <w:rFonts w:ascii="Garamond" w:hAnsi="Garamond"/>
+                <w:szCs w:val="24"/>
+              </w:rPr>
+              <w:t xml:space="preserve">(Data); </w:t>
+            </w:r>
+          </w:p>
+          <w:p>
+            <w:pPr>
+              <w:cnfStyle w:val="000000000000" w:firstRow="0" w:lastRow="0" w:firstColumn="0" w:lastColumn="0" w:oddVBand="0" w:evenVBand="0" w:oddHBand="0" w:evenHBand="0" w:firstRowFirstColumn="0" w:firstRowLastColumn="0" w:lastRowFirstColumn="0" w:lastRowLastColumn="0"/>
+              <w:rPr>
+                <w:rFonts w:ascii="Garamond" w:hAnsi="Garamond"/>
+                <w:bCs/>
+                <w:szCs w:val="24"/>
+              </w:rPr>
+            </w:pPr>
+            <w:r>
+              <w:rPr>
+                <w:rFonts w:ascii="Garamond" w:hAnsi="Garamond"/>
+                <w:b/>
+                <w:szCs w:val="24"/>
+              </w:rPr>
+              <w:t xml:space="preserve">post: </w:t>
+            </w:r>
+            <w:proofErr w:type="gramStart"/>
+            <w:r>
+              <w:rPr>
+                <w:rFonts w:ascii="Garamond" w:hAnsi="Garamond"/>
+                <w:bCs/>
+                <w:szCs w:val="24"/>
+              </w:rPr>
+              <w:t>exists(</w:t>
+            </w:r>
+            <w:proofErr w:type="gramEnd"/>
+            <w:r>
+              <w:rPr>
+                <w:rFonts w:ascii="Garamond" w:hAnsi="Garamond"/>
+                <w:bCs/>
+                <w:szCs w:val="24"/>
+              </w:rPr>
+              <w:t>Tutor)</w:t>
+            </w:r>
           </w:p>
         </w:tc>
       </w:tr>
@@ -7732,6 +11411,7 @@
           </w:p>
         </w:tc>
       </w:tr>
+      <w:bookmarkEnd w:id="12"/>
     </w:tbl>
     <w:p>
       <w:pPr>
@@ -7744,1251 +11424,6 @@
     <w:p>
       <w:pPr>
         <w:pStyle w:val="Nessunaspaziatura"/>
-        <w:rPr>
-          <w:lang w:val="it-IT"/>
-        </w:rPr>
-      </w:pPr>
-    </w:p>
-    <w:p>
-      <w:pPr>
-        <w:pStyle w:val="Nessunaspaziatura"/>
-        <w:rPr>
-          <w:lang w:val="it-IT"/>
-        </w:rPr>
-      </w:pPr>
-    </w:p>
-    <w:p>
-      <w:pPr>
-        <w:pStyle w:val="Nessunaspaziatura"/>
-        <w:rPr>
-          <w:lang w:val="it-IT"/>
-        </w:rPr>
-      </w:pPr>
-    </w:p>
-    <w:p>
-      <w:pPr>
-        <w:pStyle w:val="Nessunaspaziatura"/>
-        <w:rPr>
-          <w:lang w:val="it-IT"/>
-        </w:rPr>
-      </w:pPr>
-    </w:p>
-    <w:p>
-      <w:pPr>
-        <w:pStyle w:val="Nessunaspaziatura"/>
-        <w:rPr>
-          <w:lang w:val="it-IT"/>
-        </w:rPr>
-      </w:pPr>
-    </w:p>
-    <w:p>
-      <w:pPr>
-        <w:pStyle w:val="Nessunaspaziatura"/>
-        <w:rPr>
-          <w:lang w:val="it-IT"/>
-        </w:rPr>
-      </w:pPr>
-    </w:p>
-    <w:p>
-      <w:pPr>
-        <w:pStyle w:val="Nessunaspaziatura"/>
-        <w:rPr>
-          <w:lang w:val="it-IT"/>
-        </w:rPr>
-      </w:pPr>
-    </w:p>
-    <w:p>
-      <w:pPr>
-        <w:pStyle w:val="Nessunaspaziatura"/>
-        <w:rPr>
-          <w:lang w:val="it-IT"/>
-        </w:rPr>
-      </w:pPr>
-    </w:p>
-    <w:p>
-      <w:pPr>
-        <w:pStyle w:val="Nessunaspaziatura"/>
-        <w:rPr>
-          <w:lang w:val="it-IT"/>
-        </w:rPr>
-      </w:pPr>
-    </w:p>
-    <w:p>
-      <w:pPr>
-        <w:pStyle w:val="Nessunaspaziatura"/>
-        <w:rPr>
-          <w:lang w:val="it-IT"/>
-        </w:rPr>
-      </w:pPr>
-    </w:p>
-    <w:p>
-      <w:pPr>
-        <w:pStyle w:val="Nessunaspaziatura"/>
-        <w:rPr>
-          <w:lang w:val="it-IT"/>
-        </w:rPr>
-      </w:pPr>
-    </w:p>
-    <w:p>
-      <w:pPr>
-        <w:pStyle w:val="Nessunaspaziatura"/>
-        <w:rPr>
-          <w:lang w:val="it-IT"/>
-        </w:rPr>
-      </w:pPr>
-    </w:p>
-    <w:p>
-      <w:pPr>
-        <w:pStyle w:val="Nessunaspaziatura"/>
-        <w:rPr>
-          <w:lang w:val="it-IT"/>
-        </w:rPr>
-      </w:pPr>
-    </w:p>
-    <w:p>
-      <w:pPr>
-        <w:pStyle w:val="Nessunaspaziatura"/>
-        <w:rPr>
-          <w:lang w:val="it-IT"/>
-        </w:rPr>
-      </w:pPr>
-    </w:p>
-    <w:p>
-      <w:pPr>
-        <w:pStyle w:val="Nessunaspaziatura"/>
-        <w:rPr>
-          <w:lang w:val="it-IT"/>
-        </w:rPr>
-      </w:pPr>
-    </w:p>
-    <w:tbl>
-      <w:tblPr>
-        <w:tblStyle w:val="Tabellafinanziaria"/>
-        <w:tblW w:w="0" w:type="auto"/>
-        <w:tblLook w:val="04A0" w:firstRow="1" w:lastRow="0" w:firstColumn="1" w:lastColumn="0" w:noHBand="0" w:noVBand="1"/>
-      </w:tblPr>
-      <w:tblGrid>
-        <w:gridCol w:w="2122"/>
-        <w:gridCol w:w="6939"/>
-      </w:tblGrid>
-      <w:tr>
-        <w:trPr>
-          <w:cnfStyle w:val="100000000000" w:firstRow="1" w:lastRow="0" w:firstColumn="0" w:lastColumn="0" w:oddVBand="0" w:evenVBand="0" w:oddHBand="0" w:evenHBand="0" w:firstRowFirstColumn="0" w:firstRowLastColumn="0" w:lastRowFirstColumn="0" w:lastRowLastColumn="0"/>
-        </w:trPr>
-        <w:tc>
-          <w:tcPr>
-            <w:cnfStyle w:val="001000000000" w:firstRow="0" w:lastRow="0" w:firstColumn="1" w:lastColumn="0" w:oddVBand="0" w:evenVBand="0" w:oddHBand="0" w:evenHBand="0" w:firstRowFirstColumn="0" w:firstRowLastColumn="0" w:lastRowFirstColumn="0" w:lastRowLastColumn="0"/>
-            <w:tcW w:w="2122" w:type="dxa"/>
-            <w:shd w:val="clear" w:color="auto" w:fill="1F4E79"/>
-            <w:hideMark/>
-          </w:tcPr>
-          <w:p>
-            <w:pPr>
-              <w:tabs>
-                <w:tab w:val="right" w:pos="2189"/>
-              </w:tabs>
-              <w:rPr>
-                <w:rFonts w:ascii="Garamond" w:hAnsi="Garamond"/>
-                <w:sz w:val="32"/>
-                <w:szCs w:val="24"/>
-              </w:rPr>
-            </w:pPr>
-            <w:r>
-              <w:rPr>
-                <w:rFonts w:ascii="Garamond" w:hAnsi="Garamond"/>
-                <w:sz w:val="32"/>
-                <w:szCs w:val="24"/>
-              </w:rPr>
-              <w:t xml:space="preserve">Nome </w:t>
-            </w:r>
-            <w:proofErr w:type="spellStart"/>
-            <w:r>
-              <w:rPr>
-                <w:rFonts w:ascii="Garamond" w:hAnsi="Garamond"/>
-                <w:sz w:val="32"/>
-                <w:szCs w:val="24"/>
-              </w:rPr>
-              <w:t>classe</w:t>
-            </w:r>
-            <w:proofErr w:type="spellEnd"/>
-          </w:p>
-        </w:tc>
-        <w:tc>
-          <w:tcPr>
-            <w:tcW w:w="6939" w:type="dxa"/>
-            <w:shd w:val="clear" w:color="auto" w:fill="1F4E79"/>
-          </w:tcPr>
-          <w:p>
-            <w:pPr>
-              <w:cnfStyle w:val="100000000000" w:firstRow="1" w:lastRow="0" w:firstColumn="0" w:lastColumn="0" w:oddVBand="0" w:evenVBand="0" w:oddHBand="0" w:evenHBand="0" w:firstRowFirstColumn="0" w:firstRowLastColumn="0" w:lastRowFirstColumn="0" w:lastRowLastColumn="0"/>
-              <w:rPr>
-                <w:rFonts w:ascii="Garamond" w:hAnsi="Garamond"/>
-                <w:sz w:val="32"/>
-                <w:szCs w:val="24"/>
-              </w:rPr>
-            </w:pPr>
-            <w:proofErr w:type="spellStart"/>
-            <w:r>
-              <w:rPr>
-                <w:rFonts w:ascii="Garamond" w:hAnsi="Garamond"/>
-                <w:sz w:val="32"/>
-                <w:szCs w:val="24"/>
-              </w:rPr>
-              <w:t>GestioneRichieste</w:t>
-            </w:r>
-            <w:proofErr w:type="spellEnd"/>
-          </w:p>
-        </w:tc>
-      </w:tr>
-      <w:tr>
-        <w:tc>
-          <w:tcPr>
-            <w:cnfStyle w:val="001000000000" w:firstRow="0" w:lastRow="0" w:firstColumn="1" w:lastColumn="0" w:oddVBand="0" w:evenVBand="0" w:oddHBand="0" w:evenHBand="0" w:firstRowFirstColumn="0" w:firstRowLastColumn="0" w:lastRowFirstColumn="0" w:lastRowLastColumn="0"/>
-            <w:tcW w:w="2122" w:type="dxa"/>
-            <w:hideMark/>
-          </w:tcPr>
-          <w:p>
-            <w:pPr>
-              <w:rPr>
-                <w:rFonts w:ascii="Garamond" w:hAnsi="Garamond"/>
-                <w:szCs w:val="24"/>
-              </w:rPr>
-            </w:pPr>
-            <w:proofErr w:type="spellStart"/>
-            <w:r>
-              <w:rPr>
-                <w:rFonts w:ascii="Garamond" w:hAnsi="Garamond"/>
-                <w:szCs w:val="24"/>
-              </w:rPr>
-              <w:t>Descrizione</w:t>
-            </w:r>
-            <w:proofErr w:type="spellEnd"/>
-          </w:p>
-        </w:tc>
-        <w:tc>
-          <w:tcPr>
-            <w:tcW w:w="6939" w:type="dxa"/>
-          </w:tcPr>
-          <w:p>
-            <w:pPr>
-              <w:cnfStyle w:val="000000000000" w:firstRow="0" w:lastRow="0" w:firstColumn="0" w:lastColumn="0" w:oddVBand="0" w:evenVBand="0" w:oddHBand="0" w:evenHBand="0" w:firstRowFirstColumn="0" w:firstRowLastColumn="0" w:lastRowFirstColumn="0" w:lastRowLastColumn="0"/>
-              <w:rPr>
-                <w:rFonts w:ascii="Garamond" w:hAnsi="Garamond"/>
-                <w:szCs w:val="24"/>
-                <w:lang w:val="it-IT"/>
-              </w:rPr>
-            </w:pPr>
-            <w:r>
-              <w:rPr>
-                <w:rFonts w:ascii="Garamond" w:hAnsi="Garamond"/>
-                <w:szCs w:val="24"/>
-                <w:lang w:val="it-IT"/>
-              </w:rPr>
-              <w:t>Rappresenta il gestore delle funzionalità relate alla Dashboard quale login, modifica modalità e caricamento dati.</w:t>
-            </w:r>
-          </w:p>
-        </w:tc>
-      </w:tr>
-      <w:tr>
-        <w:trPr>
-          <w:cnfStyle w:val="000000010000" w:firstRow="0" w:lastRow="0" w:firstColumn="0" w:lastColumn="0" w:oddVBand="0" w:evenVBand="0" w:oddHBand="0" w:evenHBand="1" w:firstRowFirstColumn="0" w:firstRowLastColumn="0" w:lastRowFirstColumn="0" w:lastRowLastColumn="0"/>
-        </w:trPr>
-        <w:tc>
-          <w:tcPr>
-            <w:cnfStyle w:val="001000000000" w:firstRow="0" w:lastRow="0" w:firstColumn="1" w:lastColumn="0" w:oddVBand="0" w:evenVBand="0" w:oddHBand="0" w:evenHBand="0" w:firstRowFirstColumn="0" w:firstRowLastColumn="0" w:lastRowFirstColumn="0" w:lastRowLastColumn="0"/>
-            <w:tcW w:w="2122" w:type="dxa"/>
-            <w:hideMark/>
-          </w:tcPr>
-          <w:p>
-            <w:pPr>
-              <w:rPr>
-                <w:rFonts w:ascii="Garamond" w:hAnsi="Garamond"/>
-                <w:szCs w:val="24"/>
-              </w:rPr>
-            </w:pPr>
-            <w:r>
-              <w:rPr>
-                <w:rFonts w:ascii="Garamond" w:hAnsi="Garamond"/>
-                <w:szCs w:val="24"/>
-              </w:rPr>
-              <w:t>Pre-</w:t>
-            </w:r>
-            <w:proofErr w:type="spellStart"/>
-            <w:r>
-              <w:rPr>
-                <w:rFonts w:ascii="Garamond" w:hAnsi="Garamond"/>
-                <w:szCs w:val="24"/>
-              </w:rPr>
-              <w:t>condizione</w:t>
-            </w:r>
-            <w:proofErr w:type="spellEnd"/>
-          </w:p>
-        </w:tc>
-        <w:tc>
-          <w:tcPr>
-            <w:tcW w:w="6939" w:type="dxa"/>
-          </w:tcPr>
-          <w:p>
-            <w:pPr>
-              <w:cnfStyle w:val="000000010000" w:firstRow="0" w:lastRow="0" w:firstColumn="0" w:lastColumn="0" w:oddVBand="0" w:evenVBand="0" w:oddHBand="0" w:evenHBand="1" w:firstRowFirstColumn="0" w:firstRowLastColumn="0" w:lastRowFirstColumn="0" w:lastRowLastColumn="0"/>
-              <w:rPr>
-                <w:rFonts w:ascii="Garamond" w:hAnsi="Garamond"/>
-                <w:szCs w:val="24"/>
-                <w:lang w:val="it-IT"/>
-              </w:rPr>
-            </w:pPr>
-            <w:proofErr w:type="spellStart"/>
-            <w:r>
-              <w:rPr>
-                <w:rFonts w:ascii="Garamond" w:hAnsi="Garamond"/>
-                <w:b/>
-                <w:szCs w:val="24"/>
-                <w:lang w:val="it-IT"/>
-              </w:rPr>
-              <w:t>context</w:t>
-            </w:r>
-            <w:proofErr w:type="spellEnd"/>
-            <w:r>
-              <w:rPr>
-                <w:rFonts w:ascii="Garamond" w:hAnsi="Garamond"/>
-                <w:szCs w:val="24"/>
-                <w:lang w:val="it-IT"/>
-              </w:rPr>
-              <w:t xml:space="preserve"> </w:t>
-            </w:r>
-            <w:proofErr w:type="spellStart"/>
-            <w:proofErr w:type="gramStart"/>
-            <w:r>
-              <w:rPr>
-                <w:rFonts w:ascii="Garamond" w:hAnsi="Garamond"/>
-                <w:szCs w:val="24"/>
-                <w:lang w:val="it-IT"/>
-              </w:rPr>
-              <w:t>GestoreDashboard</w:t>
-            </w:r>
-            <w:proofErr w:type="spellEnd"/>
-            <w:r>
-              <w:rPr>
-                <w:rFonts w:ascii="Garamond" w:hAnsi="Garamond"/>
-                <w:szCs w:val="24"/>
-                <w:lang w:val="it-IT"/>
-              </w:rPr>
-              <w:t>::</w:t>
-            </w:r>
-            <w:proofErr w:type="gramEnd"/>
-            <w:r>
-              <w:rPr>
-                <w:rFonts w:ascii="Garamond" w:hAnsi="Garamond"/>
-                <w:szCs w:val="24"/>
-                <w:lang w:val="it-IT"/>
-              </w:rPr>
-              <w:t xml:space="preserve"> autentica(Username, Password); </w:t>
-            </w:r>
-            <w:proofErr w:type="spellStart"/>
-            <w:r>
-              <w:rPr>
-                <w:rFonts w:ascii="Garamond" w:hAnsi="Garamond"/>
-                <w:b/>
-                <w:szCs w:val="24"/>
-                <w:lang w:val="it-IT"/>
-              </w:rPr>
-              <w:t>pre</w:t>
-            </w:r>
-            <w:proofErr w:type="spellEnd"/>
-            <w:r>
-              <w:rPr>
-                <w:rFonts w:ascii="Garamond" w:hAnsi="Garamond"/>
-                <w:b/>
-                <w:szCs w:val="24"/>
-                <w:lang w:val="it-IT"/>
-              </w:rPr>
-              <w:t>:</w:t>
-            </w:r>
-            <w:r>
-              <w:rPr>
-                <w:rFonts w:ascii="Garamond" w:hAnsi="Garamond"/>
-                <w:szCs w:val="24"/>
-                <w:lang w:val="it-IT"/>
-              </w:rPr>
-              <w:t xml:space="preserve"> username!=</w:t>
-            </w:r>
-            <w:proofErr w:type="spellStart"/>
-            <w:r>
-              <w:rPr>
-                <w:rFonts w:ascii="Garamond" w:hAnsi="Garamond"/>
-                <w:szCs w:val="24"/>
-                <w:lang w:val="it-IT"/>
-              </w:rPr>
-              <w:t>null</w:t>
-            </w:r>
-            <w:proofErr w:type="spellEnd"/>
-            <w:r>
-              <w:rPr>
-                <w:rFonts w:ascii="Garamond" w:hAnsi="Garamond"/>
-                <w:szCs w:val="24"/>
-                <w:lang w:val="it-IT"/>
-              </w:rPr>
-              <w:t xml:space="preserve"> &amp;&amp; password!=</w:t>
-            </w:r>
-            <w:proofErr w:type="spellStart"/>
-            <w:r>
-              <w:rPr>
-                <w:rFonts w:ascii="Garamond" w:hAnsi="Garamond"/>
-                <w:szCs w:val="24"/>
-                <w:lang w:val="it-IT"/>
-              </w:rPr>
-              <w:t>null</w:t>
-            </w:r>
-            <w:proofErr w:type="spellEnd"/>
-          </w:p>
-          <w:p>
-            <w:pPr>
-              <w:cnfStyle w:val="000000010000" w:firstRow="0" w:lastRow="0" w:firstColumn="0" w:lastColumn="0" w:oddVBand="0" w:evenVBand="0" w:oddHBand="0" w:evenHBand="1" w:firstRowFirstColumn="0" w:firstRowLastColumn="0" w:lastRowFirstColumn="0" w:lastRowLastColumn="0"/>
-              <w:rPr>
-                <w:rFonts w:ascii="Garamond" w:hAnsi="Garamond"/>
-                <w:szCs w:val="24"/>
-                <w:lang w:val="it-IT"/>
-              </w:rPr>
-            </w:pPr>
-            <w:proofErr w:type="spellStart"/>
-            <w:r>
-              <w:rPr>
-                <w:rFonts w:ascii="Garamond" w:hAnsi="Garamond"/>
-                <w:b/>
-                <w:szCs w:val="24"/>
-                <w:lang w:val="it-IT"/>
-              </w:rPr>
-              <w:t>context</w:t>
-            </w:r>
-            <w:proofErr w:type="spellEnd"/>
-            <w:r>
-              <w:rPr>
-                <w:rFonts w:ascii="Garamond" w:hAnsi="Garamond"/>
-                <w:szCs w:val="24"/>
-                <w:lang w:val="it-IT"/>
-              </w:rPr>
-              <w:t xml:space="preserve"> </w:t>
-            </w:r>
-            <w:proofErr w:type="spellStart"/>
-            <w:proofErr w:type="gramStart"/>
-            <w:r>
-              <w:rPr>
-                <w:rFonts w:ascii="Garamond" w:hAnsi="Garamond"/>
-                <w:szCs w:val="24"/>
-                <w:lang w:val="it-IT"/>
-              </w:rPr>
-              <w:t>GestoreDashboard</w:t>
-            </w:r>
-            <w:proofErr w:type="spellEnd"/>
-            <w:r>
-              <w:rPr>
-                <w:rFonts w:ascii="Garamond" w:hAnsi="Garamond"/>
-                <w:szCs w:val="24"/>
-                <w:lang w:val="it-IT"/>
-              </w:rPr>
-              <w:t>::</w:t>
-            </w:r>
-            <w:proofErr w:type="gramEnd"/>
-            <w:r>
-              <w:rPr>
-                <w:rFonts w:ascii="Garamond" w:hAnsi="Garamond"/>
-                <w:szCs w:val="24"/>
-                <w:lang w:val="it-IT"/>
-              </w:rPr>
-              <w:t xml:space="preserve"> inserisci(Dati); </w:t>
-            </w:r>
-            <w:proofErr w:type="spellStart"/>
-            <w:r>
-              <w:rPr>
-                <w:rFonts w:ascii="Garamond" w:hAnsi="Garamond"/>
-                <w:b/>
-                <w:szCs w:val="24"/>
-                <w:lang w:val="it-IT"/>
-              </w:rPr>
-              <w:t>pre</w:t>
-            </w:r>
-            <w:proofErr w:type="spellEnd"/>
-            <w:r>
-              <w:rPr>
-                <w:rFonts w:ascii="Garamond" w:hAnsi="Garamond"/>
-                <w:b/>
-                <w:szCs w:val="24"/>
-                <w:lang w:val="it-IT"/>
-              </w:rPr>
-              <w:t>:</w:t>
-            </w:r>
-            <w:r>
-              <w:rPr>
-                <w:rFonts w:ascii="Garamond" w:hAnsi="Garamond"/>
-                <w:szCs w:val="24"/>
-                <w:lang w:val="it-IT"/>
-              </w:rPr>
-              <w:t xml:space="preserve"> Dati!=</w:t>
-            </w:r>
-            <w:proofErr w:type="spellStart"/>
-            <w:r>
-              <w:rPr>
-                <w:rFonts w:ascii="Garamond" w:hAnsi="Garamond"/>
-                <w:szCs w:val="24"/>
-                <w:lang w:val="it-IT"/>
-              </w:rPr>
-              <w:t>null</w:t>
-            </w:r>
-            <w:proofErr w:type="spellEnd"/>
-          </w:p>
-          <w:p>
-            <w:pPr>
-              <w:cnfStyle w:val="000000010000" w:firstRow="0" w:lastRow="0" w:firstColumn="0" w:lastColumn="0" w:oddVBand="0" w:evenVBand="0" w:oddHBand="0" w:evenHBand="1" w:firstRowFirstColumn="0" w:firstRowLastColumn="0" w:lastRowFirstColumn="0" w:lastRowLastColumn="0"/>
-              <w:rPr>
-                <w:rFonts w:ascii="Garamond" w:hAnsi="Garamond"/>
-                <w:b/>
-                <w:szCs w:val="24"/>
-                <w:lang w:val="it-IT"/>
-              </w:rPr>
-            </w:pPr>
-            <w:proofErr w:type="spellStart"/>
-            <w:r>
-              <w:rPr>
-                <w:rFonts w:ascii="Garamond" w:hAnsi="Garamond"/>
-                <w:b/>
-                <w:szCs w:val="24"/>
-                <w:lang w:val="it-IT"/>
-              </w:rPr>
-              <w:t>context</w:t>
-            </w:r>
-            <w:proofErr w:type="spellEnd"/>
-            <w:r>
-              <w:rPr>
-                <w:rFonts w:ascii="Garamond" w:hAnsi="Garamond"/>
-                <w:szCs w:val="24"/>
-                <w:lang w:val="it-IT"/>
-              </w:rPr>
-              <w:t xml:space="preserve"> </w:t>
-            </w:r>
-            <w:proofErr w:type="spellStart"/>
-            <w:proofErr w:type="gramStart"/>
-            <w:r>
-              <w:rPr>
-                <w:rFonts w:ascii="Garamond" w:hAnsi="Garamond"/>
-                <w:szCs w:val="24"/>
-                <w:lang w:val="it-IT"/>
-              </w:rPr>
-              <w:t>GestoreDashboard</w:t>
-            </w:r>
-            <w:proofErr w:type="spellEnd"/>
-            <w:r>
-              <w:rPr>
-                <w:rFonts w:ascii="Garamond" w:hAnsi="Garamond"/>
-                <w:szCs w:val="24"/>
-                <w:lang w:val="it-IT"/>
-              </w:rPr>
-              <w:t>::</w:t>
-            </w:r>
-            <w:proofErr w:type="gramEnd"/>
-            <w:r>
-              <w:rPr>
-                <w:rFonts w:ascii="Garamond" w:hAnsi="Garamond"/>
-                <w:szCs w:val="24"/>
-                <w:lang w:val="it-IT"/>
-              </w:rPr>
-              <w:t xml:space="preserve"> </w:t>
-            </w:r>
-            <w:proofErr w:type="spellStart"/>
-            <w:r>
-              <w:rPr>
-                <w:rFonts w:ascii="Garamond" w:hAnsi="Garamond"/>
-                <w:szCs w:val="24"/>
-                <w:lang w:val="it-IT"/>
-              </w:rPr>
-              <w:t>cambiaModalità</w:t>
-            </w:r>
-            <w:proofErr w:type="spellEnd"/>
-            <w:r>
-              <w:rPr>
-                <w:rFonts w:ascii="Garamond" w:hAnsi="Garamond"/>
-                <w:szCs w:val="24"/>
-                <w:lang w:val="it-IT"/>
-              </w:rPr>
-              <w:t xml:space="preserve">(); </w:t>
-            </w:r>
-          </w:p>
-        </w:tc>
-      </w:tr>
-      <w:tr>
-        <w:tc>
-          <w:tcPr>
-            <w:cnfStyle w:val="001000000000" w:firstRow="0" w:lastRow="0" w:firstColumn="1" w:lastColumn="0" w:oddVBand="0" w:evenVBand="0" w:oddHBand="0" w:evenHBand="0" w:firstRowFirstColumn="0" w:firstRowLastColumn="0" w:lastRowFirstColumn="0" w:lastRowLastColumn="0"/>
-            <w:tcW w:w="2122" w:type="dxa"/>
-          </w:tcPr>
-          <w:p>
-            <w:pPr>
-              <w:rPr>
-                <w:rFonts w:ascii="Garamond" w:hAnsi="Garamond"/>
-                <w:szCs w:val="24"/>
-              </w:rPr>
-            </w:pPr>
-            <w:r>
-              <w:rPr>
-                <w:rFonts w:ascii="Garamond" w:hAnsi="Garamond"/>
-                <w:szCs w:val="24"/>
-              </w:rPr>
-              <w:t>Post-</w:t>
-            </w:r>
-            <w:proofErr w:type="spellStart"/>
-            <w:r>
-              <w:rPr>
-                <w:rFonts w:ascii="Garamond" w:hAnsi="Garamond"/>
-                <w:szCs w:val="24"/>
-              </w:rPr>
-              <w:t>condizione</w:t>
-            </w:r>
-            <w:proofErr w:type="spellEnd"/>
-          </w:p>
-        </w:tc>
-        <w:tc>
-          <w:tcPr>
-            <w:tcW w:w="6939" w:type="dxa"/>
-          </w:tcPr>
-          <w:p>
-            <w:pPr>
-              <w:cnfStyle w:val="000000000000" w:firstRow="0" w:lastRow="0" w:firstColumn="0" w:lastColumn="0" w:oddVBand="0" w:evenVBand="0" w:oddHBand="0" w:evenHBand="0" w:firstRowFirstColumn="0" w:firstRowLastColumn="0" w:lastRowFirstColumn="0" w:lastRowLastColumn="0"/>
-              <w:rPr>
-                <w:rFonts w:ascii="Garamond" w:hAnsi="Garamond"/>
-                <w:szCs w:val="24"/>
-              </w:rPr>
-            </w:pPr>
-          </w:p>
-        </w:tc>
-      </w:tr>
-      <w:tr>
-        <w:trPr>
-          <w:cnfStyle w:val="000000010000" w:firstRow="0" w:lastRow="0" w:firstColumn="0" w:lastColumn="0" w:oddVBand="0" w:evenVBand="0" w:oddHBand="0" w:evenHBand="1" w:firstRowFirstColumn="0" w:firstRowLastColumn="0" w:lastRowFirstColumn="0" w:lastRowLastColumn="0"/>
-        </w:trPr>
-        <w:tc>
-          <w:tcPr>
-            <w:cnfStyle w:val="001000000000" w:firstRow="0" w:lastRow="0" w:firstColumn="1" w:lastColumn="0" w:oddVBand="0" w:evenVBand="0" w:oddHBand="0" w:evenHBand="0" w:firstRowFirstColumn="0" w:firstRowLastColumn="0" w:lastRowFirstColumn="0" w:lastRowLastColumn="0"/>
-            <w:tcW w:w="2122" w:type="dxa"/>
-            <w:hideMark/>
-          </w:tcPr>
-          <w:p>
-            <w:pPr>
-              <w:rPr>
-                <w:rFonts w:ascii="Garamond" w:hAnsi="Garamond"/>
-                <w:szCs w:val="24"/>
-              </w:rPr>
-            </w:pPr>
-            <w:proofErr w:type="spellStart"/>
-            <w:r>
-              <w:rPr>
-                <w:rFonts w:ascii="Garamond" w:hAnsi="Garamond"/>
-                <w:szCs w:val="24"/>
-              </w:rPr>
-              <w:t>Invarianti</w:t>
-            </w:r>
-            <w:proofErr w:type="spellEnd"/>
-          </w:p>
-        </w:tc>
-        <w:tc>
-          <w:tcPr>
-            <w:tcW w:w="6939" w:type="dxa"/>
-          </w:tcPr>
-          <w:p>
-            <w:pPr>
-              <w:cnfStyle w:val="000000010000" w:firstRow="0" w:lastRow="0" w:firstColumn="0" w:lastColumn="0" w:oddVBand="0" w:evenVBand="0" w:oddHBand="0" w:evenHBand="1" w:firstRowFirstColumn="0" w:firstRowLastColumn="0" w:lastRowFirstColumn="0" w:lastRowLastColumn="0"/>
-              <w:rPr>
-                <w:rFonts w:ascii="Garamond" w:hAnsi="Garamond"/>
-                <w:szCs w:val="24"/>
-              </w:rPr>
-            </w:pPr>
-          </w:p>
-        </w:tc>
-      </w:tr>
-    </w:tbl>
-    <w:p>
-      <w:pPr>
-        <w:pStyle w:val="Nessunaspaziatura"/>
-        <w:rPr>
-          <w:lang w:val="it-IT"/>
-        </w:rPr>
-      </w:pPr>
-    </w:p>
-    <w:p>
-      <w:pPr>
-        <w:pStyle w:val="Nessunaspaziatura"/>
-        <w:rPr>
-          <w:lang w:val="it-IT"/>
-        </w:rPr>
-      </w:pPr>
-    </w:p>
-    <w:p>
-      <w:pPr>
-        <w:pStyle w:val="Nessunaspaziatura"/>
-        <w:rPr>
-          <w:lang w:val="it-IT"/>
-        </w:rPr>
-      </w:pPr>
-    </w:p>
-    <w:tbl>
-      <w:tblPr>
-        <w:tblStyle w:val="Tabellafinanziaria"/>
-        <w:tblW w:w="0" w:type="auto"/>
-        <w:tblLook w:val="04A0" w:firstRow="1" w:lastRow="0" w:firstColumn="1" w:lastColumn="0" w:noHBand="0" w:noVBand="1"/>
-      </w:tblPr>
-      <w:tblGrid>
-        <w:gridCol w:w="2122"/>
-        <w:gridCol w:w="6939"/>
-      </w:tblGrid>
-      <w:tr>
-        <w:trPr>
-          <w:cnfStyle w:val="100000000000" w:firstRow="1" w:lastRow="0" w:firstColumn="0" w:lastColumn="0" w:oddVBand="0" w:evenVBand="0" w:oddHBand="0" w:evenHBand="0" w:firstRowFirstColumn="0" w:firstRowLastColumn="0" w:lastRowFirstColumn="0" w:lastRowLastColumn="0"/>
-        </w:trPr>
-        <w:tc>
-          <w:tcPr>
-            <w:cnfStyle w:val="001000000000" w:firstRow="0" w:lastRow="0" w:firstColumn="1" w:lastColumn="0" w:oddVBand="0" w:evenVBand="0" w:oddHBand="0" w:evenHBand="0" w:firstRowFirstColumn="0" w:firstRowLastColumn="0" w:lastRowFirstColumn="0" w:lastRowLastColumn="0"/>
-            <w:tcW w:w="2122" w:type="dxa"/>
-            <w:shd w:val="clear" w:color="auto" w:fill="1F4E79"/>
-            <w:hideMark/>
-          </w:tcPr>
-          <w:p>
-            <w:pPr>
-              <w:tabs>
-                <w:tab w:val="right" w:pos="2189"/>
-              </w:tabs>
-              <w:rPr>
-                <w:rFonts w:ascii="Garamond" w:hAnsi="Garamond"/>
-                <w:sz w:val="32"/>
-                <w:szCs w:val="24"/>
-              </w:rPr>
-            </w:pPr>
-            <w:r>
-              <w:rPr>
-                <w:rFonts w:ascii="Garamond" w:hAnsi="Garamond"/>
-                <w:sz w:val="32"/>
-                <w:szCs w:val="24"/>
-              </w:rPr>
-              <w:t xml:space="preserve">Nome </w:t>
-            </w:r>
-            <w:proofErr w:type="spellStart"/>
-            <w:r>
-              <w:rPr>
-                <w:rFonts w:ascii="Garamond" w:hAnsi="Garamond"/>
-                <w:sz w:val="32"/>
-                <w:szCs w:val="24"/>
-              </w:rPr>
-              <w:t>classe</w:t>
-            </w:r>
-            <w:proofErr w:type="spellEnd"/>
-          </w:p>
-        </w:tc>
-        <w:tc>
-          <w:tcPr>
-            <w:tcW w:w="6939" w:type="dxa"/>
-            <w:shd w:val="clear" w:color="auto" w:fill="1F4E79"/>
-          </w:tcPr>
-          <w:p>
-            <w:pPr>
-              <w:cnfStyle w:val="100000000000" w:firstRow="1" w:lastRow="0" w:firstColumn="0" w:lastColumn="0" w:oddVBand="0" w:evenVBand="0" w:oddHBand="0" w:evenHBand="0" w:firstRowFirstColumn="0" w:firstRowLastColumn="0" w:lastRowFirstColumn="0" w:lastRowLastColumn="0"/>
-              <w:rPr>
-                <w:rFonts w:ascii="Garamond" w:hAnsi="Garamond"/>
-                <w:sz w:val="32"/>
-                <w:szCs w:val="24"/>
-              </w:rPr>
-            </w:pPr>
-            <w:proofErr w:type="spellStart"/>
-            <w:r>
-              <w:rPr>
-                <w:rFonts w:ascii="Garamond" w:hAnsi="Garamond"/>
-                <w:sz w:val="32"/>
-                <w:szCs w:val="24"/>
-              </w:rPr>
-              <w:t>GestioneAttivitàTutorato</w:t>
-            </w:r>
-            <w:proofErr w:type="spellEnd"/>
-          </w:p>
-        </w:tc>
-      </w:tr>
-      <w:tr>
-        <w:tc>
-          <w:tcPr>
-            <w:cnfStyle w:val="001000000000" w:firstRow="0" w:lastRow="0" w:firstColumn="1" w:lastColumn="0" w:oddVBand="0" w:evenVBand="0" w:oddHBand="0" w:evenHBand="0" w:firstRowFirstColumn="0" w:firstRowLastColumn="0" w:lastRowFirstColumn="0" w:lastRowLastColumn="0"/>
-            <w:tcW w:w="2122" w:type="dxa"/>
-            <w:hideMark/>
-          </w:tcPr>
-          <w:p>
-            <w:pPr>
-              <w:rPr>
-                <w:rFonts w:ascii="Garamond" w:hAnsi="Garamond"/>
-                <w:szCs w:val="24"/>
-              </w:rPr>
-            </w:pPr>
-            <w:proofErr w:type="spellStart"/>
-            <w:r>
-              <w:rPr>
-                <w:rFonts w:ascii="Garamond" w:hAnsi="Garamond"/>
-                <w:szCs w:val="24"/>
-              </w:rPr>
-              <w:t>Descrizione</w:t>
-            </w:r>
-            <w:proofErr w:type="spellEnd"/>
-          </w:p>
-        </w:tc>
-        <w:tc>
-          <w:tcPr>
-            <w:tcW w:w="6939" w:type="dxa"/>
-          </w:tcPr>
-          <w:p>
-            <w:pPr>
-              <w:cnfStyle w:val="000000000000" w:firstRow="0" w:lastRow="0" w:firstColumn="0" w:lastColumn="0" w:oddVBand="0" w:evenVBand="0" w:oddHBand="0" w:evenHBand="0" w:firstRowFirstColumn="0" w:firstRowLastColumn="0" w:lastRowFirstColumn="0" w:lastRowLastColumn="0"/>
-              <w:rPr>
-                <w:rFonts w:ascii="Garamond" w:hAnsi="Garamond"/>
-                <w:szCs w:val="24"/>
-                <w:lang w:val="it-IT"/>
-              </w:rPr>
-            </w:pPr>
-            <w:r>
-              <w:rPr>
-                <w:rFonts w:ascii="Garamond" w:hAnsi="Garamond"/>
-                <w:szCs w:val="24"/>
-                <w:lang w:val="it-IT"/>
-              </w:rPr>
-              <w:t>Rappresenta il gestore delle funzionalità relate alla Dashboard quale login, modifica modalità e caricamento dati.</w:t>
-            </w:r>
-          </w:p>
-        </w:tc>
-      </w:tr>
-      <w:tr>
-        <w:trPr>
-          <w:cnfStyle w:val="000000010000" w:firstRow="0" w:lastRow="0" w:firstColumn="0" w:lastColumn="0" w:oddVBand="0" w:evenVBand="0" w:oddHBand="0" w:evenHBand="1" w:firstRowFirstColumn="0" w:firstRowLastColumn="0" w:lastRowFirstColumn="0" w:lastRowLastColumn="0"/>
-        </w:trPr>
-        <w:tc>
-          <w:tcPr>
-            <w:cnfStyle w:val="001000000000" w:firstRow="0" w:lastRow="0" w:firstColumn="1" w:lastColumn="0" w:oddVBand="0" w:evenVBand="0" w:oddHBand="0" w:evenHBand="0" w:firstRowFirstColumn="0" w:firstRowLastColumn="0" w:lastRowFirstColumn="0" w:lastRowLastColumn="0"/>
-            <w:tcW w:w="2122" w:type="dxa"/>
-            <w:hideMark/>
-          </w:tcPr>
-          <w:p>
-            <w:pPr>
-              <w:rPr>
-                <w:rFonts w:ascii="Garamond" w:hAnsi="Garamond"/>
-                <w:szCs w:val="24"/>
-              </w:rPr>
-            </w:pPr>
-            <w:r>
-              <w:rPr>
-                <w:rFonts w:ascii="Garamond" w:hAnsi="Garamond"/>
-                <w:szCs w:val="24"/>
-              </w:rPr>
-              <w:t>Pre-</w:t>
-            </w:r>
-            <w:proofErr w:type="spellStart"/>
-            <w:r>
-              <w:rPr>
-                <w:rFonts w:ascii="Garamond" w:hAnsi="Garamond"/>
-                <w:szCs w:val="24"/>
-              </w:rPr>
-              <w:t>condizione</w:t>
-            </w:r>
-            <w:proofErr w:type="spellEnd"/>
-          </w:p>
-        </w:tc>
-        <w:tc>
-          <w:tcPr>
-            <w:tcW w:w="6939" w:type="dxa"/>
-          </w:tcPr>
-          <w:p>
-            <w:pPr>
-              <w:cnfStyle w:val="000000010000" w:firstRow="0" w:lastRow="0" w:firstColumn="0" w:lastColumn="0" w:oddVBand="0" w:evenVBand="0" w:oddHBand="0" w:evenHBand="1" w:firstRowFirstColumn="0" w:firstRowLastColumn="0" w:lastRowFirstColumn="0" w:lastRowLastColumn="0"/>
-              <w:rPr>
-                <w:rFonts w:ascii="Garamond" w:hAnsi="Garamond"/>
-                <w:szCs w:val="24"/>
-                <w:lang w:val="it-IT"/>
-              </w:rPr>
-            </w:pPr>
-            <w:proofErr w:type="spellStart"/>
-            <w:r>
-              <w:rPr>
-                <w:rFonts w:ascii="Garamond" w:hAnsi="Garamond"/>
-                <w:b/>
-                <w:szCs w:val="24"/>
-                <w:lang w:val="it-IT"/>
-              </w:rPr>
-              <w:t>context</w:t>
-            </w:r>
-            <w:proofErr w:type="spellEnd"/>
-            <w:r>
-              <w:rPr>
-                <w:rFonts w:ascii="Garamond" w:hAnsi="Garamond"/>
-                <w:szCs w:val="24"/>
-                <w:lang w:val="it-IT"/>
-              </w:rPr>
-              <w:t xml:space="preserve"> </w:t>
-            </w:r>
-            <w:proofErr w:type="spellStart"/>
-            <w:proofErr w:type="gramStart"/>
-            <w:r>
-              <w:rPr>
-                <w:rFonts w:ascii="Garamond" w:hAnsi="Garamond"/>
-                <w:szCs w:val="24"/>
-                <w:lang w:val="it-IT"/>
-              </w:rPr>
-              <w:t>GestoreDashboard</w:t>
-            </w:r>
-            <w:proofErr w:type="spellEnd"/>
-            <w:r>
-              <w:rPr>
-                <w:rFonts w:ascii="Garamond" w:hAnsi="Garamond"/>
-                <w:szCs w:val="24"/>
-                <w:lang w:val="it-IT"/>
-              </w:rPr>
-              <w:t>::</w:t>
-            </w:r>
-            <w:proofErr w:type="gramEnd"/>
-            <w:r>
-              <w:rPr>
-                <w:rFonts w:ascii="Garamond" w:hAnsi="Garamond"/>
-                <w:szCs w:val="24"/>
-                <w:lang w:val="it-IT"/>
-              </w:rPr>
-              <w:t xml:space="preserve"> autentica(Username, Password); </w:t>
-            </w:r>
-            <w:proofErr w:type="spellStart"/>
-            <w:r>
-              <w:rPr>
-                <w:rFonts w:ascii="Garamond" w:hAnsi="Garamond"/>
-                <w:b/>
-                <w:szCs w:val="24"/>
-                <w:lang w:val="it-IT"/>
-              </w:rPr>
-              <w:t>pre</w:t>
-            </w:r>
-            <w:proofErr w:type="spellEnd"/>
-            <w:r>
-              <w:rPr>
-                <w:rFonts w:ascii="Garamond" w:hAnsi="Garamond"/>
-                <w:b/>
-                <w:szCs w:val="24"/>
-                <w:lang w:val="it-IT"/>
-              </w:rPr>
-              <w:t>:</w:t>
-            </w:r>
-            <w:r>
-              <w:rPr>
-                <w:rFonts w:ascii="Garamond" w:hAnsi="Garamond"/>
-                <w:szCs w:val="24"/>
-                <w:lang w:val="it-IT"/>
-              </w:rPr>
-              <w:t xml:space="preserve"> username!=</w:t>
-            </w:r>
-            <w:proofErr w:type="spellStart"/>
-            <w:r>
-              <w:rPr>
-                <w:rFonts w:ascii="Garamond" w:hAnsi="Garamond"/>
-                <w:szCs w:val="24"/>
-                <w:lang w:val="it-IT"/>
-              </w:rPr>
-              <w:t>null</w:t>
-            </w:r>
-            <w:proofErr w:type="spellEnd"/>
-            <w:r>
-              <w:rPr>
-                <w:rFonts w:ascii="Garamond" w:hAnsi="Garamond"/>
-                <w:szCs w:val="24"/>
-                <w:lang w:val="it-IT"/>
-              </w:rPr>
-              <w:t xml:space="preserve"> &amp;&amp; password!=</w:t>
-            </w:r>
-            <w:proofErr w:type="spellStart"/>
-            <w:r>
-              <w:rPr>
-                <w:rFonts w:ascii="Garamond" w:hAnsi="Garamond"/>
-                <w:szCs w:val="24"/>
-                <w:lang w:val="it-IT"/>
-              </w:rPr>
-              <w:t>null</w:t>
-            </w:r>
-            <w:proofErr w:type="spellEnd"/>
-          </w:p>
-          <w:p>
-            <w:pPr>
-              <w:cnfStyle w:val="000000010000" w:firstRow="0" w:lastRow="0" w:firstColumn="0" w:lastColumn="0" w:oddVBand="0" w:evenVBand="0" w:oddHBand="0" w:evenHBand="1" w:firstRowFirstColumn="0" w:firstRowLastColumn="0" w:lastRowFirstColumn="0" w:lastRowLastColumn="0"/>
-              <w:rPr>
-                <w:rFonts w:ascii="Garamond" w:hAnsi="Garamond"/>
-                <w:szCs w:val="24"/>
-                <w:lang w:val="it-IT"/>
-              </w:rPr>
-            </w:pPr>
-            <w:proofErr w:type="spellStart"/>
-            <w:r>
-              <w:rPr>
-                <w:rFonts w:ascii="Garamond" w:hAnsi="Garamond"/>
-                <w:b/>
-                <w:szCs w:val="24"/>
-                <w:lang w:val="it-IT"/>
-              </w:rPr>
-              <w:t>context</w:t>
-            </w:r>
-            <w:proofErr w:type="spellEnd"/>
-            <w:r>
-              <w:rPr>
-                <w:rFonts w:ascii="Garamond" w:hAnsi="Garamond"/>
-                <w:szCs w:val="24"/>
-                <w:lang w:val="it-IT"/>
-              </w:rPr>
-              <w:t xml:space="preserve"> </w:t>
-            </w:r>
-            <w:proofErr w:type="spellStart"/>
-            <w:proofErr w:type="gramStart"/>
-            <w:r>
-              <w:rPr>
-                <w:rFonts w:ascii="Garamond" w:hAnsi="Garamond"/>
-                <w:szCs w:val="24"/>
-                <w:lang w:val="it-IT"/>
-              </w:rPr>
-              <w:t>GestoreDashboard</w:t>
-            </w:r>
-            <w:proofErr w:type="spellEnd"/>
-            <w:r>
-              <w:rPr>
-                <w:rFonts w:ascii="Garamond" w:hAnsi="Garamond"/>
-                <w:szCs w:val="24"/>
-                <w:lang w:val="it-IT"/>
-              </w:rPr>
-              <w:t>::</w:t>
-            </w:r>
-            <w:proofErr w:type="gramEnd"/>
-            <w:r>
-              <w:rPr>
-                <w:rFonts w:ascii="Garamond" w:hAnsi="Garamond"/>
-                <w:szCs w:val="24"/>
-                <w:lang w:val="it-IT"/>
-              </w:rPr>
-              <w:t xml:space="preserve"> inserisci(Dati); </w:t>
-            </w:r>
-            <w:proofErr w:type="spellStart"/>
-            <w:r>
-              <w:rPr>
-                <w:rFonts w:ascii="Garamond" w:hAnsi="Garamond"/>
-                <w:b/>
-                <w:szCs w:val="24"/>
-                <w:lang w:val="it-IT"/>
-              </w:rPr>
-              <w:t>pre</w:t>
-            </w:r>
-            <w:proofErr w:type="spellEnd"/>
-            <w:r>
-              <w:rPr>
-                <w:rFonts w:ascii="Garamond" w:hAnsi="Garamond"/>
-                <w:b/>
-                <w:szCs w:val="24"/>
-                <w:lang w:val="it-IT"/>
-              </w:rPr>
-              <w:t>:</w:t>
-            </w:r>
-            <w:r>
-              <w:rPr>
-                <w:rFonts w:ascii="Garamond" w:hAnsi="Garamond"/>
-                <w:szCs w:val="24"/>
-                <w:lang w:val="it-IT"/>
-              </w:rPr>
-              <w:t xml:space="preserve"> Dati!=</w:t>
-            </w:r>
-            <w:proofErr w:type="spellStart"/>
-            <w:r>
-              <w:rPr>
-                <w:rFonts w:ascii="Garamond" w:hAnsi="Garamond"/>
-                <w:szCs w:val="24"/>
-                <w:lang w:val="it-IT"/>
-              </w:rPr>
-              <w:t>null</w:t>
-            </w:r>
-            <w:proofErr w:type="spellEnd"/>
-          </w:p>
-          <w:p>
-            <w:pPr>
-              <w:cnfStyle w:val="000000010000" w:firstRow="0" w:lastRow="0" w:firstColumn="0" w:lastColumn="0" w:oddVBand="0" w:evenVBand="0" w:oddHBand="0" w:evenHBand="1" w:firstRowFirstColumn="0" w:firstRowLastColumn="0" w:lastRowFirstColumn="0" w:lastRowLastColumn="0"/>
-              <w:rPr>
-                <w:rFonts w:ascii="Garamond" w:hAnsi="Garamond"/>
-                <w:b/>
-                <w:szCs w:val="24"/>
-                <w:lang w:val="it-IT"/>
-              </w:rPr>
-            </w:pPr>
-            <w:proofErr w:type="spellStart"/>
-            <w:r>
-              <w:rPr>
-                <w:rFonts w:ascii="Garamond" w:hAnsi="Garamond"/>
-                <w:b/>
-                <w:szCs w:val="24"/>
-                <w:lang w:val="it-IT"/>
-              </w:rPr>
-              <w:t>context</w:t>
-            </w:r>
-            <w:proofErr w:type="spellEnd"/>
-            <w:r>
-              <w:rPr>
-                <w:rFonts w:ascii="Garamond" w:hAnsi="Garamond"/>
-                <w:szCs w:val="24"/>
-                <w:lang w:val="it-IT"/>
-              </w:rPr>
-              <w:t xml:space="preserve"> </w:t>
-            </w:r>
-            <w:proofErr w:type="spellStart"/>
-            <w:proofErr w:type="gramStart"/>
-            <w:r>
-              <w:rPr>
-                <w:rFonts w:ascii="Garamond" w:hAnsi="Garamond"/>
-                <w:szCs w:val="24"/>
-                <w:lang w:val="it-IT"/>
-              </w:rPr>
-              <w:t>GestoreDashboard</w:t>
-            </w:r>
-            <w:proofErr w:type="spellEnd"/>
-            <w:r>
-              <w:rPr>
-                <w:rFonts w:ascii="Garamond" w:hAnsi="Garamond"/>
-                <w:szCs w:val="24"/>
-                <w:lang w:val="it-IT"/>
-              </w:rPr>
-              <w:t>::</w:t>
-            </w:r>
-            <w:proofErr w:type="gramEnd"/>
-            <w:r>
-              <w:rPr>
-                <w:rFonts w:ascii="Garamond" w:hAnsi="Garamond"/>
-                <w:szCs w:val="24"/>
-                <w:lang w:val="it-IT"/>
-              </w:rPr>
-              <w:t xml:space="preserve"> </w:t>
-            </w:r>
-            <w:proofErr w:type="spellStart"/>
-            <w:r>
-              <w:rPr>
-                <w:rFonts w:ascii="Garamond" w:hAnsi="Garamond"/>
-                <w:szCs w:val="24"/>
-                <w:lang w:val="it-IT"/>
-              </w:rPr>
-              <w:t>cambiaModalità</w:t>
-            </w:r>
-            <w:proofErr w:type="spellEnd"/>
-            <w:r>
-              <w:rPr>
-                <w:rFonts w:ascii="Garamond" w:hAnsi="Garamond"/>
-                <w:szCs w:val="24"/>
-                <w:lang w:val="it-IT"/>
-              </w:rPr>
-              <w:t xml:space="preserve">(); </w:t>
-            </w:r>
-          </w:p>
-        </w:tc>
-      </w:tr>
-      <w:tr>
-        <w:tc>
-          <w:tcPr>
-            <w:cnfStyle w:val="001000000000" w:firstRow="0" w:lastRow="0" w:firstColumn="1" w:lastColumn="0" w:oddVBand="0" w:evenVBand="0" w:oddHBand="0" w:evenHBand="0" w:firstRowFirstColumn="0" w:firstRowLastColumn="0" w:lastRowFirstColumn="0" w:lastRowLastColumn="0"/>
-            <w:tcW w:w="2122" w:type="dxa"/>
-          </w:tcPr>
-          <w:p>
-            <w:pPr>
-              <w:rPr>
-                <w:rFonts w:ascii="Garamond" w:hAnsi="Garamond"/>
-                <w:szCs w:val="24"/>
-              </w:rPr>
-            </w:pPr>
-            <w:r>
-              <w:rPr>
-                <w:rFonts w:ascii="Garamond" w:hAnsi="Garamond"/>
-                <w:szCs w:val="24"/>
-              </w:rPr>
-              <w:t>Post-</w:t>
-            </w:r>
-            <w:proofErr w:type="spellStart"/>
-            <w:r>
-              <w:rPr>
-                <w:rFonts w:ascii="Garamond" w:hAnsi="Garamond"/>
-                <w:szCs w:val="24"/>
-              </w:rPr>
-              <w:t>condizione</w:t>
-            </w:r>
-            <w:proofErr w:type="spellEnd"/>
-          </w:p>
-        </w:tc>
-        <w:tc>
-          <w:tcPr>
-            <w:tcW w:w="6939" w:type="dxa"/>
-          </w:tcPr>
-          <w:p>
-            <w:pPr>
-              <w:cnfStyle w:val="000000000000" w:firstRow="0" w:lastRow="0" w:firstColumn="0" w:lastColumn="0" w:oddVBand="0" w:evenVBand="0" w:oddHBand="0" w:evenHBand="0" w:firstRowFirstColumn="0" w:firstRowLastColumn="0" w:lastRowFirstColumn="0" w:lastRowLastColumn="0"/>
-              <w:rPr>
-                <w:rFonts w:ascii="Garamond" w:hAnsi="Garamond"/>
-                <w:szCs w:val="24"/>
-              </w:rPr>
-            </w:pPr>
-          </w:p>
-        </w:tc>
-      </w:tr>
-      <w:tr>
-        <w:trPr>
-          <w:cnfStyle w:val="000000010000" w:firstRow="0" w:lastRow="0" w:firstColumn="0" w:lastColumn="0" w:oddVBand="0" w:evenVBand="0" w:oddHBand="0" w:evenHBand="1" w:firstRowFirstColumn="0" w:firstRowLastColumn="0" w:lastRowFirstColumn="0" w:lastRowLastColumn="0"/>
-        </w:trPr>
-        <w:tc>
-          <w:tcPr>
-            <w:cnfStyle w:val="001000000000" w:firstRow="0" w:lastRow="0" w:firstColumn="1" w:lastColumn="0" w:oddVBand="0" w:evenVBand="0" w:oddHBand="0" w:evenHBand="0" w:firstRowFirstColumn="0" w:firstRowLastColumn="0" w:lastRowFirstColumn="0" w:lastRowLastColumn="0"/>
-            <w:tcW w:w="2122" w:type="dxa"/>
-            <w:hideMark/>
-          </w:tcPr>
-          <w:p>
-            <w:pPr>
-              <w:rPr>
-                <w:rFonts w:ascii="Garamond" w:hAnsi="Garamond"/>
-                <w:szCs w:val="24"/>
-              </w:rPr>
-            </w:pPr>
-            <w:proofErr w:type="spellStart"/>
-            <w:r>
-              <w:rPr>
-                <w:rFonts w:ascii="Garamond" w:hAnsi="Garamond"/>
-                <w:szCs w:val="24"/>
-              </w:rPr>
-              <w:t>Invarianti</w:t>
-            </w:r>
-            <w:proofErr w:type="spellEnd"/>
-          </w:p>
-        </w:tc>
-        <w:tc>
-          <w:tcPr>
-            <w:tcW w:w="6939" w:type="dxa"/>
-          </w:tcPr>
-          <w:p>
-            <w:pPr>
-              <w:cnfStyle w:val="000000010000" w:firstRow="0" w:lastRow="0" w:firstColumn="0" w:lastColumn="0" w:oddVBand="0" w:evenVBand="0" w:oddHBand="0" w:evenHBand="1" w:firstRowFirstColumn="0" w:firstRowLastColumn="0" w:lastRowFirstColumn="0" w:lastRowLastColumn="0"/>
-              <w:rPr>
-                <w:rFonts w:ascii="Garamond" w:hAnsi="Garamond"/>
-                <w:szCs w:val="24"/>
-              </w:rPr>
-            </w:pPr>
-          </w:p>
-        </w:tc>
-      </w:tr>
-    </w:tbl>
-    <w:p>
-      <w:pPr>
-        <w:pStyle w:val="Nessunaspaziatura"/>
-        <w:rPr>
-          <w:lang w:val="it-IT"/>
-        </w:rPr>
-      </w:pPr>
-    </w:p>
-    <w:p>
-      <w:pPr>
-        <w:pStyle w:val="Nessunaspaziatura"/>
-        <w:rPr>
-          <w:lang w:val="it-IT"/>
-        </w:rPr>
-      </w:pPr>
-    </w:p>
-    <w:p>
-      <w:pPr>
         <w:rPr>
           <w:lang w:val="it-IT"/>
         </w:rPr>
@@ -12718,7 +15153,7 @@
 </file>
 
 <file path=customXml/itemProps3.xml><?xml version="1.0" encoding="utf-8"?>
-<ds:datastoreItem xmlns:ds="http://schemas.openxmlformats.org/officeDocument/2006/customXml" ds:itemID="{C89E2739-1E66-4FEF-BB76-45A6DB6946D7}">
+<ds:datastoreItem xmlns:ds="http://schemas.openxmlformats.org/officeDocument/2006/customXml" ds:itemID="{E076677A-ED37-42AB-B2DB-4B413672E3D6}">
   <ds:schemaRefs>
     <ds:schemaRef ds:uri="http://schemas.openxmlformats.org/officeDocument/2006/bibliography"/>
   </ds:schemaRefs>
